--- a/IELTS Notes/Vocabulary of IELTS Test/Vocabulary of Listening Test.docx
+++ b/IELTS Notes/Vocabulary of IELTS Test/Vocabulary of Listening Test.docx
@@ -1,6 +1,6 @@
 
 <file path=word/document.xml><?xml version="1.0" encoding="utf-8"?>
-<w:document xmlns:ve="http://schemas.openxmlformats.org/markup-compatibility/2006" xmlns:o="urn:schemas-microsoft-com:office:office" xmlns:r="http://schemas.openxmlformats.org/officeDocument/2006/relationships" xmlns:m="http://schemas.openxmlformats.org/officeDocument/2006/math" xmlns:v="urn:schemas-microsoft-com:vml" xmlns:wp="http://schemas.openxmlformats.org/drawingml/2006/wordprocessingDrawing" xmlns:w10="urn:schemas-microsoft-com:office:word" xmlns:w="http://schemas.openxmlformats.org/wordprocessingml/2006/main" xmlns:wne="http://schemas.microsoft.com/office/word/2006/wordml">
+<w:document xmlns:wpc="http://schemas.microsoft.com/office/word/2010/wordprocessingCanvas" xmlns:mc="http://schemas.openxmlformats.org/markup-compatibility/2006" xmlns:o="urn:schemas-microsoft-com:office:office" xmlns:r="http://schemas.openxmlformats.org/officeDocument/2006/relationships" xmlns:m="http://schemas.openxmlformats.org/officeDocument/2006/math" xmlns:v="urn:schemas-microsoft-com:vml" xmlns:wp14="http://schemas.microsoft.com/office/word/2010/wordprocessingDrawing" xmlns:wp="http://schemas.openxmlformats.org/drawingml/2006/wordprocessingDrawing" xmlns:w10="urn:schemas-microsoft-com:office:word" xmlns:w="http://schemas.openxmlformats.org/wordprocessingml/2006/main" xmlns:w14="http://schemas.microsoft.com/office/word/2010/wordml" xmlns:wpg="http://schemas.microsoft.com/office/word/2010/wordprocessingGroup" xmlns:wpi="http://schemas.microsoft.com/office/word/2010/wordprocessingInk" xmlns:wne="http://schemas.microsoft.com/office/word/2006/wordml" xmlns:wps="http://schemas.microsoft.com/office/word/2010/wordprocessingShape" mc:Ignorable="w14 wp14">
   <w:body>
     <w:p>
       <w:pPr>
@@ -44,12 +44,33 @@
           <w:sz w:val="32"/>
           <w:szCs w:val="32"/>
         </w:rPr>
-        <w:t xml:space="preserve">Cambridge IELTS 5 </w:t>
+        <w:t xml:space="preserve">Cambridge IELTS </w:t>
+      </w:r>
+      <w:r>
+        <w:rPr>
+          <w:rFonts w:ascii="Times New Roman" w:hAnsi="Times New Roman" w:cs="Times New Roman" w:hint="eastAsia"/>
+          <w:b/>
+          <w:bCs/>
+          <w:sz w:val="32"/>
+          <w:szCs w:val="32"/>
+        </w:rPr>
+        <w:t>4</w:t>
       </w:r>
     </w:p>
     <w:p>
       <w:pPr>
         <w:outlineLvl w:val="2"/>
+        <w:rPr>
+          <w:rFonts w:ascii="Times New Roman" w:hAnsi="Times New Roman" w:cs="Times New Roman"/>
+          <w:b/>
+          <w:bCs/>
+          <w:i/>
+          <w:iCs/>
+          <w:sz w:val="24"/>
+          <w:szCs w:val="24"/>
+        </w:rPr>
+      </w:pPr>
+      <w:r>
         <w:rPr>
           <w:rFonts w:ascii="Times New Roman" w:hAnsi="Times New Roman" w:cs="Times New Roman"/>
           <w:b/>
@@ -57,6 +78,675 @@
           <w:sz w:val="28"/>
           <w:szCs w:val="28"/>
         </w:rPr>
+        <w:t>Test 1</w:t>
+      </w:r>
+      <w:r>
+        <w:rPr>
+          <w:rFonts w:ascii="Times New Roman" w:hAnsi="Times New Roman" w:cs="Times New Roman"/>
+          <w:b/>
+          <w:bCs/>
+          <w:i/>
+          <w:iCs/>
+          <w:sz w:val="24"/>
+          <w:szCs w:val="24"/>
+        </w:rPr>
+        <w:t xml:space="preserve"> </w:t>
+      </w:r>
+    </w:p>
+    <w:p>
+      <w:pPr>
+        <w:rPr>
+          <w:rFonts w:ascii="Times New Roman" w:hAnsi="Times New Roman" w:cs="Times New Roman"/>
+          <w:b/>
+          <w:bCs/>
+          <w:i/>
+          <w:iCs/>
+          <w:sz w:val="24"/>
+          <w:szCs w:val="24"/>
+        </w:rPr>
+      </w:pPr>
+      <w:r>
+        <w:rPr>
+          <w:rFonts w:ascii="Times New Roman" w:hAnsi="Times New Roman" w:cs="Times New Roman"/>
+          <w:b/>
+          <w:bCs/>
+          <w:i/>
+          <w:iCs/>
+          <w:sz w:val="24"/>
+          <w:szCs w:val="24"/>
+        </w:rPr>
+        <w:t xml:space="preserve">Section </w:t>
+      </w:r>
+      <w:r>
+        <w:rPr>
+          <w:rFonts w:ascii="Times New Roman" w:hAnsi="Times New Roman" w:cs="Times New Roman" w:hint="eastAsia"/>
+          <w:b/>
+          <w:bCs/>
+          <w:i/>
+          <w:iCs/>
+          <w:sz w:val="24"/>
+          <w:szCs w:val="24"/>
+        </w:rPr>
+        <w:t>3</w:t>
+      </w:r>
+    </w:p>
+    <w:p>
+      <w:pPr>
+        <w:rPr>
+          <w:rFonts w:ascii="Times New Roman" w:hAnsi="Times New Roman" w:cs="Times New Roman"/>
+          <w:sz w:val="24"/>
+          <w:szCs w:val="24"/>
+        </w:rPr>
+      </w:pPr>
+      <w:r>
+        <w:rPr>
+          <w:rFonts w:ascii="Times New Roman" w:hAnsi="Times New Roman" w:cs="Times New Roman" w:hint="eastAsia"/>
+          <w:b/>
+          <w:bCs/>
+          <w:sz w:val="24"/>
+          <w:szCs w:val="24"/>
+        </w:rPr>
+        <w:t>compassionate</w:t>
+      </w:r>
+      <w:r>
+        <w:rPr>
+          <w:rFonts w:ascii="Times New Roman" w:hAnsi="Times New Roman" w:cs="Times New Roman" w:hint="eastAsia"/>
+          <w:b/>
+          <w:bCs/>
+          <w:sz w:val="24"/>
+          <w:szCs w:val="24"/>
+        </w:rPr>
+        <w:t xml:space="preserve"> </w:t>
+      </w:r>
+      <w:r>
+        <w:rPr>
+          <w:rFonts w:ascii="Times New Roman" w:hAnsi="Times New Roman" w:cs="Times New Roman" w:hint="eastAsia"/>
+          <w:bCs/>
+          <w:sz w:val="24"/>
+          <w:szCs w:val="24"/>
+        </w:rPr>
+        <w:t>/</w:t>
+      </w:r>
+      <w:r>
+        <w:rPr>
+          <w:rFonts w:ascii="GWIPA" w:hAnsi="GWIPA" w:cs="Times New Roman"/>
+          <w:bCs/>
+          <w:sz w:val="24"/>
+          <w:szCs w:val="24"/>
+        </w:rPr>
+        <w:t></w:t>
+      </w:r>
+      <w:r>
+        <w:rPr>
+          <w:rFonts w:ascii="GWIPA" w:hAnsi="GWIPA" w:cs="Times New Roman"/>
+          <w:bCs/>
+          <w:sz w:val="24"/>
+          <w:szCs w:val="24"/>
+        </w:rPr>
+        <w:t></w:t>
+      </w:r>
+      <w:r>
+        <w:rPr>
+          <w:rFonts w:ascii="GWIPA" w:hAnsi="GWIPA" w:cs="Times New Roman"/>
+          <w:bCs/>
+          <w:sz w:val="24"/>
+          <w:szCs w:val="24"/>
+        </w:rPr>
+        <w:t></w:t>
+      </w:r>
+      <w:r>
+        <w:rPr>
+          <w:rFonts w:ascii="GWIPA" w:hAnsi="GWIPA" w:cs="Times New Roman"/>
+          <w:bCs/>
+          <w:sz w:val="24"/>
+          <w:szCs w:val="24"/>
+        </w:rPr>
+        <w:t></w:t>
+      </w:r>
+      <w:r>
+        <w:rPr>
+          <w:rFonts w:ascii="GWIPA" w:hAnsi="GWIPA" w:cs="Times New Roman"/>
+          <w:bCs/>
+          <w:sz w:val="24"/>
+          <w:szCs w:val="24"/>
+        </w:rPr>
+        <w:t></w:t>
+      </w:r>
+      <w:r>
+        <w:rPr>
+          <w:rFonts w:ascii="GWIPA" w:hAnsi="GWIPA" w:cs="Times New Roman"/>
+          <w:bCs/>
+          <w:sz w:val="24"/>
+          <w:szCs w:val="24"/>
+        </w:rPr>
+        <w:t></w:t>
+      </w:r>
+      <w:r>
+        <w:rPr>
+          <w:rFonts w:ascii="GWIPA" w:hAnsi="GWIPA" w:cs="Times New Roman"/>
+          <w:bCs/>
+          <w:sz w:val="24"/>
+          <w:szCs w:val="24"/>
+        </w:rPr>
+        <w:t></w:t>
+      </w:r>
+      <w:r>
+        <w:rPr>
+          <w:rFonts w:ascii="GWIPA" w:hAnsi="GWIPA" w:cs="Times New Roman"/>
+          <w:bCs/>
+          <w:sz w:val="24"/>
+          <w:szCs w:val="24"/>
+        </w:rPr>
+        <w:t></w:t>
+      </w:r>
+      <w:r>
+        <w:rPr>
+          <w:rFonts w:ascii="GWIPA" w:hAnsi="GWIPA" w:cs="Times New Roman"/>
+          <w:bCs/>
+          <w:sz w:val="24"/>
+          <w:szCs w:val="24"/>
+        </w:rPr>
+        <w:t></w:t>
+      </w:r>
+      <w:r>
+        <w:rPr>
+          <w:rFonts w:ascii="GWIPA" w:hAnsi="GWIPA" w:cs="Times New Roman"/>
+          <w:bCs/>
+          <w:sz w:val="24"/>
+          <w:szCs w:val="24"/>
+        </w:rPr>
+        <w:t></w:t>
+      </w:r>
+      <w:r>
+        <w:rPr>
+          <w:rFonts w:ascii="GWIPA" w:hAnsi="GWIPA" w:cs="Times New Roman"/>
+          <w:bCs/>
+          <w:sz w:val="24"/>
+          <w:szCs w:val="24"/>
+        </w:rPr>
+        <w:t></w:t>
+      </w:r>
+      <w:r>
+        <w:rPr>
+          <w:rFonts w:ascii="Times New Roman" w:hAnsi="Times New Roman" w:cs="Times New Roman" w:hint="eastAsia"/>
+          <w:b/>
+          <w:bCs/>
+          <w:sz w:val="24"/>
+          <w:szCs w:val="24"/>
+        </w:rPr>
+        <w:t>/</w:t>
+      </w:r>
+      <w:r>
+        <w:rPr>
+          <w:rFonts w:ascii="Times New Roman" w:hAnsi="Times New Roman" w:cs="Times New Roman"/>
+          <w:b/>
+          <w:bCs/>
+          <w:sz w:val="24"/>
+          <w:szCs w:val="24"/>
+        </w:rPr>
+        <w:br/>
+      </w:r>
+      <w:r>
+        <w:rPr>
+          <w:rFonts w:ascii="Times New Roman" w:hAnsi="Times New Roman" w:cs="Times New Roman" w:hint="eastAsia"/>
+          <w:sz w:val="24"/>
+          <w:szCs w:val="24"/>
+        </w:rPr>
+        <w:t>[adj.] feeling or showing sympathy for people who are suffering.</w:t>
+      </w:r>
+      <w:r>
+        <w:rPr>
+          <w:rFonts w:ascii="Times New Roman" w:hAnsi="Times New Roman" w:cs="Times New Roman"/>
+          <w:sz w:val="24"/>
+          <w:szCs w:val="24"/>
+        </w:rPr>
+        <w:br/>
+      </w:r>
+      <w:r>
+        <w:rPr>
+          <w:rFonts w:ascii="Times New Roman" w:hAnsi="Times New Roman" w:cs="Times New Roman" w:hint="eastAsia"/>
+          <w:sz w:val="24"/>
+          <w:szCs w:val="24"/>
+        </w:rPr>
+        <w:t>medical or compassionate reasons.</w:t>
+      </w:r>
+    </w:p>
+    <w:p>
+      <w:pPr>
+        <w:rPr>
+          <w:rFonts w:ascii="Times New Roman" w:hAnsi="Times New Roman" w:cs="Times New Roman"/>
+          <w:sz w:val="24"/>
+          <w:szCs w:val="24"/>
+        </w:rPr>
+      </w:pPr>
+      <w:r>
+        <w:rPr>
+          <w:rFonts w:ascii="Times New Roman" w:hAnsi="Times New Roman" w:cs="Times New Roman" w:hint="eastAsia"/>
+          <w:b/>
+          <w:sz w:val="24"/>
+          <w:szCs w:val="24"/>
+        </w:rPr>
+        <w:t>proximity</w:t>
+      </w:r>
+      <w:r>
+        <w:rPr>
+          <w:rFonts w:ascii="Times New Roman" w:hAnsi="Times New Roman" w:cs="Times New Roman"/>
+          <w:b/>
+          <w:sz w:val="24"/>
+          <w:szCs w:val="24"/>
+        </w:rPr>
+        <w:br/>
+      </w:r>
+      <w:r>
+        <w:rPr>
+          <w:rFonts w:ascii="Times New Roman" w:hAnsi="Times New Roman" w:cs="Times New Roman" w:hint="eastAsia"/>
+          <w:sz w:val="24"/>
+          <w:szCs w:val="24"/>
+        </w:rPr>
+        <w:t>[n.C.] (</w:t>
+      </w:r>
+      <w:r>
+        <w:rPr>
+          <w:rFonts w:ascii="Times New Roman" w:hAnsi="Times New Roman" w:cs="Times New Roman" w:hint="eastAsia"/>
+          <w:i/>
+          <w:sz w:val="24"/>
+          <w:szCs w:val="24"/>
+        </w:rPr>
+        <w:t>formal</w:t>
+      </w:r>
+      <w:r>
+        <w:rPr>
+          <w:rFonts w:ascii="Times New Roman" w:hAnsi="Times New Roman" w:cs="Times New Roman" w:hint="eastAsia"/>
+          <w:sz w:val="24"/>
+          <w:szCs w:val="24"/>
+        </w:rPr>
+        <w:t>) the state of being near sb/sth in distance or time.</w:t>
+      </w:r>
+      <w:r>
+        <w:rPr>
+          <w:rFonts w:ascii="Times New Roman" w:hAnsi="Times New Roman" w:cs="Times New Roman"/>
+          <w:sz w:val="24"/>
+          <w:szCs w:val="24"/>
+        </w:rPr>
+        <w:br/>
+      </w:r>
+      <w:r>
+        <w:rPr>
+          <w:rFonts w:ascii="Times New Roman" w:hAnsi="Times New Roman" w:cs="Times New Roman" w:hint="eastAsia"/>
+          <w:sz w:val="24"/>
+          <w:szCs w:val="24"/>
+        </w:rPr>
+        <w:t>a house in the proximity of the motorway.</w:t>
+      </w:r>
+      <w:r>
+        <w:rPr>
+          <w:rFonts w:ascii="Times New Roman" w:hAnsi="Times New Roman" w:cs="Times New Roman"/>
+          <w:sz w:val="24"/>
+          <w:szCs w:val="24"/>
+        </w:rPr>
+        <w:br/>
+      </w:r>
+      <w:r>
+        <w:rPr>
+          <w:rFonts w:ascii="Times New Roman" w:hAnsi="Times New Roman" w:cs="Times New Roman" w:hint="eastAsia"/>
+          <w:sz w:val="24"/>
+          <w:szCs w:val="24"/>
+        </w:rPr>
+        <w:t>The proximity of the college to London makes it very popular.</w:t>
+      </w:r>
+    </w:p>
+    <w:p>
+      <w:pPr>
+        <w:rPr>
+          <w:rFonts w:ascii="Times New Roman" w:hAnsi="Times New Roman" w:cs="Times New Roman"/>
+          <w:b/>
+          <w:bCs/>
+          <w:i/>
+          <w:iCs/>
+          <w:sz w:val="24"/>
+          <w:szCs w:val="24"/>
+        </w:rPr>
+      </w:pPr>
+      <w:r>
+        <w:rPr>
+          <w:rFonts w:ascii="Times New Roman" w:hAnsi="Times New Roman" w:cs="Times New Roman"/>
+          <w:b/>
+          <w:bCs/>
+          <w:i/>
+          <w:iCs/>
+          <w:sz w:val="24"/>
+          <w:szCs w:val="24"/>
+        </w:rPr>
+        <w:t xml:space="preserve">Section </w:t>
+      </w:r>
+      <w:r>
+        <w:rPr>
+          <w:rFonts w:ascii="Times New Roman" w:hAnsi="Times New Roman" w:cs="Times New Roman" w:hint="eastAsia"/>
+          <w:b/>
+          <w:bCs/>
+          <w:i/>
+          <w:iCs/>
+          <w:sz w:val="24"/>
+          <w:szCs w:val="24"/>
+        </w:rPr>
+        <w:t>4</w:t>
+      </w:r>
+    </w:p>
+    <w:p>
+      <w:pPr>
+        <w:rPr>
+          <w:rFonts w:ascii="Times New Roman" w:hAnsi="Times New Roman" w:cs="Times New Roman"/>
+          <w:sz w:val="24"/>
+          <w:szCs w:val="24"/>
+        </w:rPr>
+      </w:pPr>
+      <w:r>
+        <w:rPr>
+          <w:rFonts w:ascii="Times New Roman" w:hAnsi="Times New Roman" w:cs="Times New Roman" w:hint="eastAsia"/>
+          <w:b/>
+          <w:bCs/>
+          <w:sz w:val="24"/>
+          <w:szCs w:val="24"/>
+        </w:rPr>
+        <w:t>account</w:t>
+      </w:r>
+      <w:r>
+        <w:rPr>
+          <w:rFonts w:ascii="Times New Roman" w:hAnsi="Times New Roman" w:cs="Times New Roman"/>
+          <w:b/>
+          <w:bCs/>
+          <w:sz w:val="24"/>
+          <w:szCs w:val="24"/>
+        </w:rPr>
+        <w:br/>
+      </w:r>
+      <w:r>
+        <w:rPr>
+          <w:rFonts w:ascii="Times New Roman" w:hAnsi="Times New Roman" w:cs="Times New Roman" w:hint="eastAsia"/>
+          <w:sz w:val="24"/>
+          <w:szCs w:val="24"/>
+        </w:rPr>
+        <w:t>[C.] a written record of money that owed to a business and of money that has paid by it.</w:t>
+      </w:r>
+      <w:r>
+        <w:rPr>
+          <w:rFonts w:ascii="Times New Roman" w:hAnsi="Times New Roman" w:cs="Times New Roman"/>
+          <w:sz w:val="24"/>
+          <w:szCs w:val="24"/>
+        </w:rPr>
+        <w:br/>
+      </w:r>
+      <w:r>
+        <w:rPr>
+          <w:rFonts w:ascii="Times New Roman" w:hAnsi="Times New Roman" w:cs="Times New Roman" w:hint="eastAsia"/>
+          <w:sz w:val="24"/>
+          <w:szCs w:val="24"/>
+        </w:rPr>
+        <w:t>e.g. to keep the accounts up to date.</w:t>
+      </w:r>
+      <w:r>
+        <w:rPr>
+          <w:rFonts w:ascii="Times New Roman" w:hAnsi="Times New Roman" w:cs="Times New Roman"/>
+          <w:sz w:val="24"/>
+          <w:szCs w:val="24"/>
+        </w:rPr>
+        <w:br/>
+      </w:r>
+      <w:r>
+        <w:rPr>
+          <w:rFonts w:ascii="Times New Roman" w:hAnsi="Times New Roman" w:cs="Times New Roman" w:hint="eastAsia"/>
+          <w:sz w:val="24"/>
+          <w:szCs w:val="24"/>
+        </w:rPr>
+        <w:t>She gave the police a full account of the incident.</w:t>
+      </w:r>
+    </w:p>
+    <w:p>
+      <w:pPr>
+        <w:rPr>
+          <w:rFonts w:ascii="Times New Roman" w:hAnsi="Times New Roman" w:cs="Times New Roman"/>
+          <w:sz w:val="24"/>
+          <w:szCs w:val="24"/>
+        </w:rPr>
+      </w:pPr>
+      <w:r>
+        <w:rPr>
+          <w:rFonts w:ascii="Times New Roman" w:hAnsi="Times New Roman" w:cs="Times New Roman" w:hint="eastAsia"/>
+          <w:b/>
+          <w:sz w:val="24"/>
+          <w:szCs w:val="24"/>
+        </w:rPr>
+        <w:t>roam</w:t>
+      </w:r>
+      <w:r>
+        <w:rPr>
+          <w:rFonts w:ascii="Times New Roman" w:hAnsi="Times New Roman" w:cs="Times New Roman"/>
+          <w:sz w:val="24"/>
+          <w:szCs w:val="24"/>
+        </w:rPr>
+        <w:br/>
+      </w:r>
+      <w:r>
+        <w:rPr>
+          <w:rFonts w:ascii="Times New Roman" w:hAnsi="Times New Roman" w:cs="Times New Roman" w:hint="eastAsia"/>
+          <w:sz w:val="24"/>
+          <w:szCs w:val="24"/>
+        </w:rPr>
+        <w:t>[vi.vt.] to walk or travel around an area without any definite aim or direction.</w:t>
+      </w:r>
+      <w:r>
+        <w:rPr>
+          <w:rFonts w:ascii="Times New Roman" w:hAnsi="Times New Roman" w:cs="Times New Roman"/>
+          <w:sz w:val="24"/>
+          <w:szCs w:val="24"/>
+        </w:rPr>
+        <w:br/>
+      </w:r>
+      <w:r>
+        <w:rPr>
+          <w:rFonts w:ascii="Times New Roman" w:hAnsi="Times New Roman" w:cs="Times New Roman" w:hint="eastAsia"/>
+          <w:sz w:val="24"/>
+          <w:szCs w:val="24"/>
+        </w:rPr>
+        <w:t xml:space="preserve">The sheep are allowed to roam freely on this land. </w:t>
+      </w:r>
+    </w:p>
+    <w:p>
+      <w:pPr>
+        <w:rPr>
+          <w:rFonts w:ascii="Times New Roman" w:hAnsi="Times New Roman" w:cs="Times New Roman"/>
+          <w:sz w:val="24"/>
+          <w:szCs w:val="24"/>
+        </w:rPr>
+      </w:pPr>
+      <w:r>
+        <w:rPr>
+          <w:rFonts w:ascii="Times New Roman" w:hAnsi="Times New Roman" w:cs="Times New Roman" w:hint="eastAsia"/>
+          <w:b/>
+          <w:sz w:val="24"/>
+          <w:szCs w:val="24"/>
+        </w:rPr>
+        <w:t>stable</w:t>
+      </w:r>
+      <w:r>
+        <w:rPr>
+          <w:rFonts w:ascii="Times New Roman" w:hAnsi="Times New Roman" w:cs="Times New Roman"/>
+          <w:b/>
+          <w:sz w:val="24"/>
+          <w:szCs w:val="24"/>
+        </w:rPr>
+        <w:br/>
+      </w:r>
+      <w:r>
+        <w:rPr>
+          <w:rFonts w:ascii="Times New Roman" w:hAnsi="Times New Roman" w:cs="Times New Roman" w:hint="eastAsia"/>
+          <w:sz w:val="24"/>
+          <w:szCs w:val="24"/>
+        </w:rPr>
+        <w:t>[n.C.] a building in which horses are kept.</w:t>
+      </w:r>
+      <w:r>
+        <w:rPr>
+          <w:rFonts w:ascii="Times New Roman" w:hAnsi="Times New Roman" w:cs="Times New Roman"/>
+          <w:sz w:val="24"/>
+          <w:szCs w:val="24"/>
+        </w:rPr>
+        <w:br/>
+      </w:r>
+      <w:r>
+        <w:rPr>
+          <w:rFonts w:ascii="Times New Roman" w:hAnsi="Times New Roman" w:cs="Times New Roman" w:hint="eastAsia"/>
+          <w:sz w:val="24"/>
+          <w:szCs w:val="24"/>
+        </w:rPr>
+        <w:t>The hosre was led back to its stable.</w:t>
+      </w:r>
+    </w:p>
+    <w:p>
+      <w:pPr>
+        <w:rPr>
+          <w:rFonts w:ascii="Times New Roman" w:hAnsi="Times New Roman" w:cs="Times New Roman"/>
+          <w:sz w:val="24"/>
+          <w:szCs w:val="24"/>
+        </w:rPr>
+      </w:pPr>
+      <w:r>
+        <w:rPr>
+          <w:rFonts w:ascii="Times New Roman" w:hAnsi="Times New Roman" w:cs="Times New Roman" w:hint="eastAsia"/>
+          <w:b/>
+          <w:bCs/>
+          <w:sz w:val="24"/>
+          <w:szCs w:val="24"/>
+        </w:rPr>
+        <w:t>evaporate</w:t>
+      </w:r>
+      <w:r>
+        <w:rPr>
+          <w:rFonts w:ascii="Times New Roman" w:hAnsi="Times New Roman" w:cs="Times New Roman"/>
+          <w:sz w:val="24"/>
+          <w:szCs w:val="24"/>
+        </w:rPr>
+        <w:br/>
+      </w:r>
+      <w:r>
+        <w:rPr>
+          <w:rFonts w:ascii="Times New Roman" w:hAnsi="Times New Roman" w:cs="Times New Roman" w:hint="eastAsia"/>
+          <w:sz w:val="24"/>
+          <w:szCs w:val="24"/>
+        </w:rPr>
+        <w:t>[vt</w:t>
+      </w:r>
+      <w:r>
+        <w:rPr>
+          <w:rFonts w:ascii="Times New Roman" w:hAnsi="Times New Roman" w:cs="Times New Roman" w:hint="eastAsia"/>
+          <w:sz w:val="24"/>
+          <w:szCs w:val="24"/>
+        </w:rPr>
+        <w:t xml:space="preserve">.] </w:t>
+      </w:r>
+      <w:r>
+        <w:rPr>
+          <w:rFonts w:ascii="Times New Roman" w:hAnsi="Times New Roman" w:cs="Times New Roman" w:hint="eastAsia"/>
+          <w:sz w:val="24"/>
+          <w:szCs w:val="24"/>
+        </w:rPr>
+        <w:t>to change liquid into</w:t>
+      </w:r>
+      <w:r>
+        <w:rPr>
+          <w:rFonts w:ascii="Times New Roman" w:hAnsi="Times New Roman" w:cs="Times New Roman" w:hint="eastAsia"/>
+          <w:sz w:val="24"/>
+          <w:szCs w:val="24"/>
+        </w:rPr>
+        <w:t xml:space="preserve"> a gas, especially steam</w:t>
+      </w:r>
+      <w:r>
+        <w:rPr>
+          <w:rFonts w:ascii="Times New Roman" w:hAnsi="Times New Roman" w:cs="Times New Roman" w:hint="eastAsia"/>
+          <w:sz w:val="24"/>
+          <w:szCs w:val="24"/>
+        </w:rPr>
+        <w:t>.</w:t>
+      </w:r>
+    </w:p>
+    <w:p>
+      <w:pPr>
+        <w:rPr>
+          <w:rFonts w:ascii="Times New Roman" w:hAnsi="Times New Roman" w:cs="Times New Roman"/>
+          <w:sz w:val="24"/>
+          <w:szCs w:val="24"/>
+        </w:rPr>
+      </w:pPr>
+      <w:r>
+        <w:rPr>
+          <w:rFonts w:ascii="Times New Roman" w:hAnsi="Times New Roman" w:cs="Times New Roman" w:hint="eastAsia"/>
+          <w:b/>
+          <w:sz w:val="24"/>
+          <w:szCs w:val="24"/>
+        </w:rPr>
+        <w:t>gust</w:t>
+      </w:r>
+      <w:r>
+        <w:rPr>
+          <w:rFonts w:ascii="Times New Roman" w:hAnsi="Times New Roman" w:cs="Times New Roman"/>
+          <w:sz w:val="24"/>
+          <w:szCs w:val="24"/>
+        </w:rPr>
+        <w:br/>
+      </w:r>
+      <w:r>
+        <w:rPr>
+          <w:rFonts w:ascii="Times New Roman" w:hAnsi="Times New Roman" w:cs="Times New Roman" w:hint="eastAsia"/>
+          <w:sz w:val="24"/>
+          <w:szCs w:val="24"/>
+        </w:rPr>
+        <w:t>[C.] a sudden increase in the amount and speed of wind that is blowing.</w:t>
+      </w:r>
+      <w:r>
+        <w:rPr>
+          <w:rFonts w:ascii="Times New Roman" w:hAnsi="Times New Roman" w:cs="Times New Roman"/>
+          <w:sz w:val="24"/>
+          <w:szCs w:val="24"/>
+        </w:rPr>
+        <w:br/>
+      </w:r>
+      <w:r>
+        <w:rPr>
+          <w:rFonts w:ascii="Times New Roman" w:hAnsi="Times New Roman" w:cs="Times New Roman" w:hint="eastAsia"/>
+          <w:sz w:val="24"/>
+          <w:szCs w:val="24"/>
+        </w:rPr>
+        <w:t>[vi.] to suddenly blow very hard</w:t>
+      </w:r>
+      <w:r>
+        <w:rPr>
+          <w:rFonts w:ascii="Times New Roman" w:hAnsi="Times New Roman" w:cs="Times New Roman"/>
+          <w:sz w:val="24"/>
+          <w:szCs w:val="24"/>
+        </w:rPr>
+        <w:br/>
+      </w:r>
+      <w:r>
+        <w:rPr>
+          <w:rFonts w:ascii="Times New Roman" w:hAnsi="Times New Roman" w:cs="Times New Roman" w:hint="eastAsia"/>
+          <w:sz w:val="24"/>
+          <w:szCs w:val="24"/>
+        </w:rPr>
+        <w:t>The wind gusted through the branches.</w:t>
+      </w:r>
+    </w:p>
+    <w:p>
+      <w:pPr>
+        <w:outlineLvl w:val="2"/>
+        <w:rPr>
+          <w:rFonts w:ascii="Times New Roman" w:hAnsi="Times New Roman" w:cs="Times New Roman"/>
+          <w:b/>
+          <w:bCs/>
+          <w:i/>
+          <w:iCs/>
+          <w:sz w:val="24"/>
+          <w:szCs w:val="24"/>
+        </w:rPr>
       </w:pPr>
       <w:r>
         <w:rPr>
@@ -66,7 +756,17 @@
           <w:sz w:val="28"/>
           <w:szCs w:val="28"/>
         </w:rPr>
-        <w:t>Test 1</w:t>
+        <w:t xml:space="preserve">Test </w:t>
+      </w:r>
+      <w:r>
+        <w:rPr>
+          <w:rFonts w:ascii="Times New Roman" w:hAnsi="Times New Roman" w:cs="Times New Roman" w:hint="eastAsia"/>
+          <w:b/>
+          <w:bCs/>
+          <w:sz w:val="28"/>
+          <w:szCs w:val="28"/>
+        </w:rPr>
+        <w:t>2</w:t>
       </w:r>
     </w:p>
     <w:p>
@@ -91,56 +791,11 @@
           <w:sz w:val="24"/>
           <w:szCs w:val="24"/>
         </w:rPr>
-        <w:t>Section 1</w:t>
-      </w:r>
-    </w:p>
-    <w:p>
-      <w:pPr>
-        <w:rPr>
-          <w:rFonts w:ascii="华文宋体" w:eastAsia="华文宋体" w:hAnsi="华文宋体" w:cs="Times New Roman"/>
-          <w:sz w:val="24"/>
-          <w:szCs w:val="24"/>
-        </w:rPr>
-      </w:pPr>
-      <w:r>
-        <w:rPr>
-          <w:rFonts w:ascii="Times New Roman" w:hAnsi="Times New Roman" w:cs="Times New Roman" w:hint="eastAsia"/>
-          <w:b/>
-          <w:bCs/>
-          <w:sz w:val="24"/>
-          <w:szCs w:val="24"/>
-        </w:rPr>
-        <w:t>reptile</w:t>
-      </w:r>
-      <w:r>
-        <w:rPr>
-          <w:rFonts w:ascii="Times New Roman" w:hAnsi="Times New Roman" w:cs="Times New Roman"/>
-          <w:sz w:val="24"/>
-          <w:szCs w:val="24"/>
-        </w:rPr>
-        <w:br/>
-      </w:r>
-      <w:r>
-        <w:rPr>
-          <w:rFonts w:ascii="Times New Roman" w:hAnsi="Times New Roman" w:cs="Times New Roman" w:hint="eastAsia"/>
-          <w:sz w:val="24"/>
-          <w:szCs w:val="24"/>
-        </w:rPr>
-        <w:t xml:space="preserve">[n.] </w:t>
-      </w:r>
-      <w:r>
-        <w:rPr>
-          <w:rFonts w:ascii="华文宋体" w:eastAsia="华文宋体" w:hAnsi="华文宋体" w:cs="Times New Roman" w:hint="eastAsia"/>
-          <w:sz w:val="24"/>
-          <w:szCs w:val="24"/>
-        </w:rPr>
-        <w:t>爬行动物</w:t>
-      </w:r>
-    </w:p>
-    <w:p>
-      <w:pPr>
-        <w:rPr>
-          <w:rFonts w:ascii="Times New Roman" w:hAnsi="Times New Roman" w:cs="Times New Roman"/>
+        <w:t xml:space="preserve">Section </w:t>
+      </w:r>
+      <w:r>
+        <w:rPr>
+          <w:rFonts w:ascii="Times New Roman" w:hAnsi="Times New Roman" w:cs="Times New Roman" w:hint="eastAsia"/>
           <w:b/>
           <w:bCs/>
           <w:i/>
@@ -148,10 +803,382 @@
           <w:sz w:val="24"/>
           <w:szCs w:val="24"/>
         </w:rPr>
-      </w:pPr>
-      <w:r>
-        <w:rPr>
-          <w:rFonts w:ascii="Times New Roman" w:hAnsi="Times New Roman" w:cs="Times New Roman" w:hint="eastAsia"/>
+        <w:t>1</w:t>
+      </w:r>
+    </w:p>
+    <w:p>
+      <w:pPr>
+        <w:rPr>
+          <w:rFonts w:ascii="Times New Roman" w:hAnsi="Times New Roman" w:cs="Times New Roman"/>
+          <w:sz w:val="24"/>
+          <w:szCs w:val="24"/>
+        </w:rPr>
+      </w:pPr>
+      <w:r>
+        <w:rPr>
+          <w:rFonts w:ascii="Times New Roman" w:hAnsi="Times New Roman" w:cs="Times New Roman" w:hint="eastAsia"/>
+          <w:b/>
+          <w:bCs/>
+          <w:sz w:val="24"/>
+          <w:szCs w:val="24"/>
+        </w:rPr>
+        <w:t>chill</w:t>
+      </w:r>
+      <w:r>
+        <w:rPr>
+          <w:rFonts w:ascii="Times New Roman" w:hAnsi="Times New Roman" w:cs="Times New Roman" w:hint="eastAsia"/>
+          <w:b/>
+          <w:bCs/>
+          <w:sz w:val="24"/>
+          <w:szCs w:val="24"/>
+        </w:rPr>
+        <w:t xml:space="preserve"> </w:t>
+      </w:r>
+      <w:r>
+        <w:rPr>
+          <w:rFonts w:ascii="Times New Roman" w:hAnsi="Times New Roman" w:cs="Times New Roman"/>
+          <w:bCs/>
+          <w:sz w:val="24"/>
+          <w:szCs w:val="24"/>
+        </w:rPr>
+        <w:br/>
+      </w:r>
+      <w:r>
+        <w:rPr>
+          <w:rFonts w:ascii="Times New Roman" w:hAnsi="Times New Roman" w:cs="Times New Roman" w:hint="eastAsia"/>
+          <w:sz w:val="24"/>
+          <w:szCs w:val="24"/>
+        </w:rPr>
+        <w:t>[</w:t>
+      </w:r>
+      <w:r>
+        <w:rPr>
+          <w:rFonts w:ascii="Times New Roman" w:hAnsi="Times New Roman" w:cs="Times New Roman" w:hint="eastAsia"/>
+          <w:sz w:val="24"/>
+          <w:szCs w:val="24"/>
+        </w:rPr>
+        <w:t>vt.</w:t>
+      </w:r>
+      <w:r>
+        <w:rPr>
+          <w:rFonts w:ascii="Times New Roman" w:hAnsi="Times New Roman" w:cs="Times New Roman" w:hint="eastAsia"/>
+          <w:sz w:val="24"/>
+          <w:szCs w:val="24"/>
+        </w:rPr>
+        <w:t>vi.</w:t>
+      </w:r>
+      <w:r>
+        <w:rPr>
+          <w:rFonts w:ascii="Times New Roman" w:hAnsi="Times New Roman" w:cs="Times New Roman" w:hint="eastAsia"/>
+          <w:sz w:val="24"/>
+          <w:szCs w:val="24"/>
+        </w:rPr>
+        <w:t>]</w:t>
+      </w:r>
+      <w:r>
+        <w:rPr>
+          <w:rFonts w:ascii="Times New Roman" w:hAnsi="Times New Roman" w:cs="Times New Roman" w:hint="eastAsia"/>
+          <w:sz w:val="24"/>
+          <w:szCs w:val="24"/>
+        </w:rPr>
+        <w:t xml:space="preserve"> when food or a dink chills or when sb chills it, it is made very cold but not freeze.</w:t>
+      </w:r>
+      <w:r>
+        <w:rPr>
+          <w:rFonts w:ascii="Times New Roman" w:hAnsi="Times New Roman" w:cs="Times New Roman"/>
+          <w:sz w:val="24"/>
+          <w:szCs w:val="24"/>
+        </w:rPr>
+        <w:br/>
+      </w:r>
+      <w:r>
+        <w:rPr>
+          <w:rFonts w:ascii="Times New Roman" w:hAnsi="Times New Roman" w:cs="Times New Roman" w:hint="eastAsia"/>
+          <w:sz w:val="24"/>
+          <w:szCs w:val="24"/>
+        </w:rPr>
+        <w:t>chilled water.</w:t>
+      </w:r>
+    </w:p>
+    <w:p>
+      <w:pPr>
+        <w:rPr>
+          <w:rFonts w:ascii="Times New Roman" w:hAnsi="Times New Roman" w:cs="Times New Roman"/>
+          <w:sz w:val="24"/>
+          <w:szCs w:val="24"/>
+        </w:rPr>
+      </w:pPr>
+    </w:p>
+    <w:p>
+      <w:pPr>
+        <w:rPr>
+          <w:rFonts w:ascii="Times New Roman" w:hAnsi="Times New Roman" w:cs="Times New Roman"/>
+          <w:sz w:val="24"/>
+          <w:szCs w:val="24"/>
+        </w:rPr>
+      </w:pPr>
+      <w:r>
+        <w:rPr>
+          <w:rFonts w:ascii="Times New Roman" w:hAnsi="Times New Roman" w:cs="Times New Roman" w:hint="eastAsia"/>
+          <w:b/>
+          <w:sz w:val="24"/>
+          <w:szCs w:val="24"/>
+        </w:rPr>
+        <w:lastRenderedPageBreak/>
+        <w:t>teller</w:t>
+      </w:r>
+      <w:r>
+        <w:rPr>
+          <w:rFonts w:ascii="Times New Roman" w:hAnsi="Times New Roman" w:cs="Times New Roman" w:hint="eastAsia"/>
+          <w:b/>
+          <w:sz w:val="24"/>
+          <w:szCs w:val="24"/>
+        </w:rPr>
+        <w:t xml:space="preserve"> </w:t>
+      </w:r>
+      <w:r>
+        <w:rPr>
+          <w:rFonts w:ascii="Times New Roman" w:hAnsi="Times New Roman" w:cs="Times New Roman"/>
+          <w:b/>
+          <w:sz w:val="24"/>
+          <w:szCs w:val="24"/>
+        </w:rPr>
+        <w:br/>
+      </w:r>
+      <w:r>
+        <w:rPr>
+          <w:rFonts w:ascii="Times New Roman" w:hAnsi="Times New Roman" w:cs="Times New Roman" w:hint="eastAsia"/>
+          <w:sz w:val="24"/>
+          <w:szCs w:val="24"/>
+        </w:rPr>
+        <w:t xml:space="preserve">1. [C.] a person whose job is to receive an pay out money in a bank. </w:t>
+      </w:r>
+      <w:r>
+        <w:rPr>
+          <w:rFonts w:ascii="Times New Roman" w:hAnsi="Times New Roman" w:cs="Times New Roman"/>
+          <w:sz w:val="24"/>
+          <w:szCs w:val="24"/>
+        </w:rPr>
+        <w:br/>
+      </w:r>
+      <w:r>
+        <w:rPr>
+          <w:rFonts w:ascii="Times New Roman" w:hAnsi="Times New Roman" w:cs="Times New Roman" w:hint="eastAsia"/>
+          <w:sz w:val="24"/>
+          <w:szCs w:val="24"/>
+        </w:rPr>
+        <w:t xml:space="preserve">A female teller is in the town hall of a bank to help </w:t>
+      </w:r>
+      <w:r>
+        <w:rPr>
+          <w:rFonts w:ascii="Times New Roman" w:hAnsi="Times New Roman" w:cs="Times New Roman" w:hint="eastAsia"/>
+          <w:sz w:val="24"/>
+          <w:szCs w:val="24"/>
+        </w:rPr>
+        <w:t>the elderly</w:t>
+      </w:r>
+      <w:r>
+        <w:rPr>
+          <w:rFonts w:ascii="Times New Roman" w:hAnsi="Times New Roman" w:cs="Times New Roman" w:hint="eastAsia"/>
+          <w:sz w:val="24"/>
+          <w:szCs w:val="24"/>
+        </w:rPr>
+        <w:t>.</w:t>
+      </w:r>
+      <w:r>
+        <w:rPr>
+          <w:rFonts w:ascii="Times New Roman" w:hAnsi="Times New Roman" w:cs="Times New Roman"/>
+          <w:sz w:val="24"/>
+          <w:szCs w:val="24"/>
+        </w:rPr>
+        <w:br/>
+      </w:r>
+      <w:r>
+        <w:rPr>
+          <w:rFonts w:ascii="Times New Roman" w:hAnsi="Times New Roman" w:cs="Times New Roman" w:hint="eastAsia"/>
+          <w:sz w:val="24"/>
+          <w:szCs w:val="24"/>
+        </w:rPr>
+        <w:t>2. [C.] a machine that pays out money automatically.</w:t>
+      </w:r>
+      <w:r>
+        <w:rPr>
+          <w:rFonts w:ascii="Times New Roman" w:hAnsi="Times New Roman" w:cs="Times New Roman"/>
+          <w:sz w:val="24"/>
+          <w:szCs w:val="24"/>
+        </w:rPr>
+        <w:br/>
+      </w:r>
+      <w:r>
+        <w:rPr>
+          <w:rFonts w:ascii="Times New Roman" w:hAnsi="Times New Roman" w:cs="Times New Roman" w:hint="eastAsia"/>
+          <w:sz w:val="24"/>
+          <w:szCs w:val="24"/>
+        </w:rPr>
+        <w:t>ATM is an acronym of aotumatic teller machines.</w:t>
+      </w:r>
+    </w:p>
+    <w:p>
+      <w:pPr>
+        <w:rPr>
+          <w:rFonts w:ascii="Times New Roman" w:hAnsi="Times New Roman" w:cs="Times New Roman"/>
+          <w:sz w:val="24"/>
+          <w:szCs w:val="24"/>
+        </w:rPr>
+      </w:pPr>
+      <w:r>
+        <w:rPr>
+          <w:rFonts w:ascii="Times New Roman" w:hAnsi="Times New Roman" w:cs="Times New Roman" w:hint="eastAsia"/>
+          <w:b/>
+          <w:sz w:val="24"/>
+          <w:szCs w:val="24"/>
+        </w:rPr>
+        <w:t>cash</w:t>
+      </w:r>
+      <w:r>
+        <w:rPr>
+          <w:rFonts w:ascii="Times New Roman" w:hAnsi="Times New Roman" w:cs="Times New Roman"/>
+          <w:sz w:val="24"/>
+          <w:szCs w:val="24"/>
+        </w:rPr>
+        <w:br/>
+      </w:r>
+      <w:r>
+        <w:rPr>
+          <w:rFonts w:ascii="Times New Roman" w:hAnsi="Times New Roman" w:cs="Times New Roman" w:hint="eastAsia"/>
+          <w:sz w:val="24"/>
+          <w:szCs w:val="24"/>
+        </w:rPr>
+        <w:t xml:space="preserve">[vt.] </w:t>
+      </w:r>
+      <w:r>
+        <w:rPr>
+          <w:rFonts w:ascii="Times New Roman" w:hAnsi="Times New Roman" w:cs="Times New Roman" w:hint="eastAsia"/>
+          <w:sz w:val="24"/>
+          <w:szCs w:val="24"/>
+        </w:rPr>
+        <w:t>to exchange a cheque/check for the amount of money that is worth.</w:t>
+      </w:r>
+      <w:r>
+        <w:rPr>
+          <w:rFonts w:ascii="Times New Roman" w:hAnsi="Times New Roman" w:cs="Times New Roman"/>
+          <w:sz w:val="24"/>
+          <w:szCs w:val="24"/>
+        </w:rPr>
+        <w:br/>
+      </w:r>
+      <w:r>
+        <w:rPr>
+          <w:rFonts w:ascii="Times New Roman" w:hAnsi="Times New Roman" w:cs="Times New Roman" w:hint="eastAsia"/>
+          <w:sz w:val="24"/>
+          <w:szCs w:val="24"/>
+        </w:rPr>
+        <w:t>cash a cheque(BrE)/check(AmE)</w:t>
+      </w:r>
+      <w:r>
+        <w:rPr>
+          <w:rFonts w:ascii="Times New Roman" w:hAnsi="Times New Roman" w:cs="Times New Roman"/>
+          <w:sz w:val="24"/>
+          <w:szCs w:val="24"/>
+        </w:rPr>
+        <w:br/>
+      </w:r>
+      <w:r>
+        <w:rPr>
+          <w:rFonts w:ascii="Times New Roman" w:hAnsi="Times New Roman" w:cs="Times New Roman" w:hint="eastAsia"/>
+          <w:b/>
+          <w:sz w:val="24"/>
+          <w:szCs w:val="24"/>
+        </w:rPr>
+        <w:t>travellers</w:t>
+      </w:r>
+      <w:r>
+        <w:rPr>
+          <w:rFonts w:ascii="Times New Roman" w:hAnsi="Times New Roman" w:cs="Times New Roman"/>
+          <w:b/>
+          <w:sz w:val="24"/>
+          <w:szCs w:val="24"/>
+        </w:rPr>
+        <w:t>’</w:t>
+      </w:r>
+      <w:r>
+        <w:rPr>
+          <w:rFonts w:ascii="Times New Roman" w:hAnsi="Times New Roman" w:cs="Times New Roman" w:hint="eastAsia"/>
+          <w:b/>
+          <w:sz w:val="24"/>
+          <w:szCs w:val="24"/>
+        </w:rPr>
+        <w:t xml:space="preserve"> cheque</w:t>
+      </w:r>
+      <w:r>
+        <w:rPr>
+          <w:rFonts w:ascii="Times New Roman" w:hAnsi="Times New Roman" w:cs="Times New Roman"/>
+          <w:sz w:val="24"/>
+          <w:szCs w:val="24"/>
+        </w:rPr>
+        <w:br/>
+      </w:r>
+      <w:r>
+        <w:rPr>
+          <w:rFonts w:ascii="Times New Roman" w:hAnsi="Times New Roman" w:cs="Times New Roman" w:hint="eastAsia"/>
+          <w:sz w:val="24"/>
+          <w:szCs w:val="24"/>
+        </w:rPr>
+        <w:t>[collocation] a cheque for a fixed amount, sold by a bank or a travel agent that can be exchanged for cash in froeign countries.</w:t>
+      </w:r>
+      <w:r>
+        <w:rPr>
+          <w:rFonts w:ascii="Times New Roman" w:hAnsi="Times New Roman" w:cs="Times New Roman"/>
+          <w:sz w:val="24"/>
+          <w:szCs w:val="24"/>
+        </w:rPr>
+        <w:br/>
+      </w:r>
+      <w:r>
+        <w:rPr>
+          <w:rFonts w:ascii="Times New Roman" w:hAnsi="Times New Roman" w:cs="Times New Roman" w:hint="eastAsia"/>
+          <w:sz w:val="24"/>
+          <w:szCs w:val="24"/>
+        </w:rPr>
+        <w:t>Travellers</w:t>
+      </w:r>
+      <w:r>
+        <w:rPr>
+          <w:rFonts w:ascii="Times New Roman" w:hAnsi="Times New Roman" w:cs="Times New Roman"/>
+          <w:sz w:val="24"/>
+          <w:szCs w:val="24"/>
+        </w:rPr>
+        <w:t>’</w:t>
+      </w:r>
+      <w:r>
+        <w:rPr>
+          <w:rFonts w:ascii="Times New Roman" w:hAnsi="Times New Roman" w:cs="Times New Roman" w:hint="eastAsia"/>
+          <w:sz w:val="24"/>
+          <w:szCs w:val="24"/>
+        </w:rPr>
+        <w:t xml:space="preserve"> cheque</w:t>
+      </w:r>
+      <w:r>
+        <w:rPr>
+          <w:rFonts w:ascii="Times New Roman" w:hAnsi="Times New Roman" w:cs="Times New Roman" w:hint="eastAsia"/>
+          <w:sz w:val="24"/>
+          <w:szCs w:val="24"/>
+        </w:rPr>
+        <w:t>s can be cashed at</w:t>
+      </w:r>
+      <w:r>
+        <w:rPr>
+          <w:rFonts w:ascii="Times New Roman" w:hAnsi="Times New Roman" w:cs="Times New Roman" w:hint="eastAsia"/>
+          <w:sz w:val="24"/>
+          <w:szCs w:val="24"/>
+        </w:rPr>
+        <w:t xml:space="preserve"> most hotels.</w:t>
+      </w:r>
+    </w:p>
+    <w:p>
+      <w:pPr>
+        <w:rPr>
+          <w:rFonts w:ascii="Times New Roman" w:hAnsi="Times New Roman" w:cs="Times New Roman"/>
           <w:b/>
           <w:bCs/>
           <w:i/>
@@ -159,350 +1186,8 @@
           <w:sz w:val="24"/>
           <w:szCs w:val="24"/>
         </w:rPr>
-        <w:t>Sectioin 2</w:t>
-      </w:r>
-    </w:p>
-    <w:p>
-      <w:pPr>
-        <w:rPr>
-          <w:rFonts w:ascii="Times New Roman" w:hAnsi="Times New Roman" w:cs="Times New Roman"/>
-          <w:sz w:val="24"/>
-          <w:szCs w:val="24"/>
-        </w:rPr>
-      </w:pPr>
-      <w:r>
-        <w:rPr>
-          <w:rFonts w:ascii="Times New Roman" w:hAnsi="Times New Roman" w:cs="Times New Roman" w:hint="eastAsia"/>
-          <w:b/>
-          <w:bCs/>
-          <w:sz w:val="24"/>
-          <w:szCs w:val="24"/>
-        </w:rPr>
-        <w:t>cot</w:t>
-      </w:r>
-      <w:r>
-        <w:rPr>
-          <w:rFonts w:ascii="Times New Roman" w:hAnsi="Times New Roman" w:cs="Times New Roman" w:hint="eastAsia"/>
-          <w:sz w:val="24"/>
-          <w:szCs w:val="24"/>
-        </w:rPr>
-        <w:t xml:space="preserve"> /</w:t>
-      </w:r>
-      <w:r>
-        <w:rPr>
-          <w:rFonts w:ascii="GWIPA" w:hAnsi="GWIPA" w:cs="Times New Roman"/>
-          <w:sz w:val="24"/>
-          <w:szCs w:val="24"/>
-        </w:rPr>
-        <w:t></w:t>
-      </w:r>
-      <w:r>
-        <w:rPr>
-          <w:rFonts w:ascii="GWIPA" w:hAnsi="GWIPA" w:cs="Times New Roman"/>
-          <w:sz w:val="24"/>
-          <w:szCs w:val="24"/>
-        </w:rPr>
-        <w:t></w:t>
-      </w:r>
-      <w:r>
-        <w:rPr>
-          <w:rFonts w:ascii="GWIPA" w:hAnsi="GWIPA" w:cs="Times New Roman"/>
-          <w:sz w:val="24"/>
-          <w:szCs w:val="24"/>
-        </w:rPr>
-        <w:t></w:t>
-      </w:r>
-      <w:r>
-        <w:rPr>
-          <w:rFonts w:ascii="Times New Roman" w:hAnsi="Times New Roman" w:cs="Times New Roman" w:hint="eastAsia"/>
-          <w:sz w:val="24"/>
-          <w:szCs w:val="24"/>
-        </w:rPr>
-        <w:t>/</w:t>
-      </w:r>
-      <w:r>
-        <w:rPr>
-          <w:rFonts w:ascii="Times New Roman" w:hAnsi="Times New Roman" w:cs="Times New Roman"/>
-          <w:sz w:val="24"/>
-          <w:szCs w:val="24"/>
-        </w:rPr>
-        <w:br/>
-      </w:r>
-      <w:r>
-        <w:rPr>
-          <w:rFonts w:ascii="Times New Roman" w:hAnsi="Times New Roman" w:cs="Times New Roman" w:hint="eastAsia"/>
-          <w:sz w:val="24"/>
-          <w:szCs w:val="24"/>
-        </w:rPr>
-        <w:t>[n.] a small bed with high side for a baby or a child</w:t>
-      </w:r>
-    </w:p>
-    <w:p>
-      <w:pPr>
-        <w:rPr>
-          <w:rFonts w:ascii="Times New Roman" w:hAnsi="Times New Roman" w:cs="Times New Roman"/>
-          <w:sz w:val="24"/>
-          <w:szCs w:val="24"/>
-        </w:rPr>
-      </w:pPr>
-      <w:r>
-        <w:rPr>
-          <w:rFonts w:ascii="Times New Roman" w:hAnsi="Times New Roman" w:cs="Times New Roman" w:hint="eastAsia"/>
-          <w:b/>
-          <w:bCs/>
-          <w:sz w:val="24"/>
-          <w:szCs w:val="24"/>
-        </w:rPr>
-        <w:t>minus</w:t>
-      </w:r>
-      <w:r>
-        <w:rPr>
-          <w:rFonts w:ascii="Times New Roman" w:hAnsi="Times New Roman" w:cs="Times New Roman"/>
-          <w:sz w:val="24"/>
-          <w:szCs w:val="24"/>
-        </w:rPr>
-        <w:br/>
-      </w:r>
-      <w:r>
-        <w:rPr>
-          <w:rFonts w:ascii="Times New Roman" w:hAnsi="Times New Roman" w:cs="Times New Roman" w:hint="eastAsia"/>
-          <w:sz w:val="24"/>
-          <w:szCs w:val="24"/>
-        </w:rPr>
-        <w:t>[adj.] make something seem nagative and less attractive or good</w:t>
-      </w:r>
-      <w:r>
-        <w:rPr>
-          <w:rFonts w:ascii="Times New Roman" w:hAnsi="Times New Roman" w:cs="Times New Roman"/>
-          <w:sz w:val="24"/>
-          <w:szCs w:val="24"/>
-        </w:rPr>
-        <w:br/>
-      </w:r>
-      <w:r>
-        <w:rPr>
-          <w:rFonts w:ascii="Times New Roman" w:hAnsi="Times New Roman" w:cs="Times New Roman" w:hint="eastAsia"/>
-          <w:sz w:val="24"/>
-          <w:szCs w:val="24"/>
-        </w:rPr>
-        <w:t>o</w:t>
-      </w:r>
-      <w:r>
-        <w:rPr>
-          <w:rFonts w:ascii="Times New Roman" w:hAnsi="Times New Roman" w:cs="Times New Roman" w:hint="eastAsia"/>
-          <w:sz w:val="24"/>
-          <w:szCs w:val="24"/>
-        </w:rPr>
-        <w:t xml:space="preserve">n the minus side : </w:t>
-      </w:r>
-      <w:r>
-        <w:rPr>
-          <w:rFonts w:ascii="Times New Roman" w:hAnsi="Times New Roman" w:cs="Times New Roman" w:hint="eastAsia"/>
-          <w:sz w:val="24"/>
-          <w:szCs w:val="24"/>
-        </w:rPr>
-        <w:t>不足</w:t>
-      </w:r>
-      <w:r>
-        <w:rPr>
-          <w:rFonts w:ascii="Times New Roman" w:hAnsi="Times New Roman" w:cs="Times New Roman" w:hint="eastAsia"/>
-          <w:sz w:val="24"/>
-          <w:szCs w:val="24"/>
-        </w:rPr>
-        <w:t>之处</w:t>
-      </w:r>
-    </w:p>
-    <w:p>
-      <w:pPr>
-        <w:rPr>
-          <w:rFonts w:ascii="Times New Roman" w:hAnsi="Times New Roman" w:cs="Times New Roman"/>
-          <w:sz w:val="24"/>
-          <w:szCs w:val="24"/>
-        </w:rPr>
-      </w:pPr>
-      <w:r>
-        <w:rPr>
-          <w:rFonts w:ascii="Times New Roman" w:hAnsi="Times New Roman" w:cs="Times New Roman" w:hint="eastAsia"/>
-          <w:b/>
-          <w:bCs/>
-          <w:sz w:val="24"/>
-          <w:szCs w:val="24"/>
-        </w:rPr>
-        <w:t>niggle</w:t>
-      </w:r>
-      <w:r>
-        <w:rPr>
-          <w:rFonts w:ascii="Times New Roman" w:hAnsi="Times New Roman" w:cs="Times New Roman"/>
-          <w:sz w:val="24"/>
-          <w:szCs w:val="24"/>
-        </w:rPr>
-        <w:br/>
-      </w:r>
-      <w:r>
-        <w:rPr>
-          <w:rFonts w:ascii="Times New Roman" w:hAnsi="Times New Roman" w:cs="Times New Roman" w:hint="eastAsia"/>
-          <w:sz w:val="24"/>
-          <w:szCs w:val="24"/>
-        </w:rPr>
-        <w:t>[n.] a small critism or complaint.</w:t>
-      </w:r>
-      <w:r>
-        <w:rPr>
-          <w:rFonts w:ascii="Times New Roman" w:hAnsi="Times New Roman" w:cs="Times New Roman"/>
-          <w:sz w:val="24"/>
-          <w:szCs w:val="24"/>
-        </w:rPr>
-        <w:br/>
-      </w:r>
-      <w:r>
-        <w:rPr>
-          <w:rFonts w:ascii="Times New Roman" w:hAnsi="Times New Roman" w:cs="Times New Roman" w:hint="eastAsia"/>
-          <w:sz w:val="24"/>
-          <w:szCs w:val="24"/>
-        </w:rPr>
-        <w:t xml:space="preserve">My only niggle is that they should have told me sooner. </w:t>
-      </w:r>
-    </w:p>
-    <w:p>
-      <w:pPr>
-        <w:rPr>
-          <w:rFonts w:ascii="Times New Roman" w:hAnsi="Times New Roman" w:cs="Times New Roman"/>
-          <w:sz w:val="24"/>
-          <w:szCs w:val="24"/>
-        </w:rPr>
-      </w:pPr>
-      <w:r>
-        <w:rPr>
-          <w:rFonts w:ascii="Times New Roman" w:hAnsi="Times New Roman" w:cs="Times New Roman" w:hint="eastAsia"/>
-          <w:b/>
-          <w:bCs/>
-          <w:sz w:val="24"/>
-          <w:szCs w:val="24"/>
-        </w:rPr>
-        <w:t>rust</w:t>
-      </w:r>
-      <w:r>
-        <w:rPr>
-          <w:rFonts w:ascii="Times New Roman" w:hAnsi="Times New Roman" w:cs="Times New Roman"/>
-          <w:sz w:val="24"/>
-          <w:szCs w:val="24"/>
-        </w:rPr>
-        <w:br/>
-      </w:r>
-      <w:r>
-        <w:rPr>
-          <w:rFonts w:ascii="Times New Roman" w:hAnsi="Times New Roman" w:cs="Times New Roman" w:hint="eastAsia"/>
-          <w:sz w:val="24"/>
-          <w:szCs w:val="24"/>
-        </w:rPr>
-        <w:t>[n.] a reddish-brown substance that is formed on some metals by the action of water and air.</w:t>
-      </w:r>
-      <w:r>
-        <w:rPr>
-          <w:rFonts w:ascii="Times New Roman" w:hAnsi="Times New Roman" w:cs="Times New Roman"/>
-          <w:sz w:val="24"/>
-          <w:szCs w:val="24"/>
-        </w:rPr>
-        <w:br/>
-      </w:r>
-      <w:r>
-        <w:rPr>
-          <w:rFonts w:ascii="Times New Roman" w:hAnsi="Times New Roman" w:cs="Times New Roman" w:hint="eastAsia"/>
-          <w:sz w:val="24"/>
-          <w:szCs w:val="24"/>
-        </w:rPr>
-        <w:t>[vt.]</w:t>
-      </w:r>
-      <w:r>
-        <w:rPr>
-          <w:rFonts w:ascii="Times New Roman" w:hAnsi="Times New Roman" w:cs="Times New Roman" w:hint="eastAsia"/>
-          <w:sz w:val="24"/>
-          <w:szCs w:val="24"/>
-        </w:rPr>
-        <w:t xml:space="preserve"> </w:t>
-      </w:r>
-    </w:p>
-    <w:p>
-      <w:pPr>
-        <w:rPr>
-          <w:rFonts w:ascii="Times New Roman" w:hAnsi="Times New Roman" w:cs="Times New Roman"/>
-          <w:sz w:val="24"/>
-          <w:szCs w:val="24"/>
-        </w:rPr>
-      </w:pPr>
-      <w:r>
-        <w:rPr>
-          <w:rFonts w:ascii="Times New Roman" w:hAnsi="Times New Roman" w:cs="Times New Roman" w:hint="eastAsia"/>
-          <w:b/>
-          <w:bCs/>
-          <w:sz w:val="24"/>
-          <w:szCs w:val="24"/>
-        </w:rPr>
-        <w:t>todd</w:t>
-      </w:r>
-      <w:r>
-        <w:rPr>
-          <w:rFonts w:ascii="Times New Roman" w:hAnsi="Times New Roman" w:cs="Times New Roman" w:hint="eastAsia"/>
-          <w:b/>
-          <w:bCs/>
-          <w:sz w:val="24"/>
-          <w:szCs w:val="24"/>
-        </w:rPr>
-        <w:t>l</w:t>
-      </w:r>
-      <w:r>
-        <w:rPr>
-          <w:rFonts w:ascii="Times New Roman" w:hAnsi="Times New Roman" w:cs="Times New Roman" w:hint="eastAsia"/>
-          <w:b/>
-          <w:bCs/>
-          <w:sz w:val="24"/>
-          <w:szCs w:val="24"/>
-        </w:rPr>
-        <w:t>er</w:t>
-      </w:r>
-      <w:r>
-        <w:rPr>
-          <w:rFonts w:ascii="Times New Roman" w:hAnsi="Times New Roman" w:cs="Times New Roman"/>
-          <w:b/>
-          <w:bCs/>
-          <w:sz w:val="24"/>
-          <w:szCs w:val="24"/>
-        </w:rPr>
-        <w:br/>
-      </w:r>
-      <w:r>
-        <w:rPr>
-          <w:rFonts w:ascii="Times New Roman" w:hAnsi="Times New Roman" w:cs="Times New Roman" w:hint="eastAsia"/>
-          <w:sz w:val="24"/>
-          <w:szCs w:val="24"/>
-        </w:rPr>
-        <w:t xml:space="preserve">[n.] </w:t>
-      </w:r>
-      <w:r>
-        <w:rPr>
-          <w:rFonts w:ascii="Times New Roman" w:hAnsi="Times New Roman" w:cs="Times New Roman" w:hint="eastAsia"/>
-          <w:sz w:val="24"/>
-          <w:szCs w:val="24"/>
-        </w:rPr>
-        <w:t>a child who has only recently learnt to wa</w:t>
-      </w:r>
-      <w:r>
-        <w:rPr>
-          <w:rFonts w:ascii="Times New Roman" w:hAnsi="Times New Roman" w:cs="Times New Roman" w:hint="eastAsia"/>
-          <w:sz w:val="24"/>
-          <w:szCs w:val="24"/>
-        </w:rPr>
-        <w:t>lk.</w:t>
-      </w:r>
-      <w:r>
-        <w:rPr>
-          <w:rFonts w:ascii="Times New Roman" w:hAnsi="Times New Roman" w:cs="Times New Roman"/>
-        </w:rPr>
-        <w:br/>
-      </w:r>
-    </w:p>
-    <w:p>
-      <w:pPr>
+      </w:pPr>
+      <w:r>
         <w:rPr>
           <w:rFonts w:ascii="Times New Roman" w:hAnsi="Times New Roman" w:cs="Times New Roman"/>
           <w:b/>
@@ -512,7 +1197,8 @@
           <w:sz w:val="24"/>
           <w:szCs w:val="24"/>
         </w:rPr>
-      </w:pPr>
+        <w:t xml:space="preserve">Section </w:t>
+      </w:r>
       <w:r>
         <w:rPr>
           <w:rFonts w:ascii="Times New Roman" w:hAnsi="Times New Roman" w:cs="Times New Roman" w:hint="eastAsia"/>
@@ -523,42 +1209,141 @@
           <w:sz w:val="24"/>
           <w:szCs w:val="24"/>
         </w:rPr>
-        <w:t>Section 3</w:t>
-      </w:r>
-    </w:p>
-    <w:p>
-      <w:pPr>
-        <w:rPr>
-          <w:rFonts w:ascii="Times New Roman" w:hAnsi="Times New Roman" w:cs="Times New Roman"/>
-          <w:sz w:val="24"/>
-          <w:szCs w:val="24"/>
-        </w:rPr>
-      </w:pPr>
-      <w:r>
-        <w:rPr>
-          <w:rFonts w:ascii="Times New Roman" w:hAnsi="Times New Roman" w:cs="Times New Roman" w:hint="eastAsia"/>
-          <w:b/>
-          <w:bCs/>
-          <w:sz w:val="24"/>
-          <w:szCs w:val="24"/>
-        </w:rPr>
-        <w:t>prospectus</w:t>
-      </w:r>
-      <w:r>
-        <w:rPr>
-          <w:rFonts w:ascii="Times New Roman" w:hAnsi="Times New Roman" w:cs="Times New Roman"/>
-          <w:sz w:val="24"/>
-          <w:szCs w:val="24"/>
-        </w:rPr>
-        <w:br/>
-      </w:r>
-      <w:r>
-        <w:rPr>
-          <w:rFonts w:ascii="Times New Roman" w:hAnsi="Times New Roman" w:cs="Times New Roman" w:hint="eastAsia"/>
-          <w:sz w:val="24"/>
-          <w:szCs w:val="24"/>
-        </w:rPr>
-        <w:t>[n.] a book or a printed document that gives information about a school, college, etc. in order to advise it.</w:t>
+        <w:t>2</w:t>
+      </w:r>
+    </w:p>
+    <w:p>
+      <w:pPr>
+        <w:rPr>
+          <w:rFonts w:ascii="Times New Roman" w:hAnsi="Times New Roman" w:cs="Times New Roman"/>
+          <w:sz w:val="24"/>
+          <w:szCs w:val="24"/>
+        </w:rPr>
+      </w:pPr>
+      <w:r>
+        <w:rPr>
+          <w:rFonts w:ascii="Times New Roman" w:hAnsi="Times New Roman" w:cs="Times New Roman" w:hint="eastAsia"/>
+          <w:b/>
+          <w:bCs/>
+          <w:sz w:val="24"/>
+          <w:szCs w:val="24"/>
+        </w:rPr>
+        <w:t>chaplain /</w:t>
+      </w:r>
+      <w:r>
+        <w:rPr>
+          <w:rFonts w:ascii="GWIPA" w:hAnsi="GWIPA" w:cs="Times New Roman"/>
+          <w:bCs/>
+          <w:sz w:val="24"/>
+          <w:szCs w:val="24"/>
+        </w:rPr>
+        <w:t></w:t>
+      </w:r>
+      <w:r>
+        <w:rPr>
+          <w:rFonts w:ascii="GWIPA" w:hAnsi="GWIPA" w:cs="Times New Roman"/>
+          <w:bCs/>
+          <w:sz w:val="24"/>
+          <w:szCs w:val="24"/>
+        </w:rPr>
+        <w:t></w:t>
+      </w:r>
+      <w:r>
+        <w:rPr>
+          <w:rFonts w:ascii="GWIPA" w:hAnsi="GWIPA" w:cs="Times New Roman"/>
+          <w:bCs/>
+          <w:sz w:val="24"/>
+          <w:szCs w:val="24"/>
+        </w:rPr>
+        <w:t></w:t>
+      </w:r>
+      <w:r>
+        <w:rPr>
+          <w:rFonts w:ascii="GWIPA" w:hAnsi="GWIPA" w:cs="Times New Roman"/>
+          <w:bCs/>
+          <w:sz w:val="24"/>
+          <w:szCs w:val="24"/>
+        </w:rPr>
+        <w:t></w:t>
+      </w:r>
+      <w:r>
+        <w:rPr>
+          <w:rFonts w:ascii="GWIPA" w:hAnsi="GWIPA" w:cs="Times New Roman"/>
+          <w:bCs/>
+          <w:sz w:val="24"/>
+          <w:szCs w:val="24"/>
+        </w:rPr>
+        <w:t></w:t>
+      </w:r>
+      <w:r>
+        <w:rPr>
+          <w:rFonts w:ascii="GWIPA" w:hAnsi="GWIPA" w:cs="Times New Roman"/>
+          <w:bCs/>
+          <w:sz w:val="24"/>
+          <w:szCs w:val="24"/>
+        </w:rPr>
+        <w:t></w:t>
+      </w:r>
+      <w:r>
+        <w:rPr>
+          <w:rFonts w:ascii="GWIPA" w:hAnsi="GWIPA" w:cs="Times New Roman"/>
+          <w:bCs/>
+          <w:sz w:val="24"/>
+          <w:szCs w:val="24"/>
+        </w:rPr>
+        <w:t></w:t>
+      </w:r>
+      <w:r>
+        <w:rPr>
+          <w:rFonts w:ascii="GWIPA" w:hAnsi="GWIPA" w:cs="Times New Roman"/>
+          <w:bCs/>
+          <w:sz w:val="24"/>
+          <w:szCs w:val="24"/>
+        </w:rPr>
+        <w:t></w:t>
+      </w:r>
+      <w:r>
+        <w:rPr>
+          <w:rFonts w:ascii="Times New Roman" w:hAnsi="Times New Roman" w:cs="Times New Roman" w:hint="eastAsia"/>
+          <w:b/>
+          <w:bCs/>
+          <w:sz w:val="24"/>
+          <w:szCs w:val="24"/>
+        </w:rPr>
+        <w:t xml:space="preserve">/ </w:t>
+      </w:r>
+      <w:r>
+        <w:rPr>
+          <w:rFonts w:ascii="Times New Roman" w:hAnsi="Times New Roman" w:cs="Times New Roman"/>
+          <w:bCs/>
+          <w:sz w:val="24"/>
+          <w:szCs w:val="24"/>
+        </w:rPr>
+        <w:br/>
+      </w:r>
+      <w:r>
+        <w:rPr>
+          <w:rFonts w:ascii="Times New Roman" w:hAnsi="Times New Roman" w:cs="Times New Roman" w:hint="eastAsia"/>
+          <w:sz w:val="24"/>
+          <w:szCs w:val="24"/>
+        </w:rPr>
+        <w:t>[n.] a priest or other Christian minister who is responsible for the religious needs of people in a priosn, hospital, etc. or in armed forces.</w:t>
+      </w:r>
+      <w:r>
+        <w:rPr>
+          <w:rFonts w:ascii="Times New Roman" w:hAnsi="Times New Roman" w:cs="Times New Roman"/>
+          <w:sz w:val="24"/>
+          <w:szCs w:val="24"/>
+        </w:rPr>
+        <w:br/>
+      </w:r>
+      <w:r>
+        <w:rPr>
+          <w:rFonts w:ascii="Times New Roman" w:hAnsi="Times New Roman" w:cs="Times New Roman" w:hint="eastAsia"/>
+          <w:sz w:val="24"/>
+          <w:szCs w:val="24"/>
+        </w:rPr>
+        <w:t>e.g. a resident chaplain.</w:t>
       </w:r>
     </w:p>
     <w:p>
@@ -575,7 +1360,7 @@
       </w:pPr>
       <w:r>
         <w:rPr>
-          <w:rFonts w:ascii="Times New Roman" w:hAnsi="Times New Roman" w:cs="Times New Roman" w:hint="eastAsia"/>
+          <w:rFonts w:ascii="Times New Roman" w:hAnsi="Times New Roman" w:cs="Times New Roman"/>
           <w:b/>
           <w:bCs/>
           <w:i/>
@@ -583,110 +1368,368 @@
           <w:sz w:val="24"/>
           <w:szCs w:val="24"/>
         </w:rPr>
-        <w:t>Section 4</w:t>
-      </w:r>
-    </w:p>
-    <w:p>
-      <w:pPr>
-        <w:rPr>
-          <w:rFonts w:ascii="Times New Roman" w:hAnsi="Times New Roman" w:cs="Times New Roman"/>
-          <w:sz w:val="24"/>
-          <w:szCs w:val="24"/>
-        </w:rPr>
-      </w:pPr>
-      <w:r>
-        <w:rPr>
-          <w:rFonts w:ascii="Times New Roman" w:hAnsi="Times New Roman" w:cs="Times New Roman" w:hint="eastAsia"/>
-          <w:b/>
-          <w:bCs/>
-          <w:sz w:val="24"/>
-          <w:szCs w:val="24"/>
-        </w:rPr>
-        <w:t>pretension</w:t>
-      </w:r>
-      <w:r>
-        <w:rPr>
-          <w:rFonts w:ascii="Times New Roman" w:hAnsi="Times New Roman" w:cs="Times New Roman"/>
-          <w:sz w:val="24"/>
-          <w:szCs w:val="24"/>
-        </w:rPr>
-        <w:br/>
-      </w:r>
-      <w:r>
-        <w:rPr>
-          <w:rFonts w:ascii="Times New Roman" w:hAnsi="Times New Roman" w:cs="Times New Roman" w:hint="eastAsia"/>
-          <w:sz w:val="24"/>
-          <w:szCs w:val="24"/>
-        </w:rPr>
-        <w:t xml:space="preserve">[C. usually plural] the act of trying to appear more important, intelligent, etc. </w:t>
-      </w:r>
-      <w:r>
-        <w:rPr>
-          <w:rFonts w:ascii="Times New Roman" w:hAnsi="Times New Roman" w:cs="Times New Roman" w:hint="eastAsia"/>
-          <w:sz w:val="24"/>
-          <w:szCs w:val="24"/>
-        </w:rPr>
-        <w:t>than you are in order to impress people.</w:t>
-      </w:r>
-      <w:r>
-        <w:rPr>
-          <w:rFonts w:ascii="Times New Roman" w:hAnsi="Times New Roman" w:cs="Times New Roman"/>
-          <w:sz w:val="24"/>
-          <w:szCs w:val="24"/>
-        </w:rPr>
-        <w:br/>
-      </w:r>
-      <w:r>
-        <w:rPr>
-          <w:rFonts w:ascii="Times New Roman" w:hAnsi="Times New Roman" w:cs="Times New Roman" w:hint="eastAsia"/>
-          <w:sz w:val="24"/>
-          <w:szCs w:val="24"/>
-        </w:rPr>
-        <w:t>intellectual pretensions</w:t>
-      </w:r>
-      <w:r>
-        <w:rPr>
-          <w:rFonts w:ascii="Times New Roman" w:hAnsi="Times New Roman" w:cs="Times New Roman"/>
-          <w:sz w:val="24"/>
-          <w:szCs w:val="24"/>
-        </w:rPr>
-        <w:br/>
-      </w:r>
-      <w:r>
-        <w:rPr>
-          <w:rFonts w:ascii="Times New Roman" w:hAnsi="Times New Roman" w:cs="Times New Roman" w:hint="eastAsia"/>
-          <w:sz w:val="24"/>
-          <w:szCs w:val="24"/>
-        </w:rPr>
-        <w:t>He spoke without pretension.</w:t>
-      </w:r>
-    </w:p>
-    <w:p>
-      <w:pPr>
-        <w:rPr>
-          <w:rFonts w:ascii="Times New Roman" w:hAnsi="Times New Roman" w:cs="Times New Roman"/>
-          <w:sz w:val="24"/>
-          <w:szCs w:val="24"/>
-        </w:rPr>
-      </w:pPr>
-    </w:p>
-    <w:p>
-      <w:pPr>
-        <w:rPr>
-          <w:rFonts w:ascii="Times New Roman" w:hAnsi="Times New Roman" w:cs="Times New Roman"/>
-        </w:rPr>
-      </w:pPr>
-    </w:p>
-    <w:p>
-      <w:pPr>
-        <w:rPr>
-          <w:rFonts w:ascii="Times New Roman" w:hAnsi="Times New Roman" w:cs="Times New Roman"/>
-        </w:rPr>
-      </w:pPr>
+        <w:t xml:space="preserve">Section </w:t>
+      </w:r>
+      <w:r>
+        <w:rPr>
+          <w:rFonts w:ascii="Times New Roman" w:hAnsi="Times New Roman" w:cs="Times New Roman" w:hint="eastAsia"/>
+          <w:b/>
+          <w:bCs/>
+          <w:i/>
+          <w:iCs/>
+          <w:sz w:val="24"/>
+          <w:szCs w:val="24"/>
+        </w:rPr>
+        <w:t>4</w:t>
+      </w:r>
+    </w:p>
+    <w:p>
+      <w:pPr>
+        <w:rPr>
+          <w:rFonts w:ascii="Times New Roman" w:hAnsi="Times New Roman" w:cs="Times New Roman"/>
+          <w:sz w:val="24"/>
+          <w:szCs w:val="24"/>
+        </w:rPr>
+      </w:pPr>
+      <w:r>
+        <w:rPr>
+          <w:rFonts w:ascii="Times New Roman" w:hAnsi="Times New Roman" w:cs="Times New Roman" w:hint="eastAsia"/>
+          <w:b/>
+          <w:bCs/>
+          <w:sz w:val="24"/>
+          <w:szCs w:val="24"/>
+        </w:rPr>
+        <w:t xml:space="preserve">in accordance with  </w:t>
+      </w:r>
+      <w:r>
+        <w:rPr>
+          <w:rFonts w:ascii="Times New Roman" w:hAnsi="Times New Roman" w:cs="Times New Roman"/>
+          <w:bCs/>
+          <w:sz w:val="24"/>
+          <w:szCs w:val="24"/>
+        </w:rPr>
+        <w:br/>
+      </w:r>
+      <w:r>
+        <w:rPr>
+          <w:rFonts w:ascii="Times New Roman" w:hAnsi="Times New Roman" w:cs="Times New Roman" w:hint="eastAsia"/>
+          <w:sz w:val="24"/>
+          <w:szCs w:val="24"/>
+        </w:rPr>
+        <w:t>[idiom] (</w:t>
+      </w:r>
+      <w:r>
+        <w:rPr>
+          <w:rFonts w:ascii="Times New Roman" w:hAnsi="Times New Roman" w:cs="Times New Roman" w:hint="eastAsia"/>
+          <w:i/>
+          <w:sz w:val="24"/>
+          <w:szCs w:val="24"/>
+        </w:rPr>
+        <w:t>formal</w:t>
+      </w:r>
+      <w:r>
+        <w:rPr>
+          <w:rFonts w:ascii="Times New Roman" w:hAnsi="Times New Roman" w:cs="Times New Roman" w:hint="eastAsia"/>
+          <w:sz w:val="24"/>
+          <w:szCs w:val="24"/>
+        </w:rPr>
+        <w:t>) according to a rule or the way that somebody says that something should be done.</w:t>
+      </w:r>
+      <w:r>
+        <w:rPr>
+          <w:rFonts w:ascii="Times New Roman" w:hAnsi="Times New Roman" w:cs="Times New Roman"/>
+          <w:sz w:val="24"/>
+          <w:szCs w:val="24"/>
+        </w:rPr>
+        <w:br/>
+      </w:r>
+      <w:r>
+        <w:rPr>
+          <w:rFonts w:ascii="Times New Roman" w:hAnsi="Times New Roman" w:cs="Times New Roman" w:hint="eastAsia"/>
+          <w:sz w:val="24"/>
+          <w:szCs w:val="24"/>
+        </w:rPr>
+        <w:t>in accordance with legal requirements.</w:t>
+      </w:r>
+    </w:p>
+    <w:p>
+      <w:pPr>
+        <w:rPr>
+          <w:rFonts w:ascii="Times New Roman" w:hAnsi="Times New Roman" w:cs="Times New Roman"/>
+          <w:sz w:val="24"/>
+          <w:szCs w:val="24"/>
+        </w:rPr>
+      </w:pPr>
+      <w:r>
+        <w:rPr>
+          <w:rFonts w:ascii="Times New Roman" w:hAnsi="Times New Roman" w:cs="Times New Roman" w:hint="eastAsia"/>
+          <w:b/>
+          <w:sz w:val="24"/>
+          <w:szCs w:val="24"/>
+        </w:rPr>
+        <w:t>serial</w:t>
+      </w:r>
+      <w:r>
+        <w:rPr>
+          <w:rFonts w:ascii="Times New Roman" w:hAnsi="Times New Roman" w:cs="Times New Roman"/>
+          <w:sz w:val="24"/>
+          <w:szCs w:val="24"/>
+        </w:rPr>
+        <w:br/>
+      </w:r>
+      <w:r>
+        <w:rPr>
+          <w:rFonts w:ascii="Times New Roman" w:hAnsi="Times New Roman" w:cs="Times New Roman" w:hint="eastAsia"/>
+          <w:sz w:val="24"/>
+          <w:szCs w:val="24"/>
+        </w:rPr>
+        <w:t>[n.] a stroy on televison or the radio, or a magazine, that is boradcast or published in serval seperate parts.</w:t>
+      </w:r>
+      <w:r>
+        <w:rPr>
+          <w:rFonts w:ascii="Times New Roman" w:hAnsi="Times New Roman" w:cs="Times New Roman" w:hint="eastAsia"/>
+          <w:sz w:val="24"/>
+          <w:szCs w:val="24"/>
+        </w:rPr>
+        <w:t xml:space="preserve">  (</w:t>
+      </w:r>
+      <w:r>
+        <w:rPr>
+          <w:rFonts w:ascii="Times New Roman" w:hAnsi="Times New Roman" w:cs="Times New Roman" w:hint="eastAsia"/>
+          <w:i/>
+          <w:sz w:val="24"/>
+          <w:szCs w:val="24"/>
+        </w:rPr>
+        <w:t>compare</w:t>
+      </w:r>
+      <w:r>
+        <w:rPr>
+          <w:rFonts w:ascii="Times New Roman" w:hAnsi="Times New Roman" w:cs="Times New Roman" w:hint="eastAsia"/>
+          <w:sz w:val="24"/>
+          <w:szCs w:val="24"/>
+        </w:rPr>
+        <w:t xml:space="preserve">) </w:t>
+      </w:r>
+      <w:r>
+        <w:rPr>
+          <w:rFonts w:ascii="Times New Roman" w:hAnsi="Times New Roman" w:cs="Times New Roman" w:hint="eastAsia"/>
+          <w:b/>
+          <w:sz w:val="24"/>
+          <w:szCs w:val="24"/>
+        </w:rPr>
+        <w:t>series</w:t>
+      </w:r>
+      <w:r>
+        <w:rPr>
+          <w:rFonts w:ascii="Times New Roman" w:hAnsi="Times New Roman" w:cs="Times New Roman"/>
+          <w:sz w:val="24"/>
+          <w:szCs w:val="24"/>
+        </w:rPr>
+        <w:br/>
+      </w:r>
+      <w:r>
+        <w:rPr>
+          <w:rFonts w:ascii="Times New Roman" w:hAnsi="Times New Roman" w:cs="Times New Roman" w:hint="eastAsia"/>
+          <w:sz w:val="24"/>
+          <w:szCs w:val="24"/>
+        </w:rPr>
+        <w:t>e.g. crime serials</w:t>
+      </w:r>
+      <w:r>
+        <w:rPr>
+          <w:rFonts w:ascii="Times New Roman" w:hAnsi="Times New Roman" w:cs="Times New Roman"/>
+          <w:sz w:val="24"/>
+          <w:szCs w:val="24"/>
+        </w:rPr>
+        <w:br/>
+      </w:r>
+      <w:r>
+        <w:rPr>
+          <w:rFonts w:ascii="Times New Roman" w:hAnsi="Times New Roman" w:cs="Times New Roman" w:hint="eastAsia"/>
+          <w:sz w:val="24"/>
+          <w:szCs w:val="24"/>
+        </w:rPr>
+        <w:t xml:space="preserve">[adj.] </w:t>
+      </w:r>
+      <w:r>
+        <w:rPr>
+          <w:rFonts w:ascii="Times New Roman" w:hAnsi="Times New Roman" w:cs="Times New Roman"/>
+          <w:sz w:val="24"/>
+          <w:szCs w:val="24"/>
+        </w:rPr>
+        <w:br/>
+      </w:r>
+      <w:r>
+        <w:rPr>
+          <w:rFonts w:ascii="Times New Roman" w:hAnsi="Times New Roman" w:cs="Times New Roman" w:hint="eastAsia"/>
+          <w:sz w:val="24"/>
+          <w:szCs w:val="24"/>
+        </w:rPr>
+        <w:t>1, arranged in series.</w:t>
+      </w:r>
+      <w:r>
+        <w:rPr>
+          <w:rFonts w:ascii="Times New Roman" w:hAnsi="Times New Roman" w:cs="Times New Roman"/>
+          <w:sz w:val="24"/>
+          <w:szCs w:val="24"/>
+        </w:rPr>
+        <w:br/>
+      </w:r>
+      <w:r>
+        <w:rPr>
+          <w:rFonts w:ascii="Times New Roman" w:hAnsi="Times New Roman" w:cs="Times New Roman" w:hint="eastAsia"/>
+          <w:sz w:val="24"/>
+          <w:szCs w:val="24"/>
+        </w:rPr>
+        <w:t>2, doing the the same thing in the same way serval times.</w:t>
+      </w:r>
+      <w:r>
+        <w:rPr>
+          <w:rFonts w:ascii="Times New Roman" w:hAnsi="Times New Roman" w:cs="Times New Roman"/>
+          <w:sz w:val="24"/>
+          <w:szCs w:val="24"/>
+        </w:rPr>
+        <w:br/>
+      </w:r>
+      <w:r>
+        <w:rPr>
+          <w:rFonts w:ascii="Times New Roman" w:hAnsi="Times New Roman" w:cs="Times New Roman" w:hint="eastAsia"/>
+          <w:sz w:val="24"/>
+          <w:szCs w:val="24"/>
+        </w:rPr>
+        <w:t>a serial rapist.</w:t>
+      </w:r>
+    </w:p>
+    <w:p>
+      <w:pPr>
+        <w:rPr>
+          <w:rFonts w:ascii="Times New Roman" w:hAnsi="Times New Roman" w:cs="Times New Roman"/>
+          <w:sz w:val="24"/>
+          <w:szCs w:val="24"/>
+        </w:rPr>
+      </w:pPr>
+      <w:r>
+        <w:rPr>
+          <w:rFonts w:ascii="Times New Roman" w:hAnsi="Times New Roman" w:cs="Times New Roman" w:hint="eastAsia"/>
+          <w:b/>
+          <w:sz w:val="24"/>
+          <w:szCs w:val="24"/>
+        </w:rPr>
+        <w:t>concentration</w:t>
+      </w:r>
+      <w:r>
+        <w:rPr>
+          <w:rFonts w:ascii="Times New Roman" w:hAnsi="Times New Roman" w:cs="Times New Roman"/>
+          <w:sz w:val="24"/>
+          <w:szCs w:val="24"/>
+        </w:rPr>
+        <w:br/>
+      </w:r>
+      <w:r>
+        <w:rPr>
+          <w:rFonts w:ascii="Times New Roman" w:hAnsi="Times New Roman" w:cs="Times New Roman" w:hint="eastAsia"/>
+          <w:sz w:val="24"/>
+          <w:szCs w:val="24"/>
+        </w:rPr>
+        <w:t>1. [U.] the ability to concentrate.</w:t>
+      </w:r>
+      <w:r>
+        <w:rPr>
+          <w:rFonts w:ascii="Times New Roman" w:hAnsi="Times New Roman" w:cs="Times New Roman"/>
+          <w:sz w:val="24"/>
+          <w:szCs w:val="24"/>
+        </w:rPr>
+        <w:br/>
+      </w:r>
+      <w:r>
+        <w:rPr>
+          <w:rFonts w:ascii="Times New Roman" w:hAnsi="Times New Roman" w:cs="Times New Roman" w:hint="eastAsia"/>
+          <w:sz w:val="24"/>
+          <w:szCs w:val="24"/>
+        </w:rPr>
+        <w:t>2. [C.U.] the amount of a substance in a liquid or in another substance.  (</w:t>
+      </w:r>
+      <w:r>
+        <w:rPr>
+          <w:rFonts w:ascii="Times New Roman" w:hAnsi="Times New Roman" w:cs="Times New Roman" w:hint="eastAsia"/>
+          <w:sz w:val="24"/>
+          <w:szCs w:val="24"/>
+        </w:rPr>
+        <w:t>浓度含量</w:t>
+      </w:r>
+      <w:r>
+        <w:rPr>
+          <w:rFonts w:ascii="Times New Roman" w:hAnsi="Times New Roman" w:cs="Times New Roman" w:hint="eastAsia"/>
+          <w:sz w:val="24"/>
+          <w:szCs w:val="24"/>
+        </w:rPr>
+        <w:t>)</w:t>
+      </w:r>
+      <w:r>
+        <w:rPr>
+          <w:rFonts w:ascii="Times New Roman" w:hAnsi="Times New Roman" w:cs="Times New Roman"/>
+          <w:sz w:val="24"/>
+          <w:szCs w:val="24"/>
+        </w:rPr>
+        <w:br/>
+      </w:r>
+      <w:r>
+        <w:rPr>
+          <w:rFonts w:ascii="Times New Roman" w:hAnsi="Times New Roman" w:cs="Times New Roman" w:hint="eastAsia"/>
+          <w:sz w:val="24"/>
+          <w:szCs w:val="24"/>
+        </w:rPr>
+        <w:t xml:space="preserve">glucose concentrations in the blood. </w:t>
+      </w:r>
+    </w:p>
+    <w:p>
+      <w:pPr>
+        <w:rPr>
+          <w:rFonts w:ascii="Times New Roman" w:hAnsi="Times New Roman" w:cs="Times New Roman"/>
+          <w:sz w:val="24"/>
+          <w:szCs w:val="24"/>
+        </w:rPr>
+      </w:pPr>
+      <w:r>
+        <w:rPr>
+          <w:rFonts w:ascii="Times New Roman" w:hAnsi="Times New Roman" w:cs="Times New Roman" w:hint="eastAsia"/>
+          <w:b/>
+          <w:sz w:val="24"/>
+          <w:szCs w:val="24"/>
+        </w:rPr>
+        <w:t>loophole</w:t>
+      </w:r>
+      <w:r>
+        <w:rPr>
+          <w:rFonts w:ascii="Times New Roman" w:hAnsi="Times New Roman" w:cs="Times New Roman"/>
+          <w:sz w:val="24"/>
+          <w:szCs w:val="24"/>
+        </w:rPr>
+        <w:br/>
+      </w:r>
+      <w:r>
+        <w:rPr>
+          <w:rFonts w:ascii="Times New Roman" w:hAnsi="Times New Roman" w:cs="Times New Roman" w:hint="eastAsia"/>
+          <w:sz w:val="24"/>
+          <w:szCs w:val="24"/>
+        </w:rPr>
+        <w:t>[n.] a mistake in a law, contract, et. that allow somebody to circumvent it to legally do something bad.</w:t>
+      </w:r>
     </w:p>
     <w:p>
       <w:pPr>
         <w:outlineLvl w:val="2"/>
+        <w:rPr>
+          <w:rFonts w:ascii="Times New Roman" w:hAnsi="Times New Roman" w:cs="Times New Roman"/>
+          <w:b/>
+          <w:bCs/>
+          <w:i/>
+          <w:iCs/>
+          <w:sz w:val="24"/>
+          <w:szCs w:val="24"/>
+        </w:rPr>
+      </w:pPr>
+      <w:r>
         <w:rPr>
           <w:rFonts w:ascii="Times New Roman" w:hAnsi="Times New Roman" w:cs="Times New Roman"/>
           <w:b/>
@@ -694,7 +1737,8 @@
           <w:sz w:val="28"/>
           <w:szCs w:val="28"/>
         </w:rPr>
-      </w:pPr>
+        <w:t xml:space="preserve">Test </w:t>
+      </w:r>
       <w:r>
         <w:rPr>
           <w:rFonts w:ascii="Times New Roman" w:hAnsi="Times New Roman" w:cs="Times New Roman" w:hint="eastAsia"/>
@@ -703,7 +1747,7 @@
           <w:sz w:val="28"/>
           <w:szCs w:val="28"/>
         </w:rPr>
-        <w:t>Test 2</w:t>
+        <w:t>3</w:t>
       </w:r>
     </w:p>
     <w:p>
@@ -728,91 +1772,11 @@
           <w:sz w:val="24"/>
           <w:szCs w:val="24"/>
         </w:rPr>
-        <w:t>Section 1</w:t>
-      </w:r>
-    </w:p>
-    <w:p>
-      <w:pPr>
-        <w:rPr>
-          <w:rFonts w:ascii="Times New Roman" w:hAnsi="Times New Roman" w:cs="Times New Roman"/>
-        </w:rPr>
-      </w:pPr>
-      <w:r>
-        <w:rPr>
-          <w:rFonts w:ascii="Times New Roman" w:hAnsi="Times New Roman" w:cs="Times New Roman" w:hint="eastAsia"/>
-          <w:b/>
-          <w:bCs/>
-        </w:rPr>
-        <w:t>booklet</w:t>
-      </w:r>
-      <w:r>
-        <w:rPr>
-          <w:rFonts w:ascii="Times New Roman" w:hAnsi="Times New Roman" w:cs="Times New Roman"/>
-        </w:rPr>
-        <w:br/>
-      </w:r>
-      <w:r>
-        <w:rPr>
-          <w:rFonts w:ascii="Times New Roman" w:hAnsi="Times New Roman" w:cs="Times New Roman" w:hint="eastAsia"/>
-        </w:rPr>
-        <w:t>[n.] a small thin book with a paper cover that contains information abou a particular subject</w:t>
-      </w:r>
-    </w:p>
-    <w:p>
-      <w:pPr>
-        <w:rPr>
-          <w:rFonts w:ascii="Times New Roman" w:hAnsi="Times New Roman" w:cs="Times New Roman"/>
-        </w:rPr>
-      </w:pPr>
-      <w:r>
-        <w:rPr>
-          <w:rFonts w:ascii="Times New Roman" w:hAnsi="Times New Roman" w:cs="Times New Roman" w:hint="eastAsia"/>
-          <w:b/>
-          <w:bCs/>
-        </w:rPr>
-        <w:t>nominal</w:t>
-      </w:r>
-      <w:r>
-        <w:rPr>
-          <w:rFonts w:ascii="Times New Roman" w:hAnsi="Times New Roman" w:cs="Times New Roman"/>
-        </w:rPr>
-        <w:br/>
-      </w:r>
-      <w:r>
-        <w:rPr>
-          <w:rFonts w:ascii="Times New Roman" w:hAnsi="Times New Roman" w:cs="Times New Roman" w:hint="eastAsia"/>
-        </w:rPr>
-        <w:t>[adj.] (of a sum of money) very small and much less that the normal cost or change.</w:t>
-      </w:r>
-      <w:r>
-        <w:rPr>
-          <w:rFonts w:ascii="Times New Roman" w:hAnsi="Times New Roman" w:cs="Times New Roman"/>
-        </w:rPr>
-        <w:br/>
-      </w:r>
-      <w:r>
-        <w:rPr>
-          <w:rFonts w:ascii="Times New Roman" w:hAnsi="Times New Roman" w:cs="Times New Roman" w:hint="eastAsia"/>
-        </w:rPr>
-        <w:t>We only pay a nominal rent.</w:t>
-      </w:r>
-      <w:r>
-        <w:rPr>
-          <w:rFonts w:ascii="Times New Roman" w:hAnsi="Times New Roman" w:cs="Times New Roman"/>
-        </w:rPr>
-        <w:br/>
-      </w:r>
-      <w:r>
-        <w:rPr>
-          <w:rFonts w:ascii="Times New Roman" w:hAnsi="Times New Roman" w:cs="Times New Roman" w:hint="eastAsia"/>
-        </w:rPr>
-        <w:t>We make a nominal charge of $1 thereafter.</w:t>
-      </w:r>
-    </w:p>
-    <w:p>
-      <w:pPr>
-        <w:rPr>
-          <w:rFonts w:ascii="Times New Roman" w:hAnsi="Times New Roman" w:cs="Times New Roman"/>
+        <w:t xml:space="preserve">Section </w:t>
+      </w:r>
+      <w:r>
+        <w:rPr>
+          <w:rFonts w:ascii="Times New Roman" w:hAnsi="Times New Roman" w:cs="Times New Roman" w:hint="eastAsia"/>
           <w:b/>
           <w:bCs/>
           <w:i/>
@@ -820,91 +1784,2767 @@
           <w:sz w:val="24"/>
           <w:szCs w:val="24"/>
         </w:rPr>
-      </w:pPr>
-      <w:r>
-        <w:rPr>
-          <w:rFonts w:ascii="Times New Roman" w:hAnsi="Times New Roman" w:cs="Times New Roman" w:hint="eastAsia"/>
+        <w:t>1</w:t>
+      </w:r>
+    </w:p>
+    <w:p>
+      <w:pPr>
+        <w:rPr>
+          <w:rFonts w:ascii="Times New Roman" w:hAnsi="Times New Roman" w:cs="Times New Roman"/>
+          <w:sz w:val="24"/>
+          <w:szCs w:val="24"/>
+        </w:rPr>
+      </w:pPr>
+      <w:r>
+        <w:rPr>
+          <w:rFonts w:ascii="Times New Roman" w:hAnsi="Times New Roman" w:cs="Times New Roman" w:hint="eastAsia"/>
+          <w:b/>
+          <w:bCs/>
+          <w:sz w:val="24"/>
+          <w:szCs w:val="24"/>
+        </w:rPr>
+        <w:lastRenderedPageBreak/>
+        <w:t xml:space="preserve">particular </w:t>
+      </w:r>
+      <w:r>
+        <w:rPr>
+          <w:rFonts w:ascii="Times New Roman" w:hAnsi="Times New Roman" w:cs="Times New Roman"/>
+          <w:bCs/>
+          <w:sz w:val="24"/>
+          <w:szCs w:val="24"/>
+        </w:rPr>
+        <w:br/>
+      </w:r>
+      <w:r>
+        <w:rPr>
+          <w:rFonts w:ascii="Times New Roman" w:hAnsi="Times New Roman" w:cs="Times New Roman" w:hint="eastAsia"/>
+          <w:sz w:val="24"/>
+          <w:szCs w:val="24"/>
+        </w:rPr>
+        <w:t xml:space="preserve">[n.C.] </w:t>
+      </w:r>
+      <w:r>
+        <w:rPr>
+          <w:rFonts w:ascii="Times New Roman" w:hAnsi="Times New Roman" w:cs="Times New Roman" w:hint="eastAsia"/>
+          <w:sz w:val="24"/>
+          <w:szCs w:val="24"/>
+        </w:rPr>
+        <w:t>(</w:t>
+      </w:r>
+      <w:r>
+        <w:rPr>
+          <w:rFonts w:ascii="Times New Roman" w:hAnsi="Times New Roman" w:cs="Times New Roman" w:hint="eastAsia"/>
+          <w:i/>
+          <w:sz w:val="24"/>
+          <w:szCs w:val="24"/>
+        </w:rPr>
+        <w:t>formal</w:t>
+      </w:r>
+      <w:r>
+        <w:rPr>
+          <w:rFonts w:ascii="Times New Roman" w:hAnsi="Times New Roman" w:cs="Times New Roman" w:hint="eastAsia"/>
+          <w:sz w:val="24"/>
+          <w:szCs w:val="24"/>
+        </w:rPr>
+        <w:t xml:space="preserve">) </w:t>
+      </w:r>
+      <w:r>
+        <w:rPr>
+          <w:rFonts w:ascii="Times New Roman" w:hAnsi="Times New Roman" w:cs="Times New Roman" w:hint="eastAsia"/>
+          <w:sz w:val="24"/>
+          <w:szCs w:val="24"/>
+        </w:rPr>
+        <w:t>(</w:t>
+      </w:r>
+      <w:r>
+        <w:rPr>
+          <w:rFonts w:ascii="Times New Roman" w:hAnsi="Times New Roman" w:cs="Times New Roman" w:hint="eastAsia"/>
+          <w:i/>
+          <w:sz w:val="24"/>
+          <w:szCs w:val="24"/>
+        </w:rPr>
+        <w:t>usually plural</w:t>
+      </w:r>
+      <w:r>
+        <w:rPr>
+          <w:rFonts w:ascii="Times New Roman" w:hAnsi="Times New Roman" w:cs="Times New Roman" w:hint="eastAsia"/>
+          <w:sz w:val="24"/>
+          <w:szCs w:val="24"/>
+        </w:rPr>
+        <w:t>)</w:t>
+      </w:r>
+      <w:r>
+        <w:rPr>
+          <w:rFonts w:ascii="Times New Roman" w:hAnsi="Times New Roman" w:cs="Times New Roman" w:hint="eastAsia"/>
+          <w:sz w:val="24"/>
+          <w:szCs w:val="24"/>
+        </w:rPr>
+        <w:t xml:space="preserve"> </w:t>
+      </w:r>
+      <w:r>
+        <w:rPr>
+          <w:rFonts w:ascii="Times New Roman" w:hAnsi="Times New Roman" w:cs="Times New Roman" w:hint="eastAsia"/>
+          <w:sz w:val="24"/>
+          <w:szCs w:val="24"/>
+        </w:rPr>
+        <w:t>a fact or detail, especially one that is officially written down.</w:t>
+      </w:r>
+      <w:r>
+        <w:rPr>
+          <w:rFonts w:ascii="Times New Roman" w:hAnsi="Times New Roman" w:cs="Times New Roman"/>
+          <w:sz w:val="24"/>
+          <w:szCs w:val="24"/>
+        </w:rPr>
+        <w:br/>
+      </w:r>
+      <w:r>
+        <w:rPr>
+          <w:rFonts w:ascii="Times New Roman" w:hAnsi="Times New Roman" w:cs="Times New Roman" w:hint="eastAsia"/>
+          <w:sz w:val="24"/>
+          <w:szCs w:val="24"/>
+        </w:rPr>
+        <w:t>The police officer took down all the particulars of burglary.</w:t>
+      </w:r>
+    </w:p>
+    <w:p>
+      <w:pPr>
+        <w:rPr>
+          <w:rFonts w:ascii="Times New Roman" w:hAnsi="Times New Roman" w:cs="Times New Roman"/>
+          <w:sz w:val="24"/>
+          <w:szCs w:val="24"/>
+        </w:rPr>
+      </w:pPr>
+      <w:r>
+        <w:rPr>
+          <w:rFonts w:ascii="Times New Roman" w:hAnsi="Times New Roman" w:cs="Times New Roman" w:hint="eastAsia"/>
+          <w:b/>
+          <w:sz w:val="24"/>
+          <w:szCs w:val="24"/>
+        </w:rPr>
+        <w:t>twin room</w:t>
+      </w:r>
+      <w:r>
+        <w:rPr>
+          <w:rFonts w:ascii="Times New Roman" w:hAnsi="Times New Roman" w:cs="Times New Roman"/>
+          <w:sz w:val="24"/>
+          <w:szCs w:val="24"/>
+        </w:rPr>
+        <w:br/>
+      </w:r>
+      <w:r>
+        <w:rPr>
+          <w:rFonts w:ascii="Times New Roman" w:hAnsi="Times New Roman" w:cs="Times New Roman" w:hint="eastAsia"/>
+          <w:sz w:val="24"/>
+          <w:szCs w:val="24"/>
+        </w:rPr>
+        <w:t>[] a room has two single beds</w:t>
+      </w:r>
+    </w:p>
+    <w:p>
+      <w:pPr>
+        <w:rPr>
+          <w:rFonts w:ascii="Times New Roman" w:hAnsi="Times New Roman" w:cs="Times New Roman"/>
+          <w:sz w:val="24"/>
+          <w:szCs w:val="24"/>
+        </w:rPr>
+      </w:pPr>
+    </w:p>
+    <w:p>
+      <w:pPr>
+        <w:rPr>
+          <w:rFonts w:ascii="Times New Roman" w:hAnsi="Times New Roman" w:cs="Times New Roman"/>
           <w:b/>
           <w:bCs/>
           <w:i/>
           <w:iCs/>
-          <w:sz w:val="24"/>
-          <w:szCs w:val="24"/>
-        </w:rPr>
-        <w:t>Section 2</w:t>
-      </w:r>
-    </w:p>
-    <w:p>
-      <w:pPr>
-        <w:rPr>
-          <w:rFonts w:ascii="Times New Roman" w:hAnsi="Times New Roman" w:cs="Times New Roman"/>
-        </w:rPr>
-      </w:pPr>
-      <w:r>
-        <w:rPr>
-          <w:rFonts w:ascii="Times New Roman" w:hAnsi="Times New Roman" w:cs="Times New Roman" w:hint="eastAsia"/>
-          <w:b/>
-          <w:bCs/>
-        </w:rPr>
-        <w:t>overheads</w:t>
-      </w:r>
-      <w:r>
-        <w:rPr>
-          <w:rFonts w:ascii="Times New Roman" w:hAnsi="Times New Roman" w:cs="Times New Roman"/>
-          <w:b/>
-          <w:bCs/>
-        </w:rPr>
-        <w:br/>
-      </w:r>
-      <w:r>
-        <w:rPr>
-          <w:rFonts w:ascii="Times New Roman" w:hAnsi="Times New Roman" w:cs="Times New Roman" w:hint="eastAsia"/>
-        </w:rPr>
-        <w:t>[n.] (plural) regualr costs that you have when you are running a business or an organisation</w:t>
-      </w:r>
-    </w:p>
-    <w:p>
-      <w:pPr>
-        <w:rPr>
-          <w:rFonts w:ascii="Times New Roman" w:hAnsi="Times New Roman" w:cs="Times New Roman"/>
-        </w:rPr>
-      </w:pPr>
-      <w:r>
-        <w:rPr>
-          <w:rFonts w:ascii="Times New Roman" w:hAnsi="Times New Roman" w:cs="Times New Roman" w:hint="eastAsia"/>
-          <w:b/>
-          <w:bCs/>
-        </w:rPr>
-        <w:t>consignment</w:t>
-      </w:r>
-      <w:r>
-        <w:rPr>
-          <w:rFonts w:ascii="Times New Roman" w:hAnsi="Times New Roman" w:cs="Times New Roman"/>
-        </w:rPr>
-        <w:br/>
-      </w:r>
-      <w:r>
-        <w:rPr>
-          <w:rFonts w:ascii="Times New Roman" w:hAnsi="Times New Roman" w:cs="Times New Roman" w:hint="eastAsia"/>
-        </w:rPr>
-        <w:t>[n. C.] a quantity of goods that are sent or delievered somewhere</w:t>
-      </w:r>
-      <w:r>
-        <w:rPr>
-          <w:rFonts w:ascii="Times New Roman" w:hAnsi="Times New Roman" w:cs="Times New Roman"/>
-        </w:rPr>
-        <w:br/>
-      </w:r>
-      <w:r>
-        <w:rPr>
-          <w:rFonts w:ascii="Times New Roman" w:hAnsi="Times New Roman" w:cs="Times New Roman" w:hint="eastAsia"/>
-        </w:rPr>
-        <w:t>a consignment  of mecicines</w:t>
+          <w:sz w:val="28"/>
+          <w:szCs w:val="24"/>
+        </w:rPr>
+      </w:pPr>
+      <w:r>
+        <w:rPr>
+          <w:rFonts w:ascii="Times New Roman" w:hAnsi="Times New Roman" w:cs="Times New Roman" w:hint="eastAsia"/>
+          <w:b/>
+          <w:bCs/>
+          <w:i/>
+          <w:iCs/>
+          <w:sz w:val="28"/>
+          <w:szCs w:val="24"/>
+        </w:rPr>
+        <w:t>S</w:t>
+      </w:r>
+      <w:r>
+        <w:rPr>
+          <w:rFonts w:ascii="Times New Roman" w:hAnsi="Times New Roman" w:cs="Times New Roman" w:hint="eastAsia"/>
+          <w:b/>
+          <w:bCs/>
+          <w:i/>
+          <w:iCs/>
+          <w:sz w:val="28"/>
+          <w:szCs w:val="24"/>
+        </w:rPr>
+        <w:t>ection 2</w:t>
+      </w:r>
+    </w:p>
+    <w:p>
+      <w:pPr>
+        <w:rPr>
+          <w:rFonts w:ascii="Times New Roman" w:hAnsi="Times New Roman" w:cs="Times New Roman"/>
+          <w:sz w:val="24"/>
+          <w:szCs w:val="24"/>
+        </w:rPr>
+      </w:pPr>
+      <w:r>
+        <w:rPr>
+          <w:rFonts w:ascii="Times New Roman" w:hAnsi="Times New Roman" w:cs="Times New Roman" w:hint="eastAsia"/>
+          <w:b/>
+          <w:sz w:val="24"/>
+          <w:szCs w:val="24"/>
+        </w:rPr>
+        <w:t>what is in store</w:t>
+      </w:r>
+      <w:r>
+        <w:rPr>
+          <w:rFonts w:ascii="Times New Roman" w:hAnsi="Times New Roman" w:cs="Times New Roman"/>
+          <w:sz w:val="24"/>
+          <w:szCs w:val="24"/>
+        </w:rPr>
+        <w:br/>
+      </w:r>
+      <w:r>
+        <w:rPr>
+          <w:rFonts w:ascii="Times New Roman" w:hAnsi="Times New Roman" w:cs="Times New Roman" w:hint="eastAsia"/>
+          <w:sz w:val="24"/>
+          <w:szCs w:val="24"/>
+        </w:rPr>
+        <w:t>[idiom] that which is awaiting or ahead of; that which is going to happen</w:t>
+      </w:r>
+    </w:p>
+    <w:p>
+      <w:pPr>
+        <w:rPr>
+          <w:rFonts w:ascii="Times New Roman" w:hAnsi="Times New Roman" w:cs="Times New Roman"/>
+          <w:sz w:val="24"/>
+          <w:szCs w:val="24"/>
+        </w:rPr>
+      </w:pPr>
+      <w:r>
+        <w:rPr>
+          <w:rFonts w:ascii="Times New Roman" w:hAnsi="Times New Roman" w:cs="Times New Roman" w:hint="eastAsia"/>
+          <w:b/>
+          <w:sz w:val="24"/>
+          <w:szCs w:val="24"/>
+        </w:rPr>
+        <w:t>sensational</w:t>
+      </w:r>
+      <w:r>
+        <w:rPr>
+          <w:rFonts w:ascii="Times New Roman" w:hAnsi="Times New Roman" w:cs="Times New Roman"/>
+          <w:sz w:val="24"/>
+          <w:szCs w:val="24"/>
+        </w:rPr>
+        <w:br/>
+      </w:r>
+      <w:r>
+        <w:rPr>
+          <w:rFonts w:ascii="Times New Roman" w:hAnsi="Times New Roman" w:cs="Times New Roman" w:hint="eastAsia"/>
+          <w:sz w:val="24"/>
+          <w:szCs w:val="24"/>
+        </w:rPr>
+        <w:t xml:space="preserve">1. </w:t>
+      </w:r>
+      <w:r>
+        <w:rPr>
+          <w:rFonts w:ascii="Times New Roman" w:hAnsi="Times New Roman" w:cs="Times New Roman" w:hint="eastAsia"/>
+          <w:sz w:val="24"/>
+          <w:szCs w:val="24"/>
+        </w:rPr>
+        <w:t>[adj.] causing great surprise, excitement, or interest.</w:t>
+      </w:r>
+      <w:r>
+        <w:rPr>
+          <w:rFonts w:ascii="Times New Roman" w:hAnsi="Times New Roman" w:cs="Times New Roman"/>
+          <w:sz w:val="24"/>
+          <w:szCs w:val="24"/>
+        </w:rPr>
+        <w:br/>
+      </w:r>
+      <w:r>
+        <w:rPr>
+          <w:rFonts w:ascii="Times New Roman" w:hAnsi="Times New Roman" w:cs="Times New Roman" w:hint="eastAsia"/>
+          <w:sz w:val="24"/>
+          <w:szCs w:val="24"/>
+        </w:rPr>
+        <w:t xml:space="preserve">The result was a sensational 4-1 vitory. </w:t>
+      </w:r>
+    </w:p>
+    <w:p>
+      <w:pPr>
+        <w:rPr>
+          <w:rFonts w:ascii="Times New Roman" w:hAnsi="Times New Roman" w:cs="Times New Roman"/>
+          <w:sz w:val="24"/>
+          <w:szCs w:val="24"/>
+        </w:rPr>
+      </w:pPr>
+      <w:r>
+        <w:rPr>
+          <w:rFonts w:ascii="Times New Roman" w:hAnsi="Times New Roman" w:cs="Times New Roman" w:hint="eastAsia"/>
+          <w:sz w:val="24"/>
+          <w:szCs w:val="24"/>
+        </w:rPr>
+        <w:t>2. [adj.] (of newpaper, etc.) trying to get your interest by presenting facts or events as more worse or shocking than they really are.</w:t>
+      </w:r>
+      <w:r>
+        <w:rPr>
+          <w:rFonts w:ascii="Times New Roman" w:hAnsi="Times New Roman" w:cs="Times New Roman"/>
+          <w:sz w:val="24"/>
+          <w:szCs w:val="24"/>
+        </w:rPr>
+        <w:br/>
+      </w:r>
+      <w:r>
+        <w:rPr>
+          <w:rFonts w:ascii="Times New Roman" w:hAnsi="Times New Roman" w:cs="Times New Roman" w:hint="eastAsia"/>
+          <w:sz w:val="24"/>
+          <w:szCs w:val="24"/>
+        </w:rPr>
+        <w:t xml:space="preserve">e.g. sensational news stories. </w:t>
+      </w:r>
+    </w:p>
+    <w:p>
+      <w:pPr>
+        <w:rPr>
+          <w:rFonts w:ascii="Times New Roman" w:hAnsi="Times New Roman" w:cs="Times New Roman"/>
+          <w:sz w:val="24"/>
+          <w:szCs w:val="24"/>
+        </w:rPr>
+      </w:pPr>
+      <w:r>
+        <w:rPr>
+          <w:rFonts w:ascii="Times New Roman" w:hAnsi="Times New Roman" w:cs="Times New Roman" w:hint="eastAsia"/>
+          <w:b/>
+          <w:sz w:val="24"/>
+          <w:szCs w:val="24"/>
+        </w:rPr>
+        <w:t>canvas</w:t>
+      </w:r>
+      <w:r>
+        <w:rPr>
+          <w:rFonts w:ascii="Times New Roman" w:hAnsi="Times New Roman" w:cs="Times New Roman" w:hint="eastAsia"/>
+          <w:b/>
+          <w:sz w:val="24"/>
+          <w:szCs w:val="24"/>
+        </w:rPr>
+        <w:t xml:space="preserve"> /</w:t>
+      </w:r>
+      <w:r>
+        <w:rPr>
+          <w:rFonts w:ascii="GWIPA" w:hAnsi="GWIPA" w:cs="Times New Roman"/>
+          <w:sz w:val="24"/>
+          <w:szCs w:val="24"/>
+        </w:rPr>
+        <w:t></w:t>
+      </w:r>
+      <w:r>
+        <w:rPr>
+          <w:rFonts w:ascii="GWIPA" w:hAnsi="GWIPA" w:cs="Times New Roman"/>
+          <w:sz w:val="24"/>
+          <w:szCs w:val="24"/>
+        </w:rPr>
+        <w:t></w:t>
+      </w:r>
+      <w:r>
+        <w:rPr>
+          <w:rFonts w:ascii="GWIPA" w:hAnsi="GWIPA" w:cs="Times New Roman"/>
+          <w:sz w:val="24"/>
+          <w:szCs w:val="24"/>
+        </w:rPr>
+        <w:t></w:t>
+      </w:r>
+      <w:r>
+        <w:rPr>
+          <w:rFonts w:ascii="GWIPA" w:hAnsi="GWIPA" w:cs="Times New Roman"/>
+          <w:sz w:val="24"/>
+          <w:szCs w:val="24"/>
+        </w:rPr>
+        <w:t></w:t>
+      </w:r>
+      <w:r>
+        <w:rPr>
+          <w:rFonts w:ascii="GWIPA" w:hAnsi="GWIPA" w:cs="Times New Roman"/>
+          <w:sz w:val="24"/>
+          <w:szCs w:val="24"/>
+        </w:rPr>
+        <w:t></w:t>
+      </w:r>
+      <w:r>
+        <w:rPr>
+          <w:rFonts w:ascii="GWIPA" w:hAnsi="GWIPA" w:cs="Times New Roman"/>
+          <w:sz w:val="24"/>
+          <w:szCs w:val="24"/>
+        </w:rPr>
+        <w:t></w:t>
+      </w:r>
+      <w:r>
+        <w:rPr>
+          <w:rFonts w:ascii="GWIPA" w:hAnsi="GWIPA" w:cs="Times New Roman"/>
+          <w:sz w:val="24"/>
+          <w:szCs w:val="24"/>
+        </w:rPr>
+        <w:t></w:t>
+      </w:r>
+      <w:r>
+        <w:rPr>
+          <w:rFonts w:ascii="Times New Roman" w:hAnsi="Times New Roman" w:cs="Times New Roman" w:hint="eastAsia"/>
+          <w:b/>
+          <w:sz w:val="24"/>
+          <w:szCs w:val="24"/>
+        </w:rPr>
+        <w:t>/</w:t>
+      </w:r>
+      <w:r>
+        <w:rPr>
+          <w:rFonts w:ascii="Times New Roman" w:hAnsi="Times New Roman" w:cs="Times New Roman"/>
+          <w:sz w:val="24"/>
+          <w:szCs w:val="24"/>
+        </w:rPr>
+        <w:br/>
+      </w:r>
+      <w:r>
+        <w:rPr>
+          <w:rFonts w:ascii="Times New Roman" w:hAnsi="Times New Roman" w:cs="Times New Roman" w:hint="eastAsia"/>
+          <w:sz w:val="24"/>
+          <w:szCs w:val="24"/>
+        </w:rPr>
+        <w:t xml:space="preserve">[n.] </w:t>
+      </w:r>
+      <w:r>
+        <w:rPr>
+          <w:rFonts w:ascii="Times New Roman" w:hAnsi="Times New Roman" w:cs="Times New Roman" w:hint="eastAsia"/>
+          <w:sz w:val="24"/>
+          <w:szCs w:val="24"/>
+        </w:rPr>
+        <w:t>帆布；画板</w:t>
+      </w:r>
+    </w:p>
+    <w:p>
+      <w:pPr>
+        <w:rPr>
+          <w:rFonts w:ascii="Times New Roman" w:hAnsi="Times New Roman" w:cs="Times New Roman"/>
+          <w:sz w:val="24"/>
+          <w:szCs w:val="24"/>
+        </w:rPr>
+      </w:pPr>
+      <w:r>
+        <w:rPr>
+          <w:rFonts w:ascii="Times New Roman" w:hAnsi="Times New Roman" w:cs="Times New Roman" w:hint="eastAsia"/>
+          <w:b/>
+          <w:sz w:val="24"/>
+          <w:szCs w:val="24"/>
+        </w:rPr>
+        <w:t>formation dancing</w:t>
+      </w:r>
+      <w:r>
+        <w:rPr>
+          <w:rFonts w:ascii="Times New Roman" w:hAnsi="Times New Roman" w:cs="Times New Roman"/>
+          <w:b/>
+          <w:sz w:val="24"/>
+          <w:szCs w:val="24"/>
+        </w:rPr>
+        <w:br/>
+      </w:r>
+      <w:r>
+        <w:rPr>
+          <w:rFonts w:ascii="Times New Roman" w:hAnsi="Times New Roman" w:cs="Times New Roman" w:hint="eastAsia"/>
+          <w:sz w:val="24"/>
+          <w:szCs w:val="24"/>
+        </w:rPr>
+        <w:t xml:space="preserve">[compound words] the </w:t>
+      </w:r>
+      <w:r>
+        <w:rPr>
+          <w:rFonts w:ascii="Times New Roman" w:hAnsi="Times New Roman" w:cs="Times New Roman" w:hint="eastAsia"/>
+          <w:sz w:val="24"/>
+          <w:szCs w:val="24"/>
+        </w:rPr>
+        <w:t>activity of performing a dance as part of a group that consits of serval couples.</w:t>
+      </w:r>
+      <w:r>
+        <w:rPr>
+          <w:rFonts w:ascii="Times New Roman" w:hAnsi="Times New Roman" w:cs="Times New Roman" w:hint="eastAsia"/>
+          <w:sz w:val="24"/>
+          <w:szCs w:val="24"/>
+        </w:rPr>
+        <w:t xml:space="preserve"> </w:t>
+      </w:r>
+    </w:p>
+    <w:p>
+      <w:pPr>
+        <w:rPr>
+          <w:rFonts w:ascii="Times New Roman" w:hAnsi="Times New Roman" w:cs="Times New Roman"/>
+          <w:b/>
+          <w:bCs/>
+          <w:i/>
+          <w:iCs/>
+          <w:sz w:val="28"/>
+          <w:szCs w:val="24"/>
+        </w:rPr>
+      </w:pPr>
+      <w:r>
+        <w:rPr>
+          <w:rFonts w:ascii="Times New Roman" w:hAnsi="Times New Roman" w:cs="Times New Roman" w:hint="eastAsia"/>
+          <w:b/>
+          <w:bCs/>
+          <w:i/>
+          <w:iCs/>
+          <w:sz w:val="28"/>
+          <w:szCs w:val="24"/>
+        </w:rPr>
+        <w:t>Section 3</w:t>
+      </w:r>
+    </w:p>
+    <w:p>
+      <w:pPr>
+        <w:rPr>
+          <w:rFonts w:ascii="Times New Roman" w:hAnsi="Times New Roman" w:cs="Times New Roman"/>
+          <w:sz w:val="24"/>
+          <w:szCs w:val="24"/>
+        </w:rPr>
+      </w:pPr>
+      <w:r>
+        <w:rPr>
+          <w:rFonts w:ascii="Times New Roman" w:hAnsi="Times New Roman" w:cs="Times New Roman" w:hint="eastAsia"/>
+          <w:b/>
+          <w:sz w:val="24"/>
+          <w:szCs w:val="24"/>
+        </w:rPr>
+        <w:t>refer to</w:t>
+      </w:r>
+      <w:r>
+        <w:rPr>
+          <w:rFonts w:ascii="Times New Roman" w:hAnsi="Times New Roman" w:cs="Times New Roman"/>
+          <w:sz w:val="24"/>
+          <w:szCs w:val="24"/>
+        </w:rPr>
+        <w:br/>
+      </w:r>
+      <w:r>
+        <w:rPr>
+          <w:rFonts w:ascii="Times New Roman" w:hAnsi="Times New Roman" w:cs="Times New Roman" w:hint="eastAsia"/>
+          <w:sz w:val="24"/>
+          <w:szCs w:val="24"/>
+        </w:rPr>
+        <w:t xml:space="preserve">[phrasal verb] </w:t>
+      </w:r>
+      <w:r>
+        <w:rPr>
+          <w:rFonts w:ascii="Times New Roman" w:hAnsi="Times New Roman" w:cs="Times New Roman" w:hint="eastAsia"/>
+          <w:sz w:val="24"/>
+          <w:szCs w:val="24"/>
+        </w:rPr>
+        <w:t>to send sb/sth to sb/sth for help, advice or decision.</w:t>
+      </w:r>
+      <w:r>
+        <w:rPr>
+          <w:rFonts w:ascii="Times New Roman" w:hAnsi="Times New Roman" w:cs="Times New Roman"/>
+          <w:sz w:val="24"/>
+          <w:szCs w:val="24"/>
+        </w:rPr>
+        <w:br/>
+      </w:r>
+      <w:r>
+        <w:rPr>
+          <w:rFonts w:ascii="Times New Roman" w:hAnsi="Times New Roman" w:cs="Times New Roman" w:hint="eastAsia"/>
+          <w:sz w:val="24"/>
+          <w:szCs w:val="24"/>
+        </w:rPr>
+        <w:t xml:space="preserve">I have been refered to you. </w:t>
+      </w:r>
+    </w:p>
+    <w:p>
+      <w:pPr>
+        <w:rPr>
+          <w:rFonts w:ascii="Times New Roman" w:hAnsi="Times New Roman" w:cs="Times New Roman"/>
+          <w:sz w:val="24"/>
+          <w:szCs w:val="24"/>
+        </w:rPr>
+      </w:pPr>
+      <w:r>
+        <w:rPr>
+          <w:rFonts w:ascii="Times New Roman" w:hAnsi="Times New Roman" w:cs="Times New Roman" w:hint="eastAsia"/>
+          <w:b/>
+          <w:sz w:val="24"/>
+          <w:szCs w:val="24"/>
+        </w:rPr>
+        <w:t>enquire</w:t>
+      </w:r>
+      <w:r>
+        <w:rPr>
+          <w:rFonts w:ascii="Times New Roman" w:hAnsi="Times New Roman" w:cs="Times New Roman" w:hint="eastAsia"/>
+          <w:sz w:val="24"/>
+          <w:szCs w:val="24"/>
+        </w:rPr>
+        <w:t xml:space="preserve">  (</w:t>
+      </w:r>
+      <w:r>
+        <w:rPr>
+          <w:rFonts w:ascii="Times New Roman" w:hAnsi="Times New Roman" w:cs="Times New Roman" w:hint="eastAsia"/>
+          <w:b/>
+          <w:sz w:val="24"/>
+          <w:szCs w:val="24"/>
+        </w:rPr>
+        <w:t>inquire</w:t>
+      </w:r>
+      <w:r>
+        <w:rPr>
+          <w:rFonts w:ascii="Times New Roman" w:hAnsi="Times New Roman" w:cs="Times New Roman" w:hint="eastAsia"/>
+          <w:sz w:val="24"/>
+          <w:szCs w:val="24"/>
+        </w:rPr>
+        <w:t xml:space="preserve"> (NAmE, BrE))</w:t>
+      </w:r>
+      <w:r>
+        <w:rPr>
+          <w:rFonts w:ascii="Times New Roman" w:hAnsi="Times New Roman" w:cs="Times New Roman"/>
+          <w:sz w:val="24"/>
+          <w:szCs w:val="24"/>
+        </w:rPr>
+        <w:br/>
+      </w:r>
+      <w:r>
+        <w:rPr>
+          <w:rFonts w:ascii="Times New Roman" w:hAnsi="Times New Roman" w:cs="Times New Roman" w:hint="eastAsia"/>
+          <w:sz w:val="24"/>
+          <w:szCs w:val="24"/>
+        </w:rPr>
+        <w:t xml:space="preserve">[vt.] (especially BrE) (rather </w:t>
+      </w:r>
+      <w:r>
+        <w:rPr>
+          <w:rFonts w:ascii="Times New Roman" w:hAnsi="Times New Roman" w:cs="Times New Roman" w:hint="eastAsia"/>
+          <w:i/>
+          <w:sz w:val="24"/>
+          <w:szCs w:val="24"/>
+        </w:rPr>
+        <w:t>formal</w:t>
+      </w:r>
+      <w:r>
+        <w:rPr>
+          <w:rFonts w:ascii="Times New Roman" w:hAnsi="Times New Roman" w:cs="Times New Roman" w:hint="eastAsia"/>
+          <w:sz w:val="24"/>
+          <w:szCs w:val="24"/>
+        </w:rPr>
+        <w:t>) to ask sb for information</w:t>
+      </w:r>
+      <w:r>
+        <w:rPr>
+          <w:rFonts w:ascii="Times New Roman" w:hAnsi="Times New Roman" w:cs="Times New Roman" w:hint="eastAsia"/>
+          <w:sz w:val="24"/>
+          <w:szCs w:val="24"/>
+        </w:rPr>
+        <w:t>.</w:t>
+      </w:r>
+      <w:r>
+        <w:rPr>
+          <w:rFonts w:ascii="Times New Roman" w:hAnsi="Times New Roman" w:cs="Times New Roman"/>
+          <w:sz w:val="24"/>
+          <w:szCs w:val="24"/>
+        </w:rPr>
+        <w:br/>
+      </w:r>
+      <w:r>
+        <w:rPr>
+          <w:rFonts w:ascii="Times New Roman" w:hAnsi="Times New Roman" w:cs="Times New Roman" w:hint="eastAsia"/>
+          <w:sz w:val="24"/>
+          <w:szCs w:val="24"/>
+        </w:rPr>
+        <w:t>He enquired her name.</w:t>
+      </w:r>
+      <w:r>
+        <w:rPr>
+          <w:rFonts w:ascii="Times New Roman" w:hAnsi="Times New Roman" w:cs="Times New Roman"/>
+          <w:sz w:val="24"/>
+          <w:szCs w:val="24"/>
+        </w:rPr>
+        <w:br/>
+      </w:r>
+      <w:r>
+        <w:rPr>
+          <w:rFonts w:ascii="Times New Roman" w:hAnsi="Times New Roman" w:cs="Times New Roman" w:hint="eastAsia"/>
+          <w:b/>
+          <w:sz w:val="24"/>
+          <w:szCs w:val="24"/>
+        </w:rPr>
+        <w:t>enquiry</w:t>
+      </w:r>
+      <w:r>
+        <w:rPr>
+          <w:rFonts w:ascii="Times New Roman" w:hAnsi="Times New Roman" w:cs="Times New Roman" w:hint="eastAsia"/>
+          <w:sz w:val="24"/>
+          <w:szCs w:val="24"/>
+        </w:rPr>
+        <w:t xml:space="preserve">  (</w:t>
+      </w:r>
+      <w:r>
+        <w:rPr>
+          <w:rFonts w:ascii="Times New Roman" w:hAnsi="Times New Roman" w:cs="Times New Roman" w:hint="eastAsia"/>
+          <w:b/>
+          <w:sz w:val="24"/>
+          <w:szCs w:val="24"/>
+        </w:rPr>
+        <w:t>inquiry</w:t>
+      </w:r>
+      <w:r>
+        <w:rPr>
+          <w:rFonts w:ascii="Times New Roman" w:hAnsi="Times New Roman" w:cs="Times New Roman" w:hint="eastAsia"/>
+          <w:sz w:val="24"/>
+          <w:szCs w:val="24"/>
+        </w:rPr>
+        <w:t>)</w:t>
+      </w:r>
+      <w:r>
+        <w:rPr>
+          <w:rFonts w:ascii="Times New Roman" w:hAnsi="Times New Roman" w:cs="Times New Roman"/>
+          <w:sz w:val="24"/>
+          <w:szCs w:val="24"/>
+        </w:rPr>
+        <w:br/>
+      </w:r>
+      <w:r>
+        <w:rPr>
+          <w:rFonts w:ascii="Times New Roman" w:hAnsi="Times New Roman" w:cs="Times New Roman" w:hint="eastAsia"/>
+          <w:sz w:val="24"/>
+          <w:szCs w:val="24"/>
+        </w:rPr>
+        <w:t>[n.]</w:t>
+      </w:r>
+      <w:r>
+        <w:rPr>
+          <w:rFonts w:ascii="Times New Roman" w:hAnsi="Times New Roman" w:cs="Times New Roman" w:hint="eastAsia"/>
+          <w:sz w:val="24"/>
+          <w:szCs w:val="24"/>
+        </w:rPr>
+        <w:t xml:space="preserve"> </w:t>
+      </w:r>
+    </w:p>
+    <w:p>
+      <w:pPr>
+        <w:rPr>
+          <w:rFonts w:ascii="Times New Roman" w:hAnsi="Times New Roman" w:cs="Times New Roman"/>
+          <w:sz w:val="24"/>
+        </w:rPr>
+      </w:pPr>
+      <w:r>
+        <w:rPr>
+          <w:rFonts w:ascii="Times New Roman" w:hAnsi="Times New Roman" w:cs="Times New Roman"/>
+          <w:b/>
+          <w:sz w:val="24"/>
+        </w:rPr>
+        <w:t>refrsher course</w:t>
+      </w:r>
+      <w:r>
+        <w:rPr>
+          <w:rFonts w:ascii="Times New Roman" w:hAnsi="Times New Roman" w:cs="Times New Roman" w:hint="eastAsia"/>
+          <w:sz w:val="24"/>
+        </w:rPr>
+        <w:br/>
+        <w:t>[n.] a short period of training to imporve your skills or to teach you about new ideas and developments about your job.</w:t>
+      </w:r>
+    </w:p>
+    <w:p>
+      <w:pPr>
+        <w:rPr>
+          <w:rFonts w:ascii="Times New Roman" w:hAnsi="Times New Roman" w:cs="Times New Roman"/>
+          <w:sz w:val="24"/>
+        </w:rPr>
+      </w:pPr>
+      <w:r>
+        <w:rPr>
+          <w:rFonts w:ascii="Times New Roman" w:hAnsi="Times New Roman" w:cs="Times New Roman" w:hint="eastAsia"/>
+          <w:b/>
+          <w:sz w:val="24"/>
+        </w:rPr>
+        <w:t>procrastinate</w:t>
+      </w:r>
+      <w:r>
+        <w:rPr>
+          <w:rFonts w:ascii="Times New Roman" w:hAnsi="Times New Roman" w:cs="Times New Roman" w:hint="eastAsia"/>
+          <w:sz w:val="24"/>
+        </w:rPr>
+        <w:t xml:space="preserve"> /</w:t>
+      </w:r>
+      <w:r>
+        <w:rPr>
+          <w:rFonts w:ascii="GWIPA" w:hAnsi="GWIPA" w:cs="Times New Roman"/>
+          <w:sz w:val="24"/>
+        </w:rPr>
+        <w:t></w:t>
+      </w:r>
+      <w:r>
+        <w:rPr>
+          <w:rFonts w:ascii="GWIPA" w:hAnsi="GWIPA" w:cs="Times New Roman"/>
+          <w:sz w:val="24"/>
+        </w:rPr>
+        <w:t></w:t>
+      </w:r>
+      <w:r>
+        <w:rPr>
+          <w:rFonts w:ascii="GWIPA" w:hAnsi="GWIPA" w:cs="Times New Roman"/>
+          <w:sz w:val="24"/>
+        </w:rPr>
+        <w:t></w:t>
+      </w:r>
+      <w:r>
+        <w:rPr>
+          <w:rFonts w:ascii="GWIPA" w:hAnsi="GWIPA" w:cs="Times New Roman"/>
+          <w:sz w:val="24"/>
+        </w:rPr>
+        <w:t></w:t>
+      </w:r>
+      <w:r>
+        <w:rPr>
+          <w:rFonts w:ascii="GWIPA" w:hAnsi="GWIPA" w:cs="Times New Roman"/>
+          <w:sz w:val="24"/>
+        </w:rPr>
+        <w:t></w:t>
+      </w:r>
+      <w:r>
+        <w:rPr>
+          <w:rFonts w:ascii="GWIPA" w:hAnsi="GWIPA" w:cs="Times New Roman"/>
+          <w:sz w:val="24"/>
+        </w:rPr>
+        <w:t></w:t>
+      </w:r>
+      <w:r>
+        <w:rPr>
+          <w:rFonts w:ascii="GWIPA" w:hAnsi="GWIPA" w:cs="Times New Roman"/>
+          <w:sz w:val="24"/>
+        </w:rPr>
+        <w:t></w:t>
+      </w:r>
+      <w:r>
+        <w:rPr>
+          <w:rFonts w:ascii="GWIPA" w:hAnsi="GWIPA" w:cs="Times New Roman"/>
+          <w:sz w:val="24"/>
+        </w:rPr>
+        <w:t></w:t>
+      </w:r>
+      <w:r>
+        <w:rPr>
+          <w:rFonts w:ascii="GWIPA" w:hAnsi="GWIPA" w:cs="Times New Roman"/>
+          <w:sz w:val="24"/>
+        </w:rPr>
+        <w:t></w:t>
+      </w:r>
+      <w:r>
+        <w:rPr>
+          <w:rFonts w:ascii="GWIPA" w:hAnsi="GWIPA" w:cs="Times New Roman"/>
+          <w:sz w:val="24"/>
+        </w:rPr>
+        <w:t></w:t>
+      </w:r>
+      <w:r>
+        <w:rPr>
+          <w:rFonts w:ascii="GWIPA" w:hAnsi="GWIPA" w:cs="Times New Roman"/>
+          <w:sz w:val="24"/>
+        </w:rPr>
+        <w:t></w:t>
+      </w:r>
+      <w:r>
+        <w:rPr>
+          <w:rFonts w:ascii="GWIPA" w:hAnsi="GWIPA" w:cs="Times New Roman"/>
+          <w:sz w:val="24"/>
+        </w:rPr>
+        <w:t></w:t>
+      </w:r>
+      <w:r>
+        <w:rPr>
+          <w:rFonts w:ascii="GWIPA" w:hAnsi="GWIPA" w:cs="Times New Roman"/>
+          <w:sz w:val="24"/>
+        </w:rPr>
+        <w:t></w:t>
+      </w:r>
+      <w:r>
+        <w:rPr>
+          <w:rFonts w:ascii="GWIPA" w:hAnsi="GWIPA" w:cs="Times New Roman"/>
+          <w:sz w:val="24"/>
+        </w:rPr>
+        <w:t></w:t>
+      </w:r>
+      <w:r>
+        <w:rPr>
+          <w:rFonts w:ascii="GWIPA" w:hAnsi="GWIPA" w:cs="Times New Roman"/>
+          <w:sz w:val="24"/>
+        </w:rPr>
+        <w:t></w:t>
+      </w:r>
+      <w:r>
+        <w:rPr>
+          <w:rFonts w:ascii="Times New Roman" w:hAnsi="Times New Roman" w:cs="Times New Roman" w:hint="eastAsia"/>
+          <w:sz w:val="24"/>
+        </w:rPr>
+        <w:t>/</w:t>
+      </w:r>
+      <w:r>
+        <w:rPr>
+          <w:rFonts w:ascii="Times New Roman" w:hAnsi="Times New Roman" w:cs="Times New Roman"/>
+          <w:sz w:val="24"/>
+        </w:rPr>
+        <w:br/>
+      </w:r>
+      <w:r>
+        <w:rPr>
+          <w:rFonts w:ascii="Times New Roman" w:hAnsi="Times New Roman" w:cs="Times New Roman" w:hint="eastAsia"/>
+          <w:sz w:val="24"/>
+        </w:rPr>
+        <w:t>[vi.]  (</w:t>
+      </w:r>
+      <w:r>
+        <w:rPr>
+          <w:rFonts w:ascii="Times New Roman" w:hAnsi="Times New Roman" w:cs="Times New Roman" w:hint="eastAsia"/>
+          <w:i/>
+          <w:sz w:val="24"/>
+        </w:rPr>
+        <w:t>fromal, disapproving</w:t>
+      </w:r>
+      <w:r>
+        <w:rPr>
+          <w:rFonts w:ascii="Times New Roman" w:hAnsi="Times New Roman" w:cs="Times New Roman" w:hint="eastAsia"/>
+          <w:sz w:val="24"/>
+        </w:rPr>
+        <w:t>) to delay doing sth that you should do, usually because you do not want to do it.</w:t>
+      </w:r>
+      <w:r>
+        <w:rPr>
+          <w:rFonts w:ascii="Times New Roman" w:hAnsi="Times New Roman" w:cs="Times New Roman"/>
+          <w:sz w:val="24"/>
+        </w:rPr>
+        <w:br/>
+      </w:r>
+      <w:r>
+        <w:rPr>
+          <w:rFonts w:ascii="Times New Roman" w:hAnsi="Times New Roman" w:cs="Times New Roman" w:hint="eastAsia"/>
+          <w:b/>
+          <w:sz w:val="24"/>
+        </w:rPr>
+        <w:t>procrastination</w:t>
+      </w:r>
+      <w:r>
+        <w:rPr>
+          <w:rFonts w:ascii="Times New Roman" w:hAnsi="Times New Roman" w:cs="Times New Roman"/>
+          <w:b/>
+          <w:sz w:val="24"/>
+        </w:rPr>
+        <w:br/>
+      </w:r>
+      <w:r>
+        <w:rPr>
+          <w:rFonts w:ascii="Times New Roman" w:hAnsi="Times New Roman" w:cs="Times New Roman" w:hint="eastAsia"/>
+          <w:sz w:val="24"/>
+        </w:rPr>
+        <w:t>[n.</w:t>
+      </w:r>
+      <w:r>
+        <w:rPr>
+          <w:rFonts w:ascii="Times New Roman" w:hAnsi="Times New Roman" w:cs="Times New Roman" w:hint="eastAsia"/>
+          <w:sz w:val="24"/>
+        </w:rPr>
+        <w:t>U.</w:t>
+      </w:r>
+      <w:r>
+        <w:rPr>
+          <w:rFonts w:ascii="Times New Roman" w:hAnsi="Times New Roman" w:cs="Times New Roman" w:hint="eastAsia"/>
+          <w:sz w:val="24"/>
+        </w:rPr>
+        <w:t>]</w:t>
+      </w:r>
+    </w:p>
+    <w:p>
+      <w:pPr>
+        <w:rPr>
+          <w:rFonts w:ascii="Times New Roman" w:hAnsi="Times New Roman" w:cs="Times New Roman"/>
+          <w:b/>
+          <w:bCs/>
+          <w:i/>
+          <w:iCs/>
+          <w:sz w:val="28"/>
+          <w:szCs w:val="24"/>
+        </w:rPr>
+      </w:pPr>
+      <w:r>
+        <w:rPr>
+          <w:rFonts w:ascii="Times New Roman" w:hAnsi="Times New Roman" w:cs="Times New Roman" w:hint="eastAsia"/>
+          <w:b/>
+          <w:bCs/>
+          <w:i/>
+          <w:iCs/>
+          <w:sz w:val="28"/>
+          <w:szCs w:val="24"/>
+        </w:rPr>
+        <w:lastRenderedPageBreak/>
+        <w:t>Section 4</w:t>
+      </w:r>
+    </w:p>
+    <w:p>
+      <w:pPr>
+        <w:rPr>
+          <w:rFonts w:ascii="Times New Roman" w:hAnsi="Times New Roman" w:cs="Times New Roman"/>
+          <w:sz w:val="24"/>
+        </w:rPr>
+      </w:pPr>
+      <w:r>
+        <w:rPr>
+          <w:rFonts w:ascii="Times New Roman" w:hAnsi="Times New Roman" w:cs="Times New Roman" w:hint="eastAsia"/>
+          <w:b/>
+          <w:sz w:val="24"/>
+        </w:rPr>
+        <w:t>premise</w:t>
+      </w:r>
+      <w:r>
+        <w:rPr>
+          <w:rFonts w:ascii="Times New Roman" w:hAnsi="Times New Roman" w:cs="Times New Roman" w:hint="eastAsia"/>
+          <w:sz w:val="24"/>
+        </w:rPr>
+        <w:t xml:space="preserve"> /</w:t>
+      </w:r>
+      <w:r>
+        <w:rPr>
+          <w:rFonts w:ascii="GWIPA" w:hAnsi="GWIPA" w:cs="Times New Roman"/>
+          <w:sz w:val="24"/>
+        </w:rPr>
+        <w:t></w:t>
+      </w:r>
+      <w:r>
+        <w:rPr>
+          <w:rFonts w:ascii="GWIPA" w:hAnsi="GWIPA" w:cs="Times New Roman"/>
+          <w:sz w:val="24"/>
+        </w:rPr>
+        <w:t></w:t>
+      </w:r>
+      <w:r>
+        <w:rPr>
+          <w:rFonts w:ascii="GWIPA" w:hAnsi="GWIPA" w:cs="Times New Roman"/>
+          <w:sz w:val="24"/>
+        </w:rPr>
+        <w:t></w:t>
+      </w:r>
+      <w:r>
+        <w:rPr>
+          <w:rFonts w:ascii="GWIPA" w:hAnsi="GWIPA" w:cs="Times New Roman"/>
+          <w:sz w:val="24"/>
+        </w:rPr>
+        <w:t></w:t>
+      </w:r>
+      <w:r>
+        <w:rPr>
+          <w:rFonts w:ascii="GWIPA" w:hAnsi="GWIPA" w:cs="Times New Roman"/>
+          <w:sz w:val="24"/>
+        </w:rPr>
+        <w:t></w:t>
+      </w:r>
+      <w:r>
+        <w:rPr>
+          <w:rFonts w:ascii="GWIPA" w:hAnsi="GWIPA" w:cs="Times New Roman"/>
+          <w:sz w:val="24"/>
+        </w:rPr>
+        <w:t></w:t>
+      </w:r>
+      <w:r>
+        <w:rPr>
+          <w:rFonts w:ascii="GWIPA" w:hAnsi="GWIPA" w:cs="Times New Roman"/>
+          <w:sz w:val="24"/>
+        </w:rPr>
+        <w:t></w:t>
+      </w:r>
+      <w:r>
+        <w:rPr>
+          <w:rFonts w:ascii="Times New Roman" w:hAnsi="Times New Roman" w:cs="Times New Roman" w:hint="eastAsia"/>
+          <w:sz w:val="24"/>
+        </w:rPr>
+        <w:t>/</w:t>
+      </w:r>
+      <w:r>
+        <w:rPr>
+          <w:rFonts w:ascii="Times New Roman" w:hAnsi="Times New Roman" w:cs="Times New Roman"/>
+          <w:sz w:val="24"/>
+        </w:rPr>
+        <w:br/>
+      </w:r>
+      <w:r>
+        <w:rPr>
+          <w:rFonts w:ascii="Times New Roman" w:hAnsi="Times New Roman" w:cs="Times New Roman" w:hint="eastAsia"/>
+          <w:sz w:val="24"/>
+        </w:rPr>
+        <w:t xml:space="preserve">[n.C.] a </w:t>
+      </w:r>
+      <w:r>
+        <w:rPr>
+          <w:rFonts w:ascii="Times New Roman" w:hAnsi="Times New Roman" w:cs="Times New Roman"/>
+          <w:sz w:val="24"/>
+        </w:rPr>
+        <w:t>statement</w:t>
+      </w:r>
+      <w:r>
+        <w:rPr>
+          <w:rFonts w:ascii="Times New Roman" w:hAnsi="Times New Roman" w:cs="Times New Roman" w:hint="eastAsia"/>
+          <w:sz w:val="24"/>
+        </w:rPr>
+        <w:t xml:space="preserve"> or an idea that  forms the basis for a reasonable line of argument.</w:t>
+      </w:r>
+      <w:r>
+        <w:rPr>
+          <w:rFonts w:ascii="Times New Roman" w:hAnsi="Times New Roman" w:cs="Times New Roman"/>
+          <w:sz w:val="24"/>
+        </w:rPr>
+        <w:br/>
+      </w:r>
+      <w:r>
+        <w:rPr>
+          <w:rFonts w:ascii="Times New Roman" w:hAnsi="Times New Roman" w:cs="Times New Roman" w:hint="eastAsia"/>
+          <w:sz w:val="24"/>
+        </w:rPr>
+        <w:t>the basic premise of her argument.</w:t>
+      </w:r>
+    </w:p>
+    <w:p>
+      <w:pPr>
+        <w:rPr>
+          <w:rFonts w:ascii="Times New Roman" w:hAnsi="Times New Roman" w:cs="Times New Roman"/>
+          <w:sz w:val="24"/>
+        </w:rPr>
+      </w:pPr>
+      <w:r>
+        <w:rPr>
+          <w:rFonts w:ascii="Times New Roman" w:hAnsi="Times New Roman" w:cs="Times New Roman" w:hint="eastAsia"/>
+          <w:b/>
+          <w:sz w:val="24"/>
+        </w:rPr>
+        <w:t>collate</w:t>
+      </w:r>
+      <w:r>
+        <w:rPr>
+          <w:rFonts w:ascii="Times New Roman" w:hAnsi="Times New Roman" w:cs="Times New Roman" w:hint="eastAsia"/>
+          <w:sz w:val="24"/>
+        </w:rPr>
+        <w:t xml:space="preserve"> /</w:t>
+      </w:r>
+      <w:r>
+        <w:rPr>
+          <w:rFonts w:ascii="GWIPA" w:hAnsi="GWIPA" w:cs="Times New Roman"/>
+          <w:sz w:val="24"/>
+        </w:rPr>
+        <w:t></w:t>
+      </w:r>
+      <w:r>
+        <w:rPr>
+          <w:rFonts w:ascii="GWIPA" w:hAnsi="GWIPA" w:cs="Times New Roman"/>
+          <w:sz w:val="24"/>
+        </w:rPr>
+        <w:t></w:t>
+      </w:r>
+      <w:r>
+        <w:rPr>
+          <w:rFonts w:ascii="GWIPA" w:hAnsi="GWIPA" w:cs="Times New Roman"/>
+          <w:sz w:val="24"/>
+        </w:rPr>
+        <w:t></w:t>
+      </w:r>
+      <w:r>
+        <w:rPr>
+          <w:rFonts w:ascii="GWIPA" w:hAnsi="GWIPA" w:cs="Times New Roman"/>
+          <w:sz w:val="24"/>
+        </w:rPr>
+        <w:t></w:t>
+      </w:r>
+      <w:r>
+        <w:rPr>
+          <w:rFonts w:ascii="GWIPA" w:hAnsi="GWIPA" w:cs="Times New Roman"/>
+          <w:sz w:val="24"/>
+        </w:rPr>
+        <w:t></w:t>
+      </w:r>
+      <w:r>
+        <w:rPr>
+          <w:rFonts w:ascii="GWIPA" w:hAnsi="GWIPA" w:cs="Times New Roman"/>
+          <w:sz w:val="24"/>
+        </w:rPr>
+        <w:t></w:t>
+      </w:r>
+      <w:r>
+        <w:rPr>
+          <w:rFonts w:ascii="GWIPA" w:hAnsi="GWIPA" w:cs="Times New Roman"/>
+          <w:sz w:val="24"/>
+        </w:rPr>
+        <w:t></w:t>
+      </w:r>
+      <w:r>
+        <w:rPr>
+          <w:rFonts w:ascii="Times New Roman" w:hAnsi="Times New Roman" w:cs="Times New Roman" w:hint="eastAsia"/>
+          <w:sz w:val="24"/>
+        </w:rPr>
+        <w:t>/</w:t>
+      </w:r>
+      <w:r>
+        <w:rPr>
+          <w:rFonts w:ascii="Times New Roman" w:hAnsi="Times New Roman" w:cs="Times New Roman"/>
+          <w:sz w:val="24"/>
+        </w:rPr>
+        <w:br/>
+      </w:r>
+      <w:r>
+        <w:rPr>
+          <w:rFonts w:ascii="Times New Roman" w:hAnsi="Times New Roman" w:cs="Times New Roman" w:hint="eastAsia"/>
+          <w:sz w:val="24"/>
+        </w:rPr>
+        <w:t xml:space="preserve">[vt.] to collect information together from different sources in order to examine or compare it. </w:t>
+      </w:r>
+      <w:r>
+        <w:rPr>
+          <w:rFonts w:ascii="Times New Roman" w:hAnsi="Times New Roman" w:cs="Times New Roman"/>
+          <w:sz w:val="24"/>
+        </w:rPr>
+        <w:br/>
+      </w:r>
+      <w:r>
+        <w:rPr>
+          <w:rFonts w:ascii="Times New Roman" w:hAnsi="Times New Roman" w:cs="Times New Roman" w:hint="eastAsia"/>
+          <w:sz w:val="24"/>
+        </w:rPr>
+        <w:t>to collate data / information / figures</w:t>
+      </w:r>
+    </w:p>
+    <w:p>
+      <w:pPr>
+        <w:rPr>
+          <w:rFonts w:ascii="Times New Roman" w:hAnsi="Times New Roman" w:cs="Times New Roman"/>
+          <w:sz w:val="24"/>
+        </w:rPr>
+      </w:pPr>
+      <w:r>
+        <w:rPr>
+          <w:rFonts w:ascii="Times New Roman" w:hAnsi="Times New Roman" w:cs="Times New Roman" w:hint="eastAsia"/>
+          <w:b/>
+          <w:sz w:val="24"/>
+        </w:rPr>
+        <w:t>respondent</w:t>
+      </w:r>
+      <w:r>
+        <w:rPr>
+          <w:rFonts w:ascii="Times New Roman" w:hAnsi="Times New Roman" w:cs="Times New Roman"/>
+          <w:sz w:val="24"/>
+        </w:rPr>
+        <w:br/>
+      </w:r>
+      <w:r>
+        <w:rPr>
+          <w:rFonts w:ascii="Times New Roman" w:hAnsi="Times New Roman" w:cs="Times New Roman" w:hint="eastAsia"/>
+          <w:sz w:val="24"/>
+        </w:rPr>
+        <w:t>[C.] a person who answers questions, especially in a survey.</w:t>
       </w:r>
     </w:p>
     <w:p>
       <w:pPr>
         <w:outlineLvl w:val="2"/>
+        <w:rPr>
+          <w:rFonts w:ascii="Times New Roman" w:hAnsi="Times New Roman" w:cs="Times New Roman"/>
+          <w:b/>
+          <w:bCs/>
+          <w:sz w:val="28"/>
+          <w:szCs w:val="28"/>
+        </w:rPr>
+      </w:pPr>
+      <w:r>
+        <w:rPr>
+          <w:rFonts w:ascii="Times New Roman" w:hAnsi="Times New Roman" w:cs="Times New Roman"/>
+          <w:b/>
+          <w:bCs/>
+          <w:sz w:val="28"/>
+          <w:szCs w:val="28"/>
+        </w:rPr>
+        <w:t xml:space="preserve">Test </w:t>
+      </w:r>
+      <w:r>
+        <w:rPr>
+          <w:rFonts w:ascii="Times New Roman" w:hAnsi="Times New Roman" w:cs="Times New Roman" w:hint="eastAsia"/>
+          <w:b/>
+          <w:bCs/>
+          <w:sz w:val="28"/>
+          <w:szCs w:val="28"/>
+        </w:rPr>
+        <w:t>4</w:t>
+      </w:r>
+    </w:p>
+    <w:p>
+      <w:pPr>
+        <w:rPr>
+          <w:rFonts w:ascii="Times New Roman" w:hAnsi="Times New Roman" w:cs="Times New Roman"/>
+          <w:b/>
+          <w:bCs/>
+          <w:i/>
+          <w:iCs/>
+          <w:sz w:val="24"/>
+          <w:szCs w:val="24"/>
+        </w:rPr>
+      </w:pPr>
+      <w:r>
+        <w:rPr>
+          <w:rFonts w:ascii="Times New Roman" w:hAnsi="Times New Roman" w:cs="Times New Roman"/>
+          <w:b/>
+          <w:bCs/>
+          <w:i/>
+          <w:iCs/>
+          <w:sz w:val="24"/>
+          <w:szCs w:val="24"/>
+        </w:rPr>
+        <w:t xml:space="preserve">Section </w:t>
+      </w:r>
+      <w:r>
+        <w:rPr>
+          <w:rFonts w:ascii="Times New Roman" w:hAnsi="Times New Roman" w:cs="Times New Roman" w:hint="eastAsia"/>
+          <w:b/>
+          <w:bCs/>
+          <w:i/>
+          <w:iCs/>
+          <w:sz w:val="24"/>
+          <w:szCs w:val="24"/>
+        </w:rPr>
+        <w:t>2</w:t>
+      </w:r>
+    </w:p>
+    <w:p>
+      <w:pPr>
+        <w:rPr>
+          <w:rFonts w:ascii="Times New Roman" w:eastAsia="华文宋体" w:hAnsi="Times New Roman" w:cs="Times New Roman"/>
+          <w:sz w:val="24"/>
+          <w:szCs w:val="24"/>
+        </w:rPr>
+      </w:pPr>
+      <w:r>
+        <w:rPr>
+          <w:rFonts w:ascii="Times New Roman" w:hAnsi="Times New Roman" w:cs="Times New Roman" w:hint="eastAsia"/>
+          <w:b/>
+          <w:bCs/>
+          <w:sz w:val="24"/>
+          <w:szCs w:val="24"/>
+        </w:rPr>
+        <w:t xml:space="preserve">dicerning </w:t>
+      </w:r>
+      <w:r>
+        <w:rPr>
+          <w:rFonts w:ascii="Times New Roman" w:hAnsi="Times New Roman" w:cs="Times New Roman" w:hint="eastAsia"/>
+          <w:bCs/>
+          <w:sz w:val="24"/>
+          <w:szCs w:val="24"/>
+        </w:rPr>
+        <w:t>/</w:t>
+      </w:r>
+      <w:r>
+        <w:rPr>
+          <w:rFonts w:ascii="GWIPA" w:hAnsi="GWIPA" w:cs="Times New Roman"/>
+          <w:bCs/>
+          <w:sz w:val="24"/>
+          <w:szCs w:val="24"/>
+        </w:rPr>
+        <w:t></w:t>
+      </w:r>
+      <w:r>
+        <w:rPr>
+          <w:rFonts w:ascii="GWIPA" w:hAnsi="GWIPA" w:cs="Times New Roman"/>
+          <w:bCs/>
+          <w:sz w:val="24"/>
+          <w:szCs w:val="24"/>
+        </w:rPr>
+        <w:t></w:t>
+      </w:r>
+      <w:r>
+        <w:rPr>
+          <w:rFonts w:ascii="GWIPA" w:hAnsi="GWIPA" w:cs="Times New Roman"/>
+          <w:bCs/>
+          <w:sz w:val="24"/>
+          <w:szCs w:val="24"/>
+        </w:rPr>
+        <w:t></w:t>
+      </w:r>
+      <w:r>
+        <w:rPr>
+          <w:rFonts w:ascii="GWIPA" w:hAnsi="GWIPA" w:cs="Times New Roman"/>
+          <w:bCs/>
+          <w:sz w:val="24"/>
+          <w:szCs w:val="24"/>
+        </w:rPr>
+        <w:t></w:t>
+      </w:r>
+      <w:r>
+        <w:rPr>
+          <w:rFonts w:ascii="GWIPA" w:hAnsi="GWIPA" w:cs="Times New Roman"/>
+          <w:bCs/>
+          <w:sz w:val="24"/>
+          <w:szCs w:val="24"/>
+        </w:rPr>
+        <w:t></w:t>
+      </w:r>
+      <w:r>
+        <w:rPr>
+          <w:rFonts w:ascii="GWIPA" w:hAnsi="GWIPA" w:cs="Times New Roman"/>
+          <w:bCs/>
+          <w:sz w:val="24"/>
+          <w:szCs w:val="24"/>
+        </w:rPr>
+        <w:t></w:t>
+      </w:r>
+      <w:r>
+        <w:rPr>
+          <w:rFonts w:ascii="GWIPA" w:hAnsi="GWIPA" w:cs="Times New Roman"/>
+          <w:bCs/>
+          <w:sz w:val="24"/>
+          <w:szCs w:val="24"/>
+        </w:rPr>
+        <w:t></w:t>
+      </w:r>
+      <w:r>
+        <w:rPr>
+          <w:rFonts w:ascii="GWIPA" w:hAnsi="GWIPA" w:cs="Times New Roman"/>
+          <w:bCs/>
+          <w:sz w:val="24"/>
+          <w:szCs w:val="24"/>
+        </w:rPr>
+        <w:t></w:t>
+      </w:r>
+      <w:r>
+        <w:rPr>
+          <w:rFonts w:ascii="GWIPA" w:hAnsi="GWIPA" w:cs="Times New Roman"/>
+          <w:bCs/>
+          <w:sz w:val="24"/>
+          <w:szCs w:val="24"/>
+        </w:rPr>
+        <w:t></w:t>
+      </w:r>
+      <w:r>
+        <w:rPr>
+          <w:rFonts w:ascii="Times New Roman" w:hAnsi="Times New Roman" w:cs="Times New Roman" w:hint="eastAsia"/>
+          <w:bCs/>
+          <w:sz w:val="24"/>
+          <w:szCs w:val="24"/>
+        </w:rPr>
+        <w:t>/</w:t>
+      </w:r>
+      <w:r>
+        <w:rPr>
+          <w:rFonts w:ascii="Times New Roman" w:hAnsi="Times New Roman" w:cs="Times New Roman"/>
+          <w:sz w:val="24"/>
+          <w:szCs w:val="24"/>
+        </w:rPr>
+        <w:br/>
+      </w:r>
+      <w:r>
+        <w:rPr>
+          <w:rFonts w:ascii="Times New Roman" w:hAnsi="Times New Roman" w:cs="Times New Roman" w:hint="eastAsia"/>
+          <w:sz w:val="24"/>
+          <w:szCs w:val="24"/>
+        </w:rPr>
+        <w:t>[</w:t>
+      </w:r>
+      <w:r>
+        <w:rPr>
+          <w:rFonts w:ascii="Times New Roman" w:hAnsi="Times New Roman" w:cs="Times New Roman" w:hint="eastAsia"/>
+          <w:sz w:val="24"/>
+          <w:szCs w:val="24"/>
+        </w:rPr>
+        <w:t>adj</w:t>
+      </w:r>
+      <w:r>
+        <w:rPr>
+          <w:rFonts w:ascii="Times New Roman" w:hAnsi="Times New Roman" w:cs="Times New Roman" w:hint="eastAsia"/>
+          <w:sz w:val="24"/>
+          <w:szCs w:val="24"/>
+        </w:rPr>
+        <w:t>.]</w:t>
+      </w:r>
+      <w:r>
+        <w:rPr>
+          <w:rFonts w:ascii="Times New Roman" w:hAnsi="Times New Roman" w:cs="Times New Roman"/>
+          <w:sz w:val="24"/>
+          <w:szCs w:val="24"/>
+        </w:rPr>
+        <w:t xml:space="preserve"> </w:t>
+      </w:r>
+      <w:r>
+        <w:rPr>
+          <w:rFonts w:ascii="Times New Roman" w:eastAsia="华文宋体" w:hAnsi="Times New Roman" w:cs="Times New Roman"/>
+          <w:sz w:val="24"/>
+          <w:szCs w:val="24"/>
+        </w:rPr>
+        <w:t>(</w:t>
+      </w:r>
+      <w:r>
+        <w:rPr>
+          <w:rFonts w:ascii="Times New Roman" w:eastAsia="华文宋体" w:hAnsi="Times New Roman" w:cs="Times New Roman"/>
+          <w:i/>
+          <w:sz w:val="24"/>
+          <w:szCs w:val="24"/>
+        </w:rPr>
+        <w:t>app</w:t>
+      </w:r>
+      <w:r>
+        <w:rPr>
+          <w:rFonts w:ascii="Times New Roman" w:eastAsia="华文宋体" w:hAnsi="Times New Roman" w:cs="Times New Roman" w:hint="eastAsia"/>
+          <w:i/>
+          <w:sz w:val="24"/>
+          <w:szCs w:val="24"/>
+        </w:rPr>
+        <w:t>roving</w:t>
+      </w:r>
+      <w:r>
+        <w:rPr>
+          <w:rFonts w:ascii="Times New Roman" w:eastAsia="华文宋体" w:hAnsi="Times New Roman" w:cs="Times New Roman"/>
+          <w:sz w:val="24"/>
+          <w:szCs w:val="24"/>
+        </w:rPr>
+        <w:t>)</w:t>
+      </w:r>
+      <w:r>
+        <w:rPr>
+          <w:rFonts w:ascii="Times New Roman" w:eastAsia="华文宋体" w:hAnsi="Times New Roman" w:cs="Times New Roman" w:hint="eastAsia"/>
+          <w:sz w:val="24"/>
+          <w:szCs w:val="24"/>
+        </w:rPr>
+        <w:t xml:space="preserve"> able to show good judgement about the quality of sb/sth.</w:t>
+      </w:r>
+      <w:r>
+        <w:rPr>
+          <w:rFonts w:ascii="Times New Roman" w:eastAsia="华文宋体" w:hAnsi="Times New Roman" w:cs="Times New Roman"/>
+          <w:sz w:val="24"/>
+          <w:szCs w:val="24"/>
+        </w:rPr>
+        <w:br/>
+      </w:r>
+      <w:r>
+        <w:rPr>
+          <w:rFonts w:ascii="Times New Roman" w:eastAsia="华文宋体" w:hAnsi="Times New Roman" w:cs="Times New Roman" w:hint="eastAsia"/>
+          <w:sz w:val="24"/>
+          <w:szCs w:val="24"/>
+        </w:rPr>
+        <w:t>The discerning customer will recognise this as a high quallity product.</w:t>
+      </w:r>
+    </w:p>
+    <w:p>
+      <w:pPr>
+        <w:rPr>
+          <w:rFonts w:ascii="Times New Roman" w:eastAsia="华文宋体" w:hAnsi="Times New Roman" w:cs="Times New Roman"/>
+          <w:sz w:val="24"/>
+          <w:szCs w:val="24"/>
+        </w:rPr>
+      </w:pPr>
+      <w:r>
+        <w:rPr>
+          <w:rFonts w:ascii="Times New Roman" w:eastAsia="华文宋体" w:hAnsi="Times New Roman" w:cs="Times New Roman" w:hint="eastAsia"/>
+          <w:b/>
+          <w:sz w:val="24"/>
+          <w:szCs w:val="24"/>
+        </w:rPr>
+        <w:t>cater for</w:t>
+      </w:r>
+      <w:r>
+        <w:rPr>
+          <w:rFonts w:ascii="Times New Roman" w:eastAsia="华文宋体" w:hAnsi="Times New Roman" w:cs="Times New Roman" w:hint="eastAsia"/>
+          <w:b/>
+          <w:sz w:val="24"/>
+          <w:szCs w:val="24"/>
+        </w:rPr>
+        <w:t xml:space="preserve"> sb/sth</w:t>
+      </w:r>
+      <w:r>
+        <w:rPr>
+          <w:rFonts w:ascii="Times New Roman" w:eastAsia="华文宋体" w:hAnsi="Times New Roman" w:cs="Times New Roman"/>
+          <w:sz w:val="24"/>
+          <w:szCs w:val="24"/>
+        </w:rPr>
+        <w:br/>
+      </w:r>
+      <w:r>
+        <w:rPr>
+          <w:rFonts w:ascii="Times New Roman" w:eastAsia="华文宋体" w:hAnsi="Times New Roman" w:cs="Times New Roman" w:hint="eastAsia"/>
+          <w:sz w:val="24"/>
+          <w:szCs w:val="24"/>
+        </w:rPr>
+        <w:t>(</w:t>
+      </w:r>
+      <w:r>
+        <w:rPr>
+          <w:rFonts w:ascii="Times New Roman" w:eastAsia="华文宋体" w:hAnsi="Times New Roman" w:cs="Times New Roman" w:hint="eastAsia"/>
+          <w:i/>
+          <w:sz w:val="24"/>
+          <w:szCs w:val="24"/>
+        </w:rPr>
+        <w:t>phrasal verb</w:t>
+      </w:r>
+      <w:r>
+        <w:rPr>
+          <w:rFonts w:ascii="Times New Roman" w:eastAsia="华文宋体" w:hAnsi="Times New Roman" w:cs="Times New Roman" w:hint="eastAsia"/>
+          <w:sz w:val="24"/>
+          <w:szCs w:val="24"/>
+        </w:rPr>
+        <w:t xml:space="preserve">) to provide the things that a particular person or situation needs or wants. </w:t>
+      </w:r>
+      <w:r>
+        <w:rPr>
+          <w:rFonts w:ascii="Times New Roman" w:eastAsia="华文宋体" w:hAnsi="Times New Roman" w:cs="Times New Roman"/>
+          <w:sz w:val="24"/>
+          <w:szCs w:val="24"/>
+        </w:rPr>
+        <w:br/>
+      </w:r>
+      <w:r>
+        <w:rPr>
+          <w:rFonts w:ascii="Times New Roman" w:eastAsia="华文宋体" w:hAnsi="Times New Roman" w:cs="Times New Roman" w:hint="eastAsia"/>
+          <w:sz w:val="24"/>
+          <w:szCs w:val="24"/>
+        </w:rPr>
+        <w:t xml:space="preserve">Each day we offer three operate walks catering for all skills and fitness levels. </w:t>
+      </w:r>
+    </w:p>
+    <w:p>
+      <w:pPr>
+        <w:rPr>
+          <w:rFonts w:ascii="Times New Roman" w:hAnsi="Times New Roman" w:cs="Times New Roman"/>
+          <w:b/>
+          <w:bCs/>
+          <w:i/>
+          <w:iCs/>
+          <w:sz w:val="24"/>
+          <w:szCs w:val="24"/>
+        </w:rPr>
+      </w:pPr>
+      <w:r>
+        <w:rPr>
+          <w:rFonts w:ascii="Times New Roman" w:hAnsi="Times New Roman" w:cs="Times New Roman" w:hint="eastAsia"/>
+          <w:b/>
+          <w:bCs/>
+          <w:i/>
+          <w:iCs/>
+          <w:sz w:val="24"/>
+          <w:szCs w:val="24"/>
+        </w:rPr>
+        <w:t>Section 3</w:t>
+      </w:r>
+    </w:p>
+    <w:p>
+      <w:pPr>
+        <w:rPr>
+          <w:rFonts w:ascii="Times New Roman" w:eastAsia="华文宋体" w:hAnsi="Times New Roman" w:cs="Times New Roman"/>
+          <w:sz w:val="24"/>
+          <w:szCs w:val="24"/>
+        </w:rPr>
+      </w:pPr>
+      <w:r>
+        <w:rPr>
+          <w:rFonts w:ascii="Times New Roman" w:eastAsia="华文宋体" w:hAnsi="Times New Roman" w:cs="Times New Roman" w:hint="eastAsia"/>
+          <w:b/>
+          <w:sz w:val="24"/>
+          <w:szCs w:val="24"/>
+        </w:rPr>
+        <w:t>hovercraft</w:t>
+      </w:r>
+      <w:r>
+        <w:rPr>
+          <w:rFonts w:ascii="Times New Roman" w:eastAsia="华文宋体" w:hAnsi="Times New Roman" w:cs="Times New Roman" w:hint="eastAsia"/>
+          <w:sz w:val="24"/>
+          <w:szCs w:val="24"/>
+        </w:rPr>
+        <w:t xml:space="preserve"> [n.] </w:t>
+      </w:r>
+      <w:r>
+        <w:rPr>
+          <w:rFonts w:ascii="Times New Roman" w:eastAsia="华文宋体" w:hAnsi="Times New Roman" w:cs="Times New Roman" w:hint="eastAsia"/>
+          <w:sz w:val="24"/>
+          <w:szCs w:val="24"/>
+        </w:rPr>
+        <w:t>气垫船</w:t>
+      </w:r>
+      <w:r>
+        <w:rPr>
+          <w:rFonts w:ascii="Times New Roman" w:eastAsia="华文宋体" w:hAnsi="Times New Roman" w:cs="Times New Roman" w:hint="eastAsia"/>
+          <w:sz w:val="24"/>
+          <w:szCs w:val="24"/>
+        </w:rPr>
+        <w:t xml:space="preserve"> </w:t>
+      </w:r>
+    </w:p>
+    <w:p>
+      <w:pPr>
+        <w:rPr>
+          <w:rFonts w:ascii="Times New Roman" w:eastAsia="华文宋体" w:hAnsi="Times New Roman" w:cs="Times New Roman"/>
+          <w:sz w:val="24"/>
+          <w:szCs w:val="24"/>
+        </w:rPr>
+      </w:pPr>
+      <w:r>
+        <w:rPr>
+          <w:rFonts w:ascii="Times New Roman" w:eastAsia="华文宋体" w:hAnsi="Times New Roman" w:cs="Times New Roman" w:hint="eastAsia"/>
+          <w:b/>
+          <w:sz w:val="24"/>
+          <w:szCs w:val="24"/>
+        </w:rPr>
+        <w:t>cushion</w:t>
+      </w:r>
+      <w:r>
+        <w:rPr>
+          <w:rFonts w:ascii="Times New Roman" w:eastAsia="华文宋体" w:hAnsi="Times New Roman" w:cs="Times New Roman"/>
+          <w:sz w:val="24"/>
+          <w:szCs w:val="24"/>
+        </w:rPr>
+        <w:br/>
+      </w:r>
+      <w:r>
+        <w:rPr>
+          <w:rFonts w:ascii="Times New Roman" w:eastAsia="华文宋体" w:hAnsi="Times New Roman" w:cs="Times New Roman" w:hint="eastAsia"/>
+          <w:sz w:val="24"/>
+          <w:szCs w:val="24"/>
+        </w:rPr>
+        <w:t>1. [n.] (</w:t>
+      </w:r>
+      <w:r>
+        <w:rPr>
+          <w:rFonts w:ascii="Times New Roman" w:eastAsia="华文宋体" w:hAnsi="Times New Roman" w:cs="Times New Roman" w:hint="eastAsia"/>
+          <w:sz w:val="24"/>
+          <w:szCs w:val="24"/>
+        </w:rPr>
+        <w:t>=</w:t>
+      </w:r>
+      <w:r>
+        <w:rPr>
+          <w:rFonts w:ascii="Times New Roman" w:eastAsia="华文宋体" w:hAnsi="Times New Roman" w:cs="Times New Roman" w:hint="eastAsia"/>
+          <w:sz w:val="24"/>
+          <w:szCs w:val="24"/>
+        </w:rPr>
+        <w:t xml:space="preserve"> </w:t>
+      </w:r>
+      <w:r>
+        <w:rPr>
+          <w:rFonts w:ascii="Times New Roman" w:eastAsia="华文宋体" w:hAnsi="Times New Roman" w:cs="Times New Roman" w:hint="eastAsia"/>
+          <w:i/>
+          <w:sz w:val="24"/>
+          <w:szCs w:val="24"/>
+        </w:rPr>
+        <w:t>AmE</w:t>
+      </w:r>
+      <w:r>
+        <w:rPr>
+          <w:rFonts w:ascii="Times New Roman" w:eastAsia="华文宋体" w:hAnsi="Times New Roman" w:cs="Times New Roman" w:hint="eastAsia"/>
+          <w:i/>
+          <w:sz w:val="24"/>
+          <w:szCs w:val="24"/>
+        </w:rPr>
+        <w:t xml:space="preserve"> also</w:t>
+      </w:r>
+      <w:r>
+        <w:rPr>
+          <w:rFonts w:ascii="Times New Roman" w:eastAsia="华文宋体" w:hAnsi="Times New Roman" w:cs="Times New Roman" w:hint="eastAsia"/>
+          <w:sz w:val="24"/>
+          <w:szCs w:val="24"/>
+        </w:rPr>
+        <w:t xml:space="preserve"> </w:t>
+      </w:r>
+      <w:r>
+        <w:rPr>
+          <w:rFonts w:ascii="Times New Roman" w:eastAsia="华文宋体" w:hAnsi="Times New Roman" w:cs="Times New Roman" w:hint="eastAsia"/>
+          <w:b/>
+          <w:sz w:val="24"/>
+          <w:szCs w:val="24"/>
+        </w:rPr>
+        <w:t>pillow</w:t>
+      </w:r>
+      <w:r>
+        <w:rPr>
+          <w:rFonts w:ascii="Times New Roman" w:eastAsia="华文宋体" w:hAnsi="Times New Roman" w:cs="Times New Roman" w:hint="eastAsia"/>
+          <w:sz w:val="24"/>
+          <w:szCs w:val="24"/>
+        </w:rPr>
+        <w:t>)</w:t>
+      </w:r>
+      <w:r>
+        <w:rPr>
+          <w:rFonts w:ascii="Times New Roman" w:eastAsia="华文宋体" w:hAnsi="Times New Roman" w:cs="Times New Roman" w:hint="eastAsia"/>
+          <w:sz w:val="24"/>
+          <w:szCs w:val="24"/>
+        </w:rPr>
+        <w:t xml:space="preserve"> a cloth bag filled with soft material or feathers that is used, for example, to make seats more comfortable. </w:t>
+      </w:r>
+    </w:p>
+    <w:p>
+      <w:pPr>
+        <w:rPr>
+          <w:rFonts w:ascii="Times New Roman" w:eastAsia="华文宋体" w:hAnsi="Times New Roman" w:cs="Times New Roman"/>
+          <w:sz w:val="24"/>
+          <w:szCs w:val="24"/>
+        </w:rPr>
+      </w:pPr>
+      <w:r>
+        <w:rPr>
+          <w:rFonts w:ascii="Times New Roman" w:eastAsia="华文宋体" w:hAnsi="Times New Roman" w:cs="Times New Roman" w:hint="eastAsia"/>
+          <w:sz w:val="24"/>
+          <w:szCs w:val="24"/>
+        </w:rPr>
+        <w:t>2. [n.] a lary of something between two surfaced that keeps them apart.</w:t>
+      </w:r>
+      <w:r>
+        <w:rPr>
+          <w:rFonts w:ascii="Times New Roman" w:eastAsia="华文宋体" w:hAnsi="Times New Roman" w:cs="Times New Roman"/>
+          <w:sz w:val="24"/>
+          <w:szCs w:val="24"/>
+        </w:rPr>
+        <w:br/>
+      </w:r>
+      <w:r>
+        <w:rPr>
+          <w:rFonts w:ascii="Times New Roman" w:eastAsia="华文宋体" w:hAnsi="Times New Roman" w:cs="Times New Roman" w:hint="eastAsia"/>
+          <w:sz w:val="24"/>
+          <w:szCs w:val="24"/>
+        </w:rPr>
+        <w:t>A hovercraft rides on a cushion of air.</w:t>
+      </w:r>
+    </w:p>
+    <w:p>
+      <w:pPr>
+        <w:rPr>
+          <w:rFonts w:ascii="Times New Roman" w:eastAsia="华文宋体" w:hAnsi="Times New Roman" w:cs="Times New Roman"/>
+          <w:sz w:val="24"/>
+          <w:szCs w:val="24"/>
+        </w:rPr>
+      </w:pPr>
+      <w:r>
+        <w:rPr>
+          <w:rFonts w:ascii="Times New Roman" w:eastAsia="华文宋体" w:hAnsi="Times New Roman" w:cs="Times New Roman" w:hint="eastAsia"/>
+          <w:b/>
+          <w:sz w:val="24"/>
+          <w:szCs w:val="24"/>
+        </w:rPr>
+        <w:t>sulphate</w:t>
+      </w:r>
+      <w:r>
+        <w:rPr>
+          <w:rFonts w:ascii="Times New Roman" w:eastAsia="华文宋体" w:hAnsi="Times New Roman" w:cs="Times New Roman" w:hint="eastAsia"/>
+          <w:sz w:val="24"/>
+          <w:szCs w:val="24"/>
+        </w:rPr>
+        <w:t xml:space="preserve"> /</w:t>
+      </w:r>
+      <w:r>
+        <w:rPr>
+          <w:rFonts w:ascii="GWIPA" w:eastAsia="华文宋体" w:hAnsi="GWIPA" w:cs="Times New Roman"/>
+          <w:sz w:val="24"/>
+          <w:szCs w:val="24"/>
+        </w:rPr>
+        <w:t></w:t>
+      </w:r>
+      <w:r>
+        <w:rPr>
+          <w:rFonts w:ascii="GWIPA" w:eastAsia="华文宋体" w:hAnsi="GWIPA" w:cs="Times New Roman"/>
+          <w:sz w:val="24"/>
+          <w:szCs w:val="24"/>
+        </w:rPr>
+        <w:t></w:t>
+      </w:r>
+      <w:r>
+        <w:rPr>
+          <w:rFonts w:ascii="GWIPA" w:eastAsia="华文宋体" w:hAnsi="GWIPA" w:cs="Times New Roman"/>
+          <w:sz w:val="24"/>
+          <w:szCs w:val="24"/>
+        </w:rPr>
+        <w:t></w:t>
+      </w:r>
+      <w:r>
+        <w:rPr>
+          <w:rFonts w:ascii="GWIPA" w:eastAsia="华文宋体" w:hAnsi="GWIPA" w:cs="Times New Roman"/>
+          <w:sz w:val="24"/>
+          <w:szCs w:val="24"/>
+        </w:rPr>
+        <w:t></w:t>
+      </w:r>
+      <w:r>
+        <w:rPr>
+          <w:rFonts w:ascii="GWIPA" w:eastAsia="华文宋体" w:hAnsi="GWIPA" w:cs="Times New Roman"/>
+          <w:sz w:val="24"/>
+          <w:szCs w:val="24"/>
+        </w:rPr>
+        <w:t></w:t>
+      </w:r>
+      <w:r>
+        <w:rPr>
+          <w:rFonts w:ascii="GWIPA" w:eastAsia="华文宋体" w:hAnsi="GWIPA" w:cs="Times New Roman"/>
+          <w:sz w:val="24"/>
+          <w:szCs w:val="24"/>
+        </w:rPr>
+        <w:t></w:t>
+      </w:r>
+      <w:r>
+        <w:rPr>
+          <w:rFonts w:ascii="GWIPA" w:eastAsia="华文宋体" w:hAnsi="GWIPA" w:cs="Times New Roman"/>
+          <w:sz w:val="24"/>
+          <w:szCs w:val="24"/>
+        </w:rPr>
+        <w:t></w:t>
+      </w:r>
+      <w:r>
+        <w:rPr>
+          <w:rFonts w:ascii="GWIPA" w:eastAsia="华文宋体" w:hAnsi="GWIPA" w:cs="Times New Roman"/>
+          <w:sz w:val="24"/>
+          <w:szCs w:val="24"/>
+        </w:rPr>
+        <w:t></w:t>
+      </w:r>
+      <w:r>
+        <w:rPr>
+          <w:rFonts w:ascii="Times New Roman" w:eastAsia="华文宋体" w:hAnsi="Times New Roman" w:cs="Times New Roman" w:hint="eastAsia"/>
+          <w:sz w:val="24"/>
+          <w:szCs w:val="24"/>
+        </w:rPr>
+        <w:t>/</w:t>
+      </w:r>
+      <w:r>
+        <w:rPr>
+          <w:rFonts w:ascii="Times New Roman" w:eastAsia="华文宋体" w:hAnsi="Times New Roman" w:cs="Times New Roman"/>
+          <w:sz w:val="24"/>
+          <w:szCs w:val="24"/>
+        </w:rPr>
+        <w:br/>
+      </w:r>
+      <w:r>
+        <w:rPr>
+          <w:rFonts w:ascii="Times New Roman" w:eastAsia="华文宋体" w:hAnsi="Times New Roman" w:cs="Times New Roman" w:hint="eastAsia"/>
+          <w:sz w:val="24"/>
+          <w:szCs w:val="24"/>
+        </w:rPr>
+        <w:t xml:space="preserve">[C.U.] </w:t>
+      </w:r>
+      <w:r>
+        <w:rPr>
+          <w:rFonts w:ascii="Times New Roman" w:eastAsia="华文宋体" w:hAnsi="Times New Roman" w:cs="Times New Roman" w:hint="eastAsia"/>
+          <w:sz w:val="24"/>
+          <w:szCs w:val="24"/>
+        </w:rPr>
+        <w:t>硫酸盐</w:t>
+      </w:r>
+      <w:r>
+        <w:rPr>
+          <w:rFonts w:ascii="Times New Roman" w:eastAsia="华文宋体" w:hAnsi="Times New Roman" w:cs="Times New Roman" w:hint="eastAsia"/>
+          <w:sz w:val="24"/>
+          <w:szCs w:val="24"/>
+        </w:rPr>
+        <w:t xml:space="preserve"> </w:t>
+      </w:r>
+      <w:r>
+        <w:rPr>
+          <w:rFonts w:ascii="Times New Roman" w:eastAsia="华文宋体" w:hAnsi="Times New Roman" w:cs="Times New Roman"/>
+          <w:sz w:val="24"/>
+          <w:szCs w:val="24"/>
+        </w:rPr>
+        <w:br/>
+        <w:t>co</w:t>
+      </w:r>
+      <w:r>
+        <w:rPr>
+          <w:rFonts w:ascii="Times New Roman" w:eastAsia="华文宋体" w:hAnsi="Times New Roman" w:cs="Times New Roman" w:hint="eastAsia"/>
+          <w:sz w:val="24"/>
+          <w:szCs w:val="24"/>
+        </w:rPr>
+        <w:t xml:space="preserve">pper sulphate: </w:t>
+      </w:r>
+      <w:r>
+        <w:rPr>
+          <w:rFonts w:ascii="Times New Roman" w:eastAsia="华文宋体" w:hAnsi="Times New Roman" w:cs="Times New Roman" w:hint="eastAsia"/>
+          <w:sz w:val="24"/>
+          <w:szCs w:val="24"/>
+        </w:rPr>
+        <w:t>硫酸铜</w:t>
+      </w:r>
+    </w:p>
+    <w:p>
+      <w:pPr>
+        <w:rPr>
+          <w:rFonts w:ascii="Times New Roman" w:eastAsia="华文宋体" w:hAnsi="Times New Roman" w:cs="Times New Roman"/>
+          <w:sz w:val="24"/>
+          <w:szCs w:val="24"/>
+        </w:rPr>
+      </w:pPr>
+      <w:r>
+        <w:rPr>
+          <w:rFonts w:ascii="Times New Roman" w:eastAsia="华文宋体" w:hAnsi="Times New Roman" w:cs="Times New Roman" w:hint="eastAsia"/>
+          <w:b/>
+          <w:sz w:val="24"/>
+          <w:szCs w:val="24"/>
+        </w:rPr>
+        <w:t>amplifier</w:t>
+      </w:r>
+      <w:r>
+        <w:rPr>
+          <w:rFonts w:ascii="Times New Roman" w:eastAsia="华文宋体" w:hAnsi="Times New Roman" w:cs="Times New Roman" w:hint="eastAsia"/>
+          <w:sz w:val="24"/>
+          <w:szCs w:val="24"/>
+        </w:rPr>
+        <w:t xml:space="preserve"> /</w:t>
+      </w:r>
+      <w:r>
+        <w:rPr>
+          <w:rFonts w:ascii="GWIPA" w:eastAsia="华文宋体" w:hAnsi="GWIPA" w:cs="Times New Roman"/>
+          <w:sz w:val="24"/>
+          <w:szCs w:val="24"/>
+        </w:rPr>
+        <w:t></w:t>
+      </w:r>
+      <w:r>
+        <w:rPr>
+          <w:rFonts w:ascii="GWIPA" w:eastAsia="华文宋体" w:hAnsi="GWIPA" w:cs="Times New Roman"/>
+          <w:sz w:val="24"/>
+          <w:szCs w:val="24"/>
+        </w:rPr>
+        <w:t></w:t>
+      </w:r>
+      <w:r>
+        <w:rPr>
+          <w:rFonts w:ascii="GWIPA" w:eastAsia="华文宋体" w:hAnsi="GWIPA" w:cs="Times New Roman"/>
+          <w:sz w:val="24"/>
+          <w:szCs w:val="24"/>
+        </w:rPr>
+        <w:t></w:t>
+      </w:r>
+      <w:r>
+        <w:rPr>
+          <w:rFonts w:ascii="GWIPA" w:eastAsia="华文宋体" w:hAnsi="GWIPA" w:cs="Times New Roman"/>
+          <w:sz w:val="24"/>
+          <w:szCs w:val="24"/>
+        </w:rPr>
+        <w:t></w:t>
+      </w:r>
+      <w:r>
+        <w:rPr>
+          <w:rFonts w:ascii="GWIPA" w:eastAsia="华文宋体" w:hAnsi="GWIPA" w:cs="Times New Roman"/>
+          <w:sz w:val="24"/>
+          <w:szCs w:val="24"/>
+        </w:rPr>
+        <w:t></w:t>
+      </w:r>
+      <w:r>
+        <w:rPr>
+          <w:rFonts w:ascii="GWIPA" w:eastAsia="华文宋体" w:hAnsi="GWIPA" w:cs="Times New Roman"/>
+          <w:sz w:val="24"/>
+          <w:szCs w:val="24"/>
+        </w:rPr>
+        <w:t></w:t>
+      </w:r>
+      <w:r>
+        <w:rPr>
+          <w:rFonts w:ascii="GWIPA" w:eastAsia="华文宋体" w:hAnsi="GWIPA" w:cs="Times New Roman"/>
+          <w:sz w:val="24"/>
+          <w:szCs w:val="24"/>
+        </w:rPr>
+        <w:t></w:t>
+      </w:r>
+      <w:r>
+        <w:rPr>
+          <w:rFonts w:ascii="GWIPA" w:eastAsia="华文宋体" w:hAnsi="GWIPA" w:cs="Times New Roman"/>
+          <w:sz w:val="24"/>
+          <w:szCs w:val="24"/>
+        </w:rPr>
+        <w:t></w:t>
+      </w:r>
+      <w:r>
+        <w:rPr>
+          <w:rFonts w:ascii="GWIPA" w:eastAsia="华文宋体" w:hAnsi="GWIPA" w:cs="Times New Roman"/>
+          <w:sz w:val="24"/>
+          <w:szCs w:val="24"/>
+        </w:rPr>
+        <w:t></w:t>
+      </w:r>
+      <w:r>
+        <w:rPr>
+          <w:rFonts w:ascii="GWIPA" w:eastAsia="华文宋体" w:hAnsi="GWIPA" w:cs="Times New Roman"/>
+          <w:sz w:val="24"/>
+          <w:szCs w:val="24"/>
+        </w:rPr>
+        <w:t></w:t>
+      </w:r>
+      <w:r>
+        <w:rPr>
+          <w:rFonts w:ascii="Times New Roman" w:eastAsia="华文宋体" w:hAnsi="Times New Roman" w:cs="Times New Roman" w:hint="eastAsia"/>
+          <w:sz w:val="24"/>
+          <w:szCs w:val="24"/>
+        </w:rPr>
+        <w:t>/</w:t>
+      </w:r>
+      <w:r>
+        <w:rPr>
+          <w:rFonts w:ascii="Times New Roman" w:eastAsia="华文宋体" w:hAnsi="Times New Roman" w:cs="Times New Roman"/>
+          <w:sz w:val="24"/>
+          <w:szCs w:val="24"/>
+        </w:rPr>
+        <w:br/>
+      </w:r>
+      <w:r>
+        <w:rPr>
+          <w:rFonts w:ascii="Times New Roman" w:eastAsia="华文宋体" w:hAnsi="Times New Roman" w:cs="Times New Roman" w:hint="eastAsia"/>
+          <w:sz w:val="24"/>
+          <w:szCs w:val="24"/>
+        </w:rPr>
+        <w:t xml:space="preserve">[n.] an electrical device or piece of equipment that makes sounds or radio singals louder. </w:t>
+      </w:r>
+    </w:p>
+    <w:p>
+      <w:pPr>
+        <w:rPr>
+          <w:rFonts w:ascii="Times New Roman" w:eastAsia="华文宋体" w:hAnsi="Times New Roman" w:cs="Times New Roman"/>
+          <w:sz w:val="24"/>
+          <w:szCs w:val="24"/>
+        </w:rPr>
+      </w:pPr>
+      <w:r>
+        <w:rPr>
+          <w:rFonts w:ascii="Times New Roman" w:eastAsia="华文宋体" w:hAnsi="Times New Roman" w:cs="Times New Roman" w:hint="eastAsia"/>
+          <w:b/>
+          <w:sz w:val="24"/>
+          <w:szCs w:val="24"/>
+        </w:rPr>
+        <w:t>sound</w:t>
+      </w:r>
+      <w:r>
+        <w:rPr>
+          <w:rFonts w:ascii="Times New Roman" w:eastAsia="华文宋体" w:hAnsi="Times New Roman" w:cs="Times New Roman" w:hint="eastAsia"/>
+          <w:b/>
+          <w:sz w:val="24"/>
+          <w:szCs w:val="24"/>
+        </w:rPr>
+        <w:t xml:space="preserve">   (</w:t>
+      </w:r>
+      <w:r>
+        <w:rPr>
+          <w:rFonts w:ascii="Times New Roman" w:eastAsia="华文宋体" w:hAnsi="Times New Roman" w:cs="Times New Roman" w:hint="eastAsia"/>
+          <w:b/>
+          <w:sz w:val="24"/>
+          <w:szCs w:val="24"/>
+        </w:rPr>
+        <w:t>the sound of something</w:t>
+      </w:r>
+      <w:r>
+        <w:rPr>
+          <w:rFonts w:ascii="Times New Roman" w:eastAsia="华文宋体" w:hAnsi="Times New Roman" w:cs="Times New Roman" w:hint="eastAsia"/>
+          <w:b/>
+          <w:sz w:val="24"/>
+          <w:szCs w:val="24"/>
+        </w:rPr>
+        <w:t xml:space="preserve">) </w:t>
+      </w:r>
+      <w:r>
+        <w:rPr>
+          <w:rFonts w:ascii="Times New Roman" w:eastAsia="华文宋体" w:hAnsi="Times New Roman" w:cs="Times New Roman"/>
+          <w:b/>
+          <w:sz w:val="24"/>
+          <w:szCs w:val="24"/>
+        </w:rPr>
+        <w:br/>
+      </w:r>
+      <w:r>
+        <w:rPr>
+          <w:rFonts w:ascii="Times New Roman" w:eastAsia="华文宋体" w:hAnsi="Times New Roman" w:cs="Times New Roman" w:hint="eastAsia"/>
+          <w:sz w:val="24"/>
+          <w:szCs w:val="24"/>
+        </w:rPr>
+        <w:t>[n.] (= impression) the idea or impresison that you get of sb/sth from what somebody says or what you read.</w:t>
+      </w:r>
+      <w:r>
+        <w:rPr>
+          <w:rFonts w:ascii="Times New Roman" w:eastAsia="华文宋体" w:hAnsi="Times New Roman" w:cs="Times New Roman"/>
+          <w:sz w:val="24"/>
+          <w:szCs w:val="24"/>
+        </w:rPr>
+        <w:br/>
+      </w:r>
+      <w:r>
+        <w:rPr>
+          <w:rFonts w:ascii="Times New Roman" w:eastAsia="华文宋体" w:hAnsi="Times New Roman" w:cs="Times New Roman" w:hint="eastAsia"/>
+          <w:sz w:val="24"/>
+          <w:szCs w:val="24"/>
+        </w:rPr>
+        <w:t>I don</w:t>
+      </w:r>
+      <w:r>
+        <w:rPr>
+          <w:rFonts w:ascii="Times New Roman" w:eastAsia="华文宋体" w:hAnsi="Times New Roman" w:cs="Times New Roman"/>
+          <w:sz w:val="24"/>
+          <w:szCs w:val="24"/>
+        </w:rPr>
+        <w:t>’</w:t>
+      </w:r>
+      <w:r>
+        <w:rPr>
+          <w:rFonts w:ascii="Times New Roman" w:eastAsia="华文宋体" w:hAnsi="Times New Roman" w:cs="Times New Roman" w:hint="eastAsia"/>
+          <w:sz w:val="24"/>
+          <w:szCs w:val="24"/>
+        </w:rPr>
+        <w:t xml:space="preserve">t like the sound of this experiment at all. </w:t>
+      </w:r>
+    </w:p>
+    <w:p>
+      <w:pPr>
+        <w:rPr>
+          <w:rFonts w:ascii="Times New Roman" w:eastAsia="华文宋体" w:hAnsi="Times New Roman" w:cs="Times New Roman" w:hint="eastAsia"/>
+          <w:sz w:val="24"/>
+          <w:szCs w:val="24"/>
+        </w:rPr>
+      </w:pPr>
+      <w:r>
+        <w:rPr>
+          <w:rFonts w:ascii="Times New Roman" w:eastAsia="华文宋体" w:hAnsi="Times New Roman" w:cs="Times New Roman" w:hint="eastAsia"/>
+          <w:b/>
+          <w:sz w:val="24"/>
+          <w:szCs w:val="24"/>
+        </w:rPr>
+        <w:lastRenderedPageBreak/>
+        <w:t xml:space="preserve">tame </w:t>
+      </w:r>
+      <w:r>
+        <w:rPr>
+          <w:rFonts w:ascii="Times New Roman" w:eastAsia="华文宋体" w:hAnsi="Times New Roman" w:cs="Times New Roman"/>
+          <w:sz w:val="24"/>
+          <w:szCs w:val="24"/>
+        </w:rPr>
+        <w:br/>
+      </w:r>
+      <w:r>
+        <w:rPr>
+          <w:rFonts w:ascii="Times New Roman" w:eastAsia="华文宋体" w:hAnsi="Times New Roman" w:cs="Times New Roman" w:hint="eastAsia"/>
+          <w:sz w:val="24"/>
+          <w:szCs w:val="24"/>
+        </w:rPr>
+        <w:t>[adj.] (</w:t>
+      </w:r>
+      <w:r>
+        <w:rPr>
+          <w:rFonts w:ascii="Times New Roman" w:eastAsia="华文宋体" w:hAnsi="Times New Roman" w:cs="Times New Roman" w:hint="eastAsia"/>
+          <w:i/>
+          <w:sz w:val="24"/>
+          <w:szCs w:val="24"/>
+        </w:rPr>
+        <w:t>informal</w:t>
+      </w:r>
+      <w:r>
+        <w:rPr>
+          <w:rFonts w:ascii="Times New Roman" w:eastAsia="华文宋体" w:hAnsi="Times New Roman" w:cs="Times New Roman" w:hint="eastAsia"/>
+          <w:sz w:val="24"/>
+          <w:szCs w:val="24"/>
+        </w:rPr>
+        <w:t>) not interesting or exciting.</w:t>
+      </w:r>
+    </w:p>
+    <w:p>
+      <w:pPr>
+        <w:rPr>
+          <w:rFonts w:ascii="Times New Roman" w:hAnsi="Times New Roman" w:cs="Times New Roman" w:hint="eastAsia"/>
+          <w:b/>
+          <w:bCs/>
+          <w:i/>
+          <w:iCs/>
+          <w:sz w:val="24"/>
+          <w:szCs w:val="24"/>
+        </w:rPr>
+      </w:pPr>
+      <w:r>
+        <w:rPr>
+          <w:rFonts w:ascii="Times New Roman" w:hAnsi="Times New Roman" w:cs="Times New Roman" w:hint="eastAsia"/>
+          <w:b/>
+          <w:bCs/>
+          <w:i/>
+          <w:iCs/>
+          <w:sz w:val="24"/>
+          <w:szCs w:val="24"/>
+        </w:rPr>
+        <w:t>S</w:t>
+      </w:r>
+      <w:r>
+        <w:rPr>
+          <w:rFonts w:ascii="Times New Roman" w:hAnsi="Times New Roman" w:cs="Times New Roman" w:hint="eastAsia"/>
+          <w:b/>
+          <w:bCs/>
+          <w:i/>
+          <w:iCs/>
+          <w:sz w:val="24"/>
+          <w:szCs w:val="24"/>
+        </w:rPr>
+        <w:t>ection 4</w:t>
+      </w:r>
+    </w:p>
+    <w:p>
+      <w:pPr>
+        <w:rPr>
+          <w:rFonts w:ascii="Times New Roman" w:eastAsia="华文宋体" w:hAnsi="Times New Roman" w:cs="Times New Roman" w:hint="eastAsia"/>
+          <w:sz w:val="24"/>
+          <w:szCs w:val="24"/>
+        </w:rPr>
+      </w:pPr>
+      <w:r>
+        <w:rPr>
+          <w:rFonts w:ascii="Times New Roman" w:eastAsia="华文宋体" w:hAnsi="Times New Roman" w:cs="Times New Roman" w:hint="eastAsia"/>
+          <w:b/>
+          <w:sz w:val="24"/>
+          <w:szCs w:val="24"/>
+        </w:rPr>
+        <w:t>cartilage</w:t>
+      </w:r>
+      <w:r>
+        <w:rPr>
+          <w:rFonts w:ascii="Times New Roman" w:eastAsia="华文宋体" w:hAnsi="Times New Roman" w:cs="Times New Roman" w:hint="eastAsia"/>
+          <w:sz w:val="24"/>
+          <w:szCs w:val="24"/>
+        </w:rPr>
+        <w:t xml:space="preserve"> /</w:t>
+      </w:r>
+      <w:r>
+        <w:rPr>
+          <w:rFonts w:ascii="GWIPA" w:eastAsia="华文宋体" w:hAnsi="GWIPA" w:cs="Times New Roman"/>
+          <w:sz w:val="24"/>
+          <w:szCs w:val="24"/>
+        </w:rPr>
+        <w:t></w:t>
+      </w:r>
+      <w:r>
+        <w:rPr>
+          <w:rFonts w:ascii="GWIPA" w:eastAsia="华文宋体" w:hAnsi="GWIPA" w:cs="Times New Roman"/>
+          <w:sz w:val="24"/>
+          <w:szCs w:val="24"/>
+        </w:rPr>
+        <w:t></w:t>
+      </w:r>
+      <w:r>
+        <w:rPr>
+          <w:rFonts w:ascii="GWIPA" w:eastAsia="华文宋体" w:hAnsi="GWIPA" w:cs="Times New Roman"/>
+          <w:sz w:val="24"/>
+          <w:szCs w:val="24"/>
+        </w:rPr>
+        <w:t></w:t>
+      </w:r>
+      <w:r>
+        <w:rPr>
+          <w:rFonts w:ascii="GWIPA" w:eastAsia="华文宋体" w:hAnsi="GWIPA" w:cs="Times New Roman"/>
+          <w:sz w:val="24"/>
+          <w:szCs w:val="24"/>
+        </w:rPr>
+        <w:t></w:t>
+      </w:r>
+      <w:r>
+        <w:rPr>
+          <w:rFonts w:ascii="GWIPA" w:eastAsia="华文宋体" w:hAnsi="GWIPA" w:cs="Times New Roman"/>
+          <w:sz w:val="24"/>
+          <w:szCs w:val="24"/>
+        </w:rPr>
+        <w:t></w:t>
+      </w:r>
+      <w:r>
+        <w:rPr>
+          <w:rFonts w:ascii="GWIPA" w:eastAsia="华文宋体" w:hAnsi="GWIPA" w:cs="Times New Roman"/>
+          <w:sz w:val="24"/>
+          <w:szCs w:val="24"/>
+        </w:rPr>
+        <w:t></w:t>
+      </w:r>
+      <w:r>
+        <w:rPr>
+          <w:rFonts w:ascii="GWIPA" w:eastAsia="华文宋体" w:hAnsi="GWIPA" w:cs="Times New Roman"/>
+          <w:sz w:val="24"/>
+          <w:szCs w:val="24"/>
+        </w:rPr>
+        <w:t></w:t>
+      </w:r>
+      <w:r>
+        <w:rPr>
+          <w:rFonts w:ascii="GWIPA" w:eastAsia="华文宋体" w:hAnsi="GWIPA" w:cs="Times New Roman"/>
+          <w:sz w:val="24"/>
+          <w:szCs w:val="24"/>
+        </w:rPr>
+        <w:t></w:t>
+      </w:r>
+      <w:r>
+        <w:rPr>
+          <w:rFonts w:ascii="GWIPA" w:eastAsia="华文宋体" w:hAnsi="GWIPA" w:cs="Times New Roman"/>
+          <w:sz w:val="24"/>
+          <w:szCs w:val="24"/>
+        </w:rPr>
+        <w:t></w:t>
+      </w:r>
+      <w:r>
+        <w:rPr>
+          <w:rFonts w:ascii="GWIPA" w:eastAsia="华文宋体" w:hAnsi="GWIPA" w:cs="Times New Roman"/>
+          <w:sz w:val="24"/>
+          <w:szCs w:val="24"/>
+        </w:rPr>
+        <w:t></w:t>
+      </w:r>
+      <w:r>
+        <w:rPr>
+          <w:rFonts w:ascii="Times New Roman" w:eastAsia="华文宋体" w:hAnsi="Times New Roman" w:cs="Times New Roman" w:hint="eastAsia"/>
+          <w:sz w:val="24"/>
+          <w:szCs w:val="24"/>
+        </w:rPr>
+        <w:t>/</w:t>
+      </w:r>
+      <w:r>
+        <w:rPr>
+          <w:rFonts w:ascii="Times New Roman" w:eastAsia="华文宋体" w:hAnsi="Times New Roman" w:cs="Times New Roman"/>
+          <w:sz w:val="24"/>
+          <w:szCs w:val="24"/>
+        </w:rPr>
+        <w:br/>
+      </w:r>
+      <w:r>
+        <w:rPr>
+          <w:rFonts w:ascii="Times New Roman" w:eastAsia="华文宋体" w:hAnsi="Times New Roman" w:cs="Times New Roman" w:hint="eastAsia"/>
+          <w:sz w:val="24"/>
+          <w:szCs w:val="24"/>
+        </w:rPr>
+        <w:t xml:space="preserve">[U.C.] </w:t>
+      </w:r>
+      <w:r>
+        <w:rPr>
+          <w:rFonts w:ascii="Times New Roman" w:eastAsia="华文宋体" w:hAnsi="Times New Roman" w:cs="Times New Roman" w:hint="eastAsia"/>
+          <w:sz w:val="24"/>
+          <w:szCs w:val="24"/>
+        </w:rPr>
+        <w:t>软骨</w:t>
+      </w:r>
+      <w:r>
+        <w:rPr>
+          <w:rFonts w:ascii="Times New Roman" w:eastAsia="华文宋体" w:hAnsi="Times New Roman" w:cs="Times New Roman" w:hint="eastAsia"/>
+          <w:sz w:val="24"/>
+          <w:szCs w:val="24"/>
+        </w:rPr>
+        <w:t xml:space="preserve"> </w:t>
+      </w:r>
+    </w:p>
+    <w:p>
+      <w:pPr>
+        <w:rPr>
+          <w:rFonts w:ascii="Times New Roman" w:eastAsia="华文宋体" w:hAnsi="Times New Roman" w:cs="Times New Roman" w:hint="eastAsia"/>
+          <w:sz w:val="24"/>
+          <w:szCs w:val="24"/>
+        </w:rPr>
+      </w:pPr>
+      <w:r>
+        <w:rPr>
+          <w:rFonts w:ascii="Times New Roman" w:eastAsia="华文宋体" w:hAnsi="Times New Roman" w:cs="Times New Roman" w:hint="eastAsia"/>
+          <w:b/>
+          <w:sz w:val="24"/>
+          <w:szCs w:val="24"/>
+        </w:rPr>
+        <w:t>pliable</w:t>
+      </w:r>
+      <w:r>
+        <w:rPr>
+          <w:rFonts w:ascii="Times New Roman" w:eastAsia="华文宋体" w:hAnsi="Times New Roman" w:cs="Times New Roman"/>
+          <w:sz w:val="24"/>
+          <w:szCs w:val="24"/>
+        </w:rPr>
+        <w:br/>
+      </w:r>
+      <w:r>
+        <w:rPr>
+          <w:rFonts w:ascii="Times New Roman" w:eastAsia="华文宋体" w:hAnsi="Times New Roman" w:cs="Times New Roman" w:hint="eastAsia"/>
+          <w:sz w:val="24"/>
+          <w:szCs w:val="24"/>
+        </w:rPr>
+        <w:t>[adj.] easy to bend without breaking.</w:t>
+      </w:r>
+      <w:r>
+        <w:rPr>
+          <w:rFonts w:ascii="Times New Roman" w:eastAsia="华文宋体" w:hAnsi="Times New Roman" w:cs="Times New Roman"/>
+          <w:sz w:val="24"/>
+          <w:szCs w:val="24"/>
+        </w:rPr>
+        <w:br/>
+      </w:r>
+      <w:r>
+        <w:rPr>
+          <w:rFonts w:ascii="Times New Roman" w:eastAsia="华文宋体" w:hAnsi="Times New Roman" w:cs="Times New Roman" w:hint="eastAsia"/>
+          <w:sz w:val="24"/>
+          <w:szCs w:val="24"/>
+        </w:rPr>
+        <w:t>The shark has firm, pliable skeleton made of cartilage.</w:t>
+      </w:r>
+    </w:p>
+    <w:p>
+      <w:pPr>
+        <w:rPr>
+          <w:rFonts w:ascii="Times New Roman" w:eastAsia="华文宋体" w:hAnsi="Times New Roman" w:cs="Times New Roman" w:hint="eastAsia"/>
+          <w:sz w:val="24"/>
+          <w:szCs w:val="24"/>
+        </w:rPr>
+      </w:pPr>
+      <w:r>
+        <w:rPr>
+          <w:rFonts w:ascii="Times New Roman" w:eastAsia="华文宋体" w:hAnsi="Times New Roman" w:cs="Times New Roman" w:hint="eastAsia"/>
+          <w:b/>
+          <w:sz w:val="24"/>
+          <w:szCs w:val="24"/>
+        </w:rPr>
+        <w:t>scale</w:t>
+      </w:r>
+      <w:r>
+        <w:rPr>
+          <w:rFonts w:ascii="Times New Roman" w:eastAsia="华文宋体" w:hAnsi="Times New Roman" w:cs="Times New Roman"/>
+          <w:sz w:val="24"/>
+          <w:szCs w:val="24"/>
+        </w:rPr>
+        <w:br/>
+      </w:r>
+      <w:r>
+        <w:rPr>
+          <w:rFonts w:ascii="Times New Roman" w:eastAsia="华文宋体" w:hAnsi="Times New Roman" w:cs="Times New Roman" w:hint="eastAsia"/>
+          <w:sz w:val="24"/>
+          <w:szCs w:val="24"/>
+        </w:rPr>
+        <w:t>[C.] any of the thin plates of hard materials that cover the skin of many fish and reptiles</w:t>
+      </w:r>
+      <w:r>
+        <w:rPr>
+          <w:rFonts w:ascii="Times New Roman" w:eastAsia="华文宋体" w:hAnsi="Times New Roman" w:cs="Times New Roman" w:hint="eastAsia"/>
+          <w:sz w:val="24"/>
+          <w:szCs w:val="24"/>
+        </w:rPr>
+        <w:t>.</w:t>
+      </w:r>
+      <w:r>
+        <w:rPr>
+          <w:rFonts w:ascii="Times New Roman" w:eastAsia="华文宋体" w:hAnsi="Times New Roman" w:cs="Times New Roman" w:hint="eastAsia"/>
+          <w:sz w:val="24"/>
+          <w:szCs w:val="24"/>
+        </w:rPr>
+        <w:t xml:space="preserve"> </w:t>
+      </w:r>
+    </w:p>
+    <w:p>
+      <w:pPr>
+        <w:rPr>
+          <w:rFonts w:ascii="Times New Roman" w:eastAsia="华文宋体" w:hAnsi="Times New Roman" w:cs="Times New Roman" w:hint="eastAsia"/>
+          <w:sz w:val="24"/>
+          <w:szCs w:val="24"/>
+        </w:rPr>
+      </w:pPr>
+      <w:r>
+        <w:rPr>
+          <w:rFonts w:ascii="Times New Roman" w:eastAsia="华文宋体" w:hAnsi="Times New Roman" w:cs="Times New Roman" w:hint="eastAsia"/>
+          <w:b/>
+          <w:sz w:val="24"/>
+          <w:szCs w:val="24"/>
+        </w:rPr>
+        <w:t>barb</w:t>
+      </w:r>
+      <w:r>
+        <w:rPr>
+          <w:rFonts w:ascii="Times New Roman" w:eastAsia="华文宋体" w:hAnsi="Times New Roman" w:cs="Times New Roman"/>
+          <w:sz w:val="24"/>
+          <w:szCs w:val="24"/>
+        </w:rPr>
+        <w:br/>
+      </w:r>
+      <w:r>
+        <w:rPr>
+          <w:rFonts w:ascii="Times New Roman" w:eastAsia="华文宋体" w:hAnsi="Times New Roman" w:cs="Times New Roman" w:hint="eastAsia"/>
+          <w:sz w:val="24"/>
+          <w:szCs w:val="24"/>
+        </w:rPr>
+        <w:t xml:space="preserve">[n.] the point of an arrow or a hook that is curved backwards to make it difficult to pull out. </w:t>
+      </w:r>
+    </w:p>
+    <w:p>
+      <w:pPr>
+        <w:rPr>
+          <w:rFonts w:ascii="Times New Roman" w:eastAsia="华文宋体" w:hAnsi="Times New Roman" w:cs="Times New Roman"/>
+          <w:sz w:val="24"/>
+          <w:szCs w:val="24"/>
+        </w:rPr>
+      </w:pPr>
+      <w:bookmarkStart w:id="0" w:name="_GoBack"/>
+      <w:r>
+        <w:rPr>
+          <w:rFonts w:ascii="Times New Roman" w:eastAsia="华文宋体" w:hAnsi="Times New Roman" w:cs="Times New Roman" w:hint="eastAsia"/>
+          <w:b/>
+          <w:sz w:val="24"/>
+          <w:szCs w:val="24"/>
+        </w:rPr>
+        <w:t>scavenge</w:t>
+      </w:r>
+      <w:r>
+        <w:rPr>
+          <w:rFonts w:ascii="Times New Roman" w:eastAsia="华文宋体" w:hAnsi="Times New Roman" w:cs="Times New Roman" w:hint="eastAsia"/>
+          <w:sz w:val="24"/>
+          <w:szCs w:val="24"/>
+        </w:rPr>
+        <w:t xml:space="preserve"> </w:t>
+      </w:r>
+      <w:bookmarkEnd w:id="0"/>
+      <w:r>
+        <w:rPr>
+          <w:rFonts w:ascii="Times New Roman" w:eastAsia="华文宋体" w:hAnsi="Times New Roman" w:cs="Times New Roman" w:hint="eastAsia"/>
+          <w:sz w:val="24"/>
+          <w:szCs w:val="24"/>
+        </w:rPr>
+        <w:t>/</w:t>
+      </w:r>
+      <w:r>
+        <w:rPr>
+          <w:rFonts w:ascii="GWIPA" w:eastAsia="华文宋体" w:hAnsi="GWIPA" w:cs="Times New Roman"/>
+          <w:sz w:val="24"/>
+          <w:szCs w:val="24"/>
+        </w:rPr>
+        <w:t></w:t>
+      </w:r>
+      <w:r>
+        <w:rPr>
+          <w:rFonts w:ascii="GWIPA" w:eastAsia="华文宋体" w:hAnsi="GWIPA" w:cs="Times New Roman"/>
+          <w:sz w:val="24"/>
+          <w:szCs w:val="24"/>
+        </w:rPr>
+        <w:t></w:t>
+      </w:r>
+      <w:r>
+        <w:rPr>
+          <w:rFonts w:ascii="GWIPA" w:eastAsia="华文宋体" w:hAnsi="GWIPA" w:cs="Times New Roman"/>
+          <w:sz w:val="24"/>
+          <w:szCs w:val="24"/>
+        </w:rPr>
+        <w:t></w:t>
+      </w:r>
+      <w:r>
+        <w:rPr>
+          <w:rFonts w:ascii="GWIPA" w:eastAsia="华文宋体" w:hAnsi="GWIPA" w:cs="Times New Roman"/>
+          <w:sz w:val="24"/>
+          <w:szCs w:val="24"/>
+        </w:rPr>
+        <w:t></w:t>
+      </w:r>
+      <w:r>
+        <w:rPr>
+          <w:rFonts w:ascii="GWIPA" w:eastAsia="华文宋体" w:hAnsi="GWIPA" w:cs="Times New Roman"/>
+          <w:sz w:val="24"/>
+          <w:szCs w:val="24"/>
+        </w:rPr>
+        <w:t></w:t>
+      </w:r>
+      <w:r>
+        <w:rPr>
+          <w:rFonts w:ascii="GWIPA" w:eastAsia="华文宋体" w:hAnsi="GWIPA" w:cs="Times New Roman"/>
+          <w:sz w:val="24"/>
+          <w:szCs w:val="24"/>
+        </w:rPr>
+        <w:t></w:t>
+      </w:r>
+      <w:r>
+        <w:rPr>
+          <w:rFonts w:ascii="GWIPA" w:eastAsia="华文宋体" w:hAnsi="GWIPA" w:cs="Times New Roman"/>
+          <w:sz w:val="24"/>
+          <w:szCs w:val="24"/>
+        </w:rPr>
+        <w:t></w:t>
+      </w:r>
+      <w:r>
+        <w:rPr>
+          <w:rFonts w:ascii="GWIPA" w:eastAsia="华文宋体" w:hAnsi="GWIPA" w:cs="Times New Roman"/>
+          <w:sz w:val="24"/>
+          <w:szCs w:val="24"/>
+        </w:rPr>
+        <w:t></w:t>
+      </w:r>
+      <w:r>
+        <w:rPr>
+          <w:rFonts w:ascii="GWIPA" w:eastAsia="华文宋体" w:hAnsi="GWIPA" w:cs="Times New Roman"/>
+          <w:sz w:val="24"/>
+          <w:szCs w:val="24"/>
+        </w:rPr>
+        <w:t></w:t>
+      </w:r>
+      <w:r>
+        <w:rPr>
+          <w:rFonts w:ascii="Times New Roman" w:eastAsia="华文宋体" w:hAnsi="Times New Roman" w:cs="Times New Roman" w:hint="eastAsia"/>
+          <w:sz w:val="24"/>
+          <w:szCs w:val="24"/>
+        </w:rPr>
+        <w:t>/</w:t>
+      </w:r>
+      <w:r>
+        <w:rPr>
+          <w:rFonts w:ascii="Times New Roman" w:eastAsia="华文宋体" w:hAnsi="Times New Roman" w:cs="Times New Roman"/>
+          <w:sz w:val="24"/>
+          <w:szCs w:val="24"/>
+        </w:rPr>
+        <w:br/>
+      </w:r>
+      <w:r>
+        <w:rPr>
+          <w:rFonts w:ascii="Times New Roman" w:eastAsia="华文宋体" w:hAnsi="Times New Roman" w:cs="Times New Roman" w:hint="eastAsia"/>
+          <w:sz w:val="24"/>
+          <w:szCs w:val="24"/>
+        </w:rPr>
+        <w:t>[vt.]</w:t>
+      </w:r>
+      <w:r>
+        <w:rPr>
+          <w:rFonts w:ascii="Times New Roman" w:eastAsia="华文宋体" w:hAnsi="Times New Roman" w:cs="Times New Roman" w:hint="eastAsia"/>
+          <w:sz w:val="24"/>
+          <w:szCs w:val="24"/>
+        </w:rPr>
+        <w:t xml:space="preserve"> (of a person, an animal or a bird) to search through waste for things that can be used or eaten.</w:t>
+      </w:r>
+      <w:r>
+        <w:rPr>
+          <w:rFonts w:ascii="Times New Roman" w:eastAsia="华文宋体" w:hAnsi="Times New Roman" w:cs="Times New Roman" w:hint="eastAsia"/>
+          <w:sz w:val="24"/>
+          <w:szCs w:val="24"/>
+        </w:rPr>
+        <w:t xml:space="preserve"> </w:t>
+      </w:r>
+      <w:r>
+        <w:rPr>
+          <w:rFonts w:ascii="Times New Roman" w:eastAsia="华文宋体" w:hAnsi="Times New Roman" w:cs="Times New Roman"/>
+          <w:sz w:val="24"/>
+          <w:szCs w:val="24"/>
+        </w:rPr>
+        <w:br/>
+      </w:r>
+      <w:r>
+        <w:rPr>
+          <w:rFonts w:ascii="Times New Roman" w:eastAsia="华文宋体" w:hAnsi="Times New Roman" w:cs="Times New Roman" w:hint="eastAsia"/>
+          <w:sz w:val="24"/>
+          <w:szCs w:val="24"/>
+        </w:rPr>
+        <w:t>Much of their furniture was scavenge from othe people</w:t>
+      </w:r>
+      <w:r>
+        <w:rPr>
+          <w:rFonts w:ascii="Times New Roman" w:eastAsia="华文宋体" w:hAnsi="Times New Roman" w:cs="Times New Roman"/>
+          <w:sz w:val="24"/>
+          <w:szCs w:val="24"/>
+        </w:rPr>
+        <w:t>’</w:t>
+      </w:r>
+      <w:r>
+        <w:rPr>
+          <w:rFonts w:ascii="Times New Roman" w:eastAsia="华文宋体" w:hAnsi="Times New Roman" w:cs="Times New Roman" w:hint="eastAsia"/>
+          <w:sz w:val="24"/>
+          <w:szCs w:val="24"/>
+        </w:rPr>
+        <w:t>s grabage.</w:t>
+      </w:r>
+    </w:p>
+    <w:p>
+      <w:pPr>
+        <w:rPr>
+          <w:rFonts w:ascii="Times New Roman" w:hAnsi="Times New Roman" w:cs="Times New Roman"/>
+          <w:sz w:val="24"/>
+          <w:szCs w:val="24"/>
+        </w:rPr>
+      </w:pPr>
+    </w:p>
+    <w:p>
+      <w:pPr>
+        <w:outlineLvl w:val="1"/>
         <w:rPr>
           <w:rFonts w:ascii="Times New Roman" w:hAnsi="Times New Roman" w:cs="Times New Roman"/>
           <w:b/>
@@ -915,13 +4555,35 @@
       </w:pPr>
       <w:r>
         <w:rPr>
-          <w:rFonts w:ascii="Times New Roman" w:hAnsi="Times New Roman" w:cs="Times New Roman" w:hint="eastAsia"/>
+          <w:rFonts w:ascii="Times New Roman" w:hAnsi="Times New Roman" w:cs="Times New Roman"/>
           <w:b/>
           <w:bCs/>
           <w:sz w:val="32"/>
           <w:szCs w:val="32"/>
         </w:rPr>
-        <w:t>Test 3</w:t>
+        <w:t xml:space="preserve">Cambridge IELTS 5 </w:t>
+      </w:r>
+    </w:p>
+    <w:p>
+      <w:pPr>
+        <w:outlineLvl w:val="2"/>
+        <w:rPr>
+          <w:rFonts w:ascii="Times New Roman" w:hAnsi="Times New Roman" w:cs="Times New Roman"/>
+          <w:b/>
+          <w:bCs/>
+          <w:sz w:val="28"/>
+          <w:szCs w:val="28"/>
+        </w:rPr>
+      </w:pPr>
+      <w:r>
+        <w:rPr>
+          <w:rFonts w:ascii="Times New Roman" w:hAnsi="Times New Roman" w:cs="Times New Roman"/>
+          <w:b/>
+          <w:bCs/>
+          <w:sz w:val="28"/>
+          <w:szCs w:val="28"/>
+        </w:rPr>
+        <w:t>Test 1</w:t>
       </w:r>
     </w:p>
     <w:p>
@@ -938,7 +4600,7 @@
       </w:pPr>
       <w:r>
         <w:rPr>
-          <w:rFonts w:ascii="Times New Roman" w:hAnsi="Times New Roman" w:cs="Times New Roman" w:hint="eastAsia"/>
+          <w:rFonts w:ascii="Times New Roman" w:hAnsi="Times New Roman" w:cs="Times New Roman"/>
           <w:b/>
           <w:bCs/>
           <w:i/>
@@ -952,78 +4614,943 @@
     <w:p>
       <w:pPr>
         <w:rPr>
-          <w:rFonts w:ascii="Times New Roman" w:hAnsi="Times New Roman" w:cs="Times New Roman"/>
-          <w:sz w:val="24"/>
-          <w:szCs w:val="24"/>
-        </w:rPr>
-      </w:pPr>
-      <w:r>
-        <w:rPr>
-          <w:rFonts w:ascii="Times New Roman" w:hAnsi="Times New Roman" w:cs="Times New Roman" w:hint="eastAsia"/>
-          <w:b/>
-          <w:bCs/>
-          <w:sz w:val="24"/>
-          <w:szCs w:val="24"/>
-        </w:rPr>
-        <w:t>automatic</w:t>
-      </w:r>
-      <w:r>
-        <w:rPr>
-          <w:rFonts w:ascii="Times New Roman" w:hAnsi="Times New Roman" w:cs="Times New Roman"/>
-          <w:sz w:val="24"/>
-          <w:szCs w:val="24"/>
-        </w:rPr>
-        <w:br/>
-      </w:r>
-      <w:r>
-        <w:rPr>
-          <w:rFonts w:ascii="Times New Roman" w:hAnsi="Times New Roman" w:cs="Times New Roman" w:hint="eastAsia"/>
-          <w:sz w:val="24"/>
-          <w:szCs w:val="24"/>
-        </w:rPr>
-        <w:t>[adj.]</w:t>
-      </w:r>
-      <w:r>
-        <w:rPr>
-          <w:rFonts w:ascii="Times New Roman" w:hAnsi="Times New Roman" w:cs="Times New Roman"/>
-          <w:sz w:val="24"/>
-          <w:szCs w:val="24"/>
-        </w:rPr>
-        <w:br/>
-      </w:r>
-      <w:r>
-        <w:rPr>
-          <w:rFonts w:ascii="Times New Roman" w:hAnsi="Times New Roman" w:cs="Times New Roman" w:hint="eastAsia"/>
-          <w:sz w:val="24"/>
-          <w:szCs w:val="24"/>
-        </w:rPr>
-        <w:t>[n.] (BrE) a car with a system of gears that operates without direct action of the driver</w:t>
-      </w:r>
-      <w:r>
-        <w:rPr>
-          <w:rFonts w:ascii="Times New Roman" w:hAnsi="Times New Roman" w:cs="Times New Roman" w:hint="eastAsia"/>
-          <w:sz w:val="24"/>
-          <w:szCs w:val="24"/>
-        </w:rPr>
-        <w:t>.</w:t>
-      </w:r>
-    </w:p>
-    <w:p>
-      <w:pPr>
-        <w:rPr>
-          <w:rFonts w:ascii="Times New Roman" w:hAnsi="Times New Roman" w:cs="Times New Roman"/>
-          <w:sz w:val="24"/>
-          <w:szCs w:val="24"/>
-        </w:rPr>
-      </w:pPr>
-      <w:r>
-        <w:rPr>
-          <w:rFonts w:ascii="Times New Roman" w:hAnsi="Times New Roman" w:cs="Times New Roman" w:hint="eastAsia"/>
+          <w:rFonts w:ascii="华文宋体" w:eastAsia="华文宋体" w:hAnsi="华文宋体" w:cs="Times New Roman"/>
+          <w:sz w:val="24"/>
+          <w:szCs w:val="24"/>
+        </w:rPr>
+      </w:pPr>
+      <w:r>
+        <w:rPr>
+          <w:rFonts w:ascii="Times New Roman" w:hAnsi="Times New Roman" w:cs="Times New Roman" w:hint="eastAsia"/>
+          <w:b/>
+          <w:bCs/>
+          <w:sz w:val="24"/>
+          <w:szCs w:val="24"/>
+        </w:rPr>
+        <w:t>reptile</w:t>
+      </w:r>
+      <w:r>
+        <w:rPr>
+          <w:rFonts w:ascii="Times New Roman" w:hAnsi="Times New Roman" w:cs="Times New Roman"/>
+          <w:sz w:val="24"/>
+          <w:szCs w:val="24"/>
+        </w:rPr>
+        <w:br/>
+      </w:r>
+      <w:r>
+        <w:rPr>
+          <w:rFonts w:ascii="Times New Roman" w:hAnsi="Times New Roman" w:cs="Times New Roman" w:hint="eastAsia"/>
+          <w:sz w:val="24"/>
+          <w:szCs w:val="24"/>
+        </w:rPr>
+        <w:t xml:space="preserve">[n.] </w:t>
+      </w:r>
+      <w:r>
+        <w:rPr>
+          <w:rFonts w:ascii="华文宋体" w:eastAsia="华文宋体" w:hAnsi="华文宋体" w:cs="Times New Roman" w:hint="eastAsia"/>
+          <w:sz w:val="24"/>
+          <w:szCs w:val="24"/>
+        </w:rPr>
+        <w:t>爬行动物</w:t>
+      </w:r>
+    </w:p>
+    <w:p>
+      <w:pPr>
+        <w:rPr>
+          <w:rFonts w:ascii="Times New Roman" w:hAnsi="Times New Roman" w:cs="Times New Roman"/>
+          <w:b/>
+          <w:bCs/>
           <w:i/>
           <w:iCs/>
           <w:sz w:val="24"/>
           <w:szCs w:val="24"/>
         </w:rPr>
+      </w:pPr>
+      <w:r>
+        <w:rPr>
+          <w:rFonts w:ascii="Times New Roman" w:hAnsi="Times New Roman" w:cs="Times New Roman" w:hint="eastAsia"/>
+          <w:b/>
+          <w:bCs/>
+          <w:i/>
+          <w:iCs/>
+          <w:sz w:val="24"/>
+          <w:szCs w:val="24"/>
+        </w:rPr>
+        <w:t>Sectioin 2</w:t>
+      </w:r>
+    </w:p>
+    <w:p>
+      <w:pPr>
+        <w:rPr>
+          <w:rFonts w:ascii="Times New Roman" w:hAnsi="Times New Roman" w:cs="Times New Roman"/>
+          <w:sz w:val="24"/>
+          <w:szCs w:val="24"/>
+        </w:rPr>
+      </w:pPr>
+      <w:r>
+        <w:rPr>
+          <w:rFonts w:ascii="Times New Roman" w:hAnsi="Times New Roman" w:cs="Times New Roman" w:hint="eastAsia"/>
+          <w:b/>
+          <w:bCs/>
+          <w:sz w:val="24"/>
+          <w:szCs w:val="24"/>
+        </w:rPr>
+        <w:t>cot</w:t>
+      </w:r>
+      <w:r>
+        <w:rPr>
+          <w:rFonts w:ascii="Times New Roman" w:hAnsi="Times New Roman" w:cs="Times New Roman" w:hint="eastAsia"/>
+          <w:sz w:val="24"/>
+          <w:szCs w:val="24"/>
+        </w:rPr>
+        <w:t xml:space="preserve"> /</w:t>
+      </w:r>
+      <w:r>
+        <w:rPr>
+          <w:rFonts w:ascii="GWIPA" w:hAnsi="GWIPA" w:cs="Times New Roman"/>
+          <w:sz w:val="24"/>
+          <w:szCs w:val="24"/>
+        </w:rPr>
+        <w:t></w:t>
+      </w:r>
+      <w:r>
+        <w:rPr>
+          <w:rFonts w:ascii="GWIPA" w:hAnsi="GWIPA" w:cs="Times New Roman"/>
+          <w:sz w:val="24"/>
+          <w:szCs w:val="24"/>
+        </w:rPr>
+        <w:t></w:t>
+      </w:r>
+      <w:r>
+        <w:rPr>
+          <w:rFonts w:ascii="GWIPA" w:hAnsi="GWIPA" w:cs="Times New Roman"/>
+          <w:sz w:val="24"/>
+          <w:szCs w:val="24"/>
+        </w:rPr>
+        <w:t></w:t>
+      </w:r>
+      <w:r>
+        <w:rPr>
+          <w:rFonts w:ascii="Times New Roman" w:hAnsi="Times New Roman" w:cs="Times New Roman" w:hint="eastAsia"/>
+          <w:sz w:val="24"/>
+          <w:szCs w:val="24"/>
+        </w:rPr>
+        <w:t>/</w:t>
+      </w:r>
+      <w:r>
+        <w:rPr>
+          <w:rFonts w:ascii="Times New Roman" w:hAnsi="Times New Roman" w:cs="Times New Roman"/>
+          <w:sz w:val="24"/>
+          <w:szCs w:val="24"/>
+        </w:rPr>
+        <w:br/>
+      </w:r>
+      <w:r>
+        <w:rPr>
+          <w:rFonts w:ascii="Times New Roman" w:hAnsi="Times New Roman" w:cs="Times New Roman" w:hint="eastAsia"/>
+          <w:sz w:val="24"/>
+          <w:szCs w:val="24"/>
+        </w:rPr>
+        <w:t>[n.] a small bed with high side for a baby or a child</w:t>
+      </w:r>
+    </w:p>
+    <w:p>
+      <w:pPr>
+        <w:rPr>
+          <w:rFonts w:ascii="Times New Roman" w:hAnsi="Times New Roman" w:cs="Times New Roman"/>
+          <w:sz w:val="24"/>
+          <w:szCs w:val="24"/>
+        </w:rPr>
+      </w:pPr>
+      <w:r>
+        <w:rPr>
+          <w:rFonts w:ascii="Times New Roman" w:hAnsi="Times New Roman" w:cs="Times New Roman" w:hint="eastAsia"/>
+          <w:b/>
+          <w:bCs/>
+          <w:sz w:val="24"/>
+          <w:szCs w:val="24"/>
+        </w:rPr>
+        <w:t>minus</w:t>
+      </w:r>
+      <w:r>
+        <w:rPr>
+          <w:rFonts w:ascii="Times New Roman" w:hAnsi="Times New Roman" w:cs="Times New Roman"/>
+          <w:sz w:val="24"/>
+          <w:szCs w:val="24"/>
+        </w:rPr>
+        <w:br/>
+      </w:r>
+      <w:r>
+        <w:rPr>
+          <w:rFonts w:ascii="Times New Roman" w:hAnsi="Times New Roman" w:cs="Times New Roman" w:hint="eastAsia"/>
+          <w:sz w:val="24"/>
+          <w:szCs w:val="24"/>
+        </w:rPr>
+        <w:t>[adj.] make something seem nagative and less attractive or good</w:t>
+      </w:r>
+      <w:r>
+        <w:rPr>
+          <w:rFonts w:ascii="Times New Roman" w:hAnsi="Times New Roman" w:cs="Times New Roman"/>
+          <w:sz w:val="24"/>
+          <w:szCs w:val="24"/>
+        </w:rPr>
+        <w:br/>
+      </w:r>
+      <w:r>
+        <w:rPr>
+          <w:rFonts w:ascii="Times New Roman" w:hAnsi="Times New Roman" w:cs="Times New Roman" w:hint="eastAsia"/>
+          <w:sz w:val="24"/>
+          <w:szCs w:val="24"/>
+        </w:rPr>
+        <w:t>o</w:t>
+      </w:r>
+      <w:r>
+        <w:rPr>
+          <w:rFonts w:ascii="Times New Roman" w:hAnsi="Times New Roman" w:cs="Times New Roman" w:hint="eastAsia"/>
+          <w:sz w:val="24"/>
+          <w:szCs w:val="24"/>
+        </w:rPr>
+        <w:t xml:space="preserve">n the minus side : </w:t>
+      </w:r>
+      <w:r>
+        <w:rPr>
+          <w:rFonts w:ascii="Times New Roman" w:hAnsi="Times New Roman" w:cs="Times New Roman" w:hint="eastAsia"/>
+          <w:sz w:val="24"/>
+          <w:szCs w:val="24"/>
+        </w:rPr>
+        <w:t>不足</w:t>
+      </w:r>
+      <w:r>
+        <w:rPr>
+          <w:rFonts w:ascii="Times New Roman" w:hAnsi="Times New Roman" w:cs="Times New Roman" w:hint="eastAsia"/>
+          <w:sz w:val="24"/>
+          <w:szCs w:val="24"/>
+        </w:rPr>
+        <w:t>之处</w:t>
+      </w:r>
+    </w:p>
+    <w:p>
+      <w:pPr>
+        <w:rPr>
+          <w:rFonts w:ascii="Times New Roman" w:hAnsi="Times New Roman" w:cs="Times New Roman"/>
+          <w:sz w:val="24"/>
+          <w:szCs w:val="24"/>
+        </w:rPr>
+      </w:pPr>
+      <w:r>
+        <w:rPr>
+          <w:rFonts w:ascii="Times New Roman" w:hAnsi="Times New Roman" w:cs="Times New Roman" w:hint="eastAsia"/>
+          <w:b/>
+          <w:bCs/>
+          <w:sz w:val="24"/>
+          <w:szCs w:val="24"/>
+        </w:rPr>
+        <w:t>niggle</w:t>
+      </w:r>
+      <w:r>
+        <w:rPr>
+          <w:rFonts w:ascii="Times New Roman" w:hAnsi="Times New Roman" w:cs="Times New Roman"/>
+          <w:sz w:val="24"/>
+          <w:szCs w:val="24"/>
+        </w:rPr>
+        <w:br/>
+      </w:r>
+      <w:r>
+        <w:rPr>
+          <w:rFonts w:ascii="Times New Roman" w:hAnsi="Times New Roman" w:cs="Times New Roman" w:hint="eastAsia"/>
+          <w:sz w:val="24"/>
+          <w:szCs w:val="24"/>
+        </w:rPr>
+        <w:t>[n.] a small critism or complaint.</w:t>
+      </w:r>
+      <w:r>
+        <w:rPr>
+          <w:rFonts w:ascii="Times New Roman" w:hAnsi="Times New Roman" w:cs="Times New Roman"/>
+          <w:sz w:val="24"/>
+          <w:szCs w:val="24"/>
+        </w:rPr>
+        <w:br/>
+      </w:r>
+      <w:r>
+        <w:rPr>
+          <w:rFonts w:ascii="Times New Roman" w:hAnsi="Times New Roman" w:cs="Times New Roman" w:hint="eastAsia"/>
+          <w:sz w:val="24"/>
+          <w:szCs w:val="24"/>
+        </w:rPr>
+        <w:t xml:space="preserve">My only niggle is that they should have told me sooner. </w:t>
+      </w:r>
+    </w:p>
+    <w:p>
+      <w:pPr>
+        <w:rPr>
+          <w:rFonts w:ascii="Times New Roman" w:hAnsi="Times New Roman" w:cs="Times New Roman"/>
+          <w:sz w:val="24"/>
+          <w:szCs w:val="24"/>
+        </w:rPr>
+      </w:pPr>
+      <w:r>
+        <w:rPr>
+          <w:rFonts w:ascii="Times New Roman" w:hAnsi="Times New Roman" w:cs="Times New Roman" w:hint="eastAsia"/>
+          <w:b/>
+          <w:bCs/>
+          <w:sz w:val="24"/>
+          <w:szCs w:val="24"/>
+        </w:rPr>
+        <w:t>rust</w:t>
+      </w:r>
+      <w:r>
+        <w:rPr>
+          <w:rFonts w:ascii="Times New Roman" w:hAnsi="Times New Roman" w:cs="Times New Roman"/>
+          <w:sz w:val="24"/>
+          <w:szCs w:val="24"/>
+        </w:rPr>
+        <w:br/>
+      </w:r>
+      <w:r>
+        <w:rPr>
+          <w:rFonts w:ascii="Times New Roman" w:hAnsi="Times New Roman" w:cs="Times New Roman" w:hint="eastAsia"/>
+          <w:sz w:val="24"/>
+          <w:szCs w:val="24"/>
+        </w:rPr>
+        <w:t xml:space="preserve">[n.] a reddish-brown substance that is formed on some metals by the action of water </w:t>
+      </w:r>
+      <w:r>
+        <w:rPr>
+          <w:rFonts w:ascii="Times New Roman" w:hAnsi="Times New Roman" w:cs="Times New Roman" w:hint="eastAsia"/>
+          <w:sz w:val="24"/>
+          <w:szCs w:val="24"/>
+        </w:rPr>
+        <w:lastRenderedPageBreak/>
+        <w:t>and air.</w:t>
+      </w:r>
+      <w:r>
+        <w:rPr>
+          <w:rFonts w:ascii="Times New Roman" w:hAnsi="Times New Roman" w:cs="Times New Roman"/>
+          <w:sz w:val="24"/>
+          <w:szCs w:val="24"/>
+        </w:rPr>
+        <w:br/>
+      </w:r>
+      <w:r>
+        <w:rPr>
+          <w:rFonts w:ascii="Times New Roman" w:hAnsi="Times New Roman" w:cs="Times New Roman" w:hint="eastAsia"/>
+          <w:sz w:val="24"/>
+          <w:szCs w:val="24"/>
+        </w:rPr>
+        <w:t>[vt.]</w:t>
+      </w:r>
+      <w:r>
+        <w:rPr>
+          <w:rFonts w:ascii="Times New Roman" w:hAnsi="Times New Roman" w:cs="Times New Roman" w:hint="eastAsia"/>
+          <w:sz w:val="24"/>
+          <w:szCs w:val="24"/>
+        </w:rPr>
+        <w:t xml:space="preserve"> </w:t>
+      </w:r>
+    </w:p>
+    <w:p>
+      <w:pPr>
+        <w:rPr>
+          <w:rFonts w:ascii="Times New Roman" w:hAnsi="Times New Roman" w:cs="Times New Roman"/>
+          <w:sz w:val="24"/>
+          <w:szCs w:val="24"/>
+        </w:rPr>
+      </w:pPr>
+      <w:r>
+        <w:rPr>
+          <w:rFonts w:ascii="Times New Roman" w:hAnsi="Times New Roman" w:cs="Times New Roman" w:hint="eastAsia"/>
+          <w:b/>
+          <w:bCs/>
+          <w:sz w:val="24"/>
+          <w:szCs w:val="24"/>
+        </w:rPr>
+        <w:t>todd</w:t>
+      </w:r>
+      <w:r>
+        <w:rPr>
+          <w:rFonts w:ascii="Times New Roman" w:hAnsi="Times New Roman" w:cs="Times New Roman" w:hint="eastAsia"/>
+          <w:b/>
+          <w:bCs/>
+          <w:sz w:val="24"/>
+          <w:szCs w:val="24"/>
+        </w:rPr>
+        <w:t>l</w:t>
+      </w:r>
+      <w:r>
+        <w:rPr>
+          <w:rFonts w:ascii="Times New Roman" w:hAnsi="Times New Roman" w:cs="Times New Roman" w:hint="eastAsia"/>
+          <w:b/>
+          <w:bCs/>
+          <w:sz w:val="24"/>
+          <w:szCs w:val="24"/>
+        </w:rPr>
+        <w:t>er</w:t>
+      </w:r>
+      <w:r>
+        <w:rPr>
+          <w:rFonts w:ascii="Times New Roman" w:hAnsi="Times New Roman" w:cs="Times New Roman"/>
+          <w:b/>
+          <w:bCs/>
+          <w:sz w:val="24"/>
+          <w:szCs w:val="24"/>
+        </w:rPr>
+        <w:br/>
+      </w:r>
+      <w:r>
+        <w:rPr>
+          <w:rFonts w:ascii="Times New Roman" w:hAnsi="Times New Roman" w:cs="Times New Roman" w:hint="eastAsia"/>
+          <w:sz w:val="24"/>
+          <w:szCs w:val="24"/>
+        </w:rPr>
+        <w:t xml:space="preserve">[n.] </w:t>
+      </w:r>
+      <w:r>
+        <w:rPr>
+          <w:rFonts w:ascii="Times New Roman" w:hAnsi="Times New Roman" w:cs="Times New Roman" w:hint="eastAsia"/>
+          <w:sz w:val="24"/>
+          <w:szCs w:val="24"/>
+        </w:rPr>
+        <w:t>a child who has only recently learnt to wa</w:t>
+      </w:r>
+      <w:r>
+        <w:rPr>
+          <w:rFonts w:ascii="Times New Roman" w:hAnsi="Times New Roman" w:cs="Times New Roman" w:hint="eastAsia"/>
+          <w:sz w:val="24"/>
+          <w:szCs w:val="24"/>
+        </w:rPr>
+        <w:t>lk.</w:t>
+      </w:r>
+      <w:r>
+        <w:rPr>
+          <w:rFonts w:ascii="Times New Roman" w:hAnsi="Times New Roman" w:cs="Times New Roman"/>
+        </w:rPr>
+        <w:br/>
+      </w:r>
+    </w:p>
+    <w:p>
+      <w:pPr>
+        <w:rPr>
+          <w:rFonts w:ascii="Times New Roman" w:hAnsi="Times New Roman" w:cs="Times New Roman"/>
+          <w:b/>
+          <w:bCs/>
+          <w:i/>
+          <w:iCs/>
+          <w:sz w:val="24"/>
+          <w:szCs w:val="24"/>
+        </w:rPr>
+      </w:pPr>
+      <w:r>
+        <w:rPr>
+          <w:rFonts w:ascii="Times New Roman" w:hAnsi="Times New Roman" w:cs="Times New Roman" w:hint="eastAsia"/>
+          <w:b/>
+          <w:bCs/>
+          <w:i/>
+          <w:iCs/>
+          <w:sz w:val="24"/>
+          <w:szCs w:val="24"/>
+        </w:rPr>
+        <w:t>Section 3</w:t>
+      </w:r>
+    </w:p>
+    <w:p>
+      <w:pPr>
+        <w:rPr>
+          <w:rFonts w:ascii="Times New Roman" w:hAnsi="Times New Roman" w:cs="Times New Roman"/>
+          <w:sz w:val="24"/>
+          <w:szCs w:val="24"/>
+        </w:rPr>
+      </w:pPr>
+      <w:r>
+        <w:rPr>
+          <w:rFonts w:ascii="Times New Roman" w:hAnsi="Times New Roman" w:cs="Times New Roman" w:hint="eastAsia"/>
+          <w:b/>
+          <w:bCs/>
+          <w:sz w:val="24"/>
+          <w:szCs w:val="24"/>
+        </w:rPr>
+        <w:t>prospectus</w:t>
+      </w:r>
+      <w:r>
+        <w:rPr>
+          <w:rFonts w:ascii="Times New Roman" w:hAnsi="Times New Roman" w:cs="Times New Roman"/>
+          <w:sz w:val="24"/>
+          <w:szCs w:val="24"/>
+        </w:rPr>
+        <w:br/>
+      </w:r>
+      <w:r>
+        <w:rPr>
+          <w:rFonts w:ascii="Times New Roman" w:hAnsi="Times New Roman" w:cs="Times New Roman" w:hint="eastAsia"/>
+          <w:sz w:val="24"/>
+          <w:szCs w:val="24"/>
+        </w:rPr>
+        <w:t>[n.] a book or a printed document that gives information about a school, college, etc. in order to advise it.</w:t>
+      </w:r>
+    </w:p>
+    <w:p>
+      <w:pPr>
+        <w:rPr>
+          <w:rFonts w:ascii="Times New Roman" w:hAnsi="Times New Roman" w:cs="Times New Roman"/>
+          <w:b/>
+          <w:bCs/>
+          <w:i/>
+          <w:iCs/>
+          <w:sz w:val="24"/>
+          <w:szCs w:val="24"/>
+        </w:rPr>
+      </w:pPr>
+      <w:r>
+        <w:rPr>
+          <w:rFonts w:ascii="Times New Roman" w:hAnsi="Times New Roman" w:cs="Times New Roman" w:hint="eastAsia"/>
+          <w:b/>
+          <w:bCs/>
+          <w:i/>
+          <w:iCs/>
+          <w:sz w:val="24"/>
+          <w:szCs w:val="24"/>
+        </w:rPr>
+        <w:t>Section 4</w:t>
+      </w:r>
+    </w:p>
+    <w:p>
+      <w:pPr>
+        <w:rPr>
+          <w:rFonts w:ascii="Times New Roman" w:hAnsi="Times New Roman" w:cs="Times New Roman"/>
+          <w:sz w:val="24"/>
+          <w:szCs w:val="24"/>
+        </w:rPr>
+      </w:pPr>
+      <w:r>
+        <w:rPr>
+          <w:rFonts w:ascii="Times New Roman" w:hAnsi="Times New Roman" w:cs="Times New Roman" w:hint="eastAsia"/>
+          <w:b/>
+          <w:bCs/>
+          <w:sz w:val="24"/>
+          <w:szCs w:val="24"/>
+        </w:rPr>
+        <w:t>pretension</w:t>
+      </w:r>
+      <w:r>
+        <w:rPr>
+          <w:rFonts w:ascii="Times New Roman" w:hAnsi="Times New Roman" w:cs="Times New Roman"/>
+          <w:sz w:val="24"/>
+          <w:szCs w:val="24"/>
+        </w:rPr>
+        <w:br/>
+      </w:r>
+      <w:r>
+        <w:rPr>
+          <w:rFonts w:ascii="Times New Roman" w:hAnsi="Times New Roman" w:cs="Times New Roman" w:hint="eastAsia"/>
+          <w:sz w:val="24"/>
+          <w:szCs w:val="24"/>
+        </w:rPr>
+        <w:t xml:space="preserve">[C. usually plural] the act of trying to appear more important, intelligent, etc. </w:t>
+      </w:r>
+      <w:r>
+        <w:rPr>
+          <w:rFonts w:ascii="Times New Roman" w:hAnsi="Times New Roman" w:cs="Times New Roman" w:hint="eastAsia"/>
+          <w:sz w:val="24"/>
+          <w:szCs w:val="24"/>
+        </w:rPr>
+        <w:t>than you are in order to impress people.</w:t>
+      </w:r>
+      <w:r>
+        <w:rPr>
+          <w:rFonts w:ascii="Times New Roman" w:hAnsi="Times New Roman" w:cs="Times New Roman"/>
+          <w:sz w:val="24"/>
+          <w:szCs w:val="24"/>
+        </w:rPr>
+        <w:br/>
+      </w:r>
+      <w:r>
+        <w:rPr>
+          <w:rFonts w:ascii="Times New Roman" w:hAnsi="Times New Roman" w:cs="Times New Roman" w:hint="eastAsia"/>
+          <w:sz w:val="24"/>
+          <w:szCs w:val="24"/>
+        </w:rPr>
+        <w:t>intellectual pretensions</w:t>
+      </w:r>
+      <w:r>
+        <w:rPr>
+          <w:rFonts w:ascii="Times New Roman" w:hAnsi="Times New Roman" w:cs="Times New Roman"/>
+          <w:sz w:val="24"/>
+          <w:szCs w:val="24"/>
+        </w:rPr>
+        <w:br/>
+      </w:r>
+      <w:r>
+        <w:rPr>
+          <w:rFonts w:ascii="Times New Roman" w:hAnsi="Times New Roman" w:cs="Times New Roman" w:hint="eastAsia"/>
+          <w:sz w:val="24"/>
+          <w:szCs w:val="24"/>
+        </w:rPr>
+        <w:t>He spoke without pretension.</w:t>
+      </w:r>
+    </w:p>
+    <w:p>
+      <w:pPr>
+        <w:rPr>
+          <w:rFonts w:ascii="Times New Roman" w:hAnsi="Times New Roman" w:cs="Times New Roman"/>
+          <w:sz w:val="24"/>
+          <w:szCs w:val="24"/>
+        </w:rPr>
+      </w:pPr>
+    </w:p>
+    <w:p>
+      <w:pPr>
+        <w:rPr>
+          <w:rFonts w:ascii="Times New Roman" w:hAnsi="Times New Roman" w:cs="Times New Roman"/>
+        </w:rPr>
+      </w:pPr>
+    </w:p>
+    <w:p>
+      <w:pPr>
+        <w:rPr>
+          <w:rFonts w:ascii="Times New Roman" w:hAnsi="Times New Roman" w:cs="Times New Roman"/>
+        </w:rPr>
+      </w:pPr>
+    </w:p>
+    <w:p>
+      <w:pPr>
+        <w:outlineLvl w:val="2"/>
+        <w:rPr>
+          <w:rFonts w:ascii="Times New Roman" w:hAnsi="Times New Roman" w:cs="Times New Roman"/>
+          <w:b/>
+          <w:bCs/>
+          <w:sz w:val="28"/>
+          <w:szCs w:val="28"/>
+        </w:rPr>
+      </w:pPr>
+      <w:r>
+        <w:rPr>
+          <w:rFonts w:ascii="Times New Roman" w:hAnsi="Times New Roman" w:cs="Times New Roman" w:hint="eastAsia"/>
+          <w:b/>
+          <w:bCs/>
+          <w:sz w:val="28"/>
+          <w:szCs w:val="28"/>
+        </w:rPr>
+        <w:t>Test 2</w:t>
+      </w:r>
+    </w:p>
+    <w:p>
+      <w:pPr>
+        <w:rPr>
+          <w:rFonts w:ascii="Times New Roman" w:hAnsi="Times New Roman" w:cs="Times New Roman"/>
+          <w:b/>
+          <w:bCs/>
+          <w:i/>
+          <w:iCs/>
+          <w:sz w:val="24"/>
+          <w:szCs w:val="24"/>
+        </w:rPr>
+      </w:pPr>
+      <w:r>
+        <w:rPr>
+          <w:rFonts w:ascii="Times New Roman" w:hAnsi="Times New Roman" w:cs="Times New Roman"/>
+          <w:b/>
+          <w:bCs/>
+          <w:i/>
+          <w:iCs/>
+          <w:sz w:val="24"/>
+          <w:szCs w:val="24"/>
+        </w:rPr>
+        <w:t>Section 1</w:t>
+      </w:r>
+    </w:p>
+    <w:p>
+      <w:pPr>
+        <w:rPr>
+          <w:rFonts w:ascii="Times New Roman" w:hAnsi="Times New Roman" w:cs="Times New Roman"/>
+        </w:rPr>
+      </w:pPr>
+      <w:r>
+        <w:rPr>
+          <w:rFonts w:ascii="Times New Roman" w:hAnsi="Times New Roman" w:cs="Times New Roman" w:hint="eastAsia"/>
+          <w:b/>
+          <w:bCs/>
+        </w:rPr>
+        <w:t>booklet</w:t>
+      </w:r>
+      <w:r>
+        <w:rPr>
+          <w:rFonts w:ascii="Times New Roman" w:hAnsi="Times New Roman" w:cs="Times New Roman"/>
+        </w:rPr>
+        <w:br/>
+      </w:r>
+      <w:r>
+        <w:rPr>
+          <w:rFonts w:ascii="Times New Roman" w:hAnsi="Times New Roman" w:cs="Times New Roman" w:hint="eastAsia"/>
+        </w:rPr>
+        <w:t>[n.] a small thin book with a paper cover that contains information abou a particular subject</w:t>
+      </w:r>
+    </w:p>
+    <w:p>
+      <w:pPr>
+        <w:rPr>
+          <w:rFonts w:ascii="Times New Roman" w:hAnsi="Times New Roman" w:cs="Times New Roman"/>
+        </w:rPr>
+      </w:pPr>
+      <w:r>
+        <w:rPr>
+          <w:rFonts w:ascii="Times New Roman" w:hAnsi="Times New Roman" w:cs="Times New Roman" w:hint="eastAsia"/>
+          <w:b/>
+          <w:bCs/>
+        </w:rPr>
+        <w:t>nominal</w:t>
+      </w:r>
+      <w:r>
+        <w:rPr>
+          <w:rFonts w:ascii="Times New Roman" w:hAnsi="Times New Roman" w:cs="Times New Roman"/>
+        </w:rPr>
+        <w:br/>
+      </w:r>
+      <w:r>
+        <w:rPr>
+          <w:rFonts w:ascii="Times New Roman" w:hAnsi="Times New Roman" w:cs="Times New Roman" w:hint="eastAsia"/>
+        </w:rPr>
+        <w:t>[adj.] (of a sum of money) very small and much less that the normal cost or change.</w:t>
+      </w:r>
+      <w:r>
+        <w:rPr>
+          <w:rFonts w:ascii="Times New Roman" w:hAnsi="Times New Roman" w:cs="Times New Roman"/>
+        </w:rPr>
+        <w:br/>
+      </w:r>
+      <w:r>
+        <w:rPr>
+          <w:rFonts w:ascii="Times New Roman" w:hAnsi="Times New Roman" w:cs="Times New Roman" w:hint="eastAsia"/>
+        </w:rPr>
+        <w:t>We only pay a nominal rent.</w:t>
+      </w:r>
+      <w:r>
+        <w:rPr>
+          <w:rFonts w:ascii="Times New Roman" w:hAnsi="Times New Roman" w:cs="Times New Roman"/>
+        </w:rPr>
+        <w:br/>
+      </w:r>
+      <w:r>
+        <w:rPr>
+          <w:rFonts w:ascii="Times New Roman" w:hAnsi="Times New Roman" w:cs="Times New Roman" w:hint="eastAsia"/>
+        </w:rPr>
+        <w:t>We make a nominal charge of $1 thereafter.</w:t>
+      </w:r>
+    </w:p>
+    <w:p>
+      <w:pPr>
+        <w:rPr>
+          <w:rFonts w:ascii="Times New Roman" w:hAnsi="Times New Roman" w:cs="Times New Roman"/>
+          <w:b/>
+          <w:bCs/>
+          <w:i/>
+          <w:iCs/>
+          <w:sz w:val="24"/>
+          <w:szCs w:val="24"/>
+        </w:rPr>
+      </w:pPr>
+      <w:r>
+        <w:rPr>
+          <w:rFonts w:ascii="Times New Roman" w:hAnsi="Times New Roman" w:cs="Times New Roman" w:hint="eastAsia"/>
+          <w:b/>
+          <w:bCs/>
+          <w:i/>
+          <w:iCs/>
+          <w:sz w:val="24"/>
+          <w:szCs w:val="24"/>
+        </w:rPr>
+        <w:t>Section 2</w:t>
+      </w:r>
+    </w:p>
+    <w:p>
+      <w:pPr>
+        <w:rPr>
+          <w:rFonts w:ascii="Times New Roman" w:hAnsi="Times New Roman" w:cs="Times New Roman"/>
+        </w:rPr>
+      </w:pPr>
+      <w:r>
+        <w:rPr>
+          <w:rFonts w:ascii="Times New Roman" w:hAnsi="Times New Roman" w:cs="Times New Roman" w:hint="eastAsia"/>
+          <w:b/>
+          <w:bCs/>
+        </w:rPr>
+        <w:t>overheads</w:t>
+      </w:r>
+      <w:r>
+        <w:rPr>
+          <w:rFonts w:ascii="Times New Roman" w:hAnsi="Times New Roman" w:cs="Times New Roman"/>
+          <w:b/>
+          <w:bCs/>
+        </w:rPr>
+        <w:br/>
+      </w:r>
+      <w:r>
+        <w:rPr>
+          <w:rFonts w:ascii="Times New Roman" w:hAnsi="Times New Roman" w:cs="Times New Roman" w:hint="eastAsia"/>
+        </w:rPr>
+        <w:t>[n.] (plural) regualr costs that you have when you are running a business or an organisation</w:t>
+      </w:r>
+    </w:p>
+    <w:p>
+      <w:pPr>
+        <w:rPr>
+          <w:rFonts w:ascii="Times New Roman" w:hAnsi="Times New Roman" w:cs="Times New Roman"/>
+        </w:rPr>
+      </w:pPr>
+      <w:r>
+        <w:rPr>
+          <w:rFonts w:ascii="Times New Roman" w:hAnsi="Times New Roman" w:cs="Times New Roman" w:hint="eastAsia"/>
+          <w:b/>
+          <w:bCs/>
+        </w:rPr>
+        <w:t>consignment</w:t>
+      </w:r>
+      <w:r>
+        <w:rPr>
+          <w:rFonts w:ascii="Times New Roman" w:hAnsi="Times New Roman" w:cs="Times New Roman"/>
+        </w:rPr>
+        <w:br/>
+      </w:r>
+      <w:r>
+        <w:rPr>
+          <w:rFonts w:ascii="Times New Roman" w:hAnsi="Times New Roman" w:cs="Times New Roman" w:hint="eastAsia"/>
+        </w:rPr>
+        <w:t>[n. C.] a quantity of goods that are sent or delievered somewhere</w:t>
+      </w:r>
+      <w:r>
+        <w:rPr>
+          <w:rFonts w:ascii="Times New Roman" w:hAnsi="Times New Roman" w:cs="Times New Roman"/>
+        </w:rPr>
+        <w:br/>
+      </w:r>
+      <w:r>
+        <w:rPr>
+          <w:rFonts w:ascii="Times New Roman" w:hAnsi="Times New Roman" w:cs="Times New Roman" w:hint="eastAsia"/>
+        </w:rPr>
+        <w:t>a consignment  of mecicines</w:t>
+      </w:r>
+    </w:p>
+    <w:p>
+      <w:pPr>
+        <w:outlineLvl w:val="2"/>
+        <w:rPr>
+          <w:rFonts w:ascii="Times New Roman" w:hAnsi="Times New Roman" w:cs="Times New Roman"/>
+          <w:b/>
+          <w:bCs/>
+          <w:sz w:val="32"/>
+          <w:szCs w:val="32"/>
+        </w:rPr>
+      </w:pPr>
+      <w:r>
+        <w:rPr>
+          <w:rFonts w:ascii="Times New Roman" w:hAnsi="Times New Roman" w:cs="Times New Roman" w:hint="eastAsia"/>
+          <w:b/>
+          <w:bCs/>
+          <w:sz w:val="32"/>
+          <w:szCs w:val="32"/>
+        </w:rPr>
+        <w:t>Test 3</w:t>
+      </w:r>
+    </w:p>
+    <w:p>
+      <w:pPr>
+        <w:rPr>
+          <w:rFonts w:ascii="Times New Roman" w:hAnsi="Times New Roman" w:cs="Times New Roman"/>
+          <w:b/>
+          <w:bCs/>
+          <w:i/>
+          <w:iCs/>
+          <w:sz w:val="24"/>
+          <w:szCs w:val="24"/>
+        </w:rPr>
+      </w:pPr>
+      <w:r>
+        <w:rPr>
+          <w:rFonts w:ascii="Times New Roman" w:hAnsi="Times New Roman" w:cs="Times New Roman" w:hint="eastAsia"/>
+          <w:b/>
+          <w:bCs/>
+          <w:i/>
+          <w:iCs/>
+          <w:sz w:val="24"/>
+          <w:szCs w:val="24"/>
+        </w:rPr>
+        <w:t>Section 1</w:t>
+      </w:r>
+    </w:p>
+    <w:p>
+      <w:pPr>
+        <w:rPr>
+          <w:rFonts w:ascii="Times New Roman" w:hAnsi="Times New Roman" w:cs="Times New Roman"/>
+          <w:sz w:val="24"/>
+          <w:szCs w:val="24"/>
+        </w:rPr>
+      </w:pPr>
+      <w:r>
+        <w:rPr>
+          <w:rFonts w:ascii="Times New Roman" w:hAnsi="Times New Roman" w:cs="Times New Roman" w:hint="eastAsia"/>
+          <w:b/>
+          <w:bCs/>
+          <w:sz w:val="24"/>
+          <w:szCs w:val="24"/>
+        </w:rPr>
+        <w:t>automatic</w:t>
+      </w:r>
+      <w:r>
+        <w:rPr>
+          <w:rFonts w:ascii="Times New Roman" w:hAnsi="Times New Roman" w:cs="Times New Roman"/>
+          <w:sz w:val="24"/>
+          <w:szCs w:val="24"/>
+        </w:rPr>
+        <w:br/>
+      </w:r>
+      <w:r>
+        <w:rPr>
+          <w:rFonts w:ascii="Times New Roman" w:hAnsi="Times New Roman" w:cs="Times New Roman" w:hint="eastAsia"/>
+          <w:sz w:val="24"/>
+          <w:szCs w:val="24"/>
+        </w:rPr>
+        <w:t>[adj.]</w:t>
+      </w:r>
+      <w:r>
+        <w:rPr>
+          <w:rFonts w:ascii="Times New Roman" w:hAnsi="Times New Roman" w:cs="Times New Roman"/>
+          <w:sz w:val="24"/>
+          <w:szCs w:val="24"/>
+        </w:rPr>
+        <w:br/>
+      </w:r>
+      <w:r>
+        <w:rPr>
+          <w:rFonts w:ascii="Times New Roman" w:hAnsi="Times New Roman" w:cs="Times New Roman" w:hint="eastAsia"/>
+          <w:sz w:val="24"/>
+          <w:szCs w:val="24"/>
+        </w:rPr>
+        <w:t>[n.] (BrE) a car with a system of gears that operates without direct action of the driver</w:t>
+      </w:r>
+      <w:r>
+        <w:rPr>
+          <w:rFonts w:ascii="Times New Roman" w:hAnsi="Times New Roman" w:cs="Times New Roman" w:hint="eastAsia"/>
+          <w:sz w:val="24"/>
+          <w:szCs w:val="24"/>
+        </w:rPr>
+        <w:t>.</w:t>
+      </w:r>
+    </w:p>
+    <w:p>
+      <w:pPr>
+        <w:rPr>
+          <w:rFonts w:ascii="Times New Roman" w:hAnsi="Times New Roman" w:cs="Times New Roman"/>
+          <w:sz w:val="24"/>
+          <w:szCs w:val="24"/>
+        </w:rPr>
+      </w:pPr>
+      <w:r>
+        <w:rPr>
+          <w:rFonts w:ascii="Times New Roman" w:hAnsi="Times New Roman" w:cs="Times New Roman" w:hint="eastAsia"/>
+          <w:i/>
+          <w:iCs/>
+          <w:sz w:val="24"/>
+          <w:szCs w:val="24"/>
+        </w:rPr>
+        <w:lastRenderedPageBreak/>
         <w:t>I</w:t>
       </w:r>
       <w:r>
@@ -1404,7 +5931,6 @@
           <w:sz w:val="24"/>
           <w:szCs w:val="24"/>
         </w:rPr>
-        <w:lastRenderedPageBreak/>
         <w:t>liaise</w:t>
       </w:r>
       <w:r>
@@ -2133,6 +6659,7 @@
           <w:sz w:val="24"/>
           <w:szCs w:val="24"/>
         </w:rPr>
+        <w:lastRenderedPageBreak/>
         <w:t>vend</w:t>
       </w:r>
       <w:r>
@@ -2533,7 +7060,6 @@
           <w:sz w:val="24"/>
           <w:szCs w:val="24"/>
         </w:rPr>
-        <w:lastRenderedPageBreak/>
         <w:t>intrinsic</w:t>
       </w:r>
       <w:r>
@@ -3397,6 +7923,7 @@
           <w:sz w:val="24"/>
           <w:szCs w:val="24"/>
         </w:rPr>
+        <w:lastRenderedPageBreak/>
         <w:t>premises</w:t>
       </w:r>
       <w:r>
@@ -3758,7 +8285,7 @@
           <w:bCs/>
           <w:i/>
           <w:iCs/>
-          <w:sz w:val="24"/>
+          <w:sz w:val="28"/>
           <w:szCs w:val="24"/>
         </w:rPr>
       </w:pPr>
@@ -3769,7 +8296,7 @@
           <w:bCs/>
           <w:i/>
           <w:iCs/>
-          <w:sz w:val="24"/>
+          <w:sz w:val="28"/>
           <w:szCs w:val="24"/>
         </w:rPr>
         <w:t xml:space="preserve">Section </w:t>
@@ -3781,7 +8308,7 @@
           <w:bCs/>
           <w:i/>
           <w:iCs/>
-          <w:sz w:val="24"/>
+          <w:sz w:val="28"/>
           <w:szCs w:val="24"/>
         </w:rPr>
         <w:t>2</w:t>
@@ -3840,7 +8367,6 @@
           <w:sz w:val="24"/>
           <w:szCs w:val="24"/>
         </w:rPr>
-        <w:lastRenderedPageBreak/>
         <w:t>nursery</w:t>
       </w:r>
       <w:r>
@@ -3962,7 +8488,7 @@
     <w:p>
       <w:pPr>
         <w:rPr>
-          <w:rFonts w:ascii="Times New Roman" w:eastAsia="华文宋体" w:hAnsi="Times New Roman" w:cs="Times New Roman" w:hint="eastAsia"/>
+          <w:rFonts w:ascii="Times New Roman" w:eastAsia="华文宋体" w:hAnsi="Times New Roman" w:cs="Times New Roman"/>
           <w:sz w:val="24"/>
           <w:szCs w:val="24"/>
         </w:rPr>
@@ -4016,7 +8542,2177 @@
           <w:szCs w:val="24"/>
         </w:rPr>
         <w:br/>
-        <w:t>[C.] an area of low land that is always soft and wet because there is nowhere for the water to flow away to.</w:t>
+        <w:t xml:space="preserve">[C.] an area of low land that is always soft and wet because there is nowhere for the water to flow away to. </w:t>
+      </w:r>
+      <w:r>
+        <w:rPr>
+          <w:rFonts w:ascii="Times New Roman" w:eastAsia="华文宋体" w:hAnsi="Times New Roman" w:cs="Times New Roman" w:hint="eastAsia"/>
+          <w:sz w:val="24"/>
+          <w:szCs w:val="24"/>
+        </w:rPr>
+        <w:br/>
+      </w:r>
+      <w:r>
+        <w:rPr>
+          <w:rFonts w:ascii="Times New Roman" w:eastAsia="华文宋体" w:hAnsi="Times New Roman" w:cs="Times New Roman" w:hint="eastAsia"/>
+          <w:sz w:val="24"/>
+          <w:szCs w:val="24"/>
+        </w:rPr>
+        <w:t>沼泽</w:t>
+      </w:r>
+      <w:r>
+        <w:rPr>
+          <w:rFonts w:ascii="宋体" w:eastAsia="宋体" w:hAnsi="宋体" w:cs="宋体" w:hint="eastAsia"/>
+          <w:sz w:val="24"/>
+          <w:szCs w:val="24"/>
+        </w:rPr>
+        <w:t>；湿地.</w:t>
+      </w:r>
+    </w:p>
+    <w:p>
+      <w:pPr>
+        <w:rPr>
+          <w:rFonts w:ascii="Times New Roman" w:eastAsia="华文宋体" w:hAnsi="Times New Roman" w:cs="Times New Roman"/>
+          <w:sz w:val="24"/>
+          <w:szCs w:val="24"/>
+        </w:rPr>
+      </w:pPr>
+    </w:p>
+    <w:p>
+      <w:pPr>
+        <w:outlineLvl w:val="2"/>
+        <w:rPr>
+          <w:rFonts w:ascii="Times New Roman" w:hAnsi="Times New Roman" w:cs="Times New Roman"/>
+          <w:b/>
+          <w:bCs/>
+          <w:sz w:val="28"/>
+          <w:szCs w:val="28"/>
+        </w:rPr>
+      </w:pPr>
+      <w:r>
+        <w:rPr>
+          <w:rFonts w:ascii="Times New Roman" w:hAnsi="Times New Roman" w:cs="Times New Roman" w:hint="eastAsia"/>
+          <w:b/>
+          <w:bCs/>
+          <w:sz w:val="28"/>
+          <w:szCs w:val="28"/>
+        </w:rPr>
+        <w:t>Test 2</w:t>
+      </w:r>
+    </w:p>
+    <w:p>
+      <w:pPr>
+        <w:rPr>
+          <w:rFonts w:ascii="Times New Roman" w:eastAsia="华文宋体" w:hAnsi="Times New Roman" w:cs="Times New Roman"/>
+          <w:sz w:val="24"/>
+          <w:szCs w:val="24"/>
+        </w:rPr>
+      </w:pPr>
+      <w:r>
+        <w:rPr>
+          <w:rFonts w:ascii="Times New Roman" w:eastAsia="华文宋体" w:hAnsi="Times New Roman" w:cs="Times New Roman" w:hint="eastAsia"/>
+          <w:b/>
+          <w:sz w:val="24"/>
+          <w:szCs w:val="24"/>
+        </w:rPr>
+        <w:t>leatlet</w:t>
+      </w:r>
+      <w:r>
+        <w:rPr>
+          <w:rFonts w:ascii="Times New Roman" w:eastAsia="华文宋体" w:hAnsi="Times New Roman" w:cs="Times New Roman" w:hint="eastAsia"/>
+          <w:sz w:val="24"/>
+          <w:szCs w:val="24"/>
+        </w:rPr>
+        <w:t xml:space="preserve"> /</w:t>
+      </w:r>
+      <w:r>
+        <w:rPr>
+          <w:rFonts w:ascii="GWIPA" w:eastAsia="华文宋体" w:hAnsi="GWIPA" w:cs="Times New Roman"/>
+          <w:sz w:val="24"/>
+          <w:szCs w:val="24"/>
+        </w:rPr>
+        <w:t></w:t>
+      </w:r>
+      <w:r>
+        <w:rPr>
+          <w:rFonts w:ascii="GWIPA" w:eastAsia="华文宋体" w:hAnsi="GWIPA" w:cs="Times New Roman"/>
+          <w:sz w:val="24"/>
+          <w:szCs w:val="24"/>
+        </w:rPr>
+        <w:t></w:t>
+      </w:r>
+      <w:r>
+        <w:rPr>
+          <w:rFonts w:ascii="GWIPA" w:eastAsia="华文宋体" w:hAnsi="GWIPA" w:cs="Times New Roman"/>
+          <w:sz w:val="24"/>
+          <w:szCs w:val="24"/>
+        </w:rPr>
+        <w:t></w:t>
+      </w:r>
+      <w:r>
+        <w:rPr>
+          <w:rFonts w:ascii="GWIPA" w:eastAsia="华文宋体" w:hAnsi="GWIPA" w:cs="Times New Roman"/>
+          <w:sz w:val="24"/>
+          <w:szCs w:val="24"/>
+        </w:rPr>
+        <w:t></w:t>
+      </w:r>
+      <w:r>
+        <w:rPr>
+          <w:rFonts w:ascii="GWIPA" w:eastAsia="华文宋体" w:hAnsi="GWIPA" w:cs="Times New Roman"/>
+          <w:sz w:val="24"/>
+          <w:szCs w:val="24"/>
+        </w:rPr>
+        <w:t></w:t>
+      </w:r>
+      <w:r>
+        <w:rPr>
+          <w:rFonts w:ascii="GWIPA" w:eastAsia="华文宋体" w:hAnsi="GWIPA" w:cs="Times New Roman"/>
+          <w:sz w:val="24"/>
+          <w:szCs w:val="24"/>
+        </w:rPr>
+        <w:t></w:t>
+      </w:r>
+      <w:r>
+        <w:rPr>
+          <w:rFonts w:ascii="GWIPA" w:eastAsia="华文宋体" w:hAnsi="GWIPA" w:cs="Times New Roman"/>
+          <w:sz w:val="24"/>
+          <w:szCs w:val="24"/>
+        </w:rPr>
+        <w:t></w:t>
+      </w:r>
+      <w:r>
+        <w:rPr>
+          <w:rFonts w:ascii="GWIPA" w:eastAsia="华文宋体" w:hAnsi="GWIPA" w:cs="Times New Roman"/>
+          <w:sz w:val="24"/>
+          <w:szCs w:val="24"/>
+        </w:rPr>
+        <w:t></w:t>
+      </w:r>
+      <w:r>
+        <w:rPr>
+          <w:rFonts w:ascii="Times New Roman" w:eastAsia="华文宋体" w:hAnsi="Times New Roman" w:cs="Times New Roman" w:hint="eastAsia"/>
+          <w:sz w:val="24"/>
+          <w:szCs w:val="24"/>
+        </w:rPr>
+        <w:t>/</w:t>
+      </w:r>
+      <w:r>
+        <w:rPr>
+          <w:rFonts w:ascii="Times New Roman" w:eastAsia="华文宋体" w:hAnsi="Times New Roman" w:cs="Times New Roman"/>
+          <w:sz w:val="24"/>
+          <w:szCs w:val="24"/>
+        </w:rPr>
+        <w:br/>
+      </w:r>
+      <w:r>
+        <w:rPr>
+          <w:rFonts w:ascii="Times New Roman" w:eastAsia="华文宋体" w:hAnsi="Times New Roman" w:cs="Times New Roman" w:hint="eastAsia"/>
+          <w:sz w:val="24"/>
+          <w:szCs w:val="24"/>
+        </w:rPr>
+        <w:t>[n.] a printed sheet of paper or a few printed pages that are given free to advitise or give information about sth.</w:t>
+      </w:r>
+    </w:p>
+    <w:p>
+      <w:pPr>
+        <w:rPr>
+          <w:rFonts w:ascii="Times New Roman" w:eastAsia="华文宋体" w:hAnsi="Times New Roman" w:cs="Times New Roman"/>
+          <w:sz w:val="24"/>
+          <w:szCs w:val="24"/>
+        </w:rPr>
+      </w:pPr>
+      <w:r>
+        <w:rPr>
+          <w:rFonts w:ascii="Times New Roman" w:eastAsia="华文宋体" w:hAnsi="Times New Roman" w:cs="Times New Roman" w:hint="eastAsia"/>
+          <w:sz w:val="24"/>
+          <w:szCs w:val="24"/>
+        </w:rPr>
+        <w:t>a leaftlet on local places of interest.</w:t>
+      </w:r>
+    </w:p>
+    <w:p>
+      <w:pPr>
+        <w:rPr>
+          <w:rFonts w:ascii="Times New Roman" w:eastAsia="华文宋体" w:hAnsi="Times New Roman" w:cs="Times New Roman"/>
+          <w:sz w:val="24"/>
+          <w:szCs w:val="24"/>
+        </w:rPr>
+      </w:pPr>
+      <w:r>
+        <w:rPr>
+          <w:rFonts w:ascii="Times New Roman" w:eastAsia="华文宋体" w:hAnsi="Times New Roman" w:cs="Times New Roman" w:hint="eastAsia"/>
+          <w:b/>
+          <w:sz w:val="24"/>
+          <w:szCs w:val="24"/>
+        </w:rPr>
+        <w:t>buffet car</w:t>
+      </w:r>
+      <w:r>
+        <w:rPr>
+          <w:rFonts w:ascii="Times New Roman" w:eastAsia="华文宋体" w:hAnsi="Times New Roman" w:cs="Times New Roman" w:hint="eastAsia"/>
+          <w:sz w:val="24"/>
+          <w:szCs w:val="24"/>
+        </w:rPr>
+        <w:t xml:space="preserve"> /</w:t>
+      </w:r>
+      <w:r>
+        <w:rPr>
+          <w:rFonts w:ascii="GWIPA" w:eastAsia="华文宋体" w:hAnsi="GWIPA" w:cs="Times New Roman"/>
+          <w:sz w:val="24"/>
+          <w:szCs w:val="24"/>
+        </w:rPr>
+        <w:t></w:t>
+      </w:r>
+      <w:r>
+        <w:rPr>
+          <w:rFonts w:ascii="GWIPA" w:eastAsia="华文宋体" w:hAnsi="GWIPA" w:cs="Times New Roman"/>
+          <w:sz w:val="24"/>
+          <w:szCs w:val="24"/>
+        </w:rPr>
+        <w:t></w:t>
+      </w:r>
+      <w:r>
+        <w:rPr>
+          <w:rFonts w:ascii="GWIPA" w:eastAsia="华文宋体" w:hAnsi="GWIPA" w:cs="Times New Roman"/>
+          <w:sz w:val="24"/>
+          <w:szCs w:val="24"/>
+        </w:rPr>
+        <w:t></w:t>
+      </w:r>
+      <w:r>
+        <w:rPr>
+          <w:rFonts w:ascii="GWIPA" w:eastAsia="华文宋体" w:hAnsi="GWIPA" w:cs="Times New Roman"/>
+          <w:sz w:val="24"/>
+          <w:szCs w:val="24"/>
+        </w:rPr>
+        <w:t></w:t>
+      </w:r>
+      <w:r>
+        <w:rPr>
+          <w:rFonts w:ascii="GWIPA" w:eastAsia="华文宋体" w:hAnsi="GWIPA" w:cs="Times New Roman"/>
+          <w:sz w:val="24"/>
+          <w:szCs w:val="24"/>
+        </w:rPr>
+        <w:t></w:t>
+      </w:r>
+      <w:r>
+        <w:rPr>
+          <w:rFonts w:ascii="GWIPA" w:eastAsia="华文宋体" w:hAnsi="GWIPA" w:cs="Times New Roman"/>
+          <w:sz w:val="24"/>
+          <w:szCs w:val="24"/>
+        </w:rPr>
+        <w:t></w:t>
+      </w:r>
+      <w:r>
+        <w:rPr>
+          <w:rFonts w:ascii="GWIPA" w:eastAsia="华文宋体" w:hAnsi="GWIPA" w:cs="Times New Roman"/>
+          <w:sz w:val="24"/>
+          <w:szCs w:val="24"/>
+        </w:rPr>
+        <w:t></w:t>
+      </w:r>
+      <w:r>
+        <w:rPr>
+          <w:rFonts w:ascii="GWIPA" w:eastAsia="华文宋体" w:hAnsi="GWIPA" w:cs="Times New Roman"/>
+          <w:sz w:val="24"/>
+          <w:szCs w:val="24"/>
+        </w:rPr>
+        <w:t></w:t>
+      </w:r>
+      <w:r>
+        <w:rPr>
+          <w:rFonts w:ascii="GWIPA" w:eastAsia="华文宋体" w:hAnsi="GWIPA" w:cs="Times New Roman"/>
+          <w:sz w:val="24"/>
+          <w:szCs w:val="24"/>
+        </w:rPr>
+        <w:t></w:t>
+      </w:r>
+      <w:r>
+        <w:rPr>
+          <w:rFonts w:ascii="GWIPA" w:eastAsia="华文宋体" w:hAnsi="GWIPA" w:cs="Times New Roman"/>
+          <w:sz w:val="24"/>
+          <w:szCs w:val="24"/>
+        </w:rPr>
+        <w:t></w:t>
+      </w:r>
+      <w:r>
+        <w:rPr>
+          <w:rFonts w:ascii="Times New Roman" w:eastAsia="华文宋体" w:hAnsi="Times New Roman" w:cs="Times New Roman" w:hint="eastAsia"/>
+          <w:sz w:val="24"/>
+          <w:szCs w:val="24"/>
+        </w:rPr>
+        <w:t>/</w:t>
+      </w:r>
+      <w:r>
+        <w:rPr>
+          <w:rFonts w:ascii="Times New Roman" w:eastAsia="华文宋体" w:hAnsi="Times New Roman" w:cs="Times New Roman"/>
+          <w:sz w:val="24"/>
+          <w:szCs w:val="24"/>
+        </w:rPr>
+        <w:br/>
+      </w:r>
+      <w:r>
+        <w:rPr>
+          <w:rFonts w:ascii="Times New Roman" w:eastAsia="华文宋体" w:hAnsi="Times New Roman" w:cs="Times New Roman" w:hint="eastAsia"/>
+          <w:sz w:val="24"/>
+          <w:szCs w:val="24"/>
+        </w:rPr>
+        <w:t>[n.] (BrE.) the part of train where you can something to eat or drink.</w:t>
+      </w:r>
+    </w:p>
+    <w:p>
+      <w:pPr>
+        <w:rPr>
+          <w:rFonts w:ascii="Times New Roman" w:eastAsia="华文宋体" w:hAnsi="Times New Roman" w:cs="Times New Roman"/>
+          <w:sz w:val="24"/>
+          <w:szCs w:val="24"/>
+        </w:rPr>
+      </w:pPr>
+      <w:r>
+        <w:rPr>
+          <w:rFonts w:ascii="Times New Roman" w:eastAsia="华文宋体" w:hAnsi="Times New Roman" w:cs="Times New Roman" w:hint="eastAsia"/>
+          <w:b/>
+          <w:sz w:val="24"/>
+          <w:szCs w:val="24"/>
+        </w:rPr>
+        <w:t>e</w:t>
+      </w:r>
+      <w:r>
+        <w:rPr>
+          <w:rFonts w:ascii="Times New Roman" w:eastAsia="华文宋体" w:hAnsi="Times New Roman" w:cs="Times New Roman" w:hint="eastAsia"/>
+          <w:b/>
+          <w:sz w:val="24"/>
+          <w:szCs w:val="24"/>
+        </w:rPr>
+        <w:t>xcursion</w:t>
+      </w:r>
+      <w:r>
+        <w:rPr>
+          <w:rFonts w:ascii="Times New Roman" w:eastAsia="华文宋体" w:hAnsi="Times New Roman" w:cs="Times New Roman" w:hint="eastAsia"/>
+          <w:sz w:val="24"/>
+          <w:szCs w:val="24"/>
+        </w:rPr>
+        <w:t xml:space="preserve"> /</w:t>
+      </w:r>
+      <w:r>
+        <w:rPr>
+          <w:rFonts w:ascii="GWIPA" w:eastAsia="华文宋体" w:hAnsi="GWIPA" w:cs="Times New Roman"/>
+          <w:sz w:val="24"/>
+          <w:szCs w:val="24"/>
+        </w:rPr>
+        <w:t></w:t>
+      </w:r>
+      <w:r>
+        <w:rPr>
+          <w:rFonts w:ascii="GWIPA" w:eastAsia="华文宋体" w:hAnsi="GWIPA" w:cs="Times New Roman"/>
+          <w:sz w:val="24"/>
+          <w:szCs w:val="24"/>
+        </w:rPr>
+        <w:t></w:t>
+      </w:r>
+      <w:r>
+        <w:rPr>
+          <w:rFonts w:ascii="GWIPA" w:eastAsia="华文宋体" w:hAnsi="GWIPA" w:cs="Times New Roman"/>
+          <w:sz w:val="24"/>
+          <w:szCs w:val="24"/>
+        </w:rPr>
+        <w:t></w:t>
+      </w:r>
+      <w:r>
+        <w:rPr>
+          <w:rFonts w:ascii="GWIPA" w:eastAsia="华文宋体" w:hAnsi="GWIPA" w:cs="Times New Roman"/>
+          <w:sz w:val="24"/>
+          <w:szCs w:val="24"/>
+        </w:rPr>
+        <w:t></w:t>
+      </w:r>
+      <w:r>
+        <w:rPr>
+          <w:rFonts w:ascii="GWIPA" w:eastAsia="华文宋体" w:hAnsi="GWIPA" w:cs="Times New Roman"/>
+          <w:sz w:val="24"/>
+          <w:szCs w:val="24"/>
+        </w:rPr>
+        <w:t></w:t>
+      </w:r>
+      <w:r>
+        <w:rPr>
+          <w:rFonts w:ascii="GWIPA" w:eastAsia="华文宋体" w:hAnsi="GWIPA" w:cs="Times New Roman"/>
+          <w:sz w:val="24"/>
+          <w:szCs w:val="24"/>
+        </w:rPr>
+        <w:t></w:t>
+      </w:r>
+      <w:r>
+        <w:rPr>
+          <w:rFonts w:ascii="GWIPA" w:eastAsia="华文宋体" w:hAnsi="GWIPA" w:cs="Times New Roman"/>
+          <w:sz w:val="24"/>
+          <w:szCs w:val="24"/>
+        </w:rPr>
+        <w:t></w:t>
+      </w:r>
+      <w:r>
+        <w:rPr>
+          <w:rFonts w:ascii="GWIPA" w:eastAsia="华文宋体" w:hAnsi="GWIPA" w:cs="Times New Roman"/>
+          <w:sz w:val="24"/>
+          <w:szCs w:val="24"/>
+        </w:rPr>
+        <w:t></w:t>
+      </w:r>
+      <w:r>
+        <w:rPr>
+          <w:rFonts w:ascii="GWIPA" w:eastAsia="华文宋体" w:hAnsi="GWIPA" w:cs="Times New Roman"/>
+          <w:sz w:val="24"/>
+          <w:szCs w:val="24"/>
+        </w:rPr>
+        <w:t></w:t>
+      </w:r>
+      <w:r>
+        <w:rPr>
+          <w:rFonts w:ascii="Times New Roman" w:eastAsia="华文宋体" w:hAnsi="Times New Roman" w:cs="Times New Roman" w:hint="eastAsia"/>
+          <w:sz w:val="24"/>
+          <w:szCs w:val="24"/>
+        </w:rPr>
+        <w:t>/</w:t>
+      </w:r>
+      <w:r>
+        <w:rPr>
+          <w:rFonts w:ascii="Times New Roman" w:eastAsia="华文宋体" w:hAnsi="Times New Roman" w:cs="Times New Roman"/>
+          <w:sz w:val="24"/>
+          <w:szCs w:val="24"/>
+        </w:rPr>
+        <w:br/>
+      </w:r>
+      <w:r>
+        <w:rPr>
+          <w:rFonts w:ascii="Times New Roman" w:eastAsia="华文宋体" w:hAnsi="Times New Roman" w:cs="Times New Roman" w:hint="eastAsia"/>
+          <w:sz w:val="24"/>
+          <w:szCs w:val="24"/>
+        </w:rPr>
+        <w:t>[C.] a short journey made for pleasure, especially one that has been organised for a group of people.</w:t>
+      </w:r>
+      <w:r>
+        <w:rPr>
+          <w:rFonts w:ascii="Times New Roman" w:eastAsia="华文宋体" w:hAnsi="Times New Roman" w:cs="Times New Roman"/>
+          <w:sz w:val="24"/>
+          <w:szCs w:val="24"/>
+        </w:rPr>
+        <w:br/>
+      </w:r>
+      <w:r>
+        <w:rPr>
+          <w:rFonts w:ascii="Times New Roman" w:eastAsia="华文宋体" w:hAnsi="Times New Roman" w:cs="Times New Roman" w:hint="eastAsia"/>
+          <w:sz w:val="24"/>
+          <w:szCs w:val="24"/>
+        </w:rPr>
+        <w:t>There are special excurison tickets which include entrance fees.</w:t>
+      </w:r>
+    </w:p>
+    <w:p>
+      <w:pPr>
+        <w:rPr>
+          <w:rFonts w:ascii="Times New Roman" w:eastAsia="华文宋体" w:hAnsi="Times New Roman" w:cs="Times New Roman"/>
+          <w:sz w:val="24"/>
+          <w:szCs w:val="24"/>
+        </w:rPr>
+      </w:pPr>
+      <w:r>
+        <w:rPr>
+          <w:rFonts w:ascii="Times New Roman" w:eastAsia="华文宋体" w:hAnsi="Times New Roman" w:cs="Times New Roman" w:hint="eastAsia"/>
+          <w:b/>
+          <w:sz w:val="24"/>
+          <w:szCs w:val="24"/>
+        </w:rPr>
+        <w:t>acclaim</w:t>
+      </w:r>
+      <w:r>
+        <w:rPr>
+          <w:rFonts w:ascii="Times New Roman" w:eastAsia="华文宋体" w:hAnsi="Times New Roman" w:cs="Times New Roman"/>
+          <w:sz w:val="24"/>
+          <w:szCs w:val="24"/>
+        </w:rPr>
+        <w:br/>
+      </w:r>
+      <w:r>
+        <w:rPr>
+          <w:rFonts w:ascii="Times New Roman" w:eastAsia="华文宋体" w:hAnsi="Times New Roman" w:cs="Times New Roman" w:hint="eastAsia"/>
+          <w:sz w:val="24"/>
+          <w:szCs w:val="24"/>
+        </w:rPr>
+        <w:t>[vt.] to praise or welcome somebody publicly.</w:t>
+      </w:r>
+      <w:r>
+        <w:rPr>
+          <w:rFonts w:ascii="Times New Roman" w:eastAsia="华文宋体" w:hAnsi="Times New Roman" w:cs="Times New Roman"/>
+          <w:sz w:val="24"/>
+          <w:szCs w:val="24"/>
+        </w:rPr>
+        <w:br/>
+      </w:r>
+      <w:r>
+        <w:rPr>
+          <w:rFonts w:ascii="Times New Roman" w:eastAsia="华文宋体" w:hAnsi="Times New Roman" w:cs="Times New Roman" w:hint="eastAsia"/>
+          <w:sz w:val="24"/>
+          <w:szCs w:val="24"/>
+        </w:rPr>
+        <w:t>The work was acclaimed as a masterpiece.</w:t>
+      </w:r>
+    </w:p>
+    <w:p>
+      <w:pPr>
+        <w:rPr>
+          <w:rFonts w:ascii="Times New Roman" w:eastAsia="华文宋体" w:hAnsi="Times New Roman" w:cs="Times New Roman"/>
+          <w:sz w:val="24"/>
+          <w:szCs w:val="24"/>
+        </w:rPr>
+      </w:pPr>
+      <w:r>
+        <w:rPr>
+          <w:rFonts w:ascii="Times New Roman" w:eastAsia="华文宋体" w:hAnsi="Times New Roman" w:cs="Times New Roman" w:hint="eastAsia"/>
+          <w:b/>
+          <w:sz w:val="24"/>
+          <w:szCs w:val="24"/>
+        </w:rPr>
+        <w:lastRenderedPageBreak/>
+        <w:t>aquarium</w:t>
+      </w:r>
+      <w:r>
+        <w:rPr>
+          <w:rFonts w:ascii="Times New Roman" w:eastAsia="华文宋体" w:hAnsi="Times New Roman" w:cs="Times New Roman" w:hint="eastAsia"/>
+          <w:sz w:val="24"/>
+          <w:szCs w:val="24"/>
+        </w:rPr>
+        <w:t xml:space="preserve"> /</w:t>
+      </w:r>
+      <w:r>
+        <w:rPr>
+          <w:rFonts w:ascii="GWIPA" w:eastAsia="华文宋体" w:hAnsi="GWIPA" w:cs="Times New Roman"/>
+          <w:sz w:val="24"/>
+          <w:szCs w:val="24"/>
+        </w:rPr>
+        <w:t></w:t>
+      </w:r>
+      <w:r>
+        <w:rPr>
+          <w:rFonts w:ascii="GWIPA" w:eastAsia="华文宋体" w:hAnsi="GWIPA" w:cs="Times New Roman"/>
+          <w:sz w:val="24"/>
+          <w:szCs w:val="24"/>
+        </w:rPr>
+        <w:t></w:t>
+      </w:r>
+      <w:r>
+        <w:rPr>
+          <w:rFonts w:ascii="GWIPA" w:eastAsia="华文宋体" w:hAnsi="GWIPA" w:cs="Times New Roman"/>
+          <w:sz w:val="24"/>
+          <w:szCs w:val="24"/>
+        </w:rPr>
+        <w:t></w:t>
+      </w:r>
+      <w:r>
+        <w:rPr>
+          <w:rFonts w:ascii="GWIPA" w:eastAsia="华文宋体" w:hAnsi="GWIPA" w:cs="Times New Roman"/>
+          <w:sz w:val="24"/>
+          <w:szCs w:val="24"/>
+        </w:rPr>
+        <w:t></w:t>
+      </w:r>
+      <w:r>
+        <w:rPr>
+          <w:rFonts w:ascii="GWIPA" w:eastAsia="华文宋体" w:hAnsi="GWIPA" w:cs="Times New Roman"/>
+          <w:sz w:val="24"/>
+          <w:szCs w:val="24"/>
+        </w:rPr>
+        <w:t></w:t>
+      </w:r>
+      <w:r>
+        <w:rPr>
+          <w:rFonts w:ascii="GWIPA" w:eastAsia="华文宋体" w:hAnsi="GWIPA" w:cs="Times New Roman"/>
+          <w:sz w:val="24"/>
+          <w:szCs w:val="24"/>
+        </w:rPr>
+        <w:t></w:t>
+      </w:r>
+      <w:r>
+        <w:rPr>
+          <w:rFonts w:ascii="GWIPA" w:eastAsia="华文宋体" w:hAnsi="GWIPA" w:cs="Times New Roman"/>
+          <w:sz w:val="24"/>
+          <w:szCs w:val="24"/>
+        </w:rPr>
+        <w:t></w:t>
+      </w:r>
+      <w:r>
+        <w:rPr>
+          <w:rFonts w:ascii="GWIPA" w:eastAsia="华文宋体" w:hAnsi="GWIPA" w:cs="Times New Roman"/>
+          <w:sz w:val="24"/>
+          <w:szCs w:val="24"/>
+        </w:rPr>
+        <w:t></w:t>
+      </w:r>
+      <w:r>
+        <w:rPr>
+          <w:rFonts w:ascii="GWIPA" w:eastAsia="华文宋体" w:hAnsi="GWIPA" w:cs="Times New Roman"/>
+          <w:sz w:val="24"/>
+          <w:szCs w:val="24"/>
+        </w:rPr>
+        <w:t></w:t>
+      </w:r>
+      <w:r>
+        <w:rPr>
+          <w:rFonts w:ascii="GWIPA" w:eastAsia="华文宋体" w:hAnsi="GWIPA" w:cs="Times New Roman"/>
+          <w:sz w:val="24"/>
+          <w:szCs w:val="24"/>
+        </w:rPr>
+        <w:t></w:t>
+      </w:r>
+      <w:r>
+        <w:rPr>
+          <w:rFonts w:ascii="Times New Roman" w:eastAsia="华文宋体" w:hAnsi="Times New Roman" w:cs="Times New Roman" w:hint="eastAsia"/>
+          <w:sz w:val="24"/>
+          <w:szCs w:val="24"/>
+        </w:rPr>
+        <w:t>/</w:t>
+      </w:r>
+      <w:r>
+        <w:rPr>
+          <w:rFonts w:ascii="Times New Roman" w:eastAsia="华文宋体" w:hAnsi="Times New Roman" w:cs="Times New Roman"/>
+          <w:sz w:val="24"/>
+          <w:szCs w:val="24"/>
+        </w:rPr>
+        <w:br/>
+      </w:r>
+      <w:r>
+        <w:rPr>
+          <w:rFonts w:ascii="Times New Roman" w:eastAsia="华文宋体" w:hAnsi="Times New Roman" w:cs="Times New Roman" w:hint="eastAsia"/>
+          <w:sz w:val="24"/>
+          <w:szCs w:val="24"/>
+        </w:rPr>
+        <w:t>[n.] a large container in which fish and other water creatures and plants are kept.</w:t>
+      </w:r>
+      <w:r>
+        <w:rPr>
+          <w:rFonts w:ascii="Times New Roman" w:eastAsia="华文宋体" w:hAnsi="Times New Roman" w:cs="Times New Roman"/>
+          <w:sz w:val="24"/>
+          <w:szCs w:val="24"/>
+        </w:rPr>
+        <w:br/>
+      </w:r>
+      <w:r>
+        <w:rPr>
+          <w:rFonts w:ascii="Times New Roman" w:eastAsia="华文宋体" w:hAnsi="Times New Roman" w:cs="Times New Roman" w:hint="eastAsia"/>
+          <w:sz w:val="24"/>
+          <w:szCs w:val="24"/>
+        </w:rPr>
+        <w:t>[n.] a building where people can go and see fish and other water creatures.</w:t>
+      </w:r>
+    </w:p>
+    <w:p>
+      <w:pPr>
+        <w:rPr>
+          <w:rFonts w:ascii="Times New Roman" w:eastAsia="华文宋体" w:hAnsi="Times New Roman" w:cs="Times New Roman"/>
+          <w:sz w:val="24"/>
+          <w:szCs w:val="24"/>
+        </w:rPr>
+      </w:pPr>
+    </w:p>
+    <w:p>
+      <w:pPr>
+        <w:outlineLvl w:val="2"/>
+        <w:rPr>
+          <w:rFonts w:ascii="Times New Roman" w:hAnsi="Times New Roman" w:cs="Times New Roman"/>
+          <w:b/>
+          <w:bCs/>
+          <w:sz w:val="28"/>
+          <w:szCs w:val="28"/>
+        </w:rPr>
+      </w:pPr>
+      <w:r>
+        <w:rPr>
+          <w:rFonts w:ascii="Times New Roman" w:hAnsi="Times New Roman" w:cs="Times New Roman" w:hint="eastAsia"/>
+          <w:b/>
+          <w:bCs/>
+          <w:sz w:val="28"/>
+          <w:szCs w:val="28"/>
+        </w:rPr>
+        <w:t>Test 3</w:t>
+      </w:r>
+    </w:p>
+    <w:p>
+      <w:pPr>
+        <w:rPr>
+          <w:rFonts w:ascii="Times New Roman" w:hAnsi="Times New Roman" w:cs="Times New Roman"/>
+          <w:b/>
+          <w:bCs/>
+          <w:i/>
+          <w:iCs/>
+          <w:sz w:val="28"/>
+          <w:szCs w:val="24"/>
+        </w:rPr>
+      </w:pPr>
+      <w:r>
+        <w:rPr>
+          <w:rFonts w:ascii="Times New Roman" w:hAnsi="Times New Roman" w:cs="Times New Roman" w:hint="eastAsia"/>
+          <w:b/>
+          <w:bCs/>
+          <w:i/>
+          <w:iCs/>
+          <w:sz w:val="28"/>
+          <w:szCs w:val="24"/>
+        </w:rPr>
+        <w:t>Section 2</w:t>
+      </w:r>
+    </w:p>
+    <w:p>
+      <w:pPr>
+        <w:rPr>
+          <w:rFonts w:ascii="Times New Roman" w:eastAsia="华文宋体" w:hAnsi="Times New Roman" w:cs="Times New Roman"/>
+          <w:sz w:val="24"/>
+          <w:szCs w:val="24"/>
+        </w:rPr>
+      </w:pPr>
+      <w:r>
+        <w:rPr>
+          <w:rFonts w:ascii="Times New Roman" w:eastAsia="华文宋体" w:hAnsi="Times New Roman" w:cs="Times New Roman" w:hint="eastAsia"/>
+          <w:b/>
+          <w:sz w:val="24"/>
+          <w:szCs w:val="24"/>
+        </w:rPr>
+        <w:t xml:space="preserve">let </w:t>
+      </w:r>
+      <w:r>
+        <w:rPr>
+          <w:rFonts w:ascii="Times New Roman" w:eastAsia="华文宋体" w:hAnsi="Times New Roman" w:cs="Times New Roman" w:hint="eastAsia"/>
+          <w:sz w:val="24"/>
+          <w:szCs w:val="24"/>
+        </w:rPr>
+        <w:t xml:space="preserve">    (house/room)</w:t>
+      </w:r>
+      <w:r>
+        <w:rPr>
+          <w:rFonts w:ascii="Times New Roman" w:eastAsia="华文宋体" w:hAnsi="Times New Roman" w:cs="Times New Roman"/>
+          <w:sz w:val="24"/>
+          <w:szCs w:val="24"/>
+        </w:rPr>
+        <w:br/>
+      </w:r>
+      <w:r>
+        <w:rPr>
+          <w:rFonts w:ascii="Times New Roman" w:eastAsia="华文宋体" w:hAnsi="Times New Roman" w:cs="Times New Roman" w:hint="eastAsia"/>
+          <w:sz w:val="24"/>
+          <w:szCs w:val="24"/>
+        </w:rPr>
+        <w:t>[vt.] ~ sth (out) (to sb) (especially BrE) to allow sb to use a house, room, etc. in return for regular payments.</w:t>
+      </w:r>
+      <w:r>
+        <w:rPr>
+          <w:rFonts w:ascii="Times New Roman" w:eastAsia="华文宋体" w:hAnsi="Times New Roman" w:cs="Times New Roman"/>
+          <w:sz w:val="24"/>
+          <w:szCs w:val="24"/>
+        </w:rPr>
+        <w:br/>
+      </w:r>
+      <w:r>
+        <w:rPr>
+          <w:rFonts w:ascii="Times New Roman" w:eastAsia="华文宋体" w:hAnsi="Times New Roman" w:cs="Times New Roman" w:hint="eastAsia"/>
+          <w:sz w:val="24"/>
+          <w:szCs w:val="24"/>
+        </w:rPr>
+        <w:t>The ower let his house out to a tenant.</w:t>
+      </w:r>
+    </w:p>
+    <w:p>
+      <w:pPr>
+        <w:rPr>
+          <w:rFonts w:ascii="Times New Roman" w:eastAsia="华文宋体" w:hAnsi="Times New Roman" w:cs="Times New Roman"/>
+          <w:sz w:val="24"/>
+          <w:szCs w:val="24"/>
+        </w:rPr>
+      </w:pPr>
+      <w:r>
+        <w:rPr>
+          <w:rFonts w:ascii="Times New Roman" w:eastAsia="华文宋体" w:hAnsi="Times New Roman" w:cs="Times New Roman" w:hint="eastAsia"/>
+          <w:b/>
+          <w:sz w:val="24"/>
+          <w:szCs w:val="24"/>
+        </w:rPr>
+        <w:t>mullion</w:t>
+      </w:r>
+      <w:r>
+        <w:rPr>
+          <w:rFonts w:ascii="Times New Roman" w:eastAsia="华文宋体" w:hAnsi="Times New Roman" w:cs="Times New Roman" w:hint="eastAsia"/>
+          <w:sz w:val="24"/>
+          <w:szCs w:val="24"/>
+        </w:rPr>
+        <w:t xml:space="preserve"> /</w:t>
+      </w:r>
+      <w:r>
+        <w:rPr>
+          <w:rFonts w:ascii="GWIPA" w:eastAsia="华文宋体" w:hAnsi="GWIPA" w:cs="Times New Roman"/>
+          <w:sz w:val="24"/>
+          <w:szCs w:val="24"/>
+        </w:rPr>
+        <w:t></w:t>
+      </w:r>
+      <w:r>
+        <w:rPr>
+          <w:rFonts w:ascii="GWIPA" w:eastAsia="华文宋体" w:hAnsi="GWIPA" w:cs="Times New Roman"/>
+          <w:sz w:val="24"/>
+          <w:szCs w:val="24"/>
+        </w:rPr>
+        <w:t></w:t>
+      </w:r>
+      <w:r>
+        <w:rPr>
+          <w:rFonts w:ascii="GWIPA" w:eastAsia="华文宋体" w:hAnsi="GWIPA" w:cs="Times New Roman"/>
+          <w:sz w:val="24"/>
+          <w:szCs w:val="24"/>
+        </w:rPr>
+        <w:t></w:t>
+      </w:r>
+      <w:r>
+        <w:rPr>
+          <w:rFonts w:ascii="GWIPA" w:eastAsia="华文宋体" w:hAnsi="GWIPA" w:cs="Times New Roman"/>
+          <w:sz w:val="24"/>
+          <w:szCs w:val="24"/>
+        </w:rPr>
+        <w:t></w:t>
+      </w:r>
+      <w:r>
+        <w:rPr>
+          <w:rFonts w:ascii="GWIPA" w:eastAsia="华文宋体" w:hAnsi="GWIPA" w:cs="Times New Roman"/>
+          <w:sz w:val="24"/>
+          <w:szCs w:val="24"/>
+        </w:rPr>
+        <w:t></w:t>
+      </w:r>
+      <w:r>
+        <w:rPr>
+          <w:rFonts w:ascii="GWIPA" w:eastAsia="华文宋体" w:hAnsi="GWIPA" w:cs="Times New Roman"/>
+          <w:sz w:val="24"/>
+          <w:szCs w:val="24"/>
+        </w:rPr>
+        <w:t></w:t>
+      </w:r>
+      <w:r>
+        <w:rPr>
+          <w:rFonts w:ascii="GWIPA" w:eastAsia="华文宋体" w:hAnsi="GWIPA" w:cs="Times New Roman"/>
+          <w:sz w:val="24"/>
+          <w:szCs w:val="24"/>
+        </w:rPr>
+        <w:t></w:t>
+      </w:r>
+      <w:r>
+        <w:rPr>
+          <w:rFonts w:ascii="Times New Roman" w:eastAsia="华文宋体" w:hAnsi="Times New Roman" w:cs="Times New Roman" w:hint="eastAsia"/>
+          <w:sz w:val="24"/>
+          <w:szCs w:val="24"/>
+        </w:rPr>
+        <w:t>/</w:t>
+      </w:r>
+      <w:r>
+        <w:rPr>
+          <w:rFonts w:ascii="Times New Roman" w:eastAsia="华文宋体" w:hAnsi="Times New Roman" w:cs="Times New Roman"/>
+          <w:sz w:val="24"/>
+          <w:szCs w:val="24"/>
+        </w:rPr>
+        <w:br/>
+      </w:r>
+      <w:r>
+        <w:rPr>
+          <w:rFonts w:ascii="Times New Roman" w:eastAsia="华文宋体" w:hAnsi="Times New Roman" w:cs="Times New Roman" w:hint="eastAsia"/>
+          <w:sz w:val="24"/>
+          <w:szCs w:val="24"/>
+        </w:rPr>
+        <w:t>[n.] a solid vertical piece of a stone, wood or metal between two parts of a window.</w:t>
+      </w:r>
+      <w:r>
+        <w:rPr>
+          <w:rFonts w:ascii="Times New Roman" w:eastAsia="华文宋体" w:hAnsi="Times New Roman" w:cs="Times New Roman"/>
+          <w:sz w:val="24"/>
+          <w:szCs w:val="24"/>
+        </w:rPr>
+        <w:br/>
+      </w:r>
+      <w:r>
+        <w:rPr>
+          <w:rFonts w:ascii="Times New Roman" w:eastAsia="华文宋体" w:hAnsi="Times New Roman" w:cs="Times New Roman" w:hint="eastAsia"/>
+          <w:b/>
+          <w:sz w:val="24"/>
+          <w:szCs w:val="24"/>
+        </w:rPr>
+        <w:t>mullioned</w:t>
+      </w:r>
+      <w:r>
+        <w:rPr>
+          <w:rFonts w:ascii="Times New Roman" w:eastAsia="华文宋体" w:hAnsi="Times New Roman" w:cs="Times New Roman" w:hint="eastAsia"/>
+          <w:sz w:val="24"/>
+          <w:szCs w:val="24"/>
+        </w:rPr>
+        <w:t xml:space="preserve"> [adj.]</w:t>
+      </w:r>
+      <w:r>
+        <w:rPr>
+          <w:rFonts w:ascii="Times New Roman" w:eastAsia="华文宋体" w:hAnsi="Times New Roman" w:cs="Times New Roman" w:hint="eastAsia"/>
+          <w:sz w:val="24"/>
+          <w:szCs w:val="24"/>
+        </w:rPr>
+        <w:t xml:space="preserve">  (only before  noun)</w:t>
+      </w:r>
+      <w:r>
+        <w:rPr>
+          <w:rFonts w:ascii="Times New Roman" w:eastAsia="华文宋体" w:hAnsi="Times New Roman" w:cs="Times New Roman"/>
+          <w:sz w:val="24"/>
+          <w:szCs w:val="24"/>
+        </w:rPr>
+        <w:br/>
+      </w:r>
+      <w:r>
+        <w:rPr>
+          <w:noProof/>
+        </w:rPr>
+        <w:drawing>
+          <wp:inline distT="0" distB="0" distL="0" distR="0" wp14:anchorId="16869201" wp14:editId="3E9F70CD">
+            <wp:extent cx="1318493" cy="1276350"/>
+            <wp:effectExtent l="0" t="0" r="0" b="0"/>
+            <wp:docPr id="1" name="图片 1"/>
+            <wp:cNvGraphicFramePr>
+              <a:graphicFrameLocks xmlns:a="http://schemas.openxmlformats.org/drawingml/2006/main" noChangeAspect="1"/>
+            </wp:cNvGraphicFramePr>
+            <a:graphic xmlns:a="http://schemas.openxmlformats.org/drawingml/2006/main">
+              <a:graphicData uri="http://schemas.openxmlformats.org/drawingml/2006/picture">
+                <pic:pic xmlns:pic="http://schemas.openxmlformats.org/drawingml/2006/picture">
+                  <pic:nvPicPr>
+                    <pic:cNvPr id="0" name=""/>
+                    <pic:cNvPicPr/>
+                  </pic:nvPicPr>
+                  <pic:blipFill>
+                    <a:blip r:embed="rId7"/>
+                    <a:stretch>
+                      <a:fillRect/>
+                    </a:stretch>
+                  </pic:blipFill>
+                  <pic:spPr>
+                    <a:xfrm>
+                      <a:off x="0" y="0"/>
+                      <a:ext cx="1318328" cy="1276191"/>
+                    </a:xfrm>
+                    <a:prstGeom prst="rect">
+                      <a:avLst/>
+                    </a:prstGeom>
+                  </pic:spPr>
+                </pic:pic>
+              </a:graphicData>
+            </a:graphic>
+          </wp:inline>
+        </w:drawing>
+      </w:r>
+      <w:r>
+        <w:rPr>
+          <w:rFonts w:ascii="Times New Roman" w:eastAsia="华文宋体" w:hAnsi="Times New Roman" w:cs="Times New Roman" w:hint="eastAsia"/>
+          <w:sz w:val="24"/>
+          <w:szCs w:val="24"/>
+        </w:rPr>
+        <w:t>a mullioned window</w:t>
+      </w:r>
+    </w:p>
+    <w:p>
+      <w:pPr>
+        <w:rPr>
+          <w:rFonts w:ascii="Times New Roman" w:eastAsia="华文宋体" w:hAnsi="Times New Roman" w:cs="Times New Roman"/>
+          <w:sz w:val="24"/>
+          <w:szCs w:val="24"/>
+        </w:rPr>
+      </w:pPr>
+      <w:r>
+        <w:rPr>
+          <w:rFonts w:ascii="Times New Roman" w:eastAsia="华文宋体" w:hAnsi="Times New Roman" w:cs="Times New Roman" w:hint="eastAsia"/>
+          <w:b/>
+          <w:sz w:val="24"/>
+          <w:szCs w:val="24"/>
+        </w:rPr>
+        <w:t>tile</w:t>
+      </w:r>
+      <w:r>
+        <w:rPr>
+          <w:rFonts w:ascii="Times New Roman" w:eastAsia="华文宋体" w:hAnsi="Times New Roman" w:cs="Times New Roman" w:hint="eastAsia"/>
+          <w:sz w:val="24"/>
+          <w:szCs w:val="24"/>
+        </w:rPr>
+        <w:t xml:space="preserve">  /</w:t>
+      </w:r>
+      <w:r>
+        <w:rPr>
+          <w:rFonts w:ascii="GWIPA" w:eastAsia="华文宋体" w:hAnsi="GWIPA" w:cs="Times New Roman"/>
+          <w:sz w:val="24"/>
+          <w:szCs w:val="24"/>
+        </w:rPr>
+        <w:t></w:t>
+      </w:r>
+      <w:r>
+        <w:rPr>
+          <w:rFonts w:ascii="GWIPA" w:eastAsia="华文宋体" w:hAnsi="GWIPA" w:cs="Times New Roman"/>
+          <w:sz w:val="24"/>
+          <w:szCs w:val="24"/>
+        </w:rPr>
+        <w:t></w:t>
+      </w:r>
+      <w:r>
+        <w:rPr>
+          <w:rFonts w:ascii="GWIPA" w:eastAsia="华文宋体" w:hAnsi="GWIPA" w:cs="Times New Roman"/>
+          <w:sz w:val="24"/>
+          <w:szCs w:val="24"/>
+        </w:rPr>
+        <w:t></w:t>
+      </w:r>
+      <w:r>
+        <w:rPr>
+          <w:rFonts w:ascii="GWIPA" w:eastAsia="华文宋体" w:hAnsi="GWIPA" w:cs="Times New Roman"/>
+          <w:sz w:val="24"/>
+          <w:szCs w:val="24"/>
+        </w:rPr>
+        <w:t></w:t>
+      </w:r>
+      <w:r>
+        <w:rPr>
+          <w:rFonts w:ascii="Times New Roman" w:eastAsia="华文宋体" w:hAnsi="Times New Roman" w:cs="Times New Roman" w:hint="eastAsia"/>
+          <w:sz w:val="24"/>
+          <w:szCs w:val="24"/>
+        </w:rPr>
+        <w:t>/</w:t>
+      </w:r>
+      <w:r>
+        <w:rPr>
+          <w:rFonts w:ascii="Times New Roman" w:eastAsia="华文宋体" w:hAnsi="Times New Roman" w:cs="Times New Roman"/>
+          <w:sz w:val="24"/>
+          <w:szCs w:val="24"/>
+        </w:rPr>
+        <w:br/>
+      </w:r>
+      <w:r>
+        <w:rPr>
+          <w:rFonts w:ascii="Times New Roman" w:eastAsia="华文宋体" w:hAnsi="Times New Roman" w:cs="Times New Roman" w:hint="eastAsia"/>
+          <w:sz w:val="24"/>
+          <w:szCs w:val="24"/>
+        </w:rPr>
+        <w:t>[n.C.] a flat, usually square, pieced of baked clay, carpet or other material that is used in rows for covering walls and floors.</w:t>
+      </w:r>
+      <w:r>
+        <w:rPr>
+          <w:rFonts w:ascii="Times New Roman" w:eastAsia="华文宋体" w:hAnsi="Times New Roman" w:cs="Times New Roman"/>
+          <w:sz w:val="24"/>
+          <w:szCs w:val="24"/>
+        </w:rPr>
+        <w:br/>
+      </w:r>
+      <w:r>
+        <w:rPr>
+          <w:rFonts w:ascii="Times New Roman" w:eastAsia="华文宋体" w:hAnsi="Times New Roman" w:cs="Times New Roman" w:hint="eastAsia"/>
+          <w:sz w:val="24"/>
+          <w:szCs w:val="24"/>
+        </w:rPr>
+        <w:t>e.g. ceramic tile</w:t>
+      </w:r>
+      <w:r>
+        <w:rPr>
+          <w:rFonts w:ascii="Times New Roman" w:eastAsia="华文宋体" w:hAnsi="Times New Roman" w:cs="Times New Roman" w:hint="eastAsia"/>
+          <w:sz w:val="24"/>
+          <w:szCs w:val="24"/>
+        </w:rPr>
+        <w:t>s</w:t>
+      </w:r>
+      <w:r>
+        <w:rPr>
+          <w:rFonts w:ascii="Times New Roman" w:eastAsia="华文宋体" w:hAnsi="Times New Roman" w:cs="Times New Roman" w:hint="eastAsia"/>
+          <w:sz w:val="24"/>
+          <w:szCs w:val="24"/>
+        </w:rPr>
+        <w:t xml:space="preserve">  (</w:t>
+      </w:r>
+      <w:r>
+        <w:rPr>
+          <w:rFonts w:ascii="Times New Roman" w:eastAsia="华文宋体" w:hAnsi="Times New Roman" w:cs="Times New Roman" w:hint="eastAsia"/>
+          <w:sz w:val="24"/>
+          <w:szCs w:val="24"/>
+        </w:rPr>
+        <w:t>瓷砖</w:t>
+      </w:r>
+      <w:r>
+        <w:rPr>
+          <w:rFonts w:ascii="Times New Roman" w:eastAsia="华文宋体" w:hAnsi="Times New Roman" w:cs="Times New Roman" w:hint="eastAsia"/>
+          <w:sz w:val="24"/>
+          <w:szCs w:val="24"/>
+        </w:rPr>
+        <w:t>)</w:t>
+      </w:r>
+      <w:r>
+        <w:rPr>
+          <w:rFonts w:ascii="Times New Roman" w:eastAsia="华文宋体" w:hAnsi="Times New Roman" w:cs="Times New Roman" w:hint="eastAsia"/>
+          <w:sz w:val="24"/>
+          <w:szCs w:val="24"/>
+        </w:rPr>
+        <w:t xml:space="preserve">  / carpet tiles</w:t>
+      </w:r>
+    </w:p>
+    <w:p>
+      <w:pPr>
+        <w:rPr>
+          <w:rFonts w:ascii="Times New Roman" w:eastAsia="华文宋体" w:hAnsi="Times New Roman" w:cs="Times New Roman"/>
+          <w:sz w:val="24"/>
+          <w:szCs w:val="24"/>
+        </w:rPr>
+      </w:pPr>
+      <w:r>
+        <w:rPr>
+          <w:rFonts w:ascii="Times New Roman" w:eastAsia="华文宋体" w:hAnsi="Times New Roman" w:cs="Times New Roman" w:hint="eastAsia"/>
+          <w:b/>
+          <w:sz w:val="24"/>
+          <w:szCs w:val="24"/>
+        </w:rPr>
+        <w:t>chimney stack</w:t>
+      </w:r>
+      <w:r>
+        <w:rPr>
+          <w:rFonts w:ascii="Times New Roman" w:eastAsia="华文宋体" w:hAnsi="Times New Roman" w:cs="Times New Roman"/>
+          <w:b/>
+          <w:sz w:val="24"/>
+          <w:szCs w:val="24"/>
+        </w:rPr>
+        <w:br/>
+      </w:r>
+      <w:r>
+        <w:rPr>
+          <w:rFonts w:ascii="Times New Roman" w:eastAsia="华文宋体" w:hAnsi="Times New Roman" w:cs="Times New Roman" w:hint="eastAsia"/>
+          <w:sz w:val="24"/>
+          <w:szCs w:val="24"/>
+        </w:rPr>
+        <w:t>(BrE) the part of the chimney that is above the roof of a building.</w:t>
+      </w:r>
+    </w:p>
+    <w:p>
+      <w:pPr>
+        <w:rPr>
+          <w:rFonts w:ascii="Times New Roman" w:eastAsia="华文宋体" w:hAnsi="Times New Roman" w:cs="Times New Roman"/>
+          <w:sz w:val="24"/>
+          <w:szCs w:val="24"/>
+        </w:rPr>
+      </w:pPr>
+      <w:r>
+        <w:rPr>
+          <w:rFonts w:ascii="Times New Roman" w:eastAsia="华文宋体" w:hAnsi="Times New Roman" w:cs="Times New Roman" w:hint="eastAsia"/>
+          <w:b/>
+          <w:sz w:val="24"/>
+          <w:szCs w:val="24"/>
+        </w:rPr>
+        <w:t>signpost</w:t>
+      </w:r>
+      <w:r>
+        <w:rPr>
+          <w:rFonts w:ascii="Times New Roman" w:eastAsia="华文宋体" w:hAnsi="Times New Roman" w:cs="Times New Roman"/>
+          <w:sz w:val="24"/>
+          <w:szCs w:val="24"/>
+        </w:rPr>
+        <w:br/>
+      </w:r>
+      <w:r>
+        <w:rPr>
+          <w:rFonts w:ascii="Times New Roman" w:eastAsia="华文宋体" w:hAnsi="Times New Roman" w:cs="Times New Roman" w:hint="eastAsia"/>
+          <w:sz w:val="24"/>
+          <w:szCs w:val="24"/>
+        </w:rPr>
+        <w:t xml:space="preserve">[n.] a sign at the side of a road </w:t>
+      </w:r>
+      <w:r>
+        <w:rPr>
+          <w:rFonts w:ascii="Times New Roman" w:eastAsia="华文宋体" w:hAnsi="Times New Roman" w:cs="Times New Roman" w:hint="eastAsia"/>
+          <w:sz w:val="24"/>
+          <w:szCs w:val="24"/>
+        </w:rPr>
+        <w:t>giving the information about direction and distance of places.</w:t>
+      </w:r>
+      <w:r>
+        <w:rPr>
+          <w:rFonts w:ascii="Times New Roman" w:eastAsia="华文宋体" w:hAnsi="Times New Roman" w:cs="Times New Roman"/>
+          <w:sz w:val="24"/>
+          <w:szCs w:val="24"/>
+        </w:rPr>
+        <w:br/>
+      </w:r>
+      <w:r>
+        <w:rPr>
+          <w:rFonts w:ascii="Times New Roman" w:eastAsia="华文宋体" w:hAnsi="Times New Roman" w:cs="Times New Roman" w:hint="eastAsia"/>
+          <w:sz w:val="24"/>
+          <w:szCs w:val="24"/>
+        </w:rPr>
+        <w:t>There are full of signposts in an airport.</w:t>
+      </w:r>
+      <w:r>
+        <w:rPr>
+          <w:rFonts w:ascii="Times New Roman" w:eastAsia="华文宋体" w:hAnsi="Times New Roman" w:cs="Times New Roman"/>
+          <w:sz w:val="24"/>
+          <w:szCs w:val="24"/>
+        </w:rPr>
+        <w:br/>
+      </w:r>
+      <w:r>
+        <w:rPr>
+          <w:rFonts w:ascii="Times New Roman" w:eastAsia="华文宋体" w:hAnsi="Times New Roman" w:cs="Times New Roman" w:hint="eastAsia"/>
+          <w:sz w:val="24"/>
+          <w:szCs w:val="24"/>
+        </w:rPr>
+        <w:t>[vt.] to mark a road with signposts.</w:t>
+      </w:r>
+      <w:r>
+        <w:rPr>
+          <w:rFonts w:ascii="Times New Roman" w:eastAsia="华文宋体" w:hAnsi="Times New Roman" w:cs="Times New Roman"/>
+          <w:sz w:val="24"/>
+          <w:szCs w:val="24"/>
+        </w:rPr>
+        <w:br/>
+      </w:r>
+      <w:r>
+        <w:rPr>
+          <w:rFonts w:ascii="Times New Roman" w:eastAsia="华文宋体" w:hAnsi="Times New Roman" w:cs="Times New Roman" w:hint="eastAsia"/>
+          <w:sz w:val="24"/>
+          <w:szCs w:val="24"/>
+        </w:rPr>
+        <w:t>The route is clearly signposted.</w:t>
+      </w:r>
+    </w:p>
+    <w:p>
+      <w:pPr>
+        <w:rPr>
+          <w:rFonts w:ascii="Times New Roman" w:eastAsia="华文宋体" w:hAnsi="Times New Roman" w:cs="Times New Roman"/>
+          <w:sz w:val="24"/>
+          <w:szCs w:val="24"/>
+        </w:rPr>
+      </w:pPr>
+      <w:r>
+        <w:rPr>
+          <w:rFonts w:ascii="Times New Roman" w:eastAsia="华文宋体" w:hAnsi="Times New Roman" w:cs="Times New Roman" w:hint="eastAsia"/>
+          <w:b/>
+          <w:sz w:val="24"/>
+          <w:szCs w:val="24"/>
+        </w:rPr>
+        <w:t>footbridge</w:t>
+      </w:r>
+      <w:r>
+        <w:rPr>
+          <w:rFonts w:ascii="Times New Roman" w:eastAsia="华文宋体" w:hAnsi="Times New Roman" w:cs="Times New Roman"/>
+          <w:sz w:val="24"/>
+          <w:szCs w:val="24"/>
+        </w:rPr>
+        <w:br/>
+      </w:r>
+      <w:r>
+        <w:rPr>
+          <w:rFonts w:ascii="Times New Roman" w:eastAsia="华文宋体" w:hAnsi="Times New Roman" w:cs="Times New Roman" w:hint="eastAsia"/>
+          <w:sz w:val="24"/>
+          <w:szCs w:val="24"/>
+        </w:rPr>
+        <w:t xml:space="preserve">[n.] a narrow bridge used only by people who are walking. </w:t>
+      </w:r>
+      <w:r>
+        <w:rPr>
+          <w:rFonts w:ascii="Times New Roman" w:eastAsia="华文宋体" w:hAnsi="Times New Roman" w:cs="Times New Roman"/>
+          <w:sz w:val="24"/>
+          <w:szCs w:val="24"/>
+        </w:rPr>
+        <w:br/>
+      </w:r>
+      <w:r>
+        <w:rPr>
+          <w:rFonts w:ascii="Times New Roman" w:eastAsia="华文宋体" w:hAnsi="Times New Roman" w:cs="Times New Roman" w:hint="eastAsia"/>
+          <w:sz w:val="24"/>
+          <w:szCs w:val="24"/>
+        </w:rPr>
+        <w:t>N.B.  It is not foot-bridge. There is not any hyphen in this word.</w:t>
+      </w:r>
+    </w:p>
+    <w:p>
+      <w:pPr>
+        <w:rPr>
+          <w:rFonts w:ascii="Times New Roman" w:eastAsia="华文宋体" w:hAnsi="Times New Roman" w:cs="Times New Roman"/>
+          <w:sz w:val="24"/>
+          <w:szCs w:val="24"/>
+        </w:rPr>
+      </w:pPr>
+    </w:p>
+    <w:p>
+      <w:pPr>
+        <w:rPr>
+          <w:rFonts w:ascii="Times New Roman" w:hAnsi="Times New Roman" w:cs="Times New Roman"/>
+          <w:b/>
+          <w:bCs/>
+          <w:i/>
+          <w:iCs/>
+          <w:sz w:val="28"/>
+          <w:szCs w:val="24"/>
+        </w:rPr>
+      </w:pPr>
+      <w:r>
+        <w:rPr>
+          <w:rFonts w:ascii="Times New Roman" w:hAnsi="Times New Roman" w:cs="Times New Roman" w:hint="eastAsia"/>
+          <w:b/>
+          <w:bCs/>
+          <w:i/>
+          <w:iCs/>
+          <w:sz w:val="28"/>
+          <w:szCs w:val="24"/>
+        </w:rPr>
+        <w:t>Section 3</w:t>
+      </w:r>
+    </w:p>
+    <w:p>
+      <w:pPr>
+        <w:rPr>
+          <w:rFonts w:ascii="Times New Roman" w:eastAsia="华文宋体" w:hAnsi="Times New Roman" w:cs="Times New Roman"/>
+          <w:sz w:val="24"/>
+          <w:szCs w:val="24"/>
+        </w:rPr>
+      </w:pPr>
+      <w:r>
+        <w:rPr>
+          <w:rFonts w:ascii="Times New Roman" w:eastAsia="华文宋体" w:hAnsi="Times New Roman" w:cs="Times New Roman" w:hint="eastAsia"/>
+          <w:b/>
+          <w:sz w:val="24"/>
+          <w:szCs w:val="24"/>
+        </w:rPr>
+        <w:lastRenderedPageBreak/>
+        <w:t>on a roll</w:t>
+      </w:r>
+      <w:r>
+        <w:rPr>
+          <w:rFonts w:ascii="Times New Roman" w:eastAsia="华文宋体" w:hAnsi="Times New Roman" w:cs="Times New Roman"/>
+          <w:b/>
+          <w:sz w:val="24"/>
+          <w:szCs w:val="24"/>
+        </w:rPr>
+        <w:br/>
+      </w:r>
+      <w:r>
+        <w:rPr>
+          <w:rFonts w:ascii="Times New Roman" w:eastAsia="华文宋体" w:hAnsi="Times New Roman" w:cs="Times New Roman"/>
+          <w:sz w:val="24"/>
+          <w:szCs w:val="24"/>
+        </w:rPr>
+        <w:t>to be havin</w:t>
+      </w:r>
+      <w:r>
+        <w:rPr>
+          <w:rFonts w:ascii="Times New Roman" w:eastAsia="华文宋体" w:hAnsi="Times New Roman" w:cs="Times New Roman"/>
+          <w:sz w:val="24"/>
+          <w:szCs w:val="24"/>
+        </w:rPr>
+        <w:t>g a successful or lucky period.</w:t>
+      </w:r>
+      <w:r>
+        <w:rPr>
+          <w:rFonts w:ascii="Times New Roman" w:eastAsia="华文宋体" w:hAnsi="Times New Roman" w:cs="Times New Roman"/>
+          <w:sz w:val="24"/>
+          <w:szCs w:val="24"/>
+        </w:rPr>
+        <w:br/>
+      </w:r>
+      <w:r>
+        <w:rPr>
+          <w:rFonts w:ascii="Times New Roman" w:eastAsia="华文宋体" w:hAnsi="Times New Roman" w:cs="Times New Roman"/>
+          <w:sz w:val="24"/>
+          <w:szCs w:val="24"/>
+        </w:rPr>
+        <w:t>Pippa won five games in a row and it was evident that she was on a roll.</w:t>
+      </w:r>
+    </w:p>
+    <w:p>
+      <w:pPr>
+        <w:rPr>
+          <w:rFonts w:ascii="Times New Roman" w:eastAsia="华文宋体" w:hAnsi="Times New Roman" w:cs="Times New Roman"/>
+          <w:sz w:val="24"/>
+          <w:szCs w:val="24"/>
+        </w:rPr>
+      </w:pPr>
+      <w:r>
+        <w:rPr>
+          <w:rFonts w:ascii="Times New Roman" w:eastAsia="华文宋体" w:hAnsi="Times New Roman" w:cs="Times New Roman" w:hint="eastAsia"/>
+          <w:b/>
+          <w:sz w:val="24"/>
+          <w:szCs w:val="24"/>
+        </w:rPr>
+        <w:t>department stores</w:t>
+      </w:r>
+      <w:r>
+        <w:rPr>
+          <w:rFonts w:ascii="Times New Roman" w:eastAsia="华文宋体" w:hAnsi="Times New Roman" w:cs="Times New Roman"/>
+          <w:sz w:val="24"/>
+          <w:szCs w:val="24"/>
+        </w:rPr>
+        <w:br/>
+      </w:r>
+      <w:r>
+        <w:rPr>
+          <w:rFonts w:ascii="Times New Roman" w:eastAsia="华文宋体" w:hAnsi="Times New Roman" w:cs="Times New Roman" w:hint="eastAsia"/>
+          <w:sz w:val="24"/>
+          <w:szCs w:val="24"/>
+        </w:rPr>
+        <w:t>a large shop stocking many varieties of goods in different stores.</w:t>
+      </w:r>
+    </w:p>
+    <w:p>
+      <w:pPr>
+        <w:rPr>
+          <w:rFonts w:ascii="Times New Roman" w:eastAsia="华文宋体" w:hAnsi="Times New Roman" w:cs="Times New Roman"/>
+          <w:sz w:val="24"/>
+          <w:szCs w:val="24"/>
+        </w:rPr>
+      </w:pPr>
+    </w:p>
+    <w:p>
+      <w:pPr>
+        <w:rPr>
+          <w:rFonts w:ascii="Times New Roman" w:hAnsi="Times New Roman" w:cs="Times New Roman"/>
+          <w:b/>
+          <w:bCs/>
+          <w:i/>
+          <w:iCs/>
+          <w:sz w:val="28"/>
+          <w:szCs w:val="24"/>
+        </w:rPr>
+      </w:pPr>
+      <w:r>
+        <w:rPr>
+          <w:rFonts w:ascii="Times New Roman" w:hAnsi="Times New Roman" w:cs="Times New Roman" w:hint="eastAsia"/>
+          <w:b/>
+          <w:bCs/>
+          <w:i/>
+          <w:iCs/>
+          <w:sz w:val="28"/>
+          <w:szCs w:val="24"/>
+        </w:rPr>
+        <w:t>Section 4</w:t>
+      </w:r>
+    </w:p>
+    <w:p>
+      <w:pPr>
+        <w:rPr>
+          <w:rFonts w:ascii="Times New Roman" w:eastAsia="华文宋体" w:hAnsi="Times New Roman" w:cs="Times New Roman"/>
+          <w:sz w:val="24"/>
+          <w:szCs w:val="24"/>
+        </w:rPr>
+      </w:pPr>
+      <w:r>
+        <w:rPr>
+          <w:rFonts w:ascii="Times New Roman" w:eastAsia="华文宋体" w:hAnsi="Times New Roman" w:cs="Times New Roman" w:hint="eastAsia"/>
+          <w:b/>
+          <w:sz w:val="24"/>
+          <w:szCs w:val="24"/>
+        </w:rPr>
+        <w:t>hunter-gatherer</w:t>
+      </w:r>
+      <w:r>
+        <w:rPr>
+          <w:rFonts w:ascii="Times New Roman" w:eastAsia="华文宋体" w:hAnsi="Times New Roman" w:cs="Times New Roman"/>
+          <w:sz w:val="24"/>
+          <w:szCs w:val="24"/>
+        </w:rPr>
+        <w:br/>
+      </w:r>
+      <w:r>
+        <w:rPr>
+          <w:rFonts w:ascii="Times New Roman" w:eastAsia="华文宋体" w:hAnsi="Times New Roman" w:cs="Times New Roman" w:hint="eastAsia"/>
+          <w:sz w:val="24"/>
+          <w:szCs w:val="24"/>
+        </w:rPr>
+        <w:t>a number of a group of people who do not live in one place but move around and live by hunting, fishing and gathering plants</w:t>
+      </w:r>
+    </w:p>
+    <w:p>
+      <w:pPr>
+        <w:rPr>
+          <w:rFonts w:ascii="Times New Roman" w:eastAsia="华文宋体" w:hAnsi="Times New Roman" w:cs="Times New Roman"/>
+          <w:sz w:val="24"/>
+          <w:szCs w:val="24"/>
+        </w:rPr>
+      </w:pPr>
+      <w:r>
+        <w:rPr>
+          <w:rFonts w:ascii="Times New Roman" w:eastAsia="华文宋体" w:hAnsi="Times New Roman" w:cs="Times New Roman" w:hint="eastAsia"/>
+          <w:b/>
+          <w:sz w:val="24"/>
+          <w:szCs w:val="24"/>
+        </w:rPr>
+        <w:t>beforehand</w:t>
+      </w:r>
+      <w:r>
+        <w:rPr>
+          <w:rFonts w:ascii="Times New Roman" w:eastAsia="华文宋体" w:hAnsi="Times New Roman" w:cs="Times New Roman"/>
+          <w:b/>
+          <w:sz w:val="24"/>
+          <w:szCs w:val="24"/>
+        </w:rPr>
+        <w:br/>
+      </w:r>
+      <w:r>
+        <w:rPr>
+          <w:rFonts w:ascii="Times New Roman" w:eastAsia="华文宋体" w:hAnsi="Times New Roman" w:cs="Times New Roman" w:hint="eastAsia"/>
+          <w:sz w:val="24"/>
+          <w:szCs w:val="24"/>
+        </w:rPr>
+        <w:t>[adv.]</w:t>
+      </w:r>
+      <w:r>
+        <w:rPr>
+          <w:rFonts w:ascii="Times New Roman" w:eastAsia="华文宋体" w:hAnsi="Times New Roman" w:cs="Times New Roman"/>
+          <w:sz w:val="24"/>
+          <w:szCs w:val="24"/>
+        </w:rPr>
+        <w:br/>
+      </w:r>
+      <w:r>
+        <w:rPr>
+          <w:rFonts w:ascii="Times New Roman" w:eastAsia="华文宋体" w:hAnsi="Times New Roman" w:cs="Times New Roman" w:hint="eastAsia"/>
+          <w:sz w:val="24"/>
+          <w:szCs w:val="24"/>
+        </w:rPr>
+        <w:t>earlier; before something else happens or is done</w:t>
+      </w:r>
+      <w:r>
+        <w:rPr>
+          <w:rFonts w:ascii="Times New Roman" w:eastAsia="华文宋体" w:hAnsi="Times New Roman" w:cs="Times New Roman"/>
+          <w:sz w:val="24"/>
+          <w:szCs w:val="24"/>
+        </w:rPr>
+        <w:br/>
+      </w:r>
+      <w:r>
+        <w:rPr>
+          <w:rFonts w:ascii="Times New Roman" w:eastAsia="华文宋体" w:hAnsi="Times New Roman" w:cs="Times New Roman" w:hint="eastAsia"/>
+          <w:sz w:val="24"/>
+          <w:szCs w:val="24"/>
+        </w:rPr>
+        <w:t>I wish we</w:t>
+      </w:r>
+      <w:r>
+        <w:rPr>
+          <w:rFonts w:ascii="Times New Roman" w:eastAsia="华文宋体" w:hAnsi="Times New Roman" w:cs="Times New Roman"/>
+          <w:sz w:val="24"/>
+          <w:szCs w:val="24"/>
+        </w:rPr>
+        <w:t>’</w:t>
+      </w:r>
+      <w:r>
+        <w:rPr>
+          <w:rFonts w:ascii="Times New Roman" w:eastAsia="华文宋体" w:hAnsi="Times New Roman" w:cs="Times New Roman" w:hint="eastAsia"/>
+          <w:sz w:val="24"/>
+          <w:szCs w:val="24"/>
+        </w:rPr>
+        <w:t xml:space="preserve">d known about it </w:t>
+      </w:r>
+      <w:r>
+        <w:rPr>
+          <w:rFonts w:ascii="Times New Roman" w:eastAsia="华文宋体" w:hAnsi="Times New Roman" w:cs="Times New Roman" w:hint="eastAsia"/>
+          <w:sz w:val="24"/>
+          <w:szCs w:val="24"/>
+        </w:rPr>
+        <w:t>beforehand.</w:t>
+      </w:r>
+    </w:p>
+    <w:p>
+      <w:pPr>
+        <w:rPr>
+          <w:rFonts w:ascii="Times New Roman" w:eastAsia="华文宋体" w:hAnsi="Times New Roman" w:cs="Times New Roman"/>
+          <w:sz w:val="24"/>
+          <w:szCs w:val="24"/>
+        </w:rPr>
+      </w:pPr>
+      <w:r>
+        <w:rPr>
+          <w:rFonts w:ascii="Times New Roman" w:eastAsia="华文宋体" w:hAnsi="Times New Roman" w:cs="Times New Roman" w:hint="eastAsia"/>
+          <w:b/>
+          <w:sz w:val="24"/>
+          <w:szCs w:val="24"/>
+        </w:rPr>
+        <w:t xml:space="preserve">viable </w:t>
+      </w:r>
+      <w:r>
+        <w:rPr>
+          <w:rFonts w:ascii="Times New Roman" w:eastAsia="华文宋体" w:hAnsi="Times New Roman" w:cs="Times New Roman"/>
+          <w:b/>
+          <w:sz w:val="24"/>
+          <w:szCs w:val="24"/>
+        </w:rPr>
+        <w:br/>
+      </w:r>
+      <w:r>
+        <w:rPr>
+          <w:rFonts w:ascii="Times New Roman" w:eastAsia="华文宋体" w:hAnsi="Times New Roman" w:cs="Times New Roman" w:hint="eastAsia"/>
+          <w:sz w:val="24"/>
+          <w:szCs w:val="24"/>
+        </w:rPr>
+        <w:t xml:space="preserve">[adj.] capable of developing and surviving independently. </w:t>
+      </w:r>
+      <w:r>
+        <w:rPr>
+          <w:rFonts w:ascii="Times New Roman" w:eastAsia="华文宋体" w:hAnsi="Times New Roman" w:cs="Times New Roman"/>
+          <w:sz w:val="24"/>
+          <w:szCs w:val="24"/>
+        </w:rPr>
+        <w:br/>
+      </w:r>
+      <w:r>
+        <w:rPr>
+          <w:rFonts w:ascii="Times New Roman" w:eastAsia="华文宋体" w:hAnsi="Times New Roman" w:cs="Times New Roman" w:hint="eastAsia"/>
+          <w:sz w:val="24"/>
+          <w:szCs w:val="24"/>
+        </w:rPr>
+        <w:t xml:space="preserve">to establish a viable population. </w:t>
+      </w:r>
+    </w:p>
+    <w:p>
+      <w:pPr>
+        <w:rPr>
+          <w:rFonts w:ascii="Times New Roman" w:eastAsia="华文宋体" w:hAnsi="Times New Roman" w:cs="Times New Roman"/>
+          <w:sz w:val="24"/>
+          <w:szCs w:val="24"/>
+        </w:rPr>
+      </w:pPr>
+      <w:r>
+        <w:rPr>
+          <w:rFonts w:ascii="Times New Roman" w:eastAsia="华文宋体" w:hAnsi="Times New Roman" w:cs="Times New Roman" w:hint="eastAsia"/>
+          <w:b/>
+          <w:sz w:val="24"/>
+          <w:szCs w:val="24"/>
+        </w:rPr>
+        <w:t>sufficient</w:t>
+      </w:r>
+      <w:r>
+        <w:rPr>
+          <w:rFonts w:ascii="Times New Roman" w:eastAsia="华文宋体" w:hAnsi="Times New Roman" w:cs="Times New Roman"/>
+          <w:sz w:val="24"/>
+          <w:szCs w:val="24"/>
+        </w:rPr>
+        <w:br/>
+      </w:r>
+      <w:r>
+        <w:rPr>
+          <w:rFonts w:ascii="Times New Roman" w:eastAsia="华文宋体" w:hAnsi="Times New Roman" w:cs="Times New Roman" w:hint="eastAsia"/>
+          <w:sz w:val="24"/>
+          <w:szCs w:val="24"/>
+        </w:rPr>
+        <w:t>[adj.] enough for a particular purpose.</w:t>
+      </w:r>
+      <w:r>
+        <w:rPr>
+          <w:rFonts w:ascii="Times New Roman" w:eastAsia="华文宋体" w:hAnsi="Times New Roman" w:cs="Times New Roman"/>
+          <w:sz w:val="24"/>
+          <w:szCs w:val="24"/>
+        </w:rPr>
+        <w:br/>
+      </w:r>
+      <w:r>
+        <w:rPr>
+          <w:rFonts w:ascii="Times New Roman" w:eastAsia="华文宋体" w:hAnsi="Times New Roman" w:cs="Times New Roman" w:hint="eastAsia"/>
+          <w:sz w:val="24"/>
+          <w:szCs w:val="24"/>
+        </w:rPr>
+        <w:t>e.g. a sufficient number of men and women were transported to Ireland.</w:t>
+      </w:r>
+    </w:p>
+    <w:p>
+      <w:pPr>
+        <w:rPr>
+          <w:rFonts w:ascii="Times New Roman" w:eastAsia="华文宋体" w:hAnsi="Times New Roman" w:cs="Times New Roman"/>
+          <w:sz w:val="24"/>
+          <w:szCs w:val="24"/>
+        </w:rPr>
+      </w:pPr>
+      <w:r>
+        <w:rPr>
+          <w:rFonts w:ascii="Times New Roman" w:eastAsia="华文宋体" w:hAnsi="Times New Roman" w:cs="Times New Roman" w:hint="eastAsia"/>
+          <w:b/>
+          <w:sz w:val="24"/>
+          <w:szCs w:val="24"/>
+        </w:rPr>
+        <w:t>descend</w:t>
+      </w:r>
+      <w:r>
+        <w:rPr>
+          <w:rFonts w:ascii="Times New Roman" w:eastAsia="华文宋体" w:hAnsi="Times New Roman" w:cs="Times New Roman"/>
+          <w:sz w:val="24"/>
+          <w:szCs w:val="24"/>
+        </w:rPr>
+        <w:br/>
+      </w:r>
+      <w:r>
+        <w:rPr>
+          <w:rFonts w:ascii="Times New Roman" w:eastAsia="华文宋体" w:hAnsi="Times New Roman" w:cs="Times New Roman" w:hint="eastAsia"/>
+          <w:sz w:val="24"/>
+          <w:szCs w:val="24"/>
+        </w:rPr>
+        <w:t xml:space="preserve">[vt.] </w:t>
+      </w:r>
+      <w:r>
+        <w:rPr>
+          <w:rFonts w:ascii="Times New Roman" w:eastAsia="华文宋体" w:hAnsi="Times New Roman" w:cs="Times New Roman" w:hint="eastAsia"/>
+          <w:sz w:val="24"/>
+          <w:szCs w:val="24"/>
+        </w:rPr>
+        <w:t xml:space="preserve">be a blood relative of </w:t>
+      </w:r>
+    </w:p>
+    <w:p>
+      <w:pPr>
+        <w:rPr>
+          <w:rFonts w:ascii="Times New Roman" w:eastAsia="华文宋体" w:hAnsi="Times New Roman" w:cs="Times New Roman"/>
+          <w:sz w:val="24"/>
+          <w:szCs w:val="24"/>
+        </w:rPr>
+      </w:pPr>
+      <w:r>
+        <w:rPr>
+          <w:rFonts w:ascii="Times New Roman" w:eastAsia="华文宋体" w:hAnsi="Times New Roman" w:cs="Times New Roman" w:hint="eastAsia"/>
+          <w:b/>
+          <w:sz w:val="24"/>
+          <w:szCs w:val="24"/>
+        </w:rPr>
+        <w:t>plough</w:t>
+      </w:r>
+      <w:r>
+        <w:rPr>
+          <w:rFonts w:ascii="Times New Roman" w:eastAsia="华文宋体" w:hAnsi="Times New Roman" w:cs="Times New Roman" w:hint="eastAsia"/>
+          <w:sz w:val="24"/>
+          <w:szCs w:val="24"/>
+        </w:rPr>
+        <w:t xml:space="preserve"> /</w:t>
+      </w:r>
+      <w:r>
+        <w:rPr>
+          <w:rFonts w:ascii="GWIPA" w:eastAsia="华文宋体" w:hAnsi="GWIPA" w:cs="Times New Roman"/>
+          <w:sz w:val="24"/>
+          <w:szCs w:val="24"/>
+        </w:rPr>
+        <w:t></w:t>
+      </w:r>
+      <w:r>
+        <w:rPr>
+          <w:rFonts w:ascii="GWIPA" w:eastAsia="华文宋体" w:hAnsi="GWIPA" w:cs="Times New Roman"/>
+          <w:sz w:val="24"/>
+          <w:szCs w:val="24"/>
+        </w:rPr>
+        <w:t></w:t>
+      </w:r>
+      <w:r>
+        <w:rPr>
+          <w:rFonts w:ascii="GWIPA" w:eastAsia="华文宋体" w:hAnsi="GWIPA" w:cs="Times New Roman"/>
+          <w:sz w:val="24"/>
+          <w:szCs w:val="24"/>
+        </w:rPr>
+        <w:t></w:t>
+      </w:r>
+      <w:r>
+        <w:rPr>
+          <w:rFonts w:ascii="GWIPA" w:eastAsia="华文宋体" w:hAnsi="GWIPA" w:cs="Times New Roman"/>
+          <w:sz w:val="24"/>
+          <w:szCs w:val="24"/>
+        </w:rPr>
+        <w:t></w:t>
+      </w:r>
+      <w:r>
+        <w:rPr>
+          <w:rFonts w:ascii="Times New Roman" w:eastAsia="华文宋体" w:hAnsi="Times New Roman" w:cs="Times New Roman" w:hint="eastAsia"/>
+          <w:sz w:val="24"/>
+          <w:szCs w:val="24"/>
+        </w:rPr>
+        <w:t>/</w:t>
+      </w:r>
+      <w:r>
+        <w:rPr>
+          <w:rFonts w:ascii="Times New Roman" w:eastAsia="华文宋体" w:hAnsi="Times New Roman" w:cs="Times New Roman"/>
+          <w:sz w:val="24"/>
+          <w:szCs w:val="24"/>
+        </w:rPr>
+        <w:br/>
+      </w:r>
+      <w:r>
+        <w:rPr>
+          <w:rFonts w:ascii="Times New Roman" w:eastAsia="华文宋体" w:hAnsi="Times New Roman" w:cs="Times New Roman" w:hint="eastAsia"/>
+          <w:sz w:val="24"/>
+          <w:szCs w:val="24"/>
+        </w:rPr>
+        <w:t xml:space="preserve">[n.] a large piece of farming equipment with one or serval curved blades to dig and trun over soil. </w:t>
+      </w:r>
+      <w:r>
+        <w:rPr>
+          <w:rFonts w:ascii="Times New Roman" w:eastAsia="华文宋体" w:hAnsi="Times New Roman" w:cs="Times New Roman"/>
+          <w:sz w:val="24"/>
+          <w:szCs w:val="24"/>
+        </w:rPr>
+        <w:br/>
+      </w:r>
+      <w:r>
+        <w:rPr>
+          <w:rFonts w:ascii="Times New Roman" w:eastAsia="华文宋体" w:hAnsi="Times New Roman" w:cs="Times New Roman" w:hint="eastAsia"/>
+          <w:sz w:val="24"/>
+          <w:szCs w:val="24"/>
+        </w:rPr>
+        <w:t>[vt.vi.] to dig and trun over a field or other area of land with a plough.</w:t>
+      </w:r>
+    </w:p>
+    <w:p>
+      <w:pPr>
+        <w:rPr>
+          <w:rFonts w:ascii="Times New Roman" w:eastAsia="华文宋体" w:hAnsi="Times New Roman" w:cs="Times New Roman"/>
+          <w:sz w:val="24"/>
+          <w:szCs w:val="24"/>
+        </w:rPr>
+      </w:pPr>
+      <w:r>
+        <w:rPr>
+          <w:rFonts w:ascii="Times New Roman" w:eastAsia="华文宋体" w:hAnsi="Times New Roman" w:cs="Times New Roman" w:hint="eastAsia"/>
+          <w:b/>
+          <w:sz w:val="24"/>
+          <w:szCs w:val="24"/>
+        </w:rPr>
+        <w:t>excavation</w:t>
+      </w:r>
+      <w:r>
+        <w:rPr>
+          <w:rFonts w:ascii="Times New Roman" w:eastAsia="华文宋体" w:hAnsi="Times New Roman" w:cs="Times New Roman" w:hint="eastAsia"/>
+          <w:sz w:val="24"/>
+          <w:szCs w:val="24"/>
+        </w:rPr>
+        <w:t xml:space="preserve"> /</w:t>
+      </w:r>
+      <w:r>
+        <w:rPr>
+          <w:rFonts w:ascii="GWIPA" w:eastAsia="华文宋体" w:hAnsi="GWIPA" w:cs="Times New Roman"/>
+          <w:sz w:val="24"/>
+          <w:szCs w:val="24"/>
+        </w:rPr>
+        <w:t></w:t>
+      </w:r>
+      <w:r>
+        <w:rPr>
+          <w:rFonts w:ascii="GWIPA" w:eastAsia="华文宋体" w:hAnsi="GWIPA" w:cs="Times New Roman"/>
+          <w:sz w:val="24"/>
+          <w:szCs w:val="24"/>
+        </w:rPr>
+        <w:t></w:t>
+      </w:r>
+      <w:r>
+        <w:rPr>
+          <w:rFonts w:ascii="GWIPA" w:eastAsia="华文宋体" w:hAnsi="GWIPA" w:cs="Times New Roman"/>
+          <w:sz w:val="24"/>
+          <w:szCs w:val="24"/>
+        </w:rPr>
+        <w:t></w:t>
+      </w:r>
+      <w:r>
+        <w:rPr>
+          <w:rFonts w:ascii="GWIPA" w:eastAsia="华文宋体" w:hAnsi="GWIPA" w:cs="Times New Roman"/>
+          <w:sz w:val="24"/>
+          <w:szCs w:val="24"/>
+        </w:rPr>
+        <w:t></w:t>
+      </w:r>
+      <w:r>
+        <w:rPr>
+          <w:rFonts w:ascii="GWIPA" w:eastAsia="华文宋体" w:hAnsi="GWIPA" w:cs="Times New Roman"/>
+          <w:sz w:val="24"/>
+          <w:szCs w:val="24"/>
+        </w:rPr>
+        <w:t></w:t>
+      </w:r>
+      <w:r>
+        <w:rPr>
+          <w:rFonts w:ascii="GWIPA" w:eastAsia="华文宋体" w:hAnsi="GWIPA" w:cs="Times New Roman"/>
+          <w:sz w:val="24"/>
+          <w:szCs w:val="24"/>
+        </w:rPr>
+        <w:t></w:t>
+      </w:r>
+      <w:r>
+        <w:rPr>
+          <w:rFonts w:ascii="GWIPA" w:eastAsia="华文宋体" w:hAnsi="GWIPA" w:cs="Times New Roman"/>
+          <w:sz w:val="24"/>
+          <w:szCs w:val="24"/>
+        </w:rPr>
+        <w:t></w:t>
+      </w:r>
+      <w:r>
+        <w:rPr>
+          <w:rFonts w:ascii="GWIPA" w:eastAsia="华文宋体" w:hAnsi="GWIPA" w:cs="Times New Roman"/>
+          <w:sz w:val="24"/>
+          <w:szCs w:val="24"/>
+        </w:rPr>
+        <w:t></w:t>
+      </w:r>
+      <w:r>
+        <w:rPr>
+          <w:rFonts w:ascii="GWIPA" w:eastAsia="华文宋体" w:hAnsi="GWIPA" w:cs="Times New Roman"/>
+          <w:sz w:val="24"/>
+          <w:szCs w:val="24"/>
+        </w:rPr>
+        <w:t></w:t>
+      </w:r>
+      <w:r>
+        <w:rPr>
+          <w:rFonts w:ascii="GWIPA" w:eastAsia="华文宋体" w:hAnsi="GWIPA" w:cs="Times New Roman"/>
+          <w:sz w:val="24"/>
+          <w:szCs w:val="24"/>
+        </w:rPr>
+        <w:t></w:t>
+      </w:r>
+      <w:r>
+        <w:rPr>
+          <w:rFonts w:ascii="GWIPA" w:eastAsia="华文宋体" w:hAnsi="GWIPA" w:cs="Times New Roman"/>
+          <w:sz w:val="24"/>
+          <w:szCs w:val="24"/>
+        </w:rPr>
+        <w:t></w:t>
+      </w:r>
+      <w:r>
+        <w:rPr>
+          <w:rFonts w:ascii="GWIPA" w:eastAsia="华文宋体" w:hAnsi="GWIPA" w:cs="Times New Roman"/>
+          <w:sz w:val="24"/>
+          <w:szCs w:val="24"/>
+        </w:rPr>
+        <w:t></w:t>
+      </w:r>
+      <w:r>
+        <w:rPr>
+          <w:rFonts w:ascii="Times New Roman" w:eastAsia="华文宋体" w:hAnsi="Times New Roman" w:cs="Times New Roman" w:hint="eastAsia"/>
+          <w:sz w:val="24"/>
+          <w:szCs w:val="24"/>
+        </w:rPr>
+        <w:t>/</w:t>
+      </w:r>
+      <w:r>
+        <w:rPr>
+          <w:rFonts w:ascii="Times New Roman" w:eastAsia="华文宋体" w:hAnsi="Times New Roman" w:cs="Times New Roman"/>
+          <w:sz w:val="24"/>
+          <w:szCs w:val="24"/>
+        </w:rPr>
+        <w:br/>
+      </w:r>
+      <w:r>
+        <w:rPr>
+          <w:rFonts w:ascii="Times New Roman" w:eastAsia="华文宋体" w:hAnsi="Times New Roman" w:cs="Times New Roman" w:hint="eastAsia"/>
+          <w:sz w:val="24"/>
+          <w:szCs w:val="24"/>
+        </w:rPr>
+        <w:t>[n.] the activity of diggin</w:t>
+      </w:r>
+      <w:r>
+        <w:rPr>
+          <w:rFonts w:ascii="Times New Roman" w:eastAsia="华文宋体" w:hAnsi="Times New Roman" w:cs="Times New Roman" w:hint="eastAsia"/>
+          <w:sz w:val="24"/>
+          <w:szCs w:val="24"/>
+        </w:rPr>
+        <w:t>g</w:t>
+      </w:r>
+      <w:r>
+        <w:rPr>
+          <w:rFonts w:ascii="Times New Roman" w:eastAsia="华文宋体" w:hAnsi="Times New Roman" w:cs="Times New Roman" w:hint="eastAsia"/>
+          <w:sz w:val="24"/>
+          <w:szCs w:val="24"/>
+        </w:rPr>
+        <w:t xml:space="preserve"> in the ground to look for old buildings or objects that have been buried for a long time.</w:t>
+      </w:r>
+    </w:p>
+    <w:p>
+      <w:pPr>
+        <w:rPr>
+          <w:rFonts w:ascii="Times New Roman" w:eastAsia="华文宋体" w:hAnsi="Times New Roman" w:cs="Times New Roman"/>
+          <w:sz w:val="24"/>
+          <w:szCs w:val="24"/>
+        </w:rPr>
+      </w:pPr>
+      <w:r>
+        <w:rPr>
+          <w:rFonts w:ascii="Times New Roman" w:eastAsia="华文宋体" w:hAnsi="Times New Roman" w:cs="Times New Roman" w:hint="eastAsia"/>
+          <w:b/>
+          <w:sz w:val="24"/>
+          <w:szCs w:val="24"/>
+        </w:rPr>
+        <w:t xml:space="preserve">husbandry </w:t>
+      </w:r>
+      <w:r>
+        <w:rPr>
+          <w:rFonts w:ascii="Times New Roman" w:eastAsia="华文宋体" w:hAnsi="Times New Roman" w:cs="Times New Roman"/>
+          <w:sz w:val="24"/>
+          <w:szCs w:val="24"/>
+        </w:rPr>
+        <w:br/>
+      </w:r>
+      <w:r>
+        <w:rPr>
+          <w:rFonts w:ascii="Times New Roman" w:eastAsia="华文宋体" w:hAnsi="Times New Roman" w:cs="Times New Roman" w:hint="eastAsia"/>
+          <w:sz w:val="24"/>
+          <w:szCs w:val="24"/>
+        </w:rPr>
+        <w:t>[n.] farming, especially when done carefully and well.</w:t>
+      </w:r>
+      <w:r>
+        <w:rPr>
+          <w:rFonts w:ascii="Times New Roman" w:eastAsia="华文宋体" w:hAnsi="Times New Roman" w:cs="Times New Roman"/>
+          <w:sz w:val="24"/>
+          <w:szCs w:val="24"/>
+        </w:rPr>
+        <w:br/>
+      </w:r>
+      <w:r>
+        <w:rPr>
+          <w:rFonts w:ascii="Times New Roman" w:eastAsia="华文宋体" w:hAnsi="Times New Roman" w:cs="Times New Roman" w:hint="eastAsia"/>
+          <w:sz w:val="24"/>
+          <w:szCs w:val="24"/>
+        </w:rPr>
+        <w:t>animal/crop husbandry.</w:t>
+      </w:r>
+    </w:p>
+    <w:p>
+      <w:pPr>
+        <w:rPr>
+          <w:rFonts w:ascii="Times New Roman" w:eastAsia="华文宋体" w:hAnsi="Times New Roman" w:cs="Times New Roman"/>
+          <w:sz w:val="24"/>
+          <w:szCs w:val="24"/>
+        </w:rPr>
+      </w:pPr>
+      <w:r>
+        <w:rPr>
+          <w:rFonts w:ascii="Times New Roman" w:eastAsia="华文宋体" w:hAnsi="Times New Roman" w:cs="Times New Roman" w:hint="eastAsia"/>
+          <w:b/>
+          <w:sz w:val="24"/>
+          <w:szCs w:val="24"/>
+        </w:rPr>
+        <w:t>quarry</w:t>
+      </w:r>
+      <w:r>
+        <w:rPr>
+          <w:rFonts w:ascii="Times New Roman" w:eastAsia="华文宋体" w:hAnsi="Times New Roman" w:cs="Times New Roman" w:hint="eastAsia"/>
+          <w:sz w:val="24"/>
+          <w:szCs w:val="24"/>
+        </w:rPr>
+        <w:t xml:space="preserve"> /</w:t>
+      </w:r>
+      <w:r>
+        <w:rPr>
+          <w:rFonts w:ascii="GWIPA" w:eastAsia="华文宋体" w:hAnsi="GWIPA" w:cs="Times New Roman"/>
+          <w:sz w:val="24"/>
+          <w:szCs w:val="24"/>
+        </w:rPr>
+        <w:t></w:t>
+      </w:r>
+      <w:r>
+        <w:rPr>
+          <w:rFonts w:ascii="GWIPA" w:eastAsia="华文宋体" w:hAnsi="GWIPA" w:cs="Times New Roman"/>
+          <w:sz w:val="24"/>
+          <w:szCs w:val="24"/>
+        </w:rPr>
+        <w:t></w:t>
+      </w:r>
+      <w:r>
+        <w:rPr>
+          <w:rFonts w:ascii="GWIPA" w:eastAsia="华文宋体" w:hAnsi="GWIPA" w:cs="Times New Roman"/>
+          <w:sz w:val="24"/>
+          <w:szCs w:val="24"/>
+        </w:rPr>
+        <w:t></w:t>
+      </w:r>
+      <w:r>
+        <w:rPr>
+          <w:rFonts w:ascii="GWIPA" w:eastAsia="华文宋体" w:hAnsi="GWIPA" w:cs="Times New Roman"/>
+          <w:sz w:val="24"/>
+          <w:szCs w:val="24"/>
+        </w:rPr>
+        <w:t></w:t>
+      </w:r>
+      <w:r>
+        <w:rPr>
+          <w:rFonts w:ascii="GWIPA" w:eastAsia="华文宋体" w:hAnsi="GWIPA" w:cs="Times New Roman"/>
+          <w:sz w:val="24"/>
+          <w:szCs w:val="24"/>
+        </w:rPr>
+        <w:t></w:t>
+      </w:r>
+      <w:r>
+        <w:rPr>
+          <w:rFonts w:ascii="GWIPA" w:eastAsia="华文宋体" w:hAnsi="GWIPA" w:cs="Times New Roman"/>
+          <w:sz w:val="24"/>
+          <w:szCs w:val="24"/>
+        </w:rPr>
+        <w:t></w:t>
+      </w:r>
+      <w:r>
+        <w:rPr>
+          <w:rFonts w:ascii="GWIPA" w:eastAsia="华文宋体" w:hAnsi="GWIPA" w:cs="Times New Roman"/>
+          <w:sz w:val="24"/>
+          <w:szCs w:val="24"/>
+        </w:rPr>
+        <w:t></w:t>
+      </w:r>
+      <w:r>
+        <w:rPr>
+          <w:rFonts w:ascii="GWIPA" w:eastAsia="华文宋体" w:hAnsi="GWIPA" w:cs="Times New Roman"/>
+          <w:sz w:val="24"/>
+          <w:szCs w:val="24"/>
+        </w:rPr>
+        <w:br/>
+      </w:r>
+      <w:r>
+        <w:rPr>
+          <w:rFonts w:ascii="Times New Roman" w:eastAsia="华文宋体" w:hAnsi="Times New Roman" w:cs="Times New Roman" w:hint="eastAsia"/>
+          <w:sz w:val="24"/>
+          <w:szCs w:val="24"/>
+        </w:rPr>
+        <w:t>[C.] a place where large amounts of stone, etc. are dug out of the ground.</w:t>
+      </w:r>
+      <w:r>
+        <w:rPr>
+          <w:rFonts w:ascii="Times New Roman" w:eastAsia="华文宋体" w:hAnsi="Times New Roman" w:cs="Times New Roman"/>
+          <w:sz w:val="24"/>
+          <w:szCs w:val="24"/>
+        </w:rPr>
+        <w:br/>
+      </w:r>
+      <w:r>
+        <w:rPr>
+          <w:rFonts w:ascii="Times New Roman" w:eastAsia="华文宋体" w:hAnsi="Times New Roman" w:cs="Times New Roman" w:hint="eastAsia"/>
+          <w:sz w:val="24"/>
+          <w:szCs w:val="24"/>
+        </w:rPr>
+        <w:t>a slate quarry.</w:t>
+      </w:r>
+    </w:p>
+    <w:p>
+      <w:pPr>
+        <w:rPr>
+          <w:rFonts w:ascii="Times New Roman" w:eastAsia="华文宋体" w:hAnsi="Times New Roman" w:cs="Times New Roman"/>
+          <w:sz w:val="24"/>
+          <w:szCs w:val="24"/>
+        </w:rPr>
+      </w:pPr>
+      <w:r>
+        <w:rPr>
+          <w:rFonts w:ascii="Times New Roman" w:eastAsia="华文宋体" w:hAnsi="Times New Roman" w:cs="Times New Roman" w:hint="eastAsia"/>
+          <w:b/>
+          <w:sz w:val="24"/>
+          <w:szCs w:val="24"/>
+        </w:rPr>
+        <w:t>sheer</w:t>
+      </w:r>
+      <w:r>
+        <w:rPr>
+          <w:rFonts w:ascii="Times New Roman" w:eastAsia="华文宋体" w:hAnsi="Times New Roman" w:cs="Times New Roman"/>
+          <w:sz w:val="24"/>
+          <w:szCs w:val="24"/>
+        </w:rPr>
+        <w:br/>
+      </w:r>
+      <w:r>
+        <w:rPr>
+          <w:rFonts w:ascii="Times New Roman" w:eastAsia="华文宋体" w:hAnsi="Times New Roman" w:cs="Times New Roman" w:hint="eastAsia"/>
+          <w:sz w:val="24"/>
+          <w:szCs w:val="24"/>
+        </w:rPr>
+        <w:t>[adj.] used to emphasize the size, degree or amount of sth.</w:t>
       </w:r>
       <w:r>
         <w:rPr>
@@ -4032,31 +10728,710 @@
           <w:sz w:val="24"/>
           <w:szCs w:val="24"/>
         </w:rPr>
-        <w:br/>
-      </w:r>
-      <w:r>
-        <w:rPr>
-          <w:rFonts w:ascii="Times New Roman" w:eastAsia="华文宋体" w:hAnsi="Times New Roman" w:cs="Times New Roman" w:hint="eastAsia"/>
-          <w:sz w:val="24"/>
-          <w:szCs w:val="24"/>
-        </w:rPr>
-        <w:t>沼泽</w:t>
-      </w:r>
-      <w:r>
-        <w:rPr>
-          <w:rFonts w:ascii="宋体" w:eastAsia="宋体" w:hAnsi="宋体" w:cs="宋体" w:hint="eastAsia"/>
-          <w:sz w:val="24"/>
-          <w:szCs w:val="24"/>
-        </w:rPr>
-        <w:t>；湿地</w:t>
-      </w:r>
-      <w:r>
-        <w:rPr>
-          <w:rFonts w:ascii="宋体" w:eastAsia="宋体" w:hAnsi="宋体" w:cs="宋体" w:hint="eastAsia"/>
+        <w:t>(</w:t>
+      </w:r>
+      <w:r>
+        <w:rPr>
+          <w:rFonts w:ascii="Times New Roman" w:eastAsia="华文宋体" w:hAnsi="Times New Roman" w:cs="Times New Roman" w:hint="eastAsia"/>
+          <w:sz w:val="24"/>
+          <w:szCs w:val="24"/>
+        </w:rPr>
+        <w:t>As far as I know, t</w:t>
+      </w:r>
+      <w:r>
+        <w:rPr>
+          <w:rFonts w:ascii="Times New Roman" w:eastAsia="华文宋体" w:hAnsi="Times New Roman" w:cs="Times New Roman" w:hint="eastAsia"/>
+          <w:sz w:val="24"/>
+          <w:szCs w:val="24"/>
+        </w:rPr>
+        <w:t>here is non any coordinated Chinese words to it.)</w:t>
+      </w:r>
+      <w:r>
+        <w:rPr>
+          <w:rFonts w:ascii="Times New Roman" w:eastAsia="华文宋体" w:hAnsi="Times New Roman" w:cs="Times New Roman"/>
+          <w:sz w:val="24"/>
+          <w:szCs w:val="24"/>
+        </w:rPr>
+        <w:br/>
+      </w:r>
+      <w:r>
+        <w:rPr>
+          <w:rFonts w:ascii="Times New Roman" w:eastAsia="华文宋体" w:hAnsi="Times New Roman" w:cs="Times New Roman" w:hint="eastAsia"/>
+          <w:b/>
+          <w:sz w:val="24"/>
+          <w:szCs w:val="24"/>
+        </w:rPr>
+        <w:lastRenderedPageBreak/>
+        <w:t>sheer volume</w:t>
+      </w:r>
+      <w:r>
+        <w:rPr>
+          <w:rFonts w:ascii="Times New Roman" w:eastAsia="华文宋体" w:hAnsi="Times New Roman" w:cs="Times New Roman" w:hint="eastAsia"/>
+          <w:sz w:val="24"/>
+          <w:szCs w:val="24"/>
+        </w:rPr>
+        <w:t xml:space="preserve"> of animal</w:t>
+      </w:r>
+      <w:r>
+        <w:rPr>
+          <w:rFonts w:ascii="Times New Roman" w:eastAsia="华文宋体" w:hAnsi="Times New Roman" w:cs="Times New Roman" w:hint="eastAsia"/>
           <w:sz w:val="24"/>
           <w:szCs w:val="24"/>
         </w:rPr>
         <w:t>.</w:t>
+      </w:r>
+      <w:r>
+        <w:rPr>
+          <w:rFonts w:ascii="Times New Roman" w:eastAsia="华文宋体" w:hAnsi="Times New Roman" w:cs="Times New Roman"/>
+          <w:sz w:val="24"/>
+          <w:szCs w:val="24"/>
+        </w:rPr>
+        <w:br/>
+      </w:r>
+      <w:r>
+        <w:rPr>
+          <w:rFonts w:ascii="Times New Roman" w:eastAsia="华文宋体" w:hAnsi="Times New Roman" w:cs="Times New Roman" w:hint="eastAsia"/>
+          <w:sz w:val="24"/>
+          <w:szCs w:val="24"/>
+        </w:rPr>
+        <w:t xml:space="preserve">The area is under threat from the sheer number of tourists using it. </w:t>
+      </w:r>
+    </w:p>
+    <w:p>
+      <w:pPr>
+        <w:rPr>
+          <w:rFonts w:ascii="Times New Roman" w:eastAsia="华文宋体" w:hAnsi="Times New Roman" w:cs="Times New Roman"/>
+          <w:sz w:val="24"/>
+          <w:szCs w:val="24"/>
+        </w:rPr>
+      </w:pPr>
+      <w:r>
+        <w:rPr>
+          <w:rFonts w:ascii="Times New Roman" w:eastAsia="华文宋体" w:hAnsi="Times New Roman" w:cs="Times New Roman" w:hint="eastAsia"/>
+          <w:b/>
+          <w:sz w:val="24"/>
+          <w:szCs w:val="24"/>
+        </w:rPr>
+        <w:t xml:space="preserve">retain </w:t>
+      </w:r>
+      <w:r>
+        <w:rPr>
+          <w:rFonts w:ascii="Times New Roman" w:eastAsia="华文宋体" w:hAnsi="Times New Roman" w:cs="Times New Roman"/>
+          <w:sz w:val="24"/>
+          <w:szCs w:val="24"/>
+        </w:rPr>
+        <w:br/>
+      </w:r>
+      <w:r>
+        <w:rPr>
+          <w:rFonts w:ascii="Times New Roman" w:eastAsia="华文宋体" w:hAnsi="Times New Roman" w:cs="Times New Roman" w:hint="eastAsia"/>
+          <w:sz w:val="24"/>
+          <w:szCs w:val="24"/>
+        </w:rPr>
+        <w:t>[vt.] to keep something.</w:t>
+      </w:r>
+      <w:r>
+        <w:rPr>
+          <w:rFonts w:ascii="Times New Roman" w:eastAsia="华文宋体" w:hAnsi="Times New Roman" w:cs="Times New Roman"/>
+          <w:sz w:val="24"/>
+          <w:szCs w:val="24"/>
+        </w:rPr>
+        <w:br/>
+      </w:r>
+      <w:r>
+        <w:rPr>
+          <w:rFonts w:ascii="Times New Roman" w:eastAsia="华文宋体" w:hAnsi="Times New Roman" w:cs="Times New Roman" w:hint="eastAsia"/>
+          <w:sz w:val="24"/>
+          <w:szCs w:val="24"/>
+        </w:rPr>
+        <w:t xml:space="preserve">This would have helped the pots to retain water. </w:t>
+      </w:r>
+    </w:p>
+    <w:p>
+      <w:pPr>
+        <w:rPr>
+          <w:rFonts w:ascii="Times New Roman" w:eastAsia="华文宋体" w:hAnsi="Times New Roman" w:cs="Times New Roman"/>
+          <w:sz w:val="24"/>
+          <w:szCs w:val="24"/>
+        </w:rPr>
+      </w:pPr>
+      <w:r>
+        <w:rPr>
+          <w:rFonts w:ascii="Times New Roman" w:eastAsia="华文宋体" w:hAnsi="Times New Roman" w:cs="Times New Roman" w:hint="eastAsia"/>
+          <w:b/>
+          <w:sz w:val="24"/>
+          <w:szCs w:val="24"/>
+        </w:rPr>
+        <w:t xml:space="preserve">glaze </w:t>
+      </w:r>
+      <w:r>
+        <w:rPr>
+          <w:rFonts w:ascii="Times New Roman" w:eastAsia="华文宋体" w:hAnsi="Times New Roman" w:cs="Times New Roman"/>
+          <w:b/>
+          <w:sz w:val="24"/>
+          <w:szCs w:val="24"/>
+        </w:rPr>
+        <w:br/>
+      </w:r>
+      <w:r>
+        <w:rPr>
+          <w:rFonts w:ascii="Times New Roman" w:eastAsia="华文宋体" w:hAnsi="Times New Roman" w:cs="Times New Roman" w:hint="eastAsia"/>
+          <w:sz w:val="24"/>
+          <w:szCs w:val="24"/>
+        </w:rPr>
+        <w:t xml:space="preserve">[vt.] </w:t>
+      </w:r>
+      <w:r>
+        <w:rPr>
+          <w:rFonts w:ascii="Times New Roman" w:eastAsia="华文宋体" w:hAnsi="Times New Roman" w:cs="Times New Roman" w:hint="eastAsia"/>
+          <w:sz w:val="24"/>
+          <w:szCs w:val="24"/>
+        </w:rPr>
+        <w:t>上釉；上光</w:t>
+      </w:r>
+    </w:p>
+    <w:p>
+      <w:pPr>
+        <w:rPr>
+          <w:rFonts w:ascii="Times New Roman" w:eastAsia="华文宋体" w:hAnsi="Times New Roman" w:cs="Times New Roman"/>
+          <w:sz w:val="24"/>
+          <w:szCs w:val="24"/>
+        </w:rPr>
+      </w:pPr>
+      <w:r>
+        <w:rPr>
+          <w:rFonts w:ascii="Times New Roman" w:eastAsia="华文宋体" w:hAnsi="Times New Roman" w:cs="Times New Roman" w:hint="eastAsia"/>
+          <w:b/>
+          <w:sz w:val="24"/>
+          <w:szCs w:val="24"/>
+        </w:rPr>
+        <w:t xml:space="preserve">stitch </w:t>
+      </w:r>
+      <w:r>
+        <w:rPr>
+          <w:rFonts w:ascii="Times New Roman" w:eastAsia="华文宋体" w:hAnsi="Times New Roman" w:cs="Times New Roman"/>
+          <w:sz w:val="24"/>
+          <w:szCs w:val="24"/>
+        </w:rPr>
+        <w:br/>
+      </w:r>
+      <w:r>
+        <w:rPr>
+          <w:rFonts w:ascii="Times New Roman" w:eastAsia="华文宋体" w:hAnsi="Times New Roman" w:cs="Times New Roman" w:hint="eastAsia"/>
+          <w:sz w:val="24"/>
+          <w:szCs w:val="24"/>
+        </w:rPr>
+        <w:t>[C.] one of the small lines of thread that you can see on a piece of cloth after it has been sewn.</w:t>
+      </w:r>
+    </w:p>
+    <w:p>
+      <w:pPr>
+        <w:rPr>
+          <w:rFonts w:ascii="Times New Roman" w:eastAsia="华文宋体" w:hAnsi="Times New Roman" w:cs="Times New Roman"/>
+          <w:sz w:val="24"/>
+          <w:szCs w:val="24"/>
+        </w:rPr>
+      </w:pPr>
+      <w:r>
+        <w:rPr>
+          <w:rFonts w:ascii="Times New Roman" w:eastAsia="华文宋体" w:hAnsi="Times New Roman" w:cs="Times New Roman" w:hint="eastAsia"/>
+          <w:b/>
+          <w:sz w:val="24"/>
+          <w:szCs w:val="24"/>
+        </w:rPr>
+        <w:t>vessel</w:t>
+      </w:r>
+      <w:r>
+        <w:rPr>
+          <w:rFonts w:ascii="Times New Roman" w:eastAsia="华文宋体" w:hAnsi="Times New Roman" w:cs="Times New Roman"/>
+          <w:sz w:val="24"/>
+          <w:szCs w:val="24"/>
+        </w:rPr>
+        <w:br/>
+      </w:r>
+      <w:r>
+        <w:rPr>
+          <w:rFonts w:ascii="Times New Roman" w:eastAsia="华文宋体" w:hAnsi="Times New Roman" w:cs="Times New Roman" w:hint="eastAsia"/>
+          <w:sz w:val="24"/>
+          <w:szCs w:val="24"/>
+        </w:rPr>
+        <w:t>1. [C.] a container used for holding liquids, such as a bowl, a cup, etc.</w:t>
+      </w:r>
+      <w:r>
+        <w:rPr>
+          <w:rFonts w:ascii="Times New Roman" w:eastAsia="华文宋体" w:hAnsi="Times New Roman" w:cs="Times New Roman"/>
+          <w:sz w:val="24"/>
+          <w:szCs w:val="24"/>
+        </w:rPr>
+        <w:br/>
+      </w:r>
+      <w:r>
+        <w:rPr>
+          <w:rFonts w:ascii="Times New Roman" w:eastAsia="华文宋体" w:hAnsi="Times New Roman" w:cs="Times New Roman" w:hint="eastAsia"/>
+          <w:sz w:val="24"/>
+          <w:szCs w:val="24"/>
+        </w:rPr>
+        <w:t>a Bronze Age drinking vessel.</w:t>
+      </w:r>
+      <w:r>
+        <w:rPr>
+          <w:rFonts w:ascii="Times New Roman" w:eastAsia="华文宋体" w:hAnsi="Times New Roman" w:cs="Times New Roman"/>
+          <w:sz w:val="24"/>
+          <w:szCs w:val="24"/>
+        </w:rPr>
+        <w:br/>
+      </w:r>
+      <w:r>
+        <w:rPr>
+          <w:rFonts w:ascii="Times New Roman" w:eastAsia="华文宋体" w:hAnsi="Times New Roman" w:cs="Times New Roman" w:hint="eastAsia"/>
+          <w:sz w:val="24"/>
+          <w:szCs w:val="24"/>
+        </w:rPr>
+        <w:t>2. [C.] a large ship or boat.</w:t>
+      </w:r>
+      <w:r>
+        <w:rPr>
+          <w:rFonts w:ascii="Times New Roman" w:eastAsia="华文宋体" w:hAnsi="Times New Roman" w:cs="Times New Roman"/>
+          <w:sz w:val="24"/>
+          <w:szCs w:val="24"/>
+        </w:rPr>
+        <w:br/>
+      </w:r>
+      <w:r>
+        <w:rPr>
+          <w:rFonts w:ascii="Times New Roman" w:eastAsia="华文宋体" w:hAnsi="Times New Roman" w:cs="Times New Roman" w:hint="eastAsia"/>
+          <w:sz w:val="24"/>
+          <w:szCs w:val="24"/>
+        </w:rPr>
+        <w:t>ocean-going vessels.</w:t>
+      </w:r>
+    </w:p>
+    <w:p>
+      <w:pPr>
+        <w:rPr>
+          <w:rFonts w:ascii="Times New Roman" w:eastAsia="华文宋体" w:hAnsi="Times New Roman" w:cs="Times New Roman"/>
+          <w:sz w:val="24"/>
+          <w:szCs w:val="24"/>
+        </w:rPr>
+      </w:pPr>
+    </w:p>
+    <w:p>
+      <w:pPr>
+        <w:outlineLvl w:val="2"/>
+        <w:rPr>
+          <w:rFonts w:ascii="Times New Roman" w:hAnsi="Times New Roman" w:cs="Times New Roman"/>
+          <w:b/>
+          <w:bCs/>
+          <w:sz w:val="28"/>
+          <w:szCs w:val="28"/>
+        </w:rPr>
+      </w:pPr>
+      <w:r>
+        <w:rPr>
+          <w:rFonts w:ascii="Times New Roman" w:hAnsi="Times New Roman" w:cs="Times New Roman" w:hint="eastAsia"/>
+          <w:b/>
+          <w:bCs/>
+          <w:sz w:val="28"/>
+          <w:szCs w:val="28"/>
+        </w:rPr>
+        <w:t>Test 4</w:t>
+      </w:r>
+    </w:p>
+    <w:p>
+      <w:pPr>
+        <w:rPr>
+          <w:rFonts w:ascii="Times New Roman" w:hAnsi="Times New Roman" w:cs="Times New Roman"/>
+          <w:b/>
+          <w:bCs/>
+          <w:i/>
+          <w:iCs/>
+          <w:sz w:val="28"/>
+          <w:szCs w:val="24"/>
+        </w:rPr>
+      </w:pPr>
+      <w:r>
+        <w:rPr>
+          <w:rFonts w:ascii="Times New Roman" w:hAnsi="Times New Roman" w:cs="Times New Roman" w:hint="eastAsia"/>
+          <w:b/>
+          <w:bCs/>
+          <w:i/>
+          <w:iCs/>
+          <w:sz w:val="28"/>
+          <w:szCs w:val="24"/>
+        </w:rPr>
+        <w:t>Section 3</w:t>
+      </w:r>
+    </w:p>
+    <w:p>
+      <w:pPr>
+        <w:rPr>
+          <w:rFonts w:ascii="Times New Roman" w:eastAsia="华文宋体" w:hAnsi="Times New Roman" w:cs="Times New Roman"/>
+          <w:sz w:val="24"/>
+          <w:szCs w:val="24"/>
+        </w:rPr>
+      </w:pPr>
+      <w:r>
+        <w:rPr>
+          <w:rFonts w:ascii="Times New Roman" w:eastAsia="华文宋体" w:hAnsi="Times New Roman" w:cs="Times New Roman" w:hint="eastAsia"/>
+          <w:b/>
+          <w:sz w:val="24"/>
+          <w:szCs w:val="24"/>
+        </w:rPr>
+        <w:t xml:space="preserve">periodical </w:t>
+      </w:r>
+      <w:r>
+        <w:rPr>
+          <w:rFonts w:ascii="Times New Roman" w:eastAsia="华文宋体" w:hAnsi="Times New Roman" w:cs="Times New Roman"/>
+          <w:sz w:val="24"/>
+          <w:szCs w:val="24"/>
+        </w:rPr>
+        <w:br/>
+      </w:r>
+      <w:r>
+        <w:rPr>
+          <w:rFonts w:ascii="Times New Roman" w:eastAsia="华文宋体" w:hAnsi="Times New Roman" w:cs="Times New Roman" w:hint="eastAsia"/>
+          <w:sz w:val="24"/>
+          <w:szCs w:val="24"/>
+        </w:rPr>
+        <w:t>[C.] a magazien that is published every week, month, etc. especially one that is concerned with academic subject.</w:t>
+      </w:r>
+      <w:r>
+        <w:rPr>
+          <w:rFonts w:ascii="Times New Roman" w:eastAsia="华文宋体" w:hAnsi="Times New Roman" w:cs="Times New Roman"/>
+          <w:sz w:val="24"/>
+          <w:szCs w:val="24"/>
+        </w:rPr>
+        <w:br/>
+      </w:r>
+      <w:r>
+        <w:rPr>
+          <w:rFonts w:ascii="Times New Roman" w:eastAsia="华文宋体" w:hAnsi="Times New Roman" w:cs="Times New Roman" w:hint="eastAsia"/>
+          <w:sz w:val="24"/>
+          <w:szCs w:val="24"/>
+        </w:rPr>
+        <w:t>Is there any periodical in this library?</w:t>
+      </w:r>
+    </w:p>
+    <w:p>
+      <w:pPr>
+        <w:rPr>
+          <w:rFonts w:ascii="Times New Roman" w:eastAsia="华文宋体" w:hAnsi="Times New Roman" w:cs="Times New Roman"/>
+          <w:sz w:val="24"/>
+          <w:szCs w:val="24"/>
+        </w:rPr>
+      </w:pPr>
+      <w:r>
+        <w:rPr>
+          <w:rFonts w:ascii="Times New Roman" w:eastAsia="华文宋体" w:hAnsi="Times New Roman" w:cs="Times New Roman" w:hint="eastAsia"/>
+          <w:b/>
+          <w:sz w:val="24"/>
+          <w:szCs w:val="24"/>
+        </w:rPr>
+        <w:t>overdue</w:t>
+      </w:r>
+      <w:r>
+        <w:rPr>
+          <w:rFonts w:ascii="Times New Roman" w:eastAsia="华文宋体" w:hAnsi="Times New Roman" w:cs="Times New Roman"/>
+          <w:sz w:val="24"/>
+          <w:szCs w:val="24"/>
+        </w:rPr>
+        <w:br/>
+      </w:r>
+      <w:r>
+        <w:rPr>
+          <w:rFonts w:ascii="Times New Roman" w:eastAsia="华文宋体" w:hAnsi="Times New Roman" w:cs="Times New Roman" w:hint="eastAsia"/>
+          <w:sz w:val="24"/>
+          <w:szCs w:val="24"/>
+        </w:rPr>
+        <w:t>[adj.] not paid, done, returned, etc. by the required or expected time.</w:t>
+      </w:r>
+    </w:p>
+    <w:p>
+      <w:pPr>
+        <w:rPr>
+          <w:rFonts w:ascii="Times New Roman" w:eastAsia="华文宋体" w:hAnsi="Times New Roman" w:cs="Times New Roman"/>
+          <w:sz w:val="24"/>
+          <w:szCs w:val="24"/>
+        </w:rPr>
+      </w:pPr>
+      <w:r>
+        <w:rPr>
+          <w:rFonts w:ascii="Times New Roman" w:eastAsia="华文宋体" w:hAnsi="Times New Roman" w:cs="Times New Roman" w:hint="eastAsia"/>
+          <w:sz w:val="24"/>
+          <w:szCs w:val="24"/>
+        </w:rPr>
+        <w:t>an overdue library book.</w:t>
+      </w:r>
+    </w:p>
+    <w:p>
+      <w:pPr>
+        <w:rPr>
+          <w:rFonts w:ascii="Times New Roman" w:eastAsia="华文宋体" w:hAnsi="Times New Roman" w:cs="Times New Roman"/>
+          <w:sz w:val="24"/>
+          <w:szCs w:val="24"/>
+        </w:rPr>
+      </w:pPr>
+      <w:r>
+        <w:rPr>
+          <w:rFonts w:ascii="Times New Roman" w:eastAsia="华文宋体" w:hAnsi="Times New Roman" w:cs="Times New Roman" w:hint="eastAsia"/>
+          <w:b/>
+          <w:sz w:val="24"/>
+          <w:szCs w:val="24"/>
+        </w:rPr>
+        <w:t>workshop</w:t>
+      </w:r>
+      <w:r>
+        <w:rPr>
+          <w:rFonts w:ascii="Times New Roman" w:eastAsia="华文宋体" w:hAnsi="Times New Roman" w:cs="Times New Roman"/>
+          <w:sz w:val="24"/>
+          <w:szCs w:val="24"/>
+        </w:rPr>
+        <w:br/>
+      </w:r>
+      <w:r>
+        <w:rPr>
+          <w:rFonts w:ascii="Times New Roman" w:eastAsia="华文宋体" w:hAnsi="Times New Roman" w:cs="Times New Roman" w:hint="eastAsia"/>
+          <w:sz w:val="24"/>
+          <w:szCs w:val="24"/>
+        </w:rPr>
+        <w:t>[n.] a period of discussion and practical work on a particular subject, in which a group of people share theire knowledge and experience.</w:t>
+      </w:r>
+      <w:r>
+        <w:rPr>
+          <w:rFonts w:ascii="Times New Roman" w:eastAsia="华文宋体" w:hAnsi="Times New Roman" w:cs="Times New Roman"/>
+          <w:sz w:val="24"/>
+          <w:szCs w:val="24"/>
+        </w:rPr>
+        <w:br/>
+      </w:r>
+      <w:r>
+        <w:rPr>
+          <w:rFonts w:ascii="Times New Roman" w:eastAsia="华文宋体" w:hAnsi="Times New Roman" w:cs="Times New Roman" w:hint="eastAsia"/>
+          <w:sz w:val="24"/>
+          <w:szCs w:val="24"/>
+        </w:rPr>
+        <w:t xml:space="preserve">e.g. </w:t>
+      </w:r>
+      <w:r>
+        <w:rPr>
+          <w:rFonts w:ascii="Times New Roman" w:eastAsia="华文宋体" w:hAnsi="Times New Roman" w:cs="Times New Roman" w:hint="eastAsia"/>
+          <w:sz w:val="24"/>
+          <w:szCs w:val="24"/>
+        </w:rPr>
+        <w:t>three study skills workshops.</w:t>
+      </w:r>
+    </w:p>
+    <w:p>
+      <w:pPr>
+        <w:rPr>
+          <w:rFonts w:ascii="Times New Roman" w:hAnsi="Times New Roman" w:cs="Times New Roman"/>
+          <w:b/>
+          <w:bCs/>
+          <w:i/>
+          <w:iCs/>
+          <w:sz w:val="28"/>
+          <w:szCs w:val="24"/>
+        </w:rPr>
+      </w:pPr>
+      <w:r>
+        <w:rPr>
+          <w:rFonts w:ascii="Times New Roman" w:hAnsi="Times New Roman" w:cs="Times New Roman" w:hint="eastAsia"/>
+          <w:b/>
+          <w:bCs/>
+          <w:i/>
+          <w:iCs/>
+          <w:sz w:val="28"/>
+          <w:szCs w:val="24"/>
+        </w:rPr>
+        <w:t>Section 4</w:t>
+      </w:r>
+    </w:p>
+    <w:p>
+      <w:pPr>
+        <w:rPr>
+          <w:rFonts w:ascii="Times New Roman" w:eastAsia="华文宋体" w:hAnsi="Times New Roman" w:cs="Times New Roman"/>
+          <w:sz w:val="24"/>
+          <w:szCs w:val="24"/>
+        </w:rPr>
+      </w:pPr>
+      <w:r>
+        <w:rPr>
+          <w:rFonts w:ascii="Times New Roman" w:eastAsia="华文宋体" w:hAnsi="Times New Roman" w:cs="Times New Roman" w:hint="eastAsia"/>
+          <w:b/>
+          <w:sz w:val="24"/>
+          <w:szCs w:val="24"/>
+        </w:rPr>
+        <w:t>mane</w:t>
+      </w:r>
+      <w:r>
+        <w:rPr>
+          <w:rFonts w:ascii="Times New Roman" w:eastAsia="华文宋体" w:hAnsi="Times New Roman" w:cs="Times New Roman"/>
+          <w:sz w:val="24"/>
+          <w:szCs w:val="24"/>
+        </w:rPr>
+        <w:br/>
+      </w:r>
+      <w:r>
+        <w:rPr>
+          <w:rFonts w:ascii="Times New Roman" w:eastAsia="华文宋体" w:hAnsi="Times New Roman" w:cs="Times New Roman" w:hint="eastAsia"/>
+          <w:sz w:val="24"/>
+          <w:szCs w:val="24"/>
+        </w:rPr>
+        <w:t>[n.] the long hair on the neck of a horse or a lion.</w:t>
+      </w:r>
+    </w:p>
+    <w:p>
+      <w:pPr>
+        <w:rPr>
+          <w:rFonts w:ascii="Times New Roman" w:eastAsia="华文宋体" w:hAnsi="Times New Roman" w:cs="Times New Roman"/>
+          <w:sz w:val="24"/>
+          <w:szCs w:val="24"/>
+        </w:rPr>
+      </w:pPr>
+      <w:r>
+        <w:rPr>
+          <w:rFonts w:ascii="Times New Roman" w:eastAsia="华文宋体" w:hAnsi="Times New Roman" w:cs="Times New Roman" w:hint="eastAsia"/>
+          <w:b/>
+          <w:sz w:val="24"/>
+          <w:szCs w:val="24"/>
+        </w:rPr>
+        <w:t>sanctuary</w:t>
+      </w:r>
+      <w:r>
+        <w:rPr>
+          <w:rFonts w:ascii="Times New Roman" w:eastAsia="华文宋体" w:hAnsi="Times New Roman" w:cs="Times New Roman" w:hint="eastAsia"/>
+          <w:sz w:val="24"/>
+          <w:szCs w:val="24"/>
+        </w:rPr>
+        <w:t xml:space="preserve"> /</w:t>
+      </w:r>
+      <w:r>
+        <w:rPr>
+          <w:rFonts w:ascii="GWIPA" w:eastAsia="华文宋体" w:hAnsi="GWIPA" w:cs="Times New Roman"/>
+          <w:sz w:val="24"/>
+          <w:szCs w:val="24"/>
+        </w:rPr>
+        <w:t></w:t>
+      </w:r>
+      <w:r>
+        <w:rPr>
+          <w:rFonts w:ascii="GWIPA" w:eastAsia="华文宋体" w:hAnsi="GWIPA" w:cs="Times New Roman"/>
+          <w:sz w:val="24"/>
+          <w:szCs w:val="24"/>
+        </w:rPr>
+        <w:t></w:t>
+      </w:r>
+      <w:r>
+        <w:rPr>
+          <w:rFonts w:ascii="GWIPA" w:eastAsia="华文宋体" w:hAnsi="GWIPA" w:cs="Times New Roman"/>
+          <w:sz w:val="24"/>
+          <w:szCs w:val="24"/>
+        </w:rPr>
+        <w:t></w:t>
+      </w:r>
+      <w:r>
+        <w:rPr>
+          <w:rFonts w:ascii="GWIPA" w:eastAsia="华文宋体" w:hAnsi="GWIPA" w:cs="Times New Roman"/>
+          <w:sz w:val="24"/>
+          <w:szCs w:val="24"/>
+        </w:rPr>
+        <w:t></w:t>
+      </w:r>
+      <w:r>
+        <w:rPr>
+          <w:rFonts w:ascii="GWIPA" w:eastAsia="华文宋体" w:hAnsi="GWIPA" w:cs="Times New Roman"/>
+          <w:sz w:val="24"/>
+          <w:szCs w:val="24"/>
+        </w:rPr>
+        <w:t></w:t>
+      </w:r>
+      <w:r>
+        <w:rPr>
+          <w:rFonts w:ascii="GWIPA" w:eastAsia="华文宋体" w:hAnsi="GWIPA" w:cs="Times New Roman"/>
+          <w:sz w:val="24"/>
+          <w:szCs w:val="24"/>
+        </w:rPr>
+        <w:t></w:t>
+      </w:r>
+      <w:r>
+        <w:rPr>
+          <w:rFonts w:ascii="GWIPA" w:eastAsia="华文宋体" w:hAnsi="GWIPA" w:cs="Times New Roman"/>
+          <w:sz w:val="24"/>
+          <w:szCs w:val="24"/>
+        </w:rPr>
+        <w:t></w:t>
+      </w:r>
+      <w:r>
+        <w:rPr>
+          <w:rFonts w:ascii="GWIPA" w:eastAsia="华文宋体" w:hAnsi="GWIPA" w:cs="Times New Roman"/>
+          <w:sz w:val="24"/>
+          <w:szCs w:val="24"/>
+        </w:rPr>
+        <w:t></w:t>
+      </w:r>
+      <w:r>
+        <w:rPr>
+          <w:rFonts w:ascii="GWIPA" w:eastAsia="华文宋体" w:hAnsi="GWIPA" w:cs="Times New Roman"/>
+          <w:sz w:val="24"/>
+          <w:szCs w:val="24"/>
+        </w:rPr>
+        <w:t></w:t>
+      </w:r>
+      <w:r>
+        <w:rPr>
+          <w:rFonts w:ascii="GWIPA" w:eastAsia="华文宋体" w:hAnsi="GWIPA" w:cs="Times New Roman"/>
+          <w:sz w:val="24"/>
+          <w:szCs w:val="24"/>
+        </w:rPr>
+        <w:t></w:t>
+      </w:r>
+      <w:r>
+        <w:rPr>
+          <w:rFonts w:ascii="GWIPA" w:eastAsia="华文宋体" w:hAnsi="GWIPA" w:cs="Times New Roman"/>
+          <w:sz w:val="24"/>
+          <w:szCs w:val="24"/>
+        </w:rPr>
+        <w:t></w:t>
+      </w:r>
+      <w:r>
+        <w:rPr>
+          <w:rFonts w:ascii="Times New Roman" w:eastAsia="华文宋体" w:hAnsi="Times New Roman" w:cs="Times New Roman" w:hint="eastAsia"/>
+          <w:sz w:val="24"/>
+          <w:szCs w:val="24"/>
+        </w:rPr>
+        <w:t>/</w:t>
+      </w:r>
+      <w:r>
+        <w:rPr>
+          <w:rFonts w:ascii="Times New Roman" w:eastAsia="华文宋体" w:hAnsi="Times New Roman" w:cs="Times New Roman"/>
+          <w:sz w:val="24"/>
+          <w:szCs w:val="24"/>
+        </w:rPr>
+        <w:br/>
+      </w:r>
+      <w:r>
+        <w:rPr>
+          <w:rFonts w:ascii="Times New Roman" w:eastAsia="华文宋体" w:hAnsi="Times New Roman" w:cs="Times New Roman" w:hint="eastAsia"/>
+          <w:sz w:val="24"/>
+          <w:szCs w:val="24"/>
+        </w:rPr>
+        <w:t>[C.] an area where wild birds or animals are protected and encouraged to breed.</w:t>
+      </w:r>
+      <w:r>
+        <w:rPr>
+          <w:rFonts w:ascii="Times New Roman" w:eastAsia="华文宋体" w:hAnsi="Times New Roman" w:cs="Times New Roman"/>
+          <w:sz w:val="24"/>
+          <w:szCs w:val="24"/>
+        </w:rPr>
+        <w:br/>
+      </w:r>
+      <w:r>
+        <w:rPr>
+          <w:rFonts w:ascii="Times New Roman" w:eastAsia="华文宋体" w:hAnsi="Times New Roman" w:cs="Times New Roman" w:hint="eastAsia"/>
+          <w:sz w:val="24"/>
+          <w:szCs w:val="24"/>
+        </w:rPr>
+        <w:t>a wildlife sanctuary.</w:t>
       </w:r>
     </w:p>
     <w:p>
@@ -4079,7 +11454,7 @@
 </file>
 
 <file path=word/endnotes.xml><?xml version="1.0" encoding="utf-8"?>
-<w:endnotes xmlns:ve="http://schemas.openxmlformats.org/markup-compatibility/2006" xmlns:o="urn:schemas-microsoft-com:office:office" xmlns:r="http://schemas.openxmlformats.org/officeDocument/2006/relationships" xmlns:m="http://schemas.openxmlformats.org/officeDocument/2006/math" xmlns:v="urn:schemas-microsoft-com:vml" xmlns:wp="http://schemas.openxmlformats.org/drawingml/2006/wordprocessingDrawing" xmlns:w10="urn:schemas-microsoft-com:office:word" xmlns:w="http://schemas.openxmlformats.org/wordprocessingml/2006/main" xmlns:wne="http://schemas.microsoft.com/office/word/2006/wordml">
+<w:endnotes xmlns:wpc="http://schemas.microsoft.com/office/word/2010/wordprocessingCanvas" xmlns:mc="http://schemas.openxmlformats.org/markup-compatibility/2006" xmlns:o="urn:schemas-microsoft-com:office:office" xmlns:r="http://schemas.openxmlformats.org/officeDocument/2006/relationships" xmlns:m="http://schemas.openxmlformats.org/officeDocument/2006/math" xmlns:v="urn:schemas-microsoft-com:vml" xmlns:wp14="http://schemas.microsoft.com/office/word/2010/wordprocessingDrawing" xmlns:wp="http://schemas.openxmlformats.org/drawingml/2006/wordprocessingDrawing" xmlns:w10="urn:schemas-microsoft-com:office:word" xmlns:w="http://schemas.openxmlformats.org/wordprocessingml/2006/main" xmlns:w14="http://schemas.microsoft.com/office/word/2010/wordml" xmlns:wpg="http://schemas.microsoft.com/office/word/2010/wordprocessingGroup" xmlns:wpi="http://schemas.microsoft.com/office/word/2010/wordprocessingInk" xmlns:wne="http://schemas.microsoft.com/office/word/2006/wordml" xmlns:wps="http://schemas.microsoft.com/office/word/2010/wordprocessingShape" mc:Ignorable="w14 wp14">
   <w:endnote w:type="separator" w:id="-1">
     <w:p>
       <w:pPr>
@@ -4104,7 +11479,7 @@
 </file>
 
 <file path=word/footnotes.xml><?xml version="1.0" encoding="utf-8"?>
-<w:footnotes xmlns:ve="http://schemas.openxmlformats.org/markup-compatibility/2006" xmlns:o="urn:schemas-microsoft-com:office:office" xmlns:r="http://schemas.openxmlformats.org/officeDocument/2006/relationships" xmlns:m="http://schemas.openxmlformats.org/officeDocument/2006/math" xmlns:v="urn:schemas-microsoft-com:vml" xmlns:wp="http://schemas.openxmlformats.org/drawingml/2006/wordprocessingDrawing" xmlns:w10="urn:schemas-microsoft-com:office:word" xmlns:w="http://schemas.openxmlformats.org/wordprocessingml/2006/main" xmlns:wne="http://schemas.microsoft.com/office/word/2006/wordml">
+<w:footnotes xmlns:wpc="http://schemas.microsoft.com/office/word/2010/wordprocessingCanvas" xmlns:mc="http://schemas.openxmlformats.org/markup-compatibility/2006" xmlns:o="urn:schemas-microsoft-com:office:office" xmlns:r="http://schemas.openxmlformats.org/officeDocument/2006/relationships" xmlns:m="http://schemas.openxmlformats.org/officeDocument/2006/math" xmlns:v="urn:schemas-microsoft-com:vml" xmlns:wp14="http://schemas.microsoft.com/office/word/2010/wordprocessingDrawing" xmlns:wp="http://schemas.openxmlformats.org/drawingml/2006/wordprocessingDrawing" xmlns:w10="urn:schemas-microsoft-com:office:word" xmlns:w="http://schemas.openxmlformats.org/wordprocessingml/2006/main" xmlns:w14="http://schemas.microsoft.com/office/word/2010/wordml" xmlns:wpg="http://schemas.microsoft.com/office/word/2010/wordprocessingGroup" xmlns:wpi="http://schemas.microsoft.com/office/word/2010/wordprocessingInk" xmlns:wne="http://schemas.microsoft.com/office/word/2006/wordml" xmlns:wps="http://schemas.microsoft.com/office/word/2010/wordprocessingShape" mc:Ignorable="w14 wp14">
   <w:footnote w:type="separator" w:id="-1">
     <w:p>
       <w:pPr>
@@ -4129,7 +11504,7 @@
 </file>
 
 <file path=word/styles.xml><?xml version="1.0" encoding="utf-8"?>
-<w:styles xmlns:r="http://schemas.openxmlformats.org/officeDocument/2006/relationships" xmlns:w="http://schemas.openxmlformats.org/wordprocessingml/2006/main">
+<w:styles xmlns:mc="http://schemas.openxmlformats.org/markup-compatibility/2006" xmlns:r="http://schemas.openxmlformats.org/officeDocument/2006/relationships" xmlns:w="http://schemas.openxmlformats.org/wordprocessingml/2006/main" xmlns:w14="http://schemas.microsoft.com/office/word/2010/wordml" mc:Ignorable="w14">
   <w:docDefaults>
     <w:rPrDefault>
       <w:rPr>
@@ -4137,6 +11512,7 @@
         <w:sz w:val="22"/>
         <w:szCs w:val="22"/>
         <w:lang w:val="en-GB" w:eastAsia="zh-CN" w:bidi="ar-SA"/>
+        <w14:ligatures w14:val="standardContextual"/>
       </w:rPr>
     </w:rPrDefault>
     <w:pPrDefault>
@@ -4300,7 +11676,6 @@
     <w:uiPriority w:val="99"/>
     <w:semiHidden/>
     <w:unhideWhenUsed/>
-    <w:qFormat/>
     <w:tblPr>
       <w:tblInd w:w="0" w:type="dxa"/>
       <w:tblCellMar>
@@ -4362,13 +11737,16 @@
     <w:rsid w:val="008900DD"/>
   </w:style>
   <w:style w:type="paragraph" w:styleId="a5">
-    <w:name w:val="Document Map"/>
+    <w:name w:val="Balloon Text"/>
     <w:basedOn w:val="a"/>
     <w:link w:val="Char1"/>
     <w:uiPriority w:val="99"/>
     <w:semiHidden/>
     <w:unhideWhenUsed/>
-    <w:rsid w:val="0025168D"/>
+    <w:rsid w:val="002940A8"/>
+    <w:pPr>
+      <w:spacing w:after="0" w:line="240" w:lineRule="auto"/>
+    </w:pPr>
     <w:rPr>
       <w:rFonts w:ascii="宋体" w:eastAsia="宋体"/>
       <w:sz w:val="18"/>
@@ -4376,12 +11754,278 @@
     </w:rPr>
   </w:style>
   <w:style w:type="character" w:customStyle="1" w:styleId="Char1">
-    <w:name w:val="文档结构图 Char"/>
+    <w:name w:val="批注框文本 Char"/>
     <w:basedOn w:val="a0"/>
     <w:link w:val="a5"/>
     <w:uiPriority w:val="99"/>
     <w:semiHidden/>
-    <w:rsid w:val="0025168D"/>
+    <w:rsid w:val="002940A8"/>
+    <w:rPr>
+      <w:rFonts w:ascii="宋体" w:eastAsia="宋体"/>
+      <w:sz w:val="18"/>
+      <w:szCs w:val="18"/>
+    </w:rPr>
+  </w:style>
+</w:styles>
+</file>
+
+<file path=word/stylesWithEffects.xml><?xml version="1.0" encoding="utf-8"?>
+<w:styles xmlns:wpc="http://schemas.microsoft.com/office/word/2010/wordprocessingCanvas" xmlns:mc="http://schemas.openxmlformats.org/markup-compatibility/2006" xmlns:o="urn:schemas-microsoft-com:office:office" xmlns:r="http://schemas.openxmlformats.org/officeDocument/2006/relationships" xmlns:m="http://schemas.openxmlformats.org/officeDocument/2006/math" xmlns:v="urn:schemas-microsoft-com:vml" xmlns:wp14="http://schemas.microsoft.com/office/word/2010/wordprocessingDrawing" xmlns:wp="http://schemas.openxmlformats.org/drawingml/2006/wordprocessingDrawing" xmlns:w10="urn:schemas-microsoft-com:office:word" xmlns:w="http://schemas.openxmlformats.org/wordprocessingml/2006/main" xmlns:w14="http://schemas.microsoft.com/office/word/2010/wordml" xmlns:wpg="http://schemas.microsoft.com/office/word/2010/wordprocessingGroup" xmlns:wpi="http://schemas.microsoft.com/office/word/2010/wordprocessingInk" xmlns:wne="http://schemas.microsoft.com/office/word/2006/wordml" xmlns:wps="http://schemas.microsoft.com/office/word/2010/wordprocessingShape" mc:Ignorable="w14 wp14">
+  <w:docDefaults>
+    <w:rPrDefault>
+      <w:rPr>
+        <w:rFonts w:asciiTheme="minorHAnsi" w:eastAsiaTheme="minorEastAsia" w:hAnsiTheme="minorHAnsi" w:cstheme="minorBidi"/>
+        <w:sz w:val="22"/>
+        <w:szCs w:val="22"/>
+        <w:lang w:val="en-GB" w:eastAsia="zh-CN" w:bidi="ar-SA"/>
+        <w14:ligatures w14:val="standardContextual"/>
+      </w:rPr>
+    </w:rPrDefault>
+    <w:pPrDefault>
+      <w:pPr>
+        <w:spacing w:after="160" w:line="259" w:lineRule="auto"/>
+      </w:pPr>
+    </w:pPrDefault>
+  </w:docDefaults>
+  <w:latentStyles w:defLockedState="0" w:defUIPriority="99" w:defSemiHidden="1" w:defUnhideWhenUsed="1" w:defQFormat="0" w:count="267">
+    <w:lsdException w:name="Normal" w:semiHidden="0" w:uiPriority="0" w:unhideWhenUsed="0" w:qFormat="1"/>
+    <w:lsdException w:name="heading 1" w:semiHidden="0" w:uiPriority="9" w:unhideWhenUsed="0" w:qFormat="1"/>
+    <w:lsdException w:name="heading 2" w:uiPriority="9" w:qFormat="1"/>
+    <w:lsdException w:name="heading 3" w:uiPriority="9" w:qFormat="1"/>
+    <w:lsdException w:name="heading 4" w:uiPriority="9" w:qFormat="1"/>
+    <w:lsdException w:name="heading 5" w:uiPriority="9" w:qFormat="1"/>
+    <w:lsdException w:name="heading 6" w:uiPriority="9" w:qFormat="1"/>
+    <w:lsdException w:name="heading 7" w:uiPriority="9" w:qFormat="1"/>
+    <w:lsdException w:name="heading 8" w:uiPriority="9" w:qFormat="1"/>
+    <w:lsdException w:name="heading 9" w:uiPriority="9" w:qFormat="1"/>
+    <w:lsdException w:name="toc 1" w:uiPriority="39"/>
+    <w:lsdException w:name="toc 2" w:uiPriority="39"/>
+    <w:lsdException w:name="toc 3" w:uiPriority="39"/>
+    <w:lsdException w:name="toc 4" w:uiPriority="39"/>
+    <w:lsdException w:name="toc 5" w:uiPriority="39"/>
+    <w:lsdException w:name="toc 6" w:uiPriority="39"/>
+    <w:lsdException w:name="toc 7" w:uiPriority="39"/>
+    <w:lsdException w:name="toc 8" w:uiPriority="39"/>
+    <w:lsdException w:name="toc 9" w:uiPriority="39"/>
+    <w:lsdException w:name="caption" w:uiPriority="35" w:qFormat="1"/>
+    <w:lsdException w:name="Title" w:semiHidden="0" w:uiPriority="10" w:unhideWhenUsed="0" w:qFormat="1"/>
+    <w:lsdException w:name="Default Paragraph Font" w:uiPriority="1"/>
+    <w:lsdException w:name="Subtitle" w:semiHidden="0" w:uiPriority="11" w:unhideWhenUsed="0" w:qFormat="1"/>
+    <w:lsdException w:name="Strong" w:semiHidden="0" w:uiPriority="22" w:unhideWhenUsed="0" w:qFormat="1"/>
+    <w:lsdException w:name="Emphasis" w:semiHidden="0" w:uiPriority="20" w:unhideWhenUsed="0" w:qFormat="1"/>
+    <w:lsdException w:name="Table Grid" w:semiHidden="0" w:uiPriority="39" w:unhideWhenUsed="0"/>
+    <w:lsdException w:name="Placeholder Text" w:unhideWhenUsed="0"/>
+    <w:lsdException w:name="No Spacing" w:semiHidden="0" w:uiPriority="1" w:unhideWhenUsed="0" w:qFormat="1"/>
+    <w:lsdException w:name="Light Shading" w:semiHidden="0" w:uiPriority="60" w:unhideWhenUsed="0"/>
+    <w:lsdException w:name="Light List" w:semiHidden="0" w:uiPriority="61" w:unhideWhenUsed="0"/>
+    <w:lsdException w:name="Light Grid" w:semiHidden="0" w:uiPriority="62" w:unhideWhenUsed="0"/>
+    <w:lsdException w:name="Medium Shading 1" w:semiHidden="0" w:uiPriority="63" w:unhideWhenUsed="0"/>
+    <w:lsdException w:name="Medium Shading 2" w:semiHidden="0" w:uiPriority="64" w:unhideWhenUsed="0"/>
+    <w:lsdException w:name="Medium List 1" w:semiHidden="0" w:uiPriority="65" w:unhideWhenUsed="0"/>
+    <w:lsdException w:name="Medium List 2" w:semiHidden="0" w:uiPriority="66" w:unhideWhenUsed="0"/>
+    <w:lsdException w:name="Medium Grid 1" w:semiHidden="0" w:uiPriority="67" w:unhideWhenUsed="0"/>
+    <w:lsdException w:name="Medium Grid 2" w:semiHidden="0" w:uiPriority="68" w:unhideWhenUsed="0"/>
+    <w:lsdException w:name="Medium Grid 3" w:semiHidden="0" w:uiPriority="69" w:unhideWhenUsed="0"/>
+    <w:lsdException w:name="Dark List" w:semiHidden="0" w:uiPriority="70" w:unhideWhenUsed="0"/>
+    <w:lsdException w:name="Colorful Shading" w:semiHidden="0" w:uiPriority="71" w:unhideWhenUsed="0"/>
+    <w:lsdException w:name="Colorful List" w:semiHidden="0" w:uiPriority="72" w:unhideWhenUsed="0"/>
+    <w:lsdException w:name="Colorful Grid" w:semiHidden="0" w:uiPriority="73" w:unhideWhenUsed="0"/>
+    <w:lsdException w:name="Light Shading Accent 1" w:semiHidden="0" w:uiPriority="60" w:unhideWhenUsed="0"/>
+    <w:lsdException w:name="Light List Accent 1" w:semiHidden="0" w:uiPriority="61" w:unhideWhenUsed="0"/>
+    <w:lsdException w:name="Light Grid Accent 1" w:semiHidden="0" w:uiPriority="62" w:unhideWhenUsed="0"/>
+    <w:lsdException w:name="Medium Shading 1 Accent 1" w:semiHidden="0" w:uiPriority="63" w:unhideWhenUsed="0"/>
+    <w:lsdException w:name="Medium Shading 2 Accent 1" w:semiHidden="0" w:uiPriority="64" w:unhideWhenUsed="0"/>
+    <w:lsdException w:name="Medium List 1 Accent 1" w:semiHidden="0" w:uiPriority="65" w:unhideWhenUsed="0"/>
+    <w:lsdException w:name="Revision" w:unhideWhenUsed="0"/>
+    <w:lsdException w:name="List Paragraph" w:semiHidden="0" w:uiPriority="34" w:unhideWhenUsed="0" w:qFormat="1"/>
+    <w:lsdException w:name="Quote" w:semiHidden="0" w:uiPriority="29" w:unhideWhenUsed="0" w:qFormat="1"/>
+    <w:lsdException w:name="Intense Quote" w:semiHidden="0" w:uiPriority="30" w:unhideWhenUsed="0" w:qFormat="1"/>
+    <w:lsdException w:name="Medium List 2 Accent 1" w:semiHidden="0" w:uiPriority="66" w:unhideWhenUsed="0"/>
+    <w:lsdException w:name="Medium Grid 1 Accent 1" w:semiHidden="0" w:uiPriority="67" w:unhideWhenUsed="0"/>
+    <w:lsdException w:name="Medium Grid 2 Accent 1" w:semiHidden="0" w:uiPriority="68" w:unhideWhenUsed="0"/>
+    <w:lsdException w:name="Medium Grid 3 Accent 1" w:semiHidden="0" w:uiPriority="69" w:unhideWhenUsed="0"/>
+    <w:lsdException w:name="Dark List Accent 1" w:semiHidden="0" w:uiPriority="70" w:unhideWhenUsed="0"/>
+    <w:lsdException w:name="Colorful Shading Accent 1" w:semiHidden="0" w:uiPriority="71" w:unhideWhenUsed="0"/>
+    <w:lsdException w:name="Colorful List Accent 1" w:semiHidden="0" w:uiPriority="72" w:unhideWhenUsed="0"/>
+    <w:lsdException w:name="Colorful Grid Accent 1" w:semiHidden="0" w:uiPriority="73" w:unhideWhenUsed="0"/>
+    <w:lsdException w:name="Light Shading Accent 2" w:semiHidden="0" w:uiPriority="60" w:unhideWhenUsed="0"/>
+    <w:lsdException w:name="Light List Accent 2" w:semiHidden="0" w:uiPriority="61" w:unhideWhenUsed="0"/>
+    <w:lsdException w:name="Light Grid Accent 2" w:semiHidden="0" w:uiPriority="62" w:unhideWhenUsed="0"/>
+    <w:lsdException w:name="Medium Shading 1 Accent 2" w:semiHidden="0" w:uiPriority="63" w:unhideWhenUsed="0"/>
+    <w:lsdException w:name="Medium Shading 2 Accent 2" w:semiHidden="0" w:uiPriority="64" w:unhideWhenUsed="0"/>
+    <w:lsdException w:name="Medium List 1 Accent 2" w:semiHidden="0" w:uiPriority="65" w:unhideWhenUsed="0"/>
+    <w:lsdException w:name="Medium List 2 Accent 2" w:semiHidden="0" w:uiPriority="66" w:unhideWhenUsed="0"/>
+    <w:lsdException w:name="Medium Grid 1 Accent 2" w:semiHidden="0" w:uiPriority="67" w:unhideWhenUsed="0"/>
+    <w:lsdException w:name="Medium Grid 2 Accent 2" w:semiHidden="0" w:uiPriority="68" w:unhideWhenUsed="0"/>
+    <w:lsdException w:name="Medium Grid 3 Accent 2" w:semiHidden="0" w:uiPriority="69" w:unhideWhenUsed="0"/>
+    <w:lsdException w:name="Dark List Accent 2" w:semiHidden="0" w:uiPriority="70" w:unhideWhenUsed="0"/>
+    <w:lsdException w:name="Colorful Shading Accent 2" w:semiHidden="0" w:uiPriority="71" w:unhideWhenUsed="0"/>
+    <w:lsdException w:name="Colorful List Accent 2" w:semiHidden="0" w:uiPriority="72" w:unhideWhenUsed="0"/>
+    <w:lsdException w:name="Colorful Grid Accent 2" w:semiHidden="0" w:uiPriority="73" w:unhideWhenUsed="0"/>
+    <w:lsdException w:name="Light Shading Accent 3" w:semiHidden="0" w:uiPriority="60" w:unhideWhenUsed="0"/>
+    <w:lsdException w:name="Light List Accent 3" w:semiHidden="0" w:uiPriority="61" w:unhideWhenUsed="0"/>
+    <w:lsdException w:name="Light Grid Accent 3" w:semiHidden="0" w:uiPriority="62" w:unhideWhenUsed="0"/>
+    <w:lsdException w:name="Medium Shading 1 Accent 3" w:semiHidden="0" w:uiPriority="63" w:unhideWhenUsed="0"/>
+    <w:lsdException w:name="Medium Shading 2 Accent 3" w:semiHidden="0" w:uiPriority="64" w:unhideWhenUsed="0"/>
+    <w:lsdException w:name="Medium List 1 Accent 3" w:semiHidden="0" w:uiPriority="65" w:unhideWhenUsed="0"/>
+    <w:lsdException w:name="Medium List 2 Accent 3" w:semiHidden="0" w:uiPriority="66" w:unhideWhenUsed="0"/>
+    <w:lsdException w:name="Medium Grid 1 Accent 3" w:semiHidden="0" w:uiPriority="67" w:unhideWhenUsed="0"/>
+    <w:lsdException w:name="Medium Grid 2 Accent 3" w:semiHidden="0" w:uiPriority="68" w:unhideWhenUsed="0"/>
+    <w:lsdException w:name="Medium Grid 3 Accent 3" w:semiHidden="0" w:uiPriority="69" w:unhideWhenUsed="0"/>
+    <w:lsdException w:name="Dark List Accent 3" w:semiHidden="0" w:uiPriority="70" w:unhideWhenUsed="0"/>
+    <w:lsdException w:name="Colorful Shading Accent 3" w:semiHidden="0" w:uiPriority="71" w:unhideWhenUsed="0"/>
+    <w:lsdException w:name="Colorful List Accent 3" w:semiHidden="0" w:uiPriority="72" w:unhideWhenUsed="0"/>
+    <w:lsdException w:name="Colorful Grid Accent 3" w:semiHidden="0" w:uiPriority="73" w:unhideWhenUsed="0"/>
+    <w:lsdException w:name="Light Shading Accent 4" w:semiHidden="0" w:uiPriority="60" w:unhideWhenUsed="0"/>
+    <w:lsdException w:name="Light List Accent 4" w:semiHidden="0" w:uiPriority="61" w:unhideWhenUsed="0"/>
+    <w:lsdException w:name="Light Grid Accent 4" w:semiHidden="0" w:uiPriority="62" w:unhideWhenUsed="0"/>
+    <w:lsdException w:name="Medium Shading 1 Accent 4" w:semiHidden="0" w:uiPriority="63" w:unhideWhenUsed="0"/>
+    <w:lsdException w:name="Medium Shading 2 Accent 4" w:semiHidden="0" w:uiPriority="64" w:unhideWhenUsed="0"/>
+    <w:lsdException w:name="Medium List 1 Accent 4" w:semiHidden="0" w:uiPriority="65" w:unhideWhenUsed="0"/>
+    <w:lsdException w:name="Medium List 2 Accent 4" w:semiHidden="0" w:uiPriority="66" w:unhideWhenUsed="0"/>
+    <w:lsdException w:name="Medium Grid 1 Accent 4" w:semiHidden="0" w:uiPriority="67" w:unhideWhenUsed="0"/>
+    <w:lsdException w:name="Medium Grid 2 Accent 4" w:semiHidden="0" w:uiPriority="68" w:unhideWhenUsed="0"/>
+    <w:lsdException w:name="Medium Grid 3 Accent 4" w:semiHidden="0" w:uiPriority="69" w:unhideWhenUsed="0"/>
+    <w:lsdException w:name="Dark List Accent 4" w:semiHidden="0" w:uiPriority="70" w:unhideWhenUsed="0"/>
+    <w:lsdException w:name="Colorful Shading Accent 4" w:semiHidden="0" w:uiPriority="71" w:unhideWhenUsed="0"/>
+    <w:lsdException w:name="Colorful List Accent 4" w:semiHidden="0" w:uiPriority="72" w:unhideWhenUsed="0"/>
+    <w:lsdException w:name="Colorful Grid Accent 4" w:semiHidden="0" w:uiPriority="73" w:unhideWhenUsed="0"/>
+    <w:lsdException w:name="Light Shading Accent 5" w:semiHidden="0" w:uiPriority="60" w:unhideWhenUsed="0"/>
+    <w:lsdException w:name="Light List Accent 5" w:semiHidden="0" w:uiPriority="61" w:unhideWhenUsed="0"/>
+    <w:lsdException w:name="Light Grid Accent 5" w:semiHidden="0" w:uiPriority="62" w:unhideWhenUsed="0"/>
+    <w:lsdException w:name="Medium Shading 1 Accent 5" w:semiHidden="0" w:uiPriority="63" w:unhideWhenUsed="0"/>
+    <w:lsdException w:name="Medium Shading 2 Accent 5" w:semiHidden="0" w:uiPriority="64" w:unhideWhenUsed="0"/>
+    <w:lsdException w:name="Medium List 1 Accent 5" w:semiHidden="0" w:uiPriority="65" w:unhideWhenUsed="0"/>
+    <w:lsdException w:name="Medium List 2 Accent 5" w:semiHidden="0" w:uiPriority="66" w:unhideWhenUsed="0"/>
+    <w:lsdException w:name="Medium Grid 1 Accent 5" w:semiHidden="0" w:uiPriority="67" w:unhideWhenUsed="0"/>
+    <w:lsdException w:name="Medium Grid 2 Accent 5" w:semiHidden="0" w:uiPriority="68" w:unhideWhenUsed="0"/>
+    <w:lsdException w:name="Medium Grid 3 Accent 5" w:semiHidden="0" w:uiPriority="69" w:unhideWhenUsed="0"/>
+    <w:lsdException w:name="Dark List Accent 5" w:semiHidden="0" w:uiPriority="70" w:unhideWhenUsed="0"/>
+    <w:lsdException w:name="Colorful Shading Accent 5" w:semiHidden="0" w:uiPriority="71" w:unhideWhenUsed="0"/>
+    <w:lsdException w:name="Colorful List Accent 5" w:semiHidden="0" w:uiPriority="72" w:unhideWhenUsed="0"/>
+    <w:lsdException w:name="Colorful Grid Accent 5" w:semiHidden="0" w:uiPriority="73" w:unhideWhenUsed="0"/>
+    <w:lsdException w:name="Light Shading Accent 6" w:semiHidden="0" w:uiPriority="60" w:unhideWhenUsed="0"/>
+    <w:lsdException w:name="Light List Accent 6" w:semiHidden="0" w:uiPriority="61" w:unhideWhenUsed="0"/>
+    <w:lsdException w:name="Light Grid Accent 6" w:semiHidden="0" w:uiPriority="62" w:unhideWhenUsed="0"/>
+    <w:lsdException w:name="Medium Shading 1 Accent 6" w:semiHidden="0" w:uiPriority="63" w:unhideWhenUsed="0"/>
+    <w:lsdException w:name="Medium Shading 2 Accent 6" w:semiHidden="0" w:uiPriority="64" w:unhideWhenUsed="0"/>
+    <w:lsdException w:name="Medium List 1 Accent 6" w:semiHidden="0" w:uiPriority="65" w:unhideWhenUsed="0"/>
+    <w:lsdException w:name="Medium List 2 Accent 6" w:semiHidden="0" w:uiPriority="66" w:unhideWhenUsed="0"/>
+    <w:lsdException w:name="Medium Grid 1 Accent 6" w:semiHidden="0" w:uiPriority="67" w:unhideWhenUsed="0"/>
+    <w:lsdException w:name="Medium Grid 2 Accent 6" w:semiHidden="0" w:uiPriority="68" w:unhideWhenUsed="0"/>
+    <w:lsdException w:name="Medium Grid 3 Accent 6" w:semiHidden="0" w:uiPriority="69" w:unhideWhenUsed="0"/>
+    <w:lsdException w:name="Dark List Accent 6" w:semiHidden="0" w:uiPriority="70" w:unhideWhenUsed="0"/>
+    <w:lsdException w:name="Colorful Shading Accent 6" w:semiHidden="0" w:uiPriority="71" w:unhideWhenUsed="0"/>
+    <w:lsdException w:name="Colorful List Accent 6" w:semiHidden="0" w:uiPriority="72" w:unhideWhenUsed="0"/>
+    <w:lsdException w:name="Colorful Grid Accent 6" w:semiHidden="0" w:uiPriority="73" w:unhideWhenUsed="0"/>
+    <w:lsdException w:name="Subtle Emphasis" w:semiHidden="0" w:uiPriority="19" w:unhideWhenUsed="0" w:qFormat="1"/>
+    <w:lsdException w:name="Intense Emphasis" w:semiHidden="0" w:uiPriority="21" w:unhideWhenUsed="0" w:qFormat="1"/>
+    <w:lsdException w:name="Subtle Reference" w:semiHidden="0" w:uiPriority="31" w:unhideWhenUsed="0" w:qFormat="1"/>
+    <w:lsdException w:name="Intense Reference" w:semiHidden="0" w:uiPriority="32" w:unhideWhenUsed="0" w:qFormat="1"/>
+    <w:lsdException w:name="Book Title" w:semiHidden="0" w:uiPriority="33" w:unhideWhenUsed="0" w:qFormat="1"/>
+    <w:lsdException w:name="Bibliography" w:uiPriority="37"/>
+    <w:lsdException w:name="TOC Heading" w:uiPriority="39" w:qFormat="1"/>
+  </w:latentStyles>
+  <w:style w:type="paragraph" w:default="1" w:styleId="a">
+    <w:name w:val="Normal"/>
+    <w:qFormat/>
+    <w:rsid w:val="00072139"/>
+  </w:style>
+  <w:style w:type="character" w:default="1" w:styleId="a0">
+    <w:name w:val="Default Paragraph Font"/>
+    <w:uiPriority w:val="1"/>
+    <w:semiHidden/>
+    <w:unhideWhenUsed/>
+  </w:style>
+  <w:style w:type="table" w:default="1" w:styleId="a1">
+    <w:name w:val="Normal Table"/>
+    <w:uiPriority w:val="99"/>
+    <w:semiHidden/>
+    <w:unhideWhenUsed/>
+    <w:tblPr>
+      <w:tblInd w:w="0" w:type="dxa"/>
+      <w:tblCellMar>
+        <w:top w:w="0" w:type="dxa"/>
+        <w:left w:w="108" w:type="dxa"/>
+        <w:bottom w:w="0" w:type="dxa"/>
+        <w:right w:w="108" w:type="dxa"/>
+      </w:tblCellMar>
+    </w:tblPr>
+  </w:style>
+  <w:style w:type="numbering" w:default="1" w:styleId="a2">
+    <w:name w:val="No List"/>
+    <w:uiPriority w:val="99"/>
+    <w:semiHidden/>
+    <w:unhideWhenUsed/>
+  </w:style>
+  <w:style w:type="paragraph" w:styleId="a3">
+    <w:name w:val="header"/>
+    <w:basedOn w:val="a"/>
+    <w:link w:val="Char"/>
+    <w:uiPriority w:val="99"/>
+    <w:unhideWhenUsed/>
+    <w:rsid w:val="008900DD"/>
+    <w:pPr>
+      <w:tabs>
+        <w:tab w:val="center" w:pos="4153"/>
+        <w:tab w:val="right" w:pos="8306"/>
+      </w:tabs>
+      <w:spacing w:after="0" w:line="240" w:lineRule="auto"/>
+    </w:pPr>
+  </w:style>
+  <w:style w:type="character" w:customStyle="1" w:styleId="Char">
+    <w:name w:val="页眉 Char"/>
+    <w:basedOn w:val="a0"/>
+    <w:link w:val="a3"/>
+    <w:uiPriority w:val="99"/>
+    <w:rsid w:val="008900DD"/>
+  </w:style>
+  <w:style w:type="paragraph" w:styleId="a4">
+    <w:name w:val="footer"/>
+    <w:basedOn w:val="a"/>
+    <w:link w:val="Char0"/>
+    <w:uiPriority w:val="99"/>
+    <w:unhideWhenUsed/>
+    <w:rsid w:val="008900DD"/>
+    <w:pPr>
+      <w:tabs>
+        <w:tab w:val="center" w:pos="4153"/>
+        <w:tab w:val="right" w:pos="8306"/>
+      </w:tabs>
+      <w:spacing w:after="0" w:line="240" w:lineRule="auto"/>
+    </w:pPr>
+  </w:style>
+  <w:style w:type="character" w:customStyle="1" w:styleId="Char0">
+    <w:name w:val="页脚 Char"/>
+    <w:basedOn w:val="a0"/>
+    <w:link w:val="a4"/>
+    <w:uiPriority w:val="99"/>
+    <w:rsid w:val="008900DD"/>
+  </w:style>
+  <w:style w:type="paragraph" w:styleId="a5">
+    <w:name w:val="Balloon Text"/>
+    <w:basedOn w:val="a"/>
+    <w:link w:val="Char1"/>
+    <w:uiPriority w:val="99"/>
+    <w:semiHidden/>
+    <w:unhideWhenUsed/>
+    <w:rsid w:val="002940A8"/>
+    <w:pPr>
+      <w:spacing w:after="0" w:line="240" w:lineRule="auto"/>
+    </w:pPr>
+    <w:rPr>
+      <w:rFonts w:ascii="宋体" w:eastAsia="宋体"/>
+      <w:sz w:val="18"/>
+      <w:szCs w:val="18"/>
+    </w:rPr>
+  </w:style>
+  <w:style w:type="character" w:customStyle="1" w:styleId="Char1">
+    <w:name w:val="批注框文本 Char"/>
+    <w:basedOn w:val="a0"/>
+    <w:link w:val="a5"/>
+    <w:uiPriority w:val="99"/>
+    <w:semiHidden/>
+    <w:rsid w:val="002940A8"/>
     <w:rPr>
       <w:rFonts w:ascii="宋体" w:eastAsia="宋体"/>
       <w:sz w:val="18"/>

--- a/IELTS Notes/Vocabulary of IELTS Test/Vocabulary of Listening Test.docx
+++ b/IELTS Notes/Vocabulary of IELTS Test/Vocabulary of Listening Test.docx
@@ -3987,7 +3987,7 @@
     <w:p>
       <w:pPr>
         <w:rPr>
-          <w:rFonts w:ascii="Times New Roman" w:eastAsia="华文宋体" w:hAnsi="Times New Roman" w:cs="Times New Roman" w:hint="eastAsia"/>
+          <w:rFonts w:ascii="Times New Roman" w:eastAsia="华文宋体" w:hAnsi="Times New Roman" w:cs="Times New Roman"/>
           <w:sz w:val="24"/>
           <w:szCs w:val="24"/>
         </w:rPr>
@@ -4039,7 +4039,7 @@
     <w:p>
       <w:pPr>
         <w:rPr>
-          <w:rFonts w:ascii="Times New Roman" w:hAnsi="Times New Roman" w:cs="Times New Roman" w:hint="eastAsia"/>
+          <w:rFonts w:ascii="Times New Roman" w:hAnsi="Times New Roman" w:cs="Times New Roman"/>
           <w:b/>
           <w:bCs/>
           <w:i/>
@@ -4076,7 +4076,7 @@
     <w:p>
       <w:pPr>
         <w:rPr>
-          <w:rFonts w:ascii="Times New Roman" w:eastAsia="华文宋体" w:hAnsi="Times New Roman" w:cs="Times New Roman" w:hint="eastAsia"/>
+          <w:rFonts w:ascii="Times New Roman" w:eastAsia="华文宋体" w:hAnsi="Times New Roman" w:cs="Times New Roman"/>
           <w:sz w:val="24"/>
           <w:szCs w:val="24"/>
         </w:rPr>
@@ -4222,7 +4222,7 @@
     <w:p>
       <w:pPr>
         <w:rPr>
-          <w:rFonts w:ascii="Times New Roman" w:eastAsia="华文宋体" w:hAnsi="Times New Roman" w:cs="Times New Roman" w:hint="eastAsia"/>
+          <w:rFonts w:ascii="Times New Roman" w:eastAsia="华文宋体" w:hAnsi="Times New Roman" w:cs="Times New Roman"/>
           <w:sz w:val="24"/>
           <w:szCs w:val="24"/>
         </w:rPr>
@@ -4272,7 +4272,7 @@
     <w:p>
       <w:pPr>
         <w:rPr>
-          <w:rFonts w:ascii="Times New Roman" w:eastAsia="华文宋体" w:hAnsi="Times New Roman" w:cs="Times New Roman" w:hint="eastAsia"/>
+          <w:rFonts w:ascii="Times New Roman" w:eastAsia="华文宋体" w:hAnsi="Times New Roman" w:cs="Times New Roman"/>
           <w:sz w:val="24"/>
           <w:szCs w:val="24"/>
         </w:rPr>
@@ -4322,7 +4322,7 @@
     <w:p>
       <w:pPr>
         <w:rPr>
-          <w:rFonts w:ascii="Times New Roman" w:eastAsia="华文宋体" w:hAnsi="Times New Roman" w:cs="Times New Roman" w:hint="eastAsia"/>
+          <w:rFonts w:ascii="Times New Roman" w:eastAsia="华文宋体" w:hAnsi="Times New Roman" w:cs="Times New Roman"/>
           <w:sz w:val="24"/>
           <w:szCs w:val="24"/>
         </w:rPr>
@@ -4361,7 +4361,6 @@
           <w:szCs w:val="24"/>
         </w:rPr>
       </w:pPr>
-      <w:bookmarkStart w:id="0" w:name="_GoBack"/>
       <w:r>
         <w:rPr>
           <w:rFonts w:ascii="Times New Roman" w:eastAsia="华文宋体" w:hAnsi="Times New Roman" w:cs="Times New Roman" w:hint="eastAsia"/>
@@ -4377,16 +4376,7 @@
           <w:sz w:val="24"/>
           <w:szCs w:val="24"/>
         </w:rPr>
-        <w:t xml:space="preserve"> </w:t>
-      </w:r>
-      <w:bookmarkEnd w:id="0"/>
-      <w:r>
-        <w:rPr>
-          <w:rFonts w:ascii="Times New Roman" w:eastAsia="华文宋体" w:hAnsi="Times New Roman" w:cs="Times New Roman" w:hint="eastAsia"/>
-          <w:sz w:val="24"/>
-          <w:szCs w:val="24"/>
-        </w:rPr>
-        <w:t>/</w:t>
+        <w:t xml:space="preserve"> /</w:t>
       </w:r>
       <w:r>
         <w:rPr>
@@ -11437,11 +11427,215 @@
     <w:p>
       <w:pPr>
         <w:rPr>
-          <w:rFonts w:ascii="Times New Roman" w:eastAsia="华文宋体" w:hAnsi="Times New Roman" w:cs="Times New Roman"/>
-          <w:sz w:val="24"/>
-          <w:szCs w:val="24"/>
-        </w:rPr>
-      </w:pPr>
+          <w:rFonts w:ascii="Times New Roman" w:eastAsia="华文宋体" w:hAnsi="Times New Roman" w:cs="Times New Roman" w:hint="eastAsia"/>
+          <w:sz w:val="24"/>
+          <w:szCs w:val="24"/>
+        </w:rPr>
+      </w:pPr>
+    </w:p>
+    <w:p>
+      <w:pPr>
+        <w:rPr>
+          <w:rFonts w:ascii="Times New Roman" w:eastAsia="华文宋体" w:hAnsi="Times New Roman" w:cs="Times New Roman" w:hint="eastAsia"/>
+          <w:sz w:val="24"/>
+          <w:szCs w:val="24"/>
+        </w:rPr>
+      </w:pPr>
+    </w:p>
+    <w:p>
+      <w:pPr>
+        <w:outlineLvl w:val="1"/>
+        <w:rPr>
+          <w:rFonts w:ascii="Times New Roman" w:hAnsi="Times New Roman" w:cs="Times New Roman"/>
+          <w:b/>
+          <w:bCs/>
+          <w:sz w:val="32"/>
+          <w:szCs w:val="32"/>
+        </w:rPr>
+      </w:pPr>
+      <w:r>
+        <w:rPr>
+          <w:rFonts w:ascii="Times New Roman" w:hAnsi="Times New Roman" w:cs="Times New Roman"/>
+          <w:b/>
+          <w:bCs/>
+          <w:sz w:val="32"/>
+          <w:szCs w:val="32"/>
+        </w:rPr>
+        <w:lastRenderedPageBreak/>
+        <w:t xml:space="preserve">Cambridge IELTS </w:t>
+      </w:r>
+      <w:r>
+        <w:rPr>
+          <w:rFonts w:ascii="Times New Roman" w:hAnsi="Times New Roman" w:cs="Times New Roman" w:hint="eastAsia"/>
+          <w:b/>
+          <w:bCs/>
+          <w:sz w:val="32"/>
+          <w:szCs w:val="32"/>
+        </w:rPr>
+        <w:t>7</w:t>
+      </w:r>
+    </w:p>
+    <w:p>
+      <w:pPr>
+        <w:outlineLvl w:val="2"/>
+        <w:rPr>
+          <w:rFonts w:ascii="Times New Roman" w:hAnsi="Times New Roman" w:cs="Times New Roman"/>
+          <w:b/>
+          <w:bCs/>
+          <w:sz w:val="28"/>
+          <w:szCs w:val="28"/>
+        </w:rPr>
+      </w:pPr>
+      <w:r>
+        <w:rPr>
+          <w:rFonts w:ascii="Times New Roman" w:hAnsi="Times New Roman" w:cs="Times New Roman"/>
+          <w:b/>
+          <w:bCs/>
+          <w:sz w:val="28"/>
+          <w:szCs w:val="28"/>
+        </w:rPr>
+        <w:t>Test 1</w:t>
+      </w:r>
+    </w:p>
+    <w:p>
+      <w:pPr>
+        <w:rPr>
+          <w:rFonts w:ascii="Times New Roman" w:hAnsi="Times New Roman" w:cs="Times New Roman"/>
+          <w:b/>
+          <w:bCs/>
+          <w:i/>
+          <w:iCs/>
+          <w:sz w:val="24"/>
+          <w:szCs w:val="24"/>
+        </w:rPr>
+      </w:pPr>
+      <w:r>
+        <w:rPr>
+          <w:rFonts w:ascii="Times New Roman" w:hAnsi="Times New Roman" w:cs="Times New Roman"/>
+          <w:b/>
+          <w:bCs/>
+          <w:i/>
+          <w:iCs/>
+          <w:sz w:val="24"/>
+          <w:szCs w:val="24"/>
+        </w:rPr>
+        <w:t>Section 1</w:t>
+      </w:r>
+    </w:p>
+    <w:p>
+      <w:pPr>
+        <w:rPr>
+          <w:rFonts w:ascii="Times New Roman" w:hAnsi="Times New Roman" w:cs="Times New Roman" w:hint="eastAsia"/>
+          <w:bCs/>
+          <w:sz w:val="24"/>
+          <w:szCs w:val="24"/>
+        </w:rPr>
+      </w:pPr>
+      <w:r>
+        <w:rPr>
+          <w:rFonts w:ascii="Times New Roman" w:hAnsi="Times New Roman" w:cs="Times New Roman" w:hint="eastAsia"/>
+          <w:b/>
+          <w:bCs/>
+          <w:sz w:val="24"/>
+          <w:szCs w:val="24"/>
+        </w:rPr>
+        <w:t>incentive</w:t>
+      </w:r>
+      <w:r>
+        <w:rPr>
+          <w:rFonts w:ascii="Times New Roman" w:hAnsi="Times New Roman" w:cs="Times New Roman"/>
+          <w:b/>
+          <w:bCs/>
+          <w:sz w:val="24"/>
+          <w:szCs w:val="24"/>
+        </w:rPr>
+        <w:br/>
+      </w:r>
+      <w:r>
+        <w:rPr>
+          <w:rFonts w:ascii="Times New Roman" w:hAnsi="Times New Roman" w:cs="Times New Roman" w:hint="eastAsia"/>
+          <w:bCs/>
+          <w:sz w:val="24"/>
+          <w:szCs w:val="24"/>
+        </w:rPr>
+        <w:t>[n.C.U.] something that encourages you to do something.</w:t>
+      </w:r>
+      <w:r>
+        <w:rPr>
+          <w:rFonts w:ascii="Times New Roman" w:hAnsi="Times New Roman" w:cs="Times New Roman"/>
+          <w:bCs/>
+          <w:sz w:val="24"/>
+          <w:szCs w:val="24"/>
+        </w:rPr>
+        <w:br/>
+      </w:r>
+      <w:r>
+        <w:rPr>
+          <w:rFonts w:ascii="Times New Roman" w:hAnsi="Times New Roman" w:cs="Times New Roman" w:hint="eastAsia"/>
+          <w:bCs/>
+          <w:sz w:val="24"/>
+          <w:szCs w:val="24"/>
+        </w:rPr>
+        <w:t>tax incentives to encourage savings.</w:t>
+      </w:r>
+    </w:p>
+    <w:p>
+      <w:pPr>
+        <w:rPr>
+          <w:rFonts w:ascii="Times New Roman" w:hAnsi="Times New Roman" w:cs="Times New Roman"/>
+          <w:bCs/>
+          <w:sz w:val="24"/>
+          <w:szCs w:val="24"/>
+        </w:rPr>
+      </w:pPr>
+      <w:r>
+        <w:rPr>
+          <w:rFonts w:ascii="Times New Roman" w:hAnsi="Times New Roman" w:cs="Times New Roman" w:hint="eastAsia"/>
+          <w:b/>
+          <w:bCs/>
+          <w:sz w:val="24"/>
+          <w:szCs w:val="24"/>
+        </w:rPr>
+        <w:t>strain</w:t>
+      </w:r>
+      <w:r>
+        <w:rPr>
+          <w:rFonts w:ascii="Times New Roman" w:hAnsi="Times New Roman" w:cs="Times New Roman"/>
+          <w:bCs/>
+          <w:sz w:val="24"/>
+          <w:szCs w:val="24"/>
+        </w:rPr>
+        <w:br/>
+      </w:r>
+      <w:r>
+        <w:rPr>
+          <w:rFonts w:ascii="Times New Roman" w:hAnsi="Times New Roman" w:cs="Times New Roman" w:hint="eastAsia"/>
+          <w:bCs/>
+          <w:sz w:val="24"/>
+          <w:szCs w:val="24"/>
+        </w:rPr>
+        <w:t xml:space="preserve">[n.] pressure on somebody because they have too much to do or manage, or something very difficult to deal with. </w:t>
+      </w:r>
+      <w:r>
+        <w:rPr>
+          <w:rFonts w:ascii="Times New Roman" w:hAnsi="Times New Roman" w:cs="Times New Roman"/>
+          <w:bCs/>
+          <w:sz w:val="24"/>
+          <w:szCs w:val="24"/>
+        </w:rPr>
+        <w:br/>
+      </w:r>
+      <w:r>
+        <w:rPr>
+          <w:rFonts w:ascii="Times New Roman" w:hAnsi="Times New Roman" w:cs="Times New Roman" w:hint="eastAsia"/>
+          <w:bCs/>
+          <w:sz w:val="24"/>
+          <w:szCs w:val="24"/>
+        </w:rPr>
+        <w:t xml:space="preserve">Their marriage is under strain at the moment. </w:t>
+      </w:r>
+      <w:bookmarkStart w:id="0" w:name="_GoBack"/>
+      <w:bookmarkEnd w:id="0"/>
     </w:p>
     <w:sectPr>
       <w:pgSz w:w="11906" w:h="16838"/>
@@ -12324,7 +12518,7 @@
   <a:extraClrSchemeLst/>
   <a:extLst>
     <a:ext uri="{05A4C25C-085E-4340-85A3-A5531E510DB2}">
-      <thm15:themeFamily xmlns:thm15="http://schemas.microsoft.com/office/thememl/2012/main" xmlns="" name="Office Theme" id="{62F939B6-93AF-4DB8-9C6B-D6C7DFDC589F}" vid="{4A3C46E8-61CC-4603-A589-7422A47A8E4A}"/>
+      <thm15:themeFamily xmlns="" xmlns:thm15="http://schemas.microsoft.com/office/thememl/2012/main" name="Office Theme" id="{62F939B6-93AF-4DB8-9C6B-D6C7DFDC589F}" vid="{4A3C46E8-61CC-4603-A589-7422A47A8E4A}"/>
     </a:ext>
   </a:extLst>
 </a:theme>

--- a/IELTS Notes/Vocabulary of IELTS Test/Vocabulary of Listening Test.docx
+++ b/IELTS Notes/Vocabulary of IELTS Test/Vocabulary of Listening Test.docx
@@ -11427,16 +11427,16 @@
     <w:p>
       <w:pPr>
         <w:rPr>
-          <w:rFonts w:ascii="Times New Roman" w:eastAsia="华文宋体" w:hAnsi="Times New Roman" w:cs="Times New Roman" w:hint="eastAsia"/>
-          <w:sz w:val="24"/>
-          <w:szCs w:val="24"/>
-        </w:rPr>
-      </w:pPr>
-    </w:p>
-    <w:p>
-      <w:pPr>
-        <w:rPr>
-          <w:rFonts w:ascii="Times New Roman" w:eastAsia="华文宋体" w:hAnsi="Times New Roman" w:cs="Times New Roman" w:hint="eastAsia"/>
+          <w:rFonts w:ascii="Times New Roman" w:eastAsia="华文宋体" w:hAnsi="Times New Roman" w:cs="Times New Roman"/>
+          <w:sz w:val="24"/>
+          <w:szCs w:val="24"/>
+        </w:rPr>
+      </w:pPr>
+    </w:p>
+    <w:p>
+      <w:pPr>
+        <w:rPr>
+          <w:rFonts w:ascii="Times New Roman" w:eastAsia="华文宋体" w:hAnsi="Times New Roman" w:cs="Times New Roman"/>
           <w:sz w:val="24"/>
           <w:szCs w:val="24"/>
         </w:rPr>
@@ -11525,7 +11525,7 @@
     <w:p>
       <w:pPr>
         <w:rPr>
-          <w:rFonts w:ascii="Times New Roman" w:hAnsi="Times New Roman" w:cs="Times New Roman" w:hint="eastAsia"/>
+          <w:rFonts w:ascii="Times New Roman" w:hAnsi="Times New Roman" w:cs="Times New Roman"/>
           <w:bCs/>
           <w:sz w:val="24"/>
           <w:szCs w:val="24"/>
@@ -11582,7 +11582,7 @@
     <w:p>
       <w:pPr>
         <w:rPr>
-          <w:rFonts w:ascii="Times New Roman" w:hAnsi="Times New Roman" w:cs="Times New Roman"/>
+          <w:rFonts w:ascii="Times New Roman" w:hAnsi="Times New Roman" w:cs="Times New Roman" w:hint="eastAsia"/>
           <w:bCs/>
           <w:sz w:val="24"/>
           <w:szCs w:val="24"/>
@@ -11634,8 +11634,71 @@
         </w:rPr>
         <w:t xml:space="preserve">Their marriage is under strain at the moment. </w:t>
       </w:r>
+    </w:p>
+    <w:p>
+      <w:pPr>
+        <w:rPr>
+          <w:rFonts w:ascii="Times New Roman" w:hAnsi="Times New Roman" w:cs="Times New Roman" w:hint="eastAsia"/>
+          <w:b/>
+          <w:bCs/>
+          <w:i/>
+          <w:iCs/>
+          <w:sz w:val="24"/>
+          <w:szCs w:val="24"/>
+        </w:rPr>
+      </w:pPr>
       <w:bookmarkStart w:id="0" w:name="_GoBack"/>
-      <w:bookmarkEnd w:id="0"/>
+      <w:r>
+        <w:rPr>
+          <w:rFonts w:ascii="Times New Roman" w:hAnsi="Times New Roman" w:cs="Times New Roman" w:hint="eastAsia"/>
+          <w:b/>
+          <w:bCs/>
+          <w:i/>
+          <w:iCs/>
+          <w:sz w:val="24"/>
+          <w:szCs w:val="24"/>
+        </w:rPr>
+        <w:t>Section 4</w:t>
+      </w:r>
+    </w:p>
+    <w:bookmarkEnd w:id="0"/>
+    <w:p>
+      <w:pPr>
+        <w:rPr>
+          <w:rFonts w:ascii="Times New Roman" w:hAnsi="Times New Roman" w:cs="Times New Roman"/>
+          <w:bCs/>
+          <w:sz w:val="24"/>
+          <w:szCs w:val="24"/>
+        </w:rPr>
+      </w:pPr>
+      <w:r>
+        <w:rPr>
+          <w:rFonts w:ascii="Times New Roman" w:hAnsi="Times New Roman" w:cs="Times New Roman" w:hint="eastAsia"/>
+          <w:b/>
+          <w:bCs/>
+          <w:sz w:val="24"/>
+          <w:szCs w:val="24"/>
+        </w:rPr>
+        <w:t>intact</w:t>
+      </w:r>
+      <w:r>
+        <w:rPr>
+          <w:rFonts w:ascii="Times New Roman" w:hAnsi="Times New Roman" w:cs="Times New Roman"/>
+          <w:bCs/>
+          <w:sz w:val="24"/>
+          <w:szCs w:val="24"/>
+        </w:rPr>
+        <w:br/>
+      </w:r>
+      <w:r>
+        <w:rPr>
+          <w:rFonts w:ascii="Times New Roman" w:hAnsi="Times New Roman" w:cs="Times New Roman" w:hint="eastAsia"/>
+          <w:bCs/>
+          <w:sz w:val="24"/>
+          <w:szCs w:val="24"/>
+        </w:rPr>
+        <w:t>[adj.] complete and not damaged</w:t>
+      </w:r>
     </w:p>
     <w:sectPr>
       <w:pgSz w:w="11906" w:h="16838"/>
@@ -12518,7 +12581,7 @@
   <a:extraClrSchemeLst/>
   <a:extLst>
     <a:ext uri="{05A4C25C-085E-4340-85A3-A5531E510DB2}">
-      <thm15:themeFamily xmlns="" xmlns:thm15="http://schemas.microsoft.com/office/thememl/2012/main" name="Office Theme" id="{62F939B6-93AF-4DB8-9C6B-D6C7DFDC589F}" vid="{4A3C46E8-61CC-4603-A589-7422A47A8E4A}"/>
+      <thm15:themeFamily xmlns:thm15="http://schemas.microsoft.com/office/thememl/2012/main" xmlns="" name="Office Theme" id="{62F939B6-93AF-4DB8-9C6B-D6C7DFDC589F}" vid="{4A3C46E8-61CC-4603-A589-7422A47A8E4A}"/>
     </a:ext>
   </a:extLst>
 </a:theme>

--- a/IELTS Notes/Vocabulary of IELTS Test/Vocabulary of Listening Test.docx
+++ b/IELTS Notes/Vocabulary of IELTS Test/Vocabulary of Listening Test.docx
@@ -11582,7 +11582,7 @@
     <w:p>
       <w:pPr>
         <w:rPr>
-          <w:rFonts w:ascii="Times New Roman" w:hAnsi="Times New Roman" w:cs="Times New Roman" w:hint="eastAsia"/>
+          <w:rFonts w:ascii="Times New Roman" w:hAnsi="Times New Roman" w:cs="Times New Roman"/>
           <w:bCs/>
           <w:sz w:val="24"/>
           <w:szCs w:val="24"/>
@@ -11638,7 +11638,7 @@
     <w:p>
       <w:pPr>
         <w:rPr>
-          <w:rFonts w:ascii="Times New Roman" w:hAnsi="Times New Roman" w:cs="Times New Roman" w:hint="eastAsia"/>
+          <w:rFonts w:ascii="Times New Roman" w:hAnsi="Times New Roman" w:cs="Times New Roman"/>
           <w:b/>
           <w:bCs/>
           <w:i/>
@@ -11647,7 +11647,6 @@
           <w:szCs w:val="24"/>
         </w:rPr>
       </w:pPr>
-      <w:bookmarkStart w:id="0" w:name="_GoBack"/>
       <w:r>
         <w:rPr>
           <w:rFonts w:ascii="Times New Roman" w:hAnsi="Times New Roman" w:cs="Times New Roman" w:hint="eastAsia"/>
@@ -11661,11 +11660,10 @@
         <w:t>Section 4</w:t>
       </w:r>
     </w:p>
-    <w:bookmarkEnd w:id="0"/>
-    <w:p>
-      <w:pPr>
-        <w:rPr>
-          <w:rFonts w:ascii="Times New Roman" w:hAnsi="Times New Roman" w:cs="Times New Roman"/>
+    <w:p>
+      <w:pPr>
+        <w:rPr>
+          <w:rFonts w:ascii="Times New Roman" w:hAnsi="Times New Roman" w:cs="Times New Roman" w:hint="eastAsia"/>
           <w:bCs/>
           <w:sz w:val="24"/>
           <w:szCs w:val="24"/>
@@ -11699,6 +11697,258 @@
         </w:rPr>
         <w:t>[adj.] complete and not damaged</w:t>
       </w:r>
+    </w:p>
+    <w:p>
+      <w:pPr>
+        <w:rPr>
+          <w:rFonts w:ascii="Times New Roman" w:hAnsi="Times New Roman" w:cs="Times New Roman" w:hint="eastAsia"/>
+          <w:bCs/>
+          <w:sz w:val="24"/>
+          <w:szCs w:val="24"/>
+        </w:rPr>
+      </w:pPr>
+    </w:p>
+    <w:p>
+      <w:pPr>
+        <w:outlineLvl w:val="2"/>
+        <w:rPr>
+          <w:rFonts w:ascii="Times New Roman" w:hAnsi="Times New Roman" w:cs="Times New Roman"/>
+          <w:b/>
+          <w:bCs/>
+          <w:sz w:val="28"/>
+          <w:szCs w:val="28"/>
+        </w:rPr>
+      </w:pPr>
+      <w:r>
+        <w:rPr>
+          <w:rFonts w:ascii="Times New Roman" w:hAnsi="Times New Roman" w:cs="Times New Roman"/>
+          <w:b/>
+          <w:bCs/>
+          <w:sz w:val="28"/>
+          <w:szCs w:val="28"/>
+        </w:rPr>
+        <w:t xml:space="preserve">Test </w:t>
+      </w:r>
+      <w:r>
+        <w:rPr>
+          <w:rFonts w:ascii="Times New Roman" w:hAnsi="Times New Roman" w:cs="Times New Roman" w:hint="eastAsia"/>
+          <w:b/>
+          <w:bCs/>
+          <w:sz w:val="28"/>
+          <w:szCs w:val="28"/>
+        </w:rPr>
+        <w:t>2</w:t>
+      </w:r>
+    </w:p>
+    <w:p>
+      <w:pPr>
+        <w:rPr>
+          <w:rFonts w:ascii="Times New Roman" w:hAnsi="Times New Roman" w:cs="Times New Roman"/>
+          <w:b/>
+          <w:bCs/>
+          <w:i/>
+          <w:iCs/>
+          <w:sz w:val="24"/>
+          <w:szCs w:val="24"/>
+        </w:rPr>
+      </w:pPr>
+      <w:r>
+        <w:rPr>
+          <w:rFonts w:ascii="Times New Roman" w:hAnsi="Times New Roman" w:cs="Times New Roman"/>
+          <w:b/>
+          <w:bCs/>
+          <w:i/>
+          <w:iCs/>
+          <w:sz w:val="24"/>
+          <w:szCs w:val="24"/>
+        </w:rPr>
+        <w:t xml:space="preserve">Section </w:t>
+      </w:r>
+      <w:r>
+        <w:rPr>
+          <w:rFonts w:ascii="Times New Roman" w:hAnsi="Times New Roman" w:cs="Times New Roman" w:hint="eastAsia"/>
+          <w:b/>
+          <w:bCs/>
+          <w:i/>
+          <w:iCs/>
+          <w:sz w:val="24"/>
+          <w:szCs w:val="24"/>
+        </w:rPr>
+        <w:t>2</w:t>
+      </w:r>
+    </w:p>
+    <w:p>
+      <w:pPr>
+        <w:rPr>
+          <w:rFonts w:ascii="Times New Roman" w:hAnsi="Times New Roman" w:cs="Times New Roman" w:hint="eastAsia"/>
+          <w:bCs/>
+          <w:sz w:val="24"/>
+          <w:szCs w:val="24"/>
+        </w:rPr>
+      </w:pPr>
+      <w:r>
+        <w:rPr>
+          <w:rFonts w:ascii="Times New Roman" w:hAnsi="Times New Roman" w:cs="Times New Roman" w:hint="eastAsia"/>
+          <w:b/>
+          <w:bCs/>
+          <w:sz w:val="24"/>
+          <w:szCs w:val="24"/>
+        </w:rPr>
+        <w:t>residence</w:t>
+      </w:r>
+      <w:r>
+        <w:rPr>
+          <w:rFonts w:ascii="Times New Roman" w:hAnsi="Times New Roman" w:cs="Times New Roman"/>
+          <w:b/>
+          <w:bCs/>
+          <w:sz w:val="24"/>
+          <w:szCs w:val="24"/>
+        </w:rPr>
+        <w:br/>
+      </w:r>
+      <w:r>
+        <w:rPr>
+          <w:rFonts w:ascii="Times New Roman" w:hAnsi="Times New Roman" w:cs="Times New Roman" w:hint="eastAsia"/>
+          <w:bCs/>
+          <w:sz w:val="24"/>
+          <w:szCs w:val="24"/>
+        </w:rPr>
+        <w:t>[n. C.] (formal) a house, especially a large or impressive one.</w:t>
+      </w:r>
+      <w:r>
+        <w:rPr>
+          <w:rFonts w:ascii="Times New Roman" w:hAnsi="Times New Roman" w:cs="Times New Roman"/>
+          <w:bCs/>
+          <w:sz w:val="24"/>
+          <w:szCs w:val="24"/>
+        </w:rPr>
+        <w:br/>
+      </w:r>
+      <w:r>
+        <w:rPr>
+          <w:rFonts w:ascii="Times New Roman" w:hAnsi="Times New Roman" w:cs="Times New Roman" w:hint="eastAsia"/>
+          <w:bCs/>
+          <w:sz w:val="24"/>
+          <w:szCs w:val="24"/>
+        </w:rPr>
+        <w:t xml:space="preserve">a desirable family residence for sale. </w:t>
+      </w:r>
+      <w:bookmarkStart w:id="0" w:name="_GoBack"/>
+      <w:bookmarkEnd w:id="0"/>
+    </w:p>
+    <w:p>
+      <w:pPr>
+        <w:rPr>
+          <w:rFonts w:ascii="Times New Roman" w:hAnsi="Times New Roman" w:cs="Times New Roman" w:hint="eastAsia"/>
+          <w:bCs/>
+          <w:sz w:val="24"/>
+          <w:szCs w:val="24"/>
+        </w:rPr>
+      </w:pPr>
+      <w:r>
+        <w:rPr>
+          <w:rFonts w:ascii="Times New Roman" w:hAnsi="Times New Roman" w:cs="Times New Roman" w:hint="eastAsia"/>
+          <w:b/>
+          <w:bCs/>
+          <w:sz w:val="24"/>
+          <w:szCs w:val="24"/>
+        </w:rPr>
+        <w:t>arcade</w:t>
+      </w:r>
+      <w:r>
+        <w:rPr>
+          <w:rFonts w:ascii="Times New Roman" w:hAnsi="Times New Roman" w:cs="Times New Roman"/>
+          <w:b/>
+          <w:bCs/>
+          <w:sz w:val="24"/>
+          <w:szCs w:val="24"/>
+        </w:rPr>
+        <w:br/>
+      </w:r>
+      <w:r>
+        <w:rPr>
+          <w:rFonts w:ascii="Times New Roman" w:hAnsi="Times New Roman" w:cs="Times New Roman" w:hint="eastAsia"/>
+          <w:bCs/>
+          <w:sz w:val="24"/>
+          <w:szCs w:val="24"/>
+        </w:rPr>
+        <w:t>[n.C.U.]</w:t>
+      </w:r>
+      <w:r>
+        <w:rPr>
+          <w:rFonts w:ascii="Times New Roman" w:hAnsi="Times New Roman" w:cs="Times New Roman" w:hint="eastAsia"/>
+          <w:bCs/>
+          <w:sz w:val="24"/>
+          <w:szCs w:val="24"/>
+        </w:rPr>
+        <w:t xml:space="preserve"> a large building with a number of shops or stores in it</w:t>
+      </w:r>
+      <w:r>
+        <w:rPr>
+          <w:rFonts w:ascii="Times New Roman" w:hAnsi="Times New Roman" w:cs="Times New Roman" w:hint="eastAsia"/>
+          <w:bCs/>
+          <w:sz w:val="24"/>
+          <w:szCs w:val="24"/>
+        </w:rPr>
+        <w:t>.</w:t>
+      </w:r>
+    </w:p>
+    <w:p>
+      <w:pPr>
+        <w:rPr>
+          <w:rFonts w:ascii="Times New Roman" w:hAnsi="Times New Roman" w:cs="Times New Roman" w:hint="eastAsia"/>
+          <w:bCs/>
+          <w:sz w:val="24"/>
+          <w:szCs w:val="24"/>
+        </w:rPr>
+      </w:pPr>
+      <w:r>
+        <w:rPr>
+          <w:rFonts w:ascii="Times New Roman" w:hAnsi="Times New Roman" w:cs="Times New Roman" w:hint="eastAsia"/>
+          <w:b/>
+          <w:bCs/>
+          <w:sz w:val="24"/>
+          <w:szCs w:val="24"/>
+        </w:rPr>
+        <w:t>bowling alley</w:t>
+      </w:r>
+      <w:r>
+        <w:rPr>
+          <w:rFonts w:ascii="Times New Roman" w:hAnsi="Times New Roman" w:cs="Times New Roman"/>
+          <w:bCs/>
+          <w:sz w:val="24"/>
+          <w:szCs w:val="24"/>
+        </w:rPr>
+        <w:br/>
+      </w:r>
+      <w:r>
+        <w:rPr>
+          <w:rFonts w:ascii="Times New Roman" w:hAnsi="Times New Roman" w:cs="Times New Roman" w:hint="eastAsia"/>
+          <w:bCs/>
+          <w:sz w:val="24"/>
+          <w:szCs w:val="24"/>
+        </w:rPr>
+        <w:t>[n.] a building or a part of building where people can go bowling.</w:t>
+      </w:r>
+      <w:r>
+        <w:rPr>
+          <w:rFonts w:ascii="Times New Roman" w:hAnsi="Times New Roman" w:cs="Times New Roman"/>
+          <w:bCs/>
+          <w:sz w:val="24"/>
+          <w:szCs w:val="24"/>
+        </w:rPr>
+        <w:br/>
+      </w:r>
+    </w:p>
+    <w:p>
+      <w:pPr>
+        <w:rPr>
+          <w:rFonts w:ascii="Times New Roman" w:hAnsi="Times New Roman" w:cs="Times New Roman"/>
+          <w:bCs/>
+          <w:sz w:val="24"/>
+          <w:szCs w:val="24"/>
+        </w:rPr>
+      </w:pPr>
     </w:p>
     <w:sectPr>
       <w:pgSz w:w="11906" w:h="16838"/>
@@ -12581,7 +12831,7 @@
   <a:extraClrSchemeLst/>
   <a:extLst>
     <a:ext uri="{05A4C25C-085E-4340-85A3-A5531E510DB2}">
-      <thm15:themeFamily xmlns:thm15="http://schemas.microsoft.com/office/thememl/2012/main" xmlns="" name="Office Theme" id="{62F939B6-93AF-4DB8-9C6B-D6C7DFDC589F}" vid="{4A3C46E8-61CC-4603-A589-7422A47A8E4A}"/>
+      <thm15:themeFamily xmlns="" xmlns:thm15="http://schemas.microsoft.com/office/thememl/2012/main" name="Office Theme" id="{62F939B6-93AF-4DB8-9C6B-D6C7DFDC589F}" vid="{4A3C46E8-61CC-4603-A589-7422A47A8E4A}"/>
     </a:ext>
   </a:extLst>
 </a:theme>

--- a/IELTS Notes/Vocabulary of IELTS Test/Vocabulary of Listening Test.docx
+++ b/IELTS Notes/Vocabulary of IELTS Test/Vocabulary of Listening Test.docx
@@ -11663,7 +11663,7 @@
     <w:p>
       <w:pPr>
         <w:rPr>
-          <w:rFonts w:ascii="Times New Roman" w:hAnsi="Times New Roman" w:cs="Times New Roman" w:hint="eastAsia"/>
+          <w:rFonts w:ascii="Times New Roman" w:hAnsi="Times New Roman" w:cs="Times New Roman"/>
           <w:bCs/>
           <w:sz w:val="24"/>
           <w:szCs w:val="24"/>
@@ -11701,7 +11701,7 @@
     <w:p>
       <w:pPr>
         <w:rPr>
-          <w:rFonts w:ascii="Times New Roman" w:hAnsi="Times New Roman" w:cs="Times New Roman" w:hint="eastAsia"/>
+          <w:rFonts w:ascii="Times New Roman" w:hAnsi="Times New Roman" w:cs="Times New Roman"/>
           <w:bCs/>
           <w:sz w:val="24"/>
           <w:szCs w:val="24"/>
@@ -11780,7 +11780,7 @@
     <w:p>
       <w:pPr>
         <w:rPr>
-          <w:rFonts w:ascii="Times New Roman" w:hAnsi="Times New Roman" w:cs="Times New Roman" w:hint="eastAsia"/>
+          <w:rFonts w:ascii="Times New Roman" w:hAnsi="Times New Roman" w:cs="Times New Roman"/>
           <w:bCs/>
           <w:sz w:val="24"/>
           <w:szCs w:val="24"/>
@@ -11832,104 +11832,439 @@
           <w:szCs w:val="24"/>
         </w:rPr>
         <w:t xml:space="preserve">a desirable family residence for sale. </w:t>
+      </w:r>
+    </w:p>
+    <w:p>
+      <w:pPr>
+        <w:rPr>
+          <w:rFonts w:ascii="Times New Roman" w:hAnsi="Times New Roman" w:cs="Times New Roman"/>
+          <w:bCs/>
+          <w:sz w:val="24"/>
+          <w:szCs w:val="24"/>
+        </w:rPr>
+      </w:pPr>
+      <w:r>
+        <w:rPr>
+          <w:rFonts w:ascii="Times New Roman" w:hAnsi="Times New Roman" w:cs="Times New Roman" w:hint="eastAsia"/>
+          <w:b/>
+          <w:bCs/>
+          <w:sz w:val="24"/>
+          <w:szCs w:val="24"/>
+        </w:rPr>
+        <w:t>arcade</w:t>
+      </w:r>
+      <w:r>
+        <w:rPr>
+          <w:rFonts w:ascii="Times New Roman" w:hAnsi="Times New Roman" w:cs="Times New Roman"/>
+          <w:b/>
+          <w:bCs/>
+          <w:sz w:val="24"/>
+          <w:szCs w:val="24"/>
+        </w:rPr>
+        <w:br/>
+      </w:r>
+      <w:r>
+        <w:rPr>
+          <w:rFonts w:ascii="Times New Roman" w:hAnsi="Times New Roman" w:cs="Times New Roman" w:hint="eastAsia"/>
+          <w:bCs/>
+          <w:sz w:val="24"/>
+          <w:szCs w:val="24"/>
+        </w:rPr>
+        <w:t>[n.C.U.] a large building with a number of shops or stores in it.</w:t>
+      </w:r>
+    </w:p>
+    <w:p>
+      <w:pPr>
+        <w:rPr>
+          <w:rFonts w:ascii="Times New Roman" w:hAnsi="Times New Roman" w:cs="Times New Roman" w:hint="eastAsia"/>
+          <w:bCs/>
+          <w:sz w:val="24"/>
+          <w:szCs w:val="24"/>
+        </w:rPr>
+      </w:pPr>
+      <w:r>
+        <w:rPr>
+          <w:rFonts w:ascii="Times New Roman" w:hAnsi="Times New Roman" w:cs="Times New Roman" w:hint="eastAsia"/>
+          <w:b/>
+          <w:bCs/>
+          <w:sz w:val="24"/>
+          <w:szCs w:val="24"/>
+        </w:rPr>
+        <w:t>bowling alley</w:t>
+      </w:r>
+      <w:r>
+        <w:rPr>
+          <w:rFonts w:ascii="Times New Roman" w:hAnsi="Times New Roman" w:cs="Times New Roman"/>
+          <w:bCs/>
+          <w:sz w:val="24"/>
+          <w:szCs w:val="24"/>
+        </w:rPr>
+        <w:br/>
+      </w:r>
+      <w:r>
+        <w:rPr>
+          <w:rFonts w:ascii="Times New Roman" w:hAnsi="Times New Roman" w:cs="Times New Roman" w:hint="eastAsia"/>
+          <w:bCs/>
+          <w:sz w:val="24"/>
+          <w:szCs w:val="24"/>
+        </w:rPr>
+        <w:t>[n.] a building or a part of building where people can go bowling.</w:t>
+      </w:r>
+    </w:p>
+    <w:p>
+      <w:pPr>
+        <w:rPr>
+          <w:rFonts w:ascii="Times New Roman" w:hAnsi="Times New Roman" w:cs="Times New Roman" w:hint="eastAsia"/>
+          <w:b/>
+          <w:bCs/>
+          <w:i/>
+          <w:iCs/>
+          <w:sz w:val="24"/>
+          <w:szCs w:val="24"/>
+        </w:rPr>
+      </w:pPr>
+      <w:r>
+        <w:rPr>
+          <w:rFonts w:ascii="Times New Roman" w:hAnsi="Times New Roman" w:cs="Times New Roman" w:hint="eastAsia"/>
+          <w:b/>
+          <w:bCs/>
+          <w:i/>
+          <w:iCs/>
+          <w:sz w:val="24"/>
+          <w:szCs w:val="24"/>
+        </w:rPr>
+        <w:t>Section 3</w:t>
+      </w:r>
+    </w:p>
+    <w:p>
+      <w:pPr>
+        <w:rPr>
+          <w:rFonts w:ascii="Times New Roman" w:hAnsi="Times New Roman" w:cs="Times New Roman" w:hint="eastAsia"/>
+          <w:bCs/>
+          <w:sz w:val="24"/>
+          <w:szCs w:val="24"/>
+        </w:rPr>
+      </w:pPr>
+      <w:r>
+        <w:rPr>
+          <w:rFonts w:ascii="Times New Roman" w:hAnsi="Times New Roman" w:cs="Times New Roman" w:hint="eastAsia"/>
+          <w:b/>
+          <w:bCs/>
+          <w:sz w:val="24"/>
+          <w:szCs w:val="24"/>
+        </w:rPr>
+        <w:t>complementary</w:t>
+      </w:r>
+      <w:r>
+        <w:rPr>
+          <w:rFonts w:ascii="Times New Roman" w:hAnsi="Times New Roman" w:cs="Times New Roman" w:hint="eastAsia"/>
+          <w:bCs/>
+          <w:sz w:val="24"/>
+          <w:szCs w:val="24"/>
+        </w:rPr>
+        <w:t xml:space="preserve"> /k</w:t>
+      </w:r>
+      <w:r>
+        <w:rPr>
+          <w:rFonts w:ascii="Times New Roman" w:hAnsi="Times New Roman" w:cs="Times New Roman"/>
+          <w:bCs/>
+          <w:sz w:val="24"/>
+          <w:szCs w:val="24"/>
+        </w:rPr>
+        <w:t>ɒ</w:t>
+      </w:r>
+      <w:r>
+        <w:rPr>
+          <w:rFonts w:ascii="Times New Roman" w:hAnsi="Times New Roman" w:cs="Times New Roman" w:hint="eastAsia"/>
+          <w:bCs/>
+          <w:sz w:val="24"/>
+          <w:szCs w:val="24"/>
+        </w:rPr>
+        <w:t>mpl</w:t>
+      </w:r>
+      <w:r>
+        <w:rPr>
+          <w:rFonts w:ascii="Times New Roman" w:hAnsi="Times New Roman" w:cs="Times New Roman"/>
+          <w:bCs/>
+          <w:sz w:val="24"/>
+          <w:szCs w:val="24"/>
+        </w:rPr>
+        <w:t>ɪˈ</w:t>
+      </w:r>
+      <w:r>
+        <w:rPr>
+          <w:rFonts w:ascii="Times New Roman" w:hAnsi="Times New Roman" w:cs="Times New Roman" w:hint="eastAsia"/>
+          <w:bCs/>
+          <w:sz w:val="24"/>
+          <w:szCs w:val="24"/>
+        </w:rPr>
+        <w:t>mentri/</w:t>
+      </w:r>
+      <w:r>
+        <w:rPr>
+          <w:rFonts w:ascii="Times New Roman" w:hAnsi="Times New Roman" w:cs="Times New Roman"/>
+          <w:bCs/>
+          <w:sz w:val="24"/>
+          <w:szCs w:val="24"/>
+        </w:rPr>
+        <w:br/>
+      </w:r>
+      <w:r>
+        <w:rPr>
+          <w:rFonts w:ascii="Times New Roman" w:hAnsi="Times New Roman" w:cs="Times New Roman" w:hint="eastAsia"/>
+          <w:bCs/>
+          <w:sz w:val="24"/>
+          <w:szCs w:val="24"/>
+        </w:rPr>
+        <w:t xml:space="preserve">[adj.] </w:t>
+      </w:r>
+      <w:r>
+        <w:rPr>
+          <w:rFonts w:ascii="Times New Roman" w:hAnsi="Times New Roman" w:cs="Times New Roman" w:hint="eastAsia"/>
+          <w:bCs/>
+          <w:sz w:val="24"/>
+          <w:szCs w:val="24"/>
+        </w:rPr>
+        <w:t>complementary things go well together, although they are different.</w:t>
+      </w:r>
+      <w:r>
+        <w:rPr>
+          <w:rFonts w:ascii="Times New Roman" w:hAnsi="Times New Roman" w:cs="Times New Roman"/>
+          <w:bCs/>
+          <w:sz w:val="24"/>
+          <w:szCs w:val="24"/>
+        </w:rPr>
+        <w:br/>
+      </w:r>
+      <w:r>
+        <w:rPr>
+          <w:rFonts w:ascii="Times New Roman" w:hAnsi="Times New Roman" w:cs="Times New Roman" w:hint="eastAsia"/>
+          <w:bCs/>
+          <w:sz w:val="24"/>
+          <w:szCs w:val="24"/>
+        </w:rPr>
+        <w:t xml:space="preserve">We have two complementary roles. </w:t>
+      </w:r>
+    </w:p>
+    <w:p>
+      <w:pPr>
+        <w:rPr>
+          <w:rFonts w:ascii="Times New Roman" w:hAnsi="Times New Roman" w:cs="Times New Roman" w:hint="eastAsia"/>
+          <w:bCs/>
+          <w:sz w:val="24"/>
+          <w:szCs w:val="24"/>
+        </w:rPr>
+      </w:pPr>
+      <w:r>
+        <w:rPr>
+          <w:rFonts w:ascii="Times New Roman" w:hAnsi="Times New Roman" w:cs="Times New Roman" w:hint="eastAsia"/>
+          <w:b/>
+          <w:bCs/>
+          <w:sz w:val="24"/>
+          <w:szCs w:val="24"/>
+        </w:rPr>
+        <w:t>marvellous</w:t>
+      </w:r>
+      <w:r>
+        <w:rPr>
+          <w:rFonts w:ascii="Times New Roman" w:hAnsi="Times New Roman" w:cs="Times New Roman" w:hint="eastAsia"/>
+          <w:bCs/>
+          <w:sz w:val="24"/>
+          <w:szCs w:val="24"/>
+        </w:rPr>
+        <w:t xml:space="preserve"> /</w:t>
+      </w:r>
+      <w:r>
+        <w:rPr>
+          <w:rFonts w:ascii="Times New Roman" w:hAnsi="Times New Roman" w:cs="Times New Roman"/>
+          <w:bCs/>
+          <w:sz w:val="24"/>
+          <w:szCs w:val="24"/>
+        </w:rPr>
+        <w:t>mɑ</w:t>
+      </w:r>
+      <w:r>
+        <w:rPr>
+          <w:rFonts w:ascii="Times New Roman" w:hAnsi="Times New Roman" w:cs="Times New Roman" w:hint="eastAsia"/>
+          <w:bCs/>
+          <w:sz w:val="24"/>
+          <w:szCs w:val="24"/>
+        </w:rPr>
+        <w:t>:v</w:t>
+      </w:r>
+      <w:r>
+        <w:rPr>
+          <w:rFonts w:ascii="Times New Roman" w:hAnsi="Times New Roman" w:cs="Times New Roman"/>
+          <w:bCs/>
+          <w:sz w:val="24"/>
+          <w:szCs w:val="24"/>
+        </w:rPr>
+        <w:t>ə</w:t>
+      </w:r>
+      <w:r>
+        <w:rPr>
+          <w:rFonts w:ascii="Times New Roman" w:hAnsi="Times New Roman" w:cs="Times New Roman" w:hint="eastAsia"/>
+          <w:bCs/>
+          <w:sz w:val="24"/>
+          <w:szCs w:val="24"/>
+        </w:rPr>
+        <w:t>l</w:t>
+      </w:r>
+      <w:r>
+        <w:rPr>
+          <w:rFonts w:ascii="Times New Roman" w:hAnsi="Times New Roman" w:cs="Times New Roman"/>
+          <w:bCs/>
+          <w:sz w:val="24"/>
+          <w:szCs w:val="24"/>
+        </w:rPr>
+        <w:t>ə</w:t>
+      </w:r>
+      <w:r>
+        <w:rPr>
+          <w:rFonts w:ascii="Times New Roman" w:hAnsi="Times New Roman" w:cs="Times New Roman" w:hint="eastAsia"/>
+          <w:bCs/>
+          <w:sz w:val="24"/>
+          <w:szCs w:val="24"/>
+        </w:rPr>
+        <w:t>s/</w:t>
+      </w:r>
+      <w:r>
+        <w:rPr>
+          <w:rFonts w:ascii="Times New Roman" w:hAnsi="Times New Roman" w:cs="Times New Roman"/>
+          <w:bCs/>
+          <w:sz w:val="24"/>
+          <w:szCs w:val="24"/>
+        </w:rPr>
+        <w:br/>
+      </w:r>
+      <w:r>
+        <w:rPr>
+          <w:rFonts w:ascii="Times New Roman" w:hAnsi="Times New Roman" w:cs="Times New Roman" w:hint="eastAsia"/>
+          <w:bCs/>
+          <w:sz w:val="24"/>
+          <w:szCs w:val="24"/>
+        </w:rPr>
+        <w:t>[ajd.] extremely good; wonderful</w:t>
+      </w:r>
+      <w:r>
+        <w:rPr>
+          <w:rFonts w:ascii="Times New Roman" w:hAnsi="Times New Roman" w:cs="Times New Roman" w:hint="eastAsia"/>
+          <w:bCs/>
+          <w:sz w:val="24"/>
+          <w:szCs w:val="24"/>
+        </w:rPr>
+        <w:t>.</w:t>
+      </w:r>
+      <w:r>
+        <w:rPr>
+          <w:rFonts w:ascii="Times New Roman" w:hAnsi="Times New Roman" w:cs="Times New Roman"/>
+          <w:bCs/>
+          <w:sz w:val="24"/>
+          <w:szCs w:val="24"/>
+        </w:rPr>
+        <w:br/>
+      </w:r>
+      <w:r>
+        <w:rPr>
+          <w:rFonts w:ascii="Times New Roman" w:hAnsi="Times New Roman" w:cs="Times New Roman" w:hint="eastAsia"/>
+          <w:bCs/>
+          <w:sz w:val="24"/>
+          <w:szCs w:val="24"/>
+        </w:rPr>
+        <w:t xml:space="preserve">The weather was marvellous. </w:t>
+      </w:r>
+    </w:p>
+    <w:p>
+      <w:pPr>
+        <w:rPr>
+          <w:rFonts w:ascii="Times New Roman" w:hAnsi="Times New Roman" w:cs="Times New Roman" w:hint="eastAsia"/>
+          <w:b/>
+          <w:bCs/>
+          <w:i/>
+          <w:iCs/>
+          <w:sz w:val="24"/>
+          <w:szCs w:val="24"/>
+        </w:rPr>
+      </w:pPr>
+      <w:r>
+        <w:rPr>
+          <w:rFonts w:ascii="Times New Roman" w:hAnsi="Times New Roman" w:cs="Times New Roman" w:hint="eastAsia"/>
+          <w:b/>
+          <w:bCs/>
+          <w:i/>
+          <w:iCs/>
+          <w:sz w:val="24"/>
+          <w:szCs w:val="24"/>
+        </w:rPr>
+        <w:t>Section 4</w:t>
+      </w:r>
+    </w:p>
+    <w:p>
+      <w:pPr>
+        <w:rPr>
+          <w:rFonts w:ascii="Times New Roman" w:hAnsi="Times New Roman" w:cs="Times New Roman"/>
+          <w:bCs/>
+          <w:sz w:val="24"/>
+          <w:szCs w:val="24"/>
+        </w:rPr>
+      </w:pPr>
+      <w:r>
+        <w:rPr>
+          <w:rFonts w:ascii="Times New Roman" w:hAnsi="Times New Roman" w:cs="Times New Roman" w:hint="eastAsia"/>
+          <w:b/>
+          <w:bCs/>
+          <w:sz w:val="24"/>
+          <w:szCs w:val="24"/>
+        </w:rPr>
+        <w:t>sheer</w:t>
+      </w:r>
+      <w:r>
+        <w:rPr>
+          <w:rFonts w:ascii="Times New Roman" w:hAnsi="Times New Roman" w:cs="Times New Roman" w:hint="eastAsia"/>
+          <w:bCs/>
+          <w:sz w:val="24"/>
+          <w:szCs w:val="24"/>
+        </w:rPr>
+        <w:t xml:space="preserve"> </w:t>
+      </w:r>
+      <w:r>
+        <w:rPr>
+          <w:rFonts w:ascii="Times New Roman" w:hAnsi="Times New Roman" w:cs="Times New Roman"/>
+          <w:bCs/>
+          <w:sz w:val="24"/>
+          <w:szCs w:val="24"/>
+        </w:rPr>
+        <w:br/>
+      </w:r>
+      <w:r>
+        <w:rPr>
+          <w:rFonts w:ascii="Times New Roman" w:hAnsi="Times New Roman" w:cs="Times New Roman" w:hint="eastAsia"/>
+          <w:bCs/>
+          <w:sz w:val="24"/>
+          <w:szCs w:val="24"/>
+        </w:rPr>
+        <w:t>[adj.] (only before noun) used to emphasise the size, degree or amount of something.</w:t>
+      </w:r>
+      <w:r>
+        <w:rPr>
+          <w:rFonts w:ascii="Times New Roman" w:hAnsi="Times New Roman" w:cs="Times New Roman"/>
+          <w:bCs/>
+          <w:sz w:val="24"/>
+          <w:szCs w:val="24"/>
+        </w:rPr>
+        <w:br/>
+      </w:r>
+      <w:r>
+        <w:rPr>
+          <w:rFonts w:ascii="Times New Roman" w:hAnsi="Times New Roman" w:cs="Times New Roman" w:hint="eastAsia"/>
+          <w:bCs/>
+          <w:sz w:val="24"/>
+          <w:szCs w:val="24"/>
+        </w:rPr>
+        <w:t>The area is under threat from the sheer number of tourists using it.</w:t>
       </w:r>
       <w:bookmarkStart w:id="0" w:name="_GoBack"/>
       <w:bookmarkEnd w:id="0"/>
-    </w:p>
-    <w:p>
-      <w:pPr>
-        <w:rPr>
-          <w:rFonts w:ascii="Times New Roman" w:hAnsi="Times New Roman" w:cs="Times New Roman" w:hint="eastAsia"/>
-          <w:bCs/>
-          <w:sz w:val="24"/>
-          <w:szCs w:val="24"/>
-        </w:rPr>
-      </w:pPr>
-      <w:r>
-        <w:rPr>
-          <w:rFonts w:ascii="Times New Roman" w:hAnsi="Times New Roman" w:cs="Times New Roman" w:hint="eastAsia"/>
-          <w:b/>
-          <w:bCs/>
-          <w:sz w:val="24"/>
-          <w:szCs w:val="24"/>
-        </w:rPr>
-        <w:t>arcade</w:t>
-      </w:r>
-      <w:r>
-        <w:rPr>
-          <w:rFonts w:ascii="Times New Roman" w:hAnsi="Times New Roman" w:cs="Times New Roman"/>
-          <w:b/>
-          <w:bCs/>
-          <w:sz w:val="24"/>
-          <w:szCs w:val="24"/>
-        </w:rPr>
-        <w:br/>
-      </w:r>
-      <w:r>
-        <w:rPr>
-          <w:rFonts w:ascii="Times New Roman" w:hAnsi="Times New Roman" w:cs="Times New Roman" w:hint="eastAsia"/>
-          <w:bCs/>
-          <w:sz w:val="24"/>
-          <w:szCs w:val="24"/>
-        </w:rPr>
-        <w:t>[n.C.U.]</w:t>
-      </w:r>
-      <w:r>
-        <w:rPr>
-          <w:rFonts w:ascii="Times New Roman" w:hAnsi="Times New Roman" w:cs="Times New Roman" w:hint="eastAsia"/>
-          <w:bCs/>
-          <w:sz w:val="24"/>
-          <w:szCs w:val="24"/>
-        </w:rPr>
-        <w:t xml:space="preserve"> a large building with a number of shops or stores in it</w:t>
-      </w:r>
-      <w:r>
-        <w:rPr>
-          <w:rFonts w:ascii="Times New Roman" w:hAnsi="Times New Roman" w:cs="Times New Roman" w:hint="eastAsia"/>
-          <w:bCs/>
-          <w:sz w:val="24"/>
-          <w:szCs w:val="24"/>
-        </w:rPr>
-        <w:t>.</w:t>
-      </w:r>
-    </w:p>
-    <w:p>
-      <w:pPr>
-        <w:rPr>
-          <w:rFonts w:ascii="Times New Roman" w:hAnsi="Times New Roman" w:cs="Times New Roman" w:hint="eastAsia"/>
-          <w:bCs/>
-          <w:sz w:val="24"/>
-          <w:szCs w:val="24"/>
-        </w:rPr>
-      </w:pPr>
-      <w:r>
-        <w:rPr>
-          <w:rFonts w:ascii="Times New Roman" w:hAnsi="Times New Roman" w:cs="Times New Roman" w:hint="eastAsia"/>
-          <w:b/>
-          <w:bCs/>
-          <w:sz w:val="24"/>
-          <w:szCs w:val="24"/>
-        </w:rPr>
-        <w:t>bowling alley</w:t>
-      </w:r>
-      <w:r>
-        <w:rPr>
-          <w:rFonts w:ascii="Times New Roman" w:hAnsi="Times New Roman" w:cs="Times New Roman"/>
-          <w:bCs/>
-          <w:sz w:val="24"/>
-          <w:szCs w:val="24"/>
-        </w:rPr>
-        <w:br/>
-      </w:r>
-      <w:r>
-        <w:rPr>
-          <w:rFonts w:ascii="Times New Roman" w:hAnsi="Times New Roman" w:cs="Times New Roman" w:hint="eastAsia"/>
-          <w:bCs/>
-          <w:sz w:val="24"/>
-          <w:szCs w:val="24"/>
-        </w:rPr>
-        <w:t>[n.] a building or a part of building where people can go bowling.</w:t>
-      </w:r>
       <w:r>
         <w:rPr>
           <w:rFonts w:ascii="Times New Roman" w:hAnsi="Times New Roman" w:cs="Times New Roman"/>
@@ -12831,7 +13166,7 @@
   <a:extraClrSchemeLst/>
   <a:extLst>
     <a:ext uri="{05A4C25C-085E-4340-85A3-A5531E510DB2}">
-      <thm15:themeFamily xmlns="" xmlns:thm15="http://schemas.microsoft.com/office/thememl/2012/main" name="Office Theme" id="{62F939B6-93AF-4DB8-9C6B-D6C7DFDC589F}" vid="{4A3C46E8-61CC-4603-A589-7422A47A8E4A}"/>
+      <thm15:themeFamily xmlns:thm15="http://schemas.microsoft.com/office/thememl/2012/main" xmlns="" name="Office Theme" id="{62F939B6-93AF-4DB8-9C6B-D6C7DFDC589F}" vid="{4A3C46E8-61CC-4603-A589-7422A47A8E4A}"/>
     </a:ext>
   </a:extLst>
 </a:theme>
